--- a/docassemble/SustCoReportBAS/data/templates/ra_temp.docx
+++ b/docassemble/SustCoReportBAS/data/templates/ra_temp.docx
@@ -1,6 +1,6 @@
 
 <file path=word/document.xml><?xml version="1.0" encoding="utf-8"?>
-<w:document xmlns:wpc="http://schemas.microsoft.com/office/word/2010/wordprocessingCanvas" xmlns:cx="http://schemas.microsoft.com/office/drawing/2014/chartex" xmlns:cx1="http://schemas.microsoft.com/office/drawing/2015/9/8/chartex" xmlns:cx2="http://schemas.microsoft.com/office/drawing/2015/10/21/chartex" xmlns:cx3="http://schemas.microsoft.com/office/drawing/2016/5/9/chartex" xmlns:cx4="http://schemas.microsoft.com/office/drawing/2016/5/10/chartex" xmlns:cx5="http://schemas.microsoft.com/office/drawing/2016/5/11/chartex" xmlns:cx6="http://schemas.microsoft.com/office/drawing/2016/5/12/chartex" xmlns:cx7="http://schemas.microsoft.com/office/drawing/2016/5/13/chartex" xmlns:cx8="http://schemas.microsoft.com/office/drawing/2016/5/14/chartex" xmlns:mc="http://schemas.openxmlformats.org/markup-compatibility/2006" xmlns:aink="http://schemas.microsoft.com/office/drawing/2016/ink" xmlns:am3d="http://schemas.microsoft.com/office/drawing/2017/model3d" xmlns:o="urn:schemas-microsoft-com:office:office" xmlns:r="http://schemas.openxmlformats.org/officeDocument/2006/relationships" xmlns:m="http://schemas.openxmlformats.org/officeDocument/2006/math" xmlns:v="urn:schemas-microsoft-com:vml" xmlns:wp14="http://schemas.microsoft.com/office/word/2010/wordprocessingDrawing" xmlns:wp="http://schemas.openxmlformats.org/drawingml/2006/wordprocessingDrawing" xmlns:w10="urn:schemas-microsoft-com:office:word" xmlns:w="http://schemas.openxmlformats.org/wordprocessingml/2006/main" xmlns:w14="http://schemas.microsoft.com/office/word/2010/wordml" xmlns:w15="http://schemas.microsoft.com/office/word/2012/wordml" xmlns:w16cex="http://schemas.microsoft.com/office/word/2018/wordml/cex" xmlns:w16cid="http://schemas.microsoft.com/office/word/2016/wordml/cid" xmlns:w16="http://schemas.microsoft.com/office/word/2018/wordml" xmlns:w16sdtdh="http://schemas.microsoft.com/office/word/2020/wordml/sdtdatahash" xmlns:w16se="http://schemas.microsoft.com/office/word/2015/wordml/symex" xmlns:wpg="http://schemas.microsoft.com/office/word/2010/wordprocessingGroup" xmlns:wpi="http://schemas.microsoft.com/office/word/2010/wordprocessingInk" xmlns:wne="http://schemas.microsoft.com/office/word/2006/wordml" xmlns:wps="http://schemas.microsoft.com/office/word/2010/wordprocessingShape" mc:Ignorable="w14 w15 w16se w16cid w16 w16cex w16sdtdh wp14">
+<w:document xmlns:wpc="http://schemas.microsoft.com/office/word/2010/wordprocessingCanvas" xmlns:cx="http://schemas.microsoft.com/office/drawing/2014/chartex" xmlns:cx1="http://schemas.microsoft.com/office/drawing/2015/9/8/chartex" xmlns:cx2="http://schemas.microsoft.com/office/drawing/2015/10/21/chartex" xmlns:cx3="http://schemas.microsoft.com/office/drawing/2016/5/9/chartex" xmlns:cx4="http://schemas.microsoft.com/office/drawing/2016/5/10/chartex" xmlns:cx5="http://schemas.microsoft.com/office/drawing/2016/5/11/chartex" xmlns:cx6="http://schemas.microsoft.com/office/drawing/2016/5/12/chartex" xmlns:cx7="http://schemas.microsoft.com/office/drawing/2016/5/13/chartex" xmlns:cx8="http://schemas.microsoft.com/office/drawing/2016/5/14/chartex" xmlns:mc="http://schemas.openxmlformats.org/markup-compatibility/2006" xmlns:aink="http://schemas.microsoft.com/office/drawing/2016/ink" xmlns:am3d="http://schemas.microsoft.com/office/drawing/2017/model3d" xmlns:o="urn:schemas-microsoft-com:office:office" xmlns:oel="http://schemas.microsoft.com/office/2019/extlst" xmlns:r="http://schemas.openxmlformats.org/officeDocument/2006/relationships" xmlns:m="http://schemas.openxmlformats.org/officeDocument/2006/math" xmlns:v="urn:schemas-microsoft-com:vml" xmlns:wp14="http://schemas.microsoft.com/office/word/2010/wordprocessingDrawing" xmlns:wp="http://schemas.openxmlformats.org/drawingml/2006/wordprocessingDrawing" xmlns:w10="urn:schemas-microsoft-com:office:word" xmlns:w="http://schemas.openxmlformats.org/wordprocessingml/2006/main" xmlns:w14="http://schemas.microsoft.com/office/word/2010/wordml" xmlns:w15="http://schemas.microsoft.com/office/word/2012/wordml" xmlns:w16cex="http://schemas.microsoft.com/office/word/2018/wordml/cex" xmlns:w16cid="http://schemas.microsoft.com/office/word/2016/wordml/cid" xmlns:w16="http://schemas.microsoft.com/office/word/2018/wordml" xmlns:w16sdtdh="http://schemas.microsoft.com/office/word/2020/wordml/sdtdatahash" xmlns:w16se="http://schemas.microsoft.com/office/word/2015/wordml/symex" xmlns:wpg="http://schemas.microsoft.com/office/word/2010/wordprocessingGroup" xmlns:wpi="http://schemas.microsoft.com/office/word/2010/wordprocessingInk" xmlns:wne="http://schemas.microsoft.com/office/word/2006/wordml" xmlns:wps="http://schemas.microsoft.com/office/word/2010/wordprocessingShape" mc:Ignorable="w14 w15 w16se w16cid w16 w16cex w16sdtdh wp14">
   <w:body>
     <w:p>
       <w:r>
@@ -8,7 +8,7 @@
           <w:noProof/>
         </w:rPr>
         <w:drawing>
-          <wp:anchor distT="0" distB="0" distL="114300" distR="114300" simplePos="0" relativeHeight="251702272" behindDoc="0" locked="0" layoutInCell="1" allowOverlap="1" wp14:anchorId="2B77BC8B" wp14:editId="0C25555E">
+          <wp:anchor distT="0" distB="0" distL="114300" distR="114300" simplePos="0" relativeHeight="251702272" behindDoc="0" locked="0" layoutInCell="1" allowOverlap="1" wp14:anchorId="2B77BC8B" wp14:editId="1CF5DFFB">
             <wp:simplePos x="0" y="0"/>
             <wp:positionH relativeFrom="column">
               <wp:posOffset>3879850</wp:posOffset>
@@ -184,10 +184,6 @@
     <w:p/>
     <w:p/>
     <w:p/>
-    <w:p/>
-    <w:p/>
-    <w:p/>
-    <w:p/>
     <w:p>
       <w:r>
         <w:rPr>
@@ -334,6 +330,18 @@
                                 <w:color w:val="FFFFFF" w:themeColor="background1"/>
                                 <w:sz w:val="26"/>
                                 <w:szCs w:val="26"/>
+                              </w:rPr>
+                            </w:pPr>
+                          </w:p>
+                          <w:p>
+                            <w:pPr>
+                              <w:spacing w:line="276" w:lineRule="auto"/>
+                              <w:jc w:val="center"/>
+                              <w:rPr>
+                                <w:rFonts w:ascii="Menlo" w:hAnsi="Menlo" w:cs="Menlo"/>
+                                <w:color w:val="FFFFFF" w:themeColor="background1"/>
+                                <w:sz w:val="26"/>
+                                <w:szCs w:val="26"/>
                                 <w:lang w:val="sv-SE"/>
                               </w:rPr>
                             </w:pPr>
@@ -366,6 +374,7 @@
                               </w:rPr>
                               <w:t xml:space="preserve"> </w:t>
                             </w:r>
+                            <w:proofErr w:type="spellStart"/>
                             <w:r>
                               <w:rPr>
                                 <w:rFonts w:ascii="Menlo" w:hAnsi="Menlo" w:cs="Menlo"/>
@@ -376,6 +385,7 @@
                               </w:rPr>
                               <w:t>SustCoReport</w:t>
                             </w:r>
+                            <w:proofErr w:type="spellEnd"/>
                             <w:r>
                               <w:rPr>
                                 <w:rFonts w:ascii="Menlo" w:hAnsi="Menlo" w:cs="Menlo"/>
@@ -384,7 +394,7 @@
                                 <w:szCs w:val="26"/>
                                 <w:lang w:val="sv-SE"/>
                               </w:rPr>
-                              <w:t xml:space="preserve"> BAS-analys</w:t>
+                              <w:t xml:space="preserve"> BAS</w:t>
                             </w:r>
                           </w:p>
                           <w:p>
@@ -541,6 +551,18 @@
                           <w:color w:val="FFFFFF" w:themeColor="background1"/>
                           <w:sz w:val="26"/>
                           <w:szCs w:val="26"/>
+                        </w:rPr>
+                      </w:pPr>
+                    </w:p>
+                    <w:p>
+                      <w:pPr>
+                        <w:spacing w:line="276" w:lineRule="auto"/>
+                        <w:jc w:val="center"/>
+                        <w:rPr>
+                          <w:rFonts w:ascii="Menlo" w:hAnsi="Menlo" w:cs="Menlo"/>
+                          <w:color w:val="FFFFFF" w:themeColor="background1"/>
+                          <w:sz w:val="26"/>
+                          <w:szCs w:val="26"/>
                           <w:lang w:val="sv-SE"/>
                         </w:rPr>
                       </w:pPr>
@@ -593,7 +615,7 @@
                           <w:szCs w:val="26"/>
                           <w:lang w:val="sv-SE"/>
                         </w:rPr>
-                        <w:t xml:space="preserve"> BAS-analys</w:t>
+                        <w:t xml:space="preserve"> BAS</w:t>
                       </w:r>
                     </w:p>
                     <w:p>
@@ -790,6 +812,28 @@
           <w:szCs w:val="20"/>
         </w:rPr>
       </w:pPr>
+    </w:p>
+    <w:p>
+      <w:pPr>
+        <w:spacing w:after="202"/>
+        <w:rPr>
+          <w:rFonts w:ascii="Menlo" w:hAnsi="Menlo" w:cs="Menlo"/>
+          <w:b/>
+          <w:bCs/>
+          <w:sz w:val="20"/>
+          <w:szCs w:val="20"/>
+        </w:rPr>
+      </w:pPr>
+    </w:p>
+    <w:p>
+      <w:pPr>
+        <w:spacing w:after="202"/>
+        <w:rPr>
+          <w:rFonts w:ascii="Menlo" w:hAnsi="Menlo" w:cs="Menlo"/>
+          <w:b/>
+          <w:bCs/>
+        </w:rPr>
+      </w:pPr>
       <w:r>
         <w:rPr>
           <w:noProof/>
@@ -798,13 +842,13 @@
         <mc:AlternateContent>
           <mc:Choice Requires="wps">
             <w:drawing>
-              <wp:anchor distT="0" distB="0" distL="114300" distR="114300" simplePos="0" relativeHeight="251696128" behindDoc="0" locked="0" layoutInCell="1" allowOverlap="1" wp14:anchorId="7470A9C2" wp14:editId="01EC8D04">
+              <wp:anchor distT="0" distB="0" distL="114300" distR="114300" simplePos="0" relativeHeight="251696128" behindDoc="0" locked="0" layoutInCell="1" allowOverlap="1" wp14:anchorId="7470A9C2" wp14:editId="37992771">
                 <wp:simplePos x="0" y="0"/>
                 <wp:positionH relativeFrom="column">
                   <wp:posOffset>-469265</wp:posOffset>
                 </wp:positionH>
                 <wp:positionV relativeFrom="page">
-                  <wp:posOffset>1905</wp:posOffset>
+                  <wp:posOffset>-45403</wp:posOffset>
                 </wp:positionV>
                 <wp:extent cx="1898650" cy="1167130"/>
                 <wp:effectExtent l="0" t="0" r="6350" b="1270"/>
@@ -868,7 +912,7 @@
           </mc:Choice>
           <mc:Fallback>
             <w:pict>
-              <v:shapetype w14:anchorId="011B6A83" id="_x0000_t5" coordsize="21600,21600" o:spt="5" adj="10800" path="m@0,l,21600r21600,xe">
+              <v:shapetype w14:anchorId="2E35CCBA" id="_x0000_t5" coordsize="21600,21600" o:spt="5" adj="10800" path="m@0,l,21600r21600,xe">
                 <v:stroke joinstyle="miter"/>
                 <v:formulas>
                   <v:f eqn="val #0"/>
@@ -880,7 +924,7 @@
                   <v:h position="#0,topLeft" xrange="0,21600"/>
                 </v:handles>
               </v:shapetype>
-              <v:shape id="Triangle 21" o:spid="_x0000_s1026" type="#_x0000_t5" style="position:absolute;margin-left:-36.95pt;margin-top:.15pt;width:149.5pt;height:91.9pt;rotation:180;z-index:251696128;visibility:visible;mso-wrap-style:square;mso-width-percent:0;mso-height-percent:0;mso-wrap-distance-left:9pt;mso-wrap-distance-top:0;mso-wrap-distance-right:9pt;mso-wrap-distance-bottom:0;mso-position-horizontal:absolute;mso-position-horizontal-relative:text;mso-position-vertical:absolute;mso-position-vertical-relative:page;mso-width-percent:0;mso-height-percent:0;mso-width-relative:margin;mso-height-relative:margin;v-text-anchor:middle" o:gfxdata="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" adj="21600" fillcolor="#0070c0" stroked="f" strokeweight="1pt">
+              <v:shape id="Triangle 21" o:spid="_x0000_s1026" type="#_x0000_t5" style="position:absolute;margin-left:-36.95pt;margin-top:-3.6pt;width:149.5pt;height:91.9pt;rotation:180;z-index:251696128;visibility:visible;mso-wrap-style:square;mso-width-percent:0;mso-height-percent:0;mso-wrap-distance-left:9pt;mso-wrap-distance-top:0;mso-wrap-distance-right:9pt;mso-wrap-distance-bottom:0;mso-position-horizontal:absolute;mso-position-horizontal-relative:text;mso-position-vertical:absolute;mso-position-vertical-relative:page;mso-width-percent:0;mso-height-percent:0;mso-width-relative:margin;mso-height-relative:margin;v-text-anchor:middle" o:gfxdata="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" adj="21600" fillcolor="#0070c0" stroked="f" strokeweight="1pt">
                 <w10:wrap anchory="page"/>
               </v:shape>
             </w:pict>
@@ -895,8 +939,6 @@
           <w:rFonts w:ascii="Menlo" w:hAnsi="Menlo" w:cs="Menlo"/>
           <w:b/>
           <w:bCs/>
-          <w:sz w:val="20"/>
-          <w:szCs w:val="20"/>
         </w:rPr>
       </w:pPr>
     </w:p>
@@ -907,25 +949,6 @@
           <w:rFonts w:ascii="Menlo" w:hAnsi="Menlo" w:cs="Menlo"/>
           <w:b/>
           <w:bCs/>
-        </w:rPr>
-      </w:pPr>
-      <w:r>
-        <w:rPr>
-          <w:rFonts w:ascii="Menlo" w:hAnsi="Menlo" w:cs="Menlo"/>
-          <w:b/>
-          <w:bCs/>
-        </w:rPr>
-        <w:t xml:space="preserve">Introduktion </w:t>
-      </w:r>
-    </w:p>
-    <w:p>
-      <w:pPr>
-        <w:spacing w:after="202" w:line="276" w:lineRule="auto"/>
-        <w:jc w:val="both"/>
-        <w:rPr>
-          <w:rFonts w:ascii="Menlo" w:hAnsi="Menlo" w:cs="Menlo"/>
-          <w:sz w:val="20"/>
-          <w:szCs w:val="20"/>
         </w:rPr>
         <w:sectPr>
           <w:footerReference w:type="default" r:id="rId8"/>
@@ -936,10 +959,18 @@
           <w:docGrid w:linePitch="326" w:charSpace="-6145"/>
         </w:sectPr>
       </w:pPr>
-    </w:p>
-    <w:p>
-      <w:pPr>
-        <w:spacing w:after="202" w:line="276" w:lineRule="auto"/>
+      <w:r>
+        <w:rPr>
+          <w:rFonts w:ascii="Menlo" w:hAnsi="Menlo" w:cs="Menlo"/>
+          <w:b/>
+          <w:bCs/>
+        </w:rPr>
+        <w:t xml:space="preserve">Introduktion </w:t>
+      </w:r>
+    </w:p>
+    <w:p>
+      <w:pPr>
+        <w:spacing w:after="202" w:line="360" w:lineRule="auto"/>
         <w:jc w:val="both"/>
         <w:rPr>
           <w:rFonts w:ascii="Menlo" w:hAnsi="Menlo" w:cs="Menlo"/>
@@ -950,23 +981,412 @@
     </w:p>
     <w:p>
       <w:pPr>
-        <w:spacing w:after="202" w:line="276" w:lineRule="auto"/>
+        <w:spacing w:after="202" w:line="360" w:lineRule="auto"/>
         <w:jc w:val="both"/>
         <w:rPr>
           <w:rFonts w:ascii="Menlo" w:hAnsi="Menlo" w:cs="Menlo"/>
           <w:sz w:val="20"/>
           <w:szCs w:val="20"/>
-          <w:lang w:val="sv-SE"/>
-        </w:rPr>
-      </w:pPr>
-      <w:r>
-        <w:rPr>
-          <w:rFonts w:ascii="Menlo" w:hAnsi="Menlo" w:cs="Menlo"/>
-          <w:sz w:val="20"/>
-          <w:szCs w:val="20"/>
-          <w:lang w:val="sv-SE"/>
-        </w:rPr>
-        <w:t>SustCoReport BAS som utgår fr</w:t>
+        </w:rPr>
+      </w:pPr>
+      <w:r>
+        <w:rPr>
+          <w:rFonts w:ascii="Menlo" w:hAnsi="Menlo" w:cs="Menlo"/>
+          <w:sz w:val="20"/>
+          <w:szCs w:val="20"/>
+        </w:rPr>
+        <w:t xml:space="preserve">{{ </w:t>
+      </w:r>
+      <w:r>
+        <w:rPr>
+          <w:rFonts w:ascii="Menlo" w:hAnsi="Menlo" w:cs="Menlo"/>
+          <w:sz w:val="20"/>
+          <w:szCs w:val="20"/>
+        </w:rPr>
+        <w:t>df.Organisation[0]</w:t>
+      </w:r>
+      <w:r>
+        <w:rPr>
+          <w:rFonts w:ascii="Menlo" w:hAnsi="Menlo" w:cs="Menlo"/>
+          <w:sz w:val="20"/>
+          <w:szCs w:val="20"/>
+        </w:rPr>
+        <w:t xml:space="preserve"> }} har</w:t>
+      </w:r>
+      <w:r>
+        <w:rPr>
+          <w:rFonts w:ascii="Menlo" w:hAnsi="Menlo" w:cs="Menlo"/>
+          <w:sz w:val="20"/>
+          <w:szCs w:val="20"/>
+          <w:lang w:val="sv-SE"/>
+        </w:rPr>
+        <w:t xml:space="preserve"> den</w:t>
+      </w:r>
+      <w:r>
+        <w:rPr>
+          <w:rFonts w:ascii="Menlo" w:hAnsi="Menlo" w:cs="Menlo"/>
+          <w:sz w:val="20"/>
+          <w:szCs w:val="20"/>
+        </w:rPr>
+        <w:t xml:space="preserve"> {{ </w:t>
+      </w:r>
+      <w:r>
+        <w:rPr>
+          <w:rFonts w:ascii="Menlo" w:hAnsi="Menlo" w:cs="Menlo"/>
+          <w:sz w:val="20"/>
+          <w:szCs w:val="20"/>
+        </w:rPr>
+        <w:t>df.Datum[0]</w:t>
+      </w:r>
+      <w:r>
+        <w:rPr>
+          <w:rFonts w:ascii="Menlo" w:hAnsi="Menlo" w:cs="Menlo"/>
+          <w:sz w:val="20"/>
+          <w:szCs w:val="20"/>
+        </w:rPr>
+        <w:t xml:space="preserve"> }}</w:t>
+      </w:r>
+      <w:r>
+        <w:rPr>
+          <w:rFonts w:ascii="Menlo" w:hAnsi="Menlo" w:cs="Menlo"/>
+          <w:sz w:val="20"/>
+          <w:szCs w:val="20"/>
+          <w:lang w:val="sv-SE"/>
+        </w:rPr>
+        <w:t xml:space="preserve"> </w:t>
+      </w:r>
+      <w:r>
+        <w:rPr>
+          <w:rFonts w:ascii="Menlo" w:hAnsi="Menlo" w:cs="Menlo"/>
+          <w:sz w:val="20"/>
+          <w:szCs w:val="20"/>
+        </w:rPr>
+        <w:t>analyserat sin verksamhet</w:t>
+      </w:r>
+      <w:r>
+        <w:rPr>
+          <w:rFonts w:ascii="Menlo" w:hAnsi="Menlo" w:cs="Menlo"/>
+          <w:sz w:val="20"/>
+          <w:szCs w:val="20"/>
+          <w:lang w:val="sv-SE"/>
+        </w:rPr>
+        <w:t xml:space="preserve"> i enlighet med </w:t>
+      </w:r>
+      <w:proofErr w:type="spellStart"/>
+      <w:r>
+        <w:rPr>
+          <w:rFonts w:ascii="Menlo" w:hAnsi="Menlo" w:cs="Menlo"/>
+          <w:sz w:val="20"/>
+          <w:szCs w:val="20"/>
+          <w:lang w:val="sv-SE"/>
+        </w:rPr>
+        <w:t>SustCoReport</w:t>
+      </w:r>
+      <w:proofErr w:type="spellEnd"/>
+      <w:r>
+        <w:rPr>
+          <w:rFonts w:ascii="Menlo" w:hAnsi="Menlo" w:cs="Menlo"/>
+          <w:sz w:val="20"/>
+          <w:szCs w:val="20"/>
+          <w:lang w:val="sv-SE"/>
+        </w:rPr>
+        <w:t xml:space="preserve"> BAS</w:t>
+      </w:r>
+      <w:r>
+        <w:rPr>
+          <w:rFonts w:ascii="Menlo" w:hAnsi="Menlo" w:cs="Menlo"/>
+          <w:sz w:val="20"/>
+          <w:szCs w:val="20"/>
+          <w:lang w:val="sv-SE"/>
+        </w:rPr>
+        <w:t xml:space="preserve">. </w:t>
+      </w:r>
+      <w:r>
+        <w:rPr>
+          <w:rFonts w:ascii="Menlo" w:hAnsi="Menlo" w:cs="Menlo"/>
+          <w:sz w:val="20"/>
+          <w:szCs w:val="20"/>
+          <w:lang w:val="sv-SE"/>
+        </w:rPr>
+        <w:t>Ambitionen</w:t>
+      </w:r>
+      <w:r>
+        <w:rPr>
+          <w:rFonts w:ascii="Menlo" w:hAnsi="Menlo" w:cs="Menlo"/>
+          <w:sz w:val="20"/>
+          <w:szCs w:val="20"/>
+          <w:lang w:val="sv-SE"/>
+        </w:rPr>
+        <w:t xml:space="preserve"> </w:t>
+      </w:r>
+      <w:r>
+        <w:rPr>
+          <w:rFonts w:ascii="Menlo" w:hAnsi="Menlo" w:cs="Menlo"/>
+          <w:sz w:val="20"/>
+          <w:szCs w:val="20"/>
+        </w:rPr>
+        <w:t xml:space="preserve">med </w:t>
+      </w:r>
+      <w:r>
+        <w:rPr>
+          <w:rFonts w:ascii="Menlo" w:hAnsi="Menlo" w:cs="Menlo"/>
+          <w:sz w:val="20"/>
+          <w:szCs w:val="20"/>
+          <w:lang w:val="sv-SE"/>
+        </w:rPr>
+        <w:t xml:space="preserve">denna analys </w:t>
+      </w:r>
+      <w:r>
+        <w:rPr>
+          <w:rFonts w:ascii="Menlo" w:hAnsi="Menlo" w:cs="Menlo"/>
+          <w:sz w:val="20"/>
+          <w:szCs w:val="20"/>
+        </w:rPr>
+        <w:t>är</w:t>
+      </w:r>
+      <w:r>
+        <w:rPr>
+          <w:rFonts w:ascii="Menlo" w:hAnsi="Menlo" w:cs="Menlo"/>
+          <w:sz w:val="20"/>
+          <w:szCs w:val="20"/>
+          <w:lang w:val="sv-SE"/>
+        </w:rPr>
+        <w:t xml:space="preserve"> att</w:t>
+      </w:r>
+      <w:r>
+        <w:rPr>
+          <w:rFonts w:ascii="Menlo" w:hAnsi="Menlo" w:cs="Menlo"/>
+          <w:sz w:val="20"/>
+          <w:szCs w:val="20"/>
+        </w:rPr>
+        <w:t xml:space="preserve"> ge </w:t>
+      </w:r>
+      <w:r>
+        <w:rPr>
+          <w:rFonts w:ascii="Menlo" w:hAnsi="Menlo" w:cs="Menlo"/>
+          <w:sz w:val="20"/>
+          <w:szCs w:val="20"/>
+          <w:lang w:val="sv-SE"/>
+        </w:rPr>
+        <w:t xml:space="preserve">uppgiftslämnaren </w:t>
+      </w:r>
+      <w:r>
+        <w:rPr>
+          <w:rFonts w:ascii="Menlo" w:hAnsi="Menlo" w:cs="Menlo"/>
+          <w:sz w:val="20"/>
+          <w:szCs w:val="20"/>
+        </w:rPr>
+        <w:t xml:space="preserve">insikt i </w:t>
+      </w:r>
+      <w:proofErr w:type="gramStart"/>
+      <w:r>
+        <w:rPr>
+          <w:rFonts w:ascii="Menlo" w:hAnsi="Menlo" w:cs="Menlo"/>
+          <w:sz w:val="20"/>
+          <w:szCs w:val="20"/>
+        </w:rPr>
+        <w:t xml:space="preserve">{{ </w:t>
+      </w:r>
+      <w:r>
+        <w:rPr>
+          <w:rFonts w:ascii="Menlo" w:hAnsi="Menlo" w:cs="Menlo"/>
+          <w:sz w:val="20"/>
+          <w:szCs w:val="20"/>
+        </w:rPr>
+        <w:t>df</w:t>
+      </w:r>
+      <w:r>
+        <w:rPr>
+          <w:rFonts w:ascii="Menlo" w:hAnsi="Menlo" w:cs="Menlo"/>
+          <w:sz w:val="20"/>
+          <w:szCs w:val="20"/>
+        </w:rPr>
+        <w:t>.Organisation</w:t>
+      </w:r>
+      <w:proofErr w:type="gramEnd"/>
+      <w:r>
+        <w:rPr>
+          <w:rFonts w:ascii="Menlo" w:hAnsi="Menlo" w:cs="Menlo"/>
+          <w:sz w:val="20"/>
+          <w:szCs w:val="20"/>
+        </w:rPr>
+        <w:t>[0]</w:t>
+      </w:r>
+      <w:r>
+        <w:rPr>
+          <w:rFonts w:ascii="Menlo" w:hAnsi="Menlo" w:cs="Menlo"/>
+          <w:sz w:val="20"/>
+          <w:szCs w:val="20"/>
+        </w:rPr>
+        <w:t xml:space="preserve"> }}</w:t>
+      </w:r>
+      <w:r>
+        <w:rPr>
+          <w:rFonts w:ascii="Menlo" w:hAnsi="Menlo" w:cs="Menlo"/>
+          <w:sz w:val="20"/>
+          <w:szCs w:val="20"/>
+          <w:lang w:val="sv-SE"/>
+        </w:rPr>
+        <w:t>:s</w:t>
+      </w:r>
+      <w:r>
+        <w:rPr>
+          <w:rFonts w:ascii="Menlo" w:hAnsi="Menlo" w:cs="Menlo"/>
+          <w:sz w:val="20"/>
+          <w:szCs w:val="20"/>
+        </w:rPr>
+        <w:t xml:space="preserve"> verksamhet och</w:t>
+      </w:r>
+      <w:r>
+        <w:rPr>
+          <w:rFonts w:ascii="Menlo" w:hAnsi="Menlo" w:cs="Menlo"/>
+          <w:sz w:val="20"/>
+          <w:szCs w:val="20"/>
+          <w:lang w:val="sv-SE"/>
+        </w:rPr>
+        <w:t xml:space="preserve"> samtidigt</w:t>
+      </w:r>
+      <w:r>
+        <w:rPr>
+          <w:rFonts w:ascii="Menlo" w:hAnsi="Menlo" w:cs="Menlo"/>
+          <w:sz w:val="20"/>
+          <w:szCs w:val="20"/>
+        </w:rPr>
+        <w:t xml:space="preserve"> skapa ett underlag som kan ligga till grund för </w:t>
+      </w:r>
+      <w:r>
+        <w:rPr>
+          <w:rFonts w:ascii="Menlo" w:hAnsi="Menlo" w:cs="Menlo"/>
+          <w:sz w:val="20"/>
+          <w:szCs w:val="20"/>
+          <w:lang w:val="sv-SE"/>
+        </w:rPr>
+        <w:t xml:space="preserve">fortsatt arbete </w:t>
+      </w:r>
+      <w:r>
+        <w:rPr>
+          <w:rFonts w:ascii="Menlo" w:hAnsi="Menlo" w:cs="Menlo"/>
+          <w:sz w:val="20"/>
+          <w:szCs w:val="20"/>
+        </w:rPr>
+        <w:t xml:space="preserve">att maximera </w:t>
+      </w:r>
+      <w:r>
+        <w:rPr>
+          <w:rFonts w:ascii="Menlo" w:hAnsi="Menlo" w:cs="Menlo"/>
+          <w:sz w:val="20"/>
+          <w:szCs w:val="20"/>
+        </w:rPr>
+        <w:t xml:space="preserve">{{ </w:t>
+      </w:r>
+      <w:r>
+        <w:rPr>
+          <w:rFonts w:ascii="Menlo" w:hAnsi="Menlo" w:cs="Menlo"/>
+          <w:sz w:val="20"/>
+          <w:szCs w:val="20"/>
+        </w:rPr>
+        <w:t>df.Organisation[0]</w:t>
+      </w:r>
+      <w:r>
+        <w:rPr>
+          <w:rFonts w:ascii="Menlo" w:hAnsi="Menlo" w:cs="Menlo"/>
+          <w:sz w:val="20"/>
+          <w:szCs w:val="20"/>
+        </w:rPr>
+        <w:t xml:space="preserve"> }}</w:t>
+      </w:r>
+      <w:r>
+        <w:rPr>
+          <w:rFonts w:ascii="Menlo" w:hAnsi="Menlo" w:cs="Menlo"/>
+          <w:sz w:val="20"/>
+          <w:szCs w:val="20"/>
+          <w:lang w:val="sv-SE"/>
+        </w:rPr>
+        <w:t>:s</w:t>
+      </w:r>
+      <w:r>
+        <w:rPr>
+          <w:rFonts w:ascii="Menlo" w:hAnsi="Menlo" w:cs="Menlo"/>
+          <w:sz w:val="20"/>
+          <w:szCs w:val="20"/>
+        </w:rPr>
+        <w:t xml:space="preserve"> </w:t>
+      </w:r>
+      <w:r>
+        <w:rPr>
+          <w:rFonts w:ascii="Menlo" w:hAnsi="Menlo" w:cs="Menlo"/>
+          <w:sz w:val="20"/>
+          <w:szCs w:val="20"/>
+        </w:rPr>
+        <w:t>bidrag till hållbar utveckling</w:t>
+      </w:r>
+      <w:r>
+        <w:rPr>
+          <w:rFonts w:ascii="Menlo" w:hAnsi="Menlo" w:cs="Menlo"/>
+          <w:sz w:val="20"/>
+          <w:szCs w:val="20"/>
+          <w:lang w:val="sv-SE"/>
+        </w:rPr>
+        <w:t>.</w:t>
+      </w:r>
+      <w:r>
+        <w:rPr>
+          <w:rFonts w:ascii="Menlo" w:hAnsi="Menlo" w:cs="Menlo"/>
+          <w:sz w:val="20"/>
+          <w:szCs w:val="20"/>
+          <w:lang w:val="sv-SE"/>
+        </w:rPr>
+        <w:t xml:space="preserve"> </w:t>
+      </w:r>
+    </w:p>
+    <w:p>
+      <w:pPr>
+        <w:spacing w:after="202" w:line="360" w:lineRule="auto"/>
+        <w:jc w:val="both"/>
+        <w:rPr>
+          <w:rFonts w:ascii="Menlo" w:hAnsi="Menlo" w:cs="Menlo"/>
+          <w:sz w:val="20"/>
+          <w:szCs w:val="20"/>
+          <w:lang w:val="sv-SE"/>
+        </w:rPr>
+      </w:pPr>
+      <w:proofErr w:type="spellStart"/>
+      <w:r>
+        <w:rPr>
+          <w:rFonts w:ascii="Menlo" w:hAnsi="Menlo" w:cs="Menlo"/>
+          <w:sz w:val="22"/>
+          <w:szCs w:val="22"/>
+          <w:lang w:val="sv-SE"/>
+        </w:rPr>
+        <w:t>SustCoReport</w:t>
+      </w:r>
+      <w:proofErr w:type="spellEnd"/>
+      <w:r>
+        <w:rPr>
+          <w:rFonts w:ascii="Menlo" w:hAnsi="Menlo" w:cs="Menlo"/>
+          <w:sz w:val="22"/>
+          <w:szCs w:val="22"/>
+          <w:lang w:val="sv-SE"/>
+        </w:rPr>
+        <w:t xml:space="preserve"> BAS</w:t>
+      </w:r>
+      <w:r>
+        <w:rPr>
+          <w:rFonts w:ascii="Menlo" w:hAnsi="Menlo" w:cs="Menlo"/>
+          <w:sz w:val="20"/>
+          <w:szCs w:val="20"/>
+          <w:lang w:val="sv-SE"/>
+        </w:rPr>
+        <w:t xml:space="preserve"> </w:t>
+      </w:r>
+      <w:r>
+        <w:rPr>
+          <w:rFonts w:ascii="Menlo" w:hAnsi="Menlo" w:cs="Menlo"/>
+          <w:sz w:val="20"/>
+          <w:szCs w:val="20"/>
+          <w:lang w:val="sv-SE"/>
+        </w:rPr>
+        <w:t>utgår fr</w:t>
       </w:r>
       <w:r>
         <w:rPr>
@@ -991,7 +1411,81 @@
           <w:sz w:val="20"/>
           <w:szCs w:val="20"/>
         </w:rPr>
-        <w:t xml:space="preserve"> SS-EN ISO 26000:2021.</w:t>
+        <w:t xml:space="preserve"> SS-EN ISO 26000:2021</w:t>
+      </w:r>
+      <w:r>
+        <w:rPr>
+          <w:rFonts w:ascii="Menlo" w:hAnsi="Menlo" w:cs="Menlo"/>
+          <w:sz w:val="20"/>
+          <w:szCs w:val="20"/>
+          <w:lang w:val="sv-SE"/>
+        </w:rPr>
+        <w:t>. Analysen</w:t>
+      </w:r>
+      <w:r>
+        <w:rPr>
+          <w:rFonts w:ascii="Menlo" w:hAnsi="Menlo" w:cs="Menlo"/>
+          <w:sz w:val="22"/>
+          <w:szCs w:val="22"/>
+          <w:lang w:val="sv-SE"/>
+        </w:rPr>
+        <w:t xml:space="preserve"> behandlar sju verksamhetsprinciper, sju centrala ansvarsområdena, syn på intressenter, verksamhetens </w:t>
+      </w:r>
+      <w:proofErr w:type="spellStart"/>
+      <w:r>
+        <w:rPr>
+          <w:rFonts w:ascii="Menlo" w:hAnsi="Menlo" w:cs="Menlo"/>
+          <w:sz w:val="22"/>
+          <w:szCs w:val="22"/>
+          <w:lang w:val="sv-SE"/>
+        </w:rPr>
+        <w:t>prio</w:t>
+      </w:r>
+      <w:r>
+        <w:rPr>
+          <w:rFonts w:ascii="Menlo" w:hAnsi="Menlo" w:cs="Menlo"/>
+          <w:sz w:val="22"/>
+          <w:szCs w:val="22"/>
+          <w:lang w:val="sv-SE"/>
+        </w:rPr>
+        <w:t>-</w:t>
+      </w:r>
+      <w:r>
+        <w:rPr>
+          <w:rFonts w:ascii="Menlo" w:hAnsi="Menlo" w:cs="Menlo"/>
+          <w:sz w:val="22"/>
+          <w:szCs w:val="22"/>
+          <w:lang w:val="sv-SE"/>
+        </w:rPr>
+        <w:t>riteringar</w:t>
+      </w:r>
+      <w:proofErr w:type="spellEnd"/>
+      <w:r>
+        <w:rPr>
+          <w:rFonts w:ascii="Menlo" w:hAnsi="Menlo" w:cs="Menlo"/>
+          <w:sz w:val="22"/>
+          <w:szCs w:val="22"/>
+          <w:lang w:val="sv-SE"/>
+        </w:rPr>
+        <w:t xml:space="preserve">, samt </w:t>
+      </w:r>
+      <w:r>
+        <w:rPr>
+          <w:rFonts w:ascii="Menlo" w:hAnsi="Menlo" w:cs="Menlo"/>
+          <w:sz w:val="22"/>
+          <w:szCs w:val="22"/>
+          <w:lang w:val="sv-SE"/>
+        </w:rPr>
+        <w:t>FN:s globala hållbarhetsmål</w:t>
+      </w:r>
+      <w:r>
+        <w:rPr>
+          <w:rFonts w:ascii="Menlo" w:hAnsi="Menlo" w:cs="Menlo"/>
+          <w:sz w:val="20"/>
+          <w:szCs w:val="20"/>
+          <w:lang w:val="sv-SE"/>
+        </w:rPr>
+        <w:t>.</w:t>
       </w:r>
       <w:r>
         <w:rPr>
@@ -1007,450 +1501,120 @@
           <w:rFonts w:ascii="Menlo" w:hAnsi="Menlo" w:cs="Menlo"/>
           <w:sz w:val="20"/>
           <w:szCs w:val="20"/>
-        </w:rPr>
-        <w:t xml:space="preserve">{{ </w:t>
-      </w:r>
-      <w:r>
-        <w:rPr>
-          <w:rFonts w:ascii="Menlo" w:hAnsi="Menlo" w:cs="Menlo"/>
-          <w:sz w:val="20"/>
-          <w:szCs w:val="20"/>
-        </w:rPr>
-        <w:t>df.Organisation[0]</w:t>
-      </w:r>
-      <w:r>
-        <w:rPr>
-          <w:rFonts w:ascii="Menlo" w:hAnsi="Menlo" w:cs="Menlo"/>
-          <w:sz w:val="20"/>
-          <w:szCs w:val="20"/>
-        </w:rPr>
-        <w:t xml:space="preserve"> }} har analyserat sin verksamhet</w:t>
-      </w:r>
-      <w:r>
-        <w:rPr>
-          <w:rFonts w:ascii="Menlo" w:hAnsi="Menlo" w:cs="Menlo"/>
-          <w:sz w:val="20"/>
-          <w:szCs w:val="20"/>
-          <w:lang w:val="sv-SE"/>
-        </w:rPr>
-        <w:t xml:space="preserve"> i enlighet med struktur per</w:t>
-      </w:r>
-      <w:r>
-        <w:rPr>
-          <w:rFonts w:ascii="Menlo" w:hAnsi="Menlo" w:cs="Menlo"/>
-          <w:sz w:val="20"/>
-          <w:szCs w:val="20"/>
-        </w:rPr>
-        <w:t xml:space="preserve"> {{ </w:t>
-      </w:r>
-      <w:r>
-        <w:rPr>
-          <w:rFonts w:ascii="Menlo" w:hAnsi="Menlo" w:cs="Menlo"/>
-          <w:sz w:val="20"/>
-          <w:szCs w:val="20"/>
-        </w:rPr>
-        <w:t>df.Datum[0]</w:t>
-      </w:r>
-      <w:r>
-        <w:rPr>
-          <w:rFonts w:ascii="Menlo" w:hAnsi="Menlo" w:cs="Menlo"/>
-          <w:sz w:val="20"/>
-          <w:szCs w:val="20"/>
-        </w:rPr>
-        <w:t xml:space="preserve"> }}</w:t>
-      </w:r>
-      <w:r>
-        <w:rPr>
-          <w:rFonts w:ascii="Menlo" w:hAnsi="Menlo" w:cs="Menlo"/>
-          <w:sz w:val="20"/>
-          <w:szCs w:val="20"/>
-          <w:lang w:val="sv-SE"/>
-        </w:rPr>
-        <w:t>.</w:t>
-      </w:r>
-    </w:p>
-    <w:p>
-      <w:pPr>
-        <w:spacing w:after="202" w:line="276" w:lineRule="auto"/>
+          <w:lang w:val="sv-SE"/>
+        </w:rPr>
+        <w:t xml:space="preserve">Sammantaget </w:t>
+      </w:r>
+      <w:r>
+        <w:rPr>
+          <w:rFonts w:ascii="Menlo" w:hAnsi="Menlo" w:cs="Menlo"/>
+          <w:sz w:val="20"/>
+          <w:szCs w:val="20"/>
+          <w:lang w:val="sv-SE"/>
+        </w:rPr>
+        <w:t>genereras en</w:t>
+      </w:r>
+      <w:r>
+        <w:rPr>
+          <w:rFonts w:ascii="Menlo" w:hAnsi="Menlo" w:cs="Menlo"/>
+          <w:sz w:val="20"/>
+          <w:szCs w:val="20"/>
+        </w:rPr>
+        <w:t xml:space="preserve"> </w:t>
+      </w:r>
+      <w:r>
+        <w:rPr>
+          <w:rFonts w:ascii="Menlo" w:hAnsi="Menlo" w:cs="Menlo"/>
+          <w:sz w:val="20"/>
+          <w:szCs w:val="20"/>
+          <w:lang w:val="sv-SE"/>
+        </w:rPr>
+        <w:t>instegs</w:t>
+      </w:r>
+      <w:r>
+        <w:rPr>
+          <w:rFonts w:ascii="Menlo" w:hAnsi="Menlo" w:cs="Menlo"/>
+          <w:sz w:val="20"/>
+          <w:szCs w:val="20"/>
+        </w:rPr>
+        <w:t>analys</w:t>
+      </w:r>
+      <w:r>
+        <w:rPr>
+          <w:rFonts w:ascii="Menlo" w:hAnsi="Menlo" w:cs="Menlo"/>
+          <w:sz w:val="20"/>
+          <w:szCs w:val="20"/>
+          <w:lang w:val="sv-SE"/>
+        </w:rPr>
+        <w:t xml:space="preserve"> som</w:t>
+      </w:r>
+      <w:r>
+        <w:rPr>
+          <w:rFonts w:ascii="Menlo" w:hAnsi="Menlo" w:cs="Menlo"/>
+          <w:sz w:val="20"/>
+          <w:szCs w:val="20"/>
+        </w:rPr>
+        <w:t xml:space="preserve"> </w:t>
+      </w:r>
+      <w:r>
+        <w:rPr>
+          <w:rFonts w:ascii="Menlo" w:hAnsi="Menlo" w:cs="Menlo"/>
+          <w:sz w:val="20"/>
+          <w:szCs w:val="20"/>
+        </w:rPr>
+        <w:t>redogör för</w:t>
+      </w:r>
+      <w:r>
+        <w:rPr>
+          <w:rFonts w:ascii="Menlo" w:hAnsi="Menlo" w:cs="Menlo"/>
+          <w:sz w:val="20"/>
+          <w:szCs w:val="20"/>
+        </w:rPr>
+        <w:t xml:space="preserve"> </w:t>
+      </w:r>
+      <w:r>
+        <w:rPr>
+          <w:rFonts w:ascii="Menlo" w:hAnsi="Menlo" w:cs="Menlo"/>
+          <w:sz w:val="20"/>
+          <w:szCs w:val="20"/>
+          <w:lang w:val="sv-SE"/>
+        </w:rPr>
+        <w:t>uppgiftslämnarens syn på ett antal nyckelområden som är avgörande för verksamhetens förmåga att operera på ett hållbart sätt.</w:t>
+      </w:r>
+    </w:p>
+    <w:p>
+      <w:pPr>
+        <w:spacing w:after="202" w:line="360" w:lineRule="auto"/>
         <w:jc w:val="both"/>
         <w:rPr>
           <w:rFonts w:ascii="Menlo" w:hAnsi="Menlo" w:cs="Menlo"/>
           <w:sz w:val="20"/>
           <w:szCs w:val="20"/>
-        </w:rPr>
-      </w:pPr>
-      <w:r>
-        <w:rPr>
-          <w:rFonts w:ascii="Menlo" w:hAnsi="Menlo" w:cs="Menlo"/>
-          <w:sz w:val="20"/>
-          <w:szCs w:val="20"/>
-          <w:lang w:val="sv-SE"/>
-        </w:rPr>
-        <w:t>SustCoReport BAS är en</w:t>
-      </w:r>
-      <w:r>
-        <w:rPr>
-          <w:rFonts w:ascii="Menlo" w:hAnsi="Menlo" w:cs="Menlo"/>
-          <w:sz w:val="20"/>
-          <w:szCs w:val="20"/>
-        </w:rPr>
-        <w:t xml:space="preserve"> </w:t>
-      </w:r>
-      <w:r>
-        <w:rPr>
-          <w:rFonts w:ascii="Menlo" w:hAnsi="Menlo" w:cs="Menlo"/>
-          <w:sz w:val="20"/>
-          <w:szCs w:val="20"/>
-          <w:lang w:val="sv-SE"/>
-        </w:rPr>
-        <w:t>instegs</w:t>
-      </w:r>
-      <w:r>
-        <w:rPr>
-          <w:rFonts w:ascii="Menlo" w:hAnsi="Menlo" w:cs="Menlo"/>
-          <w:sz w:val="20"/>
-          <w:szCs w:val="20"/>
-        </w:rPr>
-        <w:t>analys</w:t>
-      </w:r>
-      <w:r>
-        <w:rPr>
-          <w:rFonts w:ascii="Menlo" w:hAnsi="Menlo" w:cs="Menlo"/>
-          <w:sz w:val="20"/>
-          <w:szCs w:val="20"/>
-          <w:lang w:val="sv-SE"/>
-        </w:rPr>
-        <w:t xml:space="preserve"> som</w:t>
-      </w:r>
-      <w:r>
-        <w:rPr>
-          <w:rFonts w:ascii="Menlo" w:hAnsi="Menlo" w:cs="Menlo"/>
-          <w:sz w:val="20"/>
-          <w:szCs w:val="20"/>
-        </w:rPr>
-        <w:t xml:space="preserve"> </w:t>
-      </w:r>
-      <w:r>
-        <w:rPr>
-          <w:rFonts w:ascii="Menlo" w:hAnsi="Menlo" w:cs="Menlo"/>
-          <w:sz w:val="20"/>
-          <w:szCs w:val="20"/>
-        </w:rPr>
-        <w:t>redogör för</w:t>
-      </w:r>
-      <w:r>
-        <w:rPr>
-          <w:rFonts w:ascii="Menlo" w:hAnsi="Menlo" w:cs="Menlo"/>
-          <w:sz w:val="20"/>
-          <w:szCs w:val="20"/>
-        </w:rPr>
-        <w:t xml:space="preserve"> {{ </w:t>
-      </w:r>
-      <w:r>
-        <w:rPr>
-          <w:rFonts w:ascii="Menlo" w:hAnsi="Menlo" w:cs="Menlo"/>
-          <w:sz w:val="20"/>
-          <w:szCs w:val="20"/>
-        </w:rPr>
-        <w:t>df</w:t>
-      </w:r>
-      <w:r>
-        <w:rPr>
-          <w:rFonts w:ascii="Menlo" w:hAnsi="Menlo" w:cs="Menlo"/>
-          <w:sz w:val="20"/>
-          <w:szCs w:val="20"/>
-        </w:rPr>
-        <w:t>.Organisation[0]</w:t>
-      </w:r>
-      <w:r>
-        <w:rPr>
-          <w:rFonts w:ascii="Menlo" w:hAnsi="Menlo" w:cs="Menlo"/>
-          <w:sz w:val="20"/>
-          <w:szCs w:val="20"/>
-        </w:rPr>
-        <w:t xml:space="preserve"> }}</w:t>
-      </w:r>
-      <w:r>
-        <w:rPr>
-          <w:rFonts w:ascii="Menlo" w:hAnsi="Menlo" w:cs="Menlo"/>
-          <w:sz w:val="20"/>
-          <w:szCs w:val="20"/>
-        </w:rPr>
-        <w:t>s</w:t>
-      </w:r>
-      <w:r>
-        <w:rPr>
-          <w:rFonts w:ascii="Menlo" w:hAnsi="Menlo" w:cs="Menlo"/>
-          <w:sz w:val="20"/>
-          <w:szCs w:val="20"/>
-          <w:lang w:val="sv-SE"/>
-        </w:rPr>
-        <w:t xml:space="preserve"> syn på ett antal principer och ansvarsområden som är avgörande för verksamhet</w:t>
-      </w:r>
-      <w:r>
-        <w:rPr>
-          <w:rFonts w:ascii="Menlo" w:hAnsi="Menlo" w:cs="Menlo"/>
-          <w:sz w:val="20"/>
-          <w:szCs w:val="20"/>
-          <w:lang w:val="sv-SE"/>
-        </w:rPr>
-        <w:t>en</w:t>
-      </w:r>
-      <w:r>
-        <w:rPr>
-          <w:rFonts w:ascii="Menlo" w:hAnsi="Menlo" w:cs="Menlo"/>
-          <w:sz w:val="20"/>
-          <w:szCs w:val="20"/>
-          <w:lang w:val="sv-SE"/>
-        </w:rPr>
-        <w:t xml:space="preserve">s förmåga att </w:t>
-      </w:r>
-      <w:r>
-        <w:rPr>
-          <w:rFonts w:ascii="Menlo" w:hAnsi="Menlo" w:cs="Menlo"/>
-          <w:sz w:val="20"/>
-          <w:szCs w:val="20"/>
-          <w:lang w:val="sv-SE"/>
-        </w:rPr>
-        <w:t>operera på ett hållbart sätt.</w:t>
-      </w:r>
-      <w:r>
-        <w:rPr>
-          <w:rFonts w:ascii="Menlo" w:hAnsi="Menlo" w:cs="Menlo"/>
-          <w:sz w:val="20"/>
-          <w:szCs w:val="20"/>
-          <w:lang w:val="sv-SE"/>
-        </w:rPr>
-        <w:t xml:space="preserve"> Analysen </w:t>
-      </w:r>
-      <w:r>
-        <w:rPr>
-          <w:rFonts w:ascii="Menlo" w:hAnsi="Menlo" w:cs="Menlo"/>
-          <w:sz w:val="20"/>
-          <w:szCs w:val="20"/>
-          <w:lang w:val="sv-SE"/>
-        </w:rPr>
-        <w:t xml:space="preserve">innefattar </w:t>
-      </w:r>
-      <w:r>
-        <w:rPr>
-          <w:rFonts w:ascii="Menlo" w:hAnsi="Menlo" w:cs="Menlo"/>
-          <w:sz w:val="20"/>
-          <w:szCs w:val="20"/>
-          <w:lang w:val="sv-SE"/>
-        </w:rPr>
-        <w:t xml:space="preserve">också </w:t>
-      </w:r>
-      <w:r>
-        <w:rPr>
-          <w:rFonts w:ascii="Menlo" w:hAnsi="Menlo" w:cs="Menlo"/>
-          <w:sz w:val="20"/>
-          <w:szCs w:val="20"/>
-          <w:lang w:val="sv-SE"/>
-        </w:rPr>
-        <w:t>verksamhetens</w:t>
-      </w:r>
-      <w:r>
-        <w:rPr>
-          <w:rFonts w:ascii="Menlo" w:hAnsi="Menlo" w:cs="Menlo"/>
-          <w:sz w:val="20"/>
-          <w:szCs w:val="20"/>
-          <w:lang w:val="sv-SE"/>
-        </w:rPr>
-        <w:t xml:space="preserve"> förhållning till intressenter</w:t>
-      </w:r>
-      <w:r>
-        <w:rPr>
-          <w:rFonts w:ascii="Menlo" w:hAnsi="Menlo" w:cs="Menlo"/>
-          <w:sz w:val="20"/>
-          <w:szCs w:val="20"/>
-          <w:lang w:val="sv-SE"/>
-        </w:rPr>
-        <w:t xml:space="preserve">, samt </w:t>
-      </w:r>
-      <w:r>
-        <w:rPr>
-          <w:rFonts w:ascii="Menlo" w:hAnsi="Menlo" w:cs="Menlo"/>
-          <w:sz w:val="20"/>
-          <w:szCs w:val="20"/>
-          <w:lang w:val="sv-SE"/>
-        </w:rPr>
-        <w:t xml:space="preserve">en </w:t>
-      </w:r>
-      <w:r>
-        <w:rPr>
-          <w:rFonts w:ascii="Menlo" w:hAnsi="Menlo" w:cs="Menlo"/>
-          <w:sz w:val="20"/>
-          <w:szCs w:val="20"/>
-          <w:lang w:val="sv-SE"/>
-        </w:rPr>
-        <w:t xml:space="preserve">bedömning </w:t>
-      </w:r>
-      <w:r>
-        <w:rPr>
-          <w:rFonts w:ascii="Menlo" w:hAnsi="Menlo" w:cs="Menlo"/>
-          <w:sz w:val="20"/>
-          <w:szCs w:val="20"/>
-          <w:lang w:val="sv-SE"/>
-        </w:rPr>
-        <w:t>av ansvarsområdens betydelse för verksamhetens affärsstrategi</w:t>
-      </w:r>
-      <w:r>
-        <w:rPr>
-          <w:rFonts w:ascii="Menlo" w:hAnsi="Menlo" w:cs="Menlo"/>
-          <w:sz w:val="20"/>
-          <w:szCs w:val="20"/>
-          <w:lang w:val="sv-SE"/>
-        </w:rPr>
-        <w:t>.</w:t>
-      </w:r>
-      <w:r>
-        <w:rPr>
-          <w:rFonts w:ascii="Menlo" w:hAnsi="Menlo" w:cs="Menlo"/>
-          <w:sz w:val="20"/>
-          <w:szCs w:val="20"/>
-        </w:rPr>
-        <w:t xml:space="preserve"> </w:t>
-      </w:r>
-    </w:p>
-    <w:p>
-      <w:pPr>
-        <w:spacing w:after="202" w:line="276" w:lineRule="auto"/>
+          <w:lang w:val="sv-SE"/>
+        </w:rPr>
+      </w:pPr>
+    </w:p>
+    <w:p>
+      <w:pPr>
+        <w:spacing w:after="202" w:line="360" w:lineRule="auto"/>
         <w:jc w:val="both"/>
         <w:rPr>
           <w:rFonts w:ascii="Menlo" w:hAnsi="Menlo" w:cs="Menlo"/>
           <w:sz w:val="20"/>
           <w:szCs w:val="20"/>
-        </w:rPr>
-      </w:pPr>
-      <w:r>
-        <w:rPr>
-          <w:rFonts w:ascii="Menlo" w:hAnsi="Menlo" w:cs="Menlo"/>
-          <w:sz w:val="20"/>
-          <w:szCs w:val="20"/>
-        </w:rPr>
-        <w:t>Ambitionen</w:t>
-      </w:r>
-      <w:r>
-        <w:rPr>
-          <w:rFonts w:ascii="Menlo" w:hAnsi="Menlo" w:cs="Menlo"/>
-          <w:sz w:val="20"/>
-          <w:szCs w:val="20"/>
-          <w:lang w:val="sv-SE"/>
-        </w:rPr>
-        <w:t xml:space="preserve"> och syftet </w:t>
-      </w:r>
-      <w:r>
-        <w:rPr>
-          <w:rFonts w:ascii="Menlo" w:hAnsi="Menlo" w:cs="Menlo"/>
-          <w:sz w:val="20"/>
-          <w:szCs w:val="20"/>
-        </w:rPr>
-        <w:t xml:space="preserve">med </w:t>
-      </w:r>
-      <w:r>
-        <w:rPr>
-          <w:rFonts w:ascii="Menlo" w:hAnsi="Menlo" w:cs="Menlo"/>
-          <w:sz w:val="20"/>
-          <w:szCs w:val="20"/>
-          <w:lang w:val="sv-SE"/>
-        </w:rPr>
-        <w:t>SustCoReport</w:t>
-      </w:r>
-      <w:r>
-        <w:rPr>
-          <w:rFonts w:ascii="Menlo" w:hAnsi="Menlo" w:cs="Menlo"/>
-          <w:sz w:val="20"/>
-          <w:szCs w:val="20"/>
-        </w:rPr>
-        <w:t xml:space="preserve"> är ge insikt i {{ </w:t>
-      </w:r>
-      <w:r>
-        <w:rPr>
-          <w:rFonts w:ascii="Menlo" w:hAnsi="Menlo" w:cs="Menlo"/>
-          <w:sz w:val="20"/>
-          <w:szCs w:val="20"/>
-        </w:rPr>
-        <w:t>df</w:t>
-      </w:r>
-      <w:r>
-        <w:rPr>
-          <w:rFonts w:ascii="Menlo" w:hAnsi="Menlo" w:cs="Menlo"/>
-          <w:sz w:val="20"/>
-          <w:szCs w:val="20"/>
-        </w:rPr>
-        <w:t>.Organisation[0]</w:t>
-      </w:r>
-      <w:r>
-        <w:rPr>
-          <w:rFonts w:ascii="Menlo" w:hAnsi="Menlo" w:cs="Menlo"/>
-          <w:sz w:val="20"/>
-          <w:szCs w:val="20"/>
-        </w:rPr>
-        <w:t xml:space="preserve"> }}</w:t>
-      </w:r>
-      <w:r>
-        <w:rPr>
-          <w:rFonts w:ascii="Menlo" w:hAnsi="Menlo" w:cs="Menlo"/>
-          <w:sz w:val="20"/>
-          <w:szCs w:val="20"/>
-          <w:lang w:val="sv-SE"/>
-        </w:rPr>
-        <w:t>:s</w:t>
-      </w:r>
-      <w:r>
-        <w:rPr>
-          <w:rFonts w:ascii="Menlo" w:hAnsi="Menlo" w:cs="Menlo"/>
-          <w:sz w:val="20"/>
-          <w:szCs w:val="20"/>
-        </w:rPr>
-        <w:t xml:space="preserve"> verksamhet och skapa ett underlag som kan ligga till grund för </w:t>
-      </w:r>
-      <w:r>
-        <w:rPr>
-          <w:rFonts w:ascii="Menlo" w:hAnsi="Menlo" w:cs="Menlo"/>
-          <w:sz w:val="20"/>
-          <w:szCs w:val="20"/>
-          <w:lang w:val="sv-SE"/>
-        </w:rPr>
-        <w:t xml:space="preserve">fortsatt arbete </w:t>
-      </w:r>
-      <w:r>
-        <w:rPr>
-          <w:rFonts w:ascii="Menlo" w:hAnsi="Menlo" w:cs="Menlo"/>
-          <w:sz w:val="20"/>
-          <w:szCs w:val="20"/>
-        </w:rPr>
-        <w:t>att maximera organisationens bidrag till hållbar utveckling</w:t>
-      </w:r>
-      <w:r>
-        <w:rPr>
-          <w:rFonts w:ascii="Menlo" w:hAnsi="Menlo" w:cs="Menlo"/>
-          <w:sz w:val="20"/>
-          <w:szCs w:val="20"/>
-        </w:rPr>
-        <w:t>.</w:t>
-      </w:r>
-    </w:p>
-    <w:p>
-      <w:pPr>
-        <w:spacing w:after="202" w:line="276" w:lineRule="auto"/>
+          <w:lang w:val="sv-SE"/>
+        </w:rPr>
+      </w:pPr>
+    </w:p>
+    <w:p>
+      <w:pPr>
+        <w:spacing w:after="202" w:line="360" w:lineRule="auto"/>
         <w:jc w:val="both"/>
         <w:rPr>
           <w:rFonts w:ascii="Menlo" w:hAnsi="Menlo" w:cs="Menlo"/>
           <w:sz w:val="20"/>
           <w:szCs w:val="20"/>
-        </w:rPr>
-      </w:pPr>
-    </w:p>
-    <w:p>
-      <w:pPr>
-        <w:spacing w:after="202" w:line="276" w:lineRule="auto"/>
-        <w:jc w:val="both"/>
-        <w:rPr>
-          <w:rFonts w:ascii="Menlo" w:hAnsi="Menlo" w:cs="Menlo"/>
-          <w:sz w:val="20"/>
-          <w:szCs w:val="20"/>
+          <w:lang w:val="sv-SE"/>
         </w:rPr>
       </w:pPr>
     </w:p>
@@ -1497,6 +1661,7 @@
                 <w:szCs w:val="20"/>
               </w:rPr>
             </w:pPr>
+            <w:proofErr w:type="spellStart"/>
             <w:r>
               <w:rPr>
                 <w:rFonts w:ascii="Menlo" w:hAnsi="Menlo" w:cs="Menlo"/>
@@ -1506,6 +1671,7 @@
               </w:rPr>
               <w:t>Bakgrundsinformation</w:t>
             </w:r>
+            <w:proofErr w:type="spellEnd"/>
           </w:p>
         </w:tc>
       </w:tr>
@@ -1527,6 +1693,7 @@
                 <w:szCs w:val="20"/>
               </w:rPr>
             </w:pPr>
+            <w:proofErr w:type="spellStart"/>
             <w:r>
               <w:rPr>
                 <w:rFonts w:ascii="Menlo" w:hAnsi="Menlo" w:cs="Menlo"/>
@@ -1536,6 +1703,7 @@
               </w:rPr>
               <w:t>Organisation</w:t>
             </w:r>
+            <w:proofErr w:type="spellEnd"/>
           </w:p>
           <w:p>
             <w:pPr>
@@ -1569,6 +1737,7 @@
                 <w:szCs w:val="20"/>
               </w:rPr>
             </w:pPr>
+            <w:proofErr w:type="gramStart"/>
             <w:r>
               <w:rPr>
                 <w:rFonts w:ascii="Menlo" w:hAnsi="Menlo" w:cs="Menlo"/>
@@ -1576,6 +1745,7 @@
               </w:rPr>
               <w:t xml:space="preserve">{{ </w:t>
             </w:r>
+            <w:proofErr w:type="spellStart"/>
             <w:r>
               <w:rPr>
                 <w:rFonts w:ascii="Menlo" w:hAnsi="Menlo" w:cs="Menlo"/>
@@ -1583,12 +1753,21 @@
               </w:rPr>
               <w:t>df</w:t>
             </w:r>
+            <w:proofErr w:type="gramEnd"/>
             <w:r>
               <w:rPr>
                 <w:rFonts w:ascii="Menlo" w:hAnsi="Menlo" w:cs="Menlo"/>
                 <w:szCs w:val="20"/>
               </w:rPr>
-              <w:t>.Organisation[0] }}</w:t>
+              <w:t>.Organisation</w:t>
+            </w:r>
+            <w:proofErr w:type="spellEnd"/>
+            <w:r>
+              <w:rPr>
+                <w:rFonts w:ascii="Menlo" w:hAnsi="Menlo" w:cs="Menlo"/>
+                <w:szCs w:val="20"/>
+              </w:rPr>
+              <w:t>[0] }}</w:t>
             </w:r>
           </w:p>
           <w:p>
@@ -1619,6 +1798,7 @@
                 <w:szCs w:val="20"/>
               </w:rPr>
             </w:pPr>
+            <w:proofErr w:type="spellStart"/>
             <w:r>
               <w:rPr>
                 <w:rFonts w:ascii="Menlo" w:hAnsi="Menlo" w:cs="Menlo"/>
@@ -1626,7 +1806,17 @@
                 <w:bCs/>
                 <w:szCs w:val="20"/>
               </w:rPr>
-              <w:t>Organisations-form</w:t>
+              <w:t>Organisations</w:t>
+            </w:r>
+            <w:proofErr w:type="spellEnd"/>
+            <w:r>
+              <w:rPr>
+                <w:rFonts w:ascii="Menlo" w:hAnsi="Menlo" w:cs="Menlo"/>
+                <w:b/>
+                <w:bCs/>
+                <w:szCs w:val="20"/>
+              </w:rPr>
+              <w:t>-form</w:t>
             </w:r>
           </w:p>
           <w:p>
@@ -1651,6 +1841,7 @@
                 <w:szCs w:val="20"/>
               </w:rPr>
             </w:pPr>
+            <w:proofErr w:type="gramStart"/>
             <w:r>
               <w:rPr>
                 <w:rFonts w:ascii="Menlo" w:hAnsi="Menlo" w:cs="Menlo"/>
@@ -1664,7 +1855,34 @@
                 <w:szCs w:val="20"/>
                 <w:lang w:val="sv-SE"/>
               </w:rPr>
-              <w:t xml:space="preserve"> df.Organisationsform[0]</w:t>
+              <w:t xml:space="preserve"> </w:t>
+            </w:r>
+            <w:proofErr w:type="spellStart"/>
+            <w:r>
+              <w:rPr>
+                <w:rFonts w:ascii="Menlo" w:hAnsi="Menlo" w:cs="Menlo"/>
+                <w:szCs w:val="20"/>
+                <w:lang w:val="sv-SE"/>
+              </w:rPr>
+              <w:t>df</w:t>
+            </w:r>
+            <w:proofErr w:type="gramEnd"/>
+            <w:r>
+              <w:rPr>
+                <w:rFonts w:ascii="Menlo" w:hAnsi="Menlo" w:cs="Menlo"/>
+                <w:szCs w:val="20"/>
+                <w:lang w:val="sv-SE"/>
+              </w:rPr>
+              <w:t>.Organisationsform</w:t>
+            </w:r>
+            <w:proofErr w:type="spellEnd"/>
+            <w:r>
+              <w:rPr>
+                <w:rFonts w:ascii="Menlo" w:hAnsi="Menlo" w:cs="Menlo"/>
+                <w:szCs w:val="20"/>
+                <w:lang w:val="sv-SE"/>
+              </w:rPr>
+              <w:t>[0]</w:t>
             </w:r>
             <w:r>
               <w:rPr>
@@ -1736,6 +1954,7 @@
                 <w:szCs w:val="20"/>
               </w:rPr>
             </w:pPr>
+            <w:proofErr w:type="gramStart"/>
             <w:r>
               <w:rPr>
                 <w:rFonts w:ascii="Menlo" w:hAnsi="Menlo" w:cs="Menlo"/>
@@ -1743,6 +1962,7 @@
               </w:rPr>
               <w:t xml:space="preserve">{{ </w:t>
             </w:r>
+            <w:proofErr w:type="spellStart"/>
             <w:r>
               <w:rPr>
                 <w:rFonts w:ascii="Menlo" w:hAnsi="Menlo" w:cs="Menlo"/>
@@ -1750,12 +1970,21 @@
               </w:rPr>
               <w:t>df</w:t>
             </w:r>
+            <w:proofErr w:type="gramEnd"/>
             <w:r>
               <w:rPr>
                 <w:rFonts w:ascii="Menlo" w:hAnsi="Menlo" w:cs="Menlo"/>
                 <w:szCs w:val="20"/>
               </w:rPr>
-              <w:t>.Region[0] }}</w:t>
+              <w:t>.Region</w:t>
+            </w:r>
+            <w:proofErr w:type="spellEnd"/>
+            <w:r>
+              <w:rPr>
+                <w:rFonts w:ascii="Menlo" w:hAnsi="Menlo" w:cs="Menlo"/>
+                <w:szCs w:val="20"/>
+              </w:rPr>
+              <w:t>[0] }}</w:t>
             </w:r>
           </w:p>
           <w:p>
@@ -1794,6 +2023,7 @@
                 <w:szCs w:val="20"/>
               </w:rPr>
             </w:pPr>
+            <w:proofErr w:type="spellStart"/>
             <w:r>
               <w:rPr>
                 <w:rFonts w:ascii="Menlo" w:hAnsi="Menlo" w:cs="Menlo"/>
@@ -1803,6 +2033,7 @@
               </w:rPr>
               <w:t>Bransch</w:t>
             </w:r>
+            <w:proofErr w:type="spellEnd"/>
           </w:p>
           <w:p>
             <w:pPr>
@@ -1836,6 +2067,7 @@
                 <w:szCs w:val="20"/>
               </w:rPr>
             </w:pPr>
+            <w:proofErr w:type="gramStart"/>
             <w:r>
               <w:rPr>
                 <w:rFonts w:ascii="Menlo" w:hAnsi="Menlo" w:cs="Menlo"/>
@@ -1843,6 +2075,7 @@
               </w:rPr>
               <w:t xml:space="preserve">{{ </w:t>
             </w:r>
+            <w:proofErr w:type="spellStart"/>
             <w:r>
               <w:rPr>
                 <w:rFonts w:ascii="Menlo" w:hAnsi="Menlo" w:cs="Menlo"/>
@@ -1850,12 +2083,21 @@
               </w:rPr>
               <w:t>df</w:t>
             </w:r>
+            <w:proofErr w:type="gramEnd"/>
             <w:r>
               <w:rPr>
                 <w:rFonts w:ascii="Menlo" w:hAnsi="Menlo" w:cs="Menlo"/>
                 <w:szCs w:val="20"/>
               </w:rPr>
-              <w:t>.Bransch[0] }}</w:t>
+              <w:t>.Bransch</w:t>
+            </w:r>
+            <w:proofErr w:type="spellEnd"/>
+            <w:r>
+              <w:rPr>
+                <w:rFonts w:ascii="Menlo" w:hAnsi="Menlo" w:cs="Menlo"/>
+                <w:szCs w:val="20"/>
+              </w:rPr>
+              <w:t>[0] }}</w:t>
             </w:r>
           </w:p>
           <w:p>
@@ -1894,6 +2136,7 @@
                 <w:szCs w:val="20"/>
               </w:rPr>
             </w:pPr>
+            <w:proofErr w:type="spellStart"/>
             <w:r>
               <w:rPr>
                 <w:rFonts w:ascii="Menlo" w:hAnsi="Menlo" w:cs="Menlo"/>
@@ -1901,8 +2144,29 @@
                 <w:bCs/>
                 <w:szCs w:val="20"/>
               </w:rPr>
-              <w:t>Antal Anställda</w:t>
+              <w:t>Antal</w:t>
             </w:r>
+            <w:proofErr w:type="spellEnd"/>
+            <w:r>
+              <w:rPr>
+                <w:rFonts w:ascii="Menlo" w:hAnsi="Menlo" w:cs="Menlo"/>
+                <w:b/>
+                <w:bCs/>
+                <w:szCs w:val="20"/>
+              </w:rPr>
+              <w:t xml:space="preserve"> </w:t>
+            </w:r>
+            <w:proofErr w:type="spellStart"/>
+            <w:r>
+              <w:rPr>
+                <w:rFonts w:ascii="Menlo" w:hAnsi="Menlo" w:cs="Menlo"/>
+                <w:b/>
+                <w:bCs/>
+                <w:szCs w:val="20"/>
+              </w:rPr>
+              <w:t>Anställda</w:t>
+            </w:r>
+            <w:proofErr w:type="spellEnd"/>
           </w:p>
           <w:p>
             <w:pPr>
@@ -1936,6 +2200,7 @@
                 <w:szCs w:val="20"/>
               </w:rPr>
             </w:pPr>
+            <w:proofErr w:type="gramStart"/>
             <w:r>
               <w:rPr>
                 <w:rFonts w:ascii="Menlo" w:hAnsi="Menlo" w:cs="Menlo"/>
@@ -1943,6 +2208,7 @@
               </w:rPr>
               <w:t xml:space="preserve">{{ </w:t>
             </w:r>
+            <w:proofErr w:type="spellStart"/>
             <w:r>
               <w:rPr>
                 <w:rFonts w:ascii="Menlo" w:hAnsi="Menlo" w:cs="Menlo"/>
@@ -1950,12 +2216,21 @@
               </w:rPr>
               <w:t>df</w:t>
             </w:r>
+            <w:proofErr w:type="gramEnd"/>
             <w:r>
               <w:rPr>
                 <w:rFonts w:ascii="Menlo" w:hAnsi="Menlo" w:cs="Menlo"/>
                 <w:szCs w:val="20"/>
               </w:rPr>
-              <w:t>.Anställda[0] }}</w:t>
+              <w:t>.Anställda</w:t>
+            </w:r>
+            <w:proofErr w:type="spellEnd"/>
+            <w:r>
+              <w:rPr>
+                <w:rFonts w:ascii="Menlo" w:hAnsi="Menlo" w:cs="Menlo"/>
+                <w:szCs w:val="20"/>
+              </w:rPr>
+              <w:t>[0] }}</w:t>
             </w:r>
           </w:p>
           <w:p>
@@ -1994,6 +2269,7 @@
                 <w:szCs w:val="20"/>
               </w:rPr>
             </w:pPr>
+            <w:proofErr w:type="spellStart"/>
             <w:r>
               <w:rPr>
                 <w:rFonts w:ascii="Menlo" w:hAnsi="Menlo" w:cs="Menlo"/>
@@ -2003,6 +2279,7 @@
               </w:rPr>
               <w:t>Omsättning</w:t>
             </w:r>
+            <w:proofErr w:type="spellEnd"/>
           </w:p>
           <w:p>
             <w:pPr>
@@ -2036,6 +2313,7 @@
                 <w:szCs w:val="20"/>
               </w:rPr>
             </w:pPr>
+            <w:proofErr w:type="gramStart"/>
             <w:r>
               <w:rPr>
                 <w:rFonts w:ascii="Menlo" w:hAnsi="Menlo" w:cs="Menlo"/>
@@ -2043,6 +2321,7 @@
               </w:rPr>
               <w:t xml:space="preserve">{{ </w:t>
             </w:r>
+            <w:proofErr w:type="spellStart"/>
             <w:r>
               <w:rPr>
                 <w:rFonts w:ascii="Menlo" w:hAnsi="Menlo" w:cs="Menlo"/>
@@ -2050,12 +2329,21 @@
               </w:rPr>
               <w:t>df</w:t>
             </w:r>
+            <w:proofErr w:type="gramEnd"/>
             <w:r>
               <w:rPr>
                 <w:rFonts w:ascii="Menlo" w:hAnsi="Menlo" w:cs="Menlo"/>
                 <w:szCs w:val="20"/>
               </w:rPr>
-              <w:t>.Omsättning[0] }}</w:t>
+              <w:t>.Omsättning</w:t>
+            </w:r>
+            <w:proofErr w:type="spellEnd"/>
+            <w:r>
+              <w:rPr>
+                <w:rFonts w:ascii="Menlo" w:hAnsi="Menlo" w:cs="Menlo"/>
+                <w:szCs w:val="20"/>
+              </w:rPr>
+              <w:t>[0] }}</w:t>
             </w:r>
           </w:p>
           <w:p>
@@ -2094,6 +2382,7 @@
                 <w:szCs w:val="20"/>
               </w:rPr>
             </w:pPr>
+            <w:proofErr w:type="spellStart"/>
             <w:r>
               <w:rPr>
                 <w:rFonts w:ascii="Menlo" w:hAnsi="Menlo" w:cs="Menlo"/>
@@ -2101,8 +2390,29 @@
                 <w:bCs/>
                 <w:szCs w:val="20"/>
               </w:rPr>
-              <w:t>Verksamhets- inriktning</w:t>
+              <w:t>Verksamhets</w:t>
             </w:r>
+            <w:proofErr w:type="spellEnd"/>
+            <w:r>
+              <w:rPr>
+                <w:rFonts w:ascii="Menlo" w:hAnsi="Menlo" w:cs="Menlo"/>
+                <w:b/>
+                <w:bCs/>
+                <w:szCs w:val="20"/>
+              </w:rPr>
+              <w:t xml:space="preserve">- </w:t>
+            </w:r>
+            <w:proofErr w:type="spellStart"/>
+            <w:r>
+              <w:rPr>
+                <w:rFonts w:ascii="Menlo" w:hAnsi="Menlo" w:cs="Menlo"/>
+                <w:b/>
+                <w:bCs/>
+                <w:szCs w:val="20"/>
+              </w:rPr>
+              <w:t>inriktning</w:t>
+            </w:r>
+            <w:proofErr w:type="spellEnd"/>
           </w:p>
         </w:tc>
         <w:tc>
@@ -2116,6 +2426,7 @@
                 <w:szCs w:val="20"/>
               </w:rPr>
             </w:pPr>
+            <w:proofErr w:type="gramStart"/>
             <w:r>
               <w:rPr>
                 <w:rFonts w:ascii="Menlo" w:hAnsi="Menlo" w:cs="Menlo"/>
@@ -2123,6 +2434,7 @@
               </w:rPr>
               <w:t xml:space="preserve">{{ </w:t>
             </w:r>
+            <w:proofErr w:type="spellStart"/>
             <w:r>
               <w:rPr>
                 <w:rFonts w:ascii="Menlo" w:hAnsi="Menlo" w:cs="Menlo"/>
@@ -2130,6 +2442,7 @@
               </w:rPr>
               <w:t>df</w:t>
             </w:r>
+            <w:proofErr w:type="gramEnd"/>
             <w:r>
               <w:rPr>
                 <w:rFonts w:ascii="Menlo" w:hAnsi="Menlo" w:cs="Menlo"/>
@@ -2144,6 +2457,7 @@
               </w:rPr>
               <w:t>Verksamhetsinriktning</w:t>
             </w:r>
+            <w:proofErr w:type="spellEnd"/>
             <w:r>
               <w:rPr>
                 <w:rFonts w:ascii="Menlo" w:hAnsi="Menlo" w:cs="Menlo"/>
@@ -2163,6 +2477,116 @@
         </w:tc>
       </w:tr>
     </w:tbl>
+    <w:p>
+      <w:pPr>
+        <w:spacing w:after="202" w:line="276" w:lineRule="auto"/>
+        <w:jc w:val="both"/>
+        <w:rPr>
+          <w:rFonts w:ascii="Menlo" w:hAnsi="Menlo" w:cs="Menlo"/>
+          <w:sz w:val="20"/>
+          <w:szCs w:val="20"/>
+        </w:rPr>
+      </w:pPr>
+    </w:p>
+    <w:p>
+      <w:pPr>
+        <w:spacing w:after="202" w:line="276" w:lineRule="auto"/>
+        <w:jc w:val="both"/>
+        <w:rPr>
+          <w:rFonts w:ascii="Menlo" w:hAnsi="Menlo" w:cs="Menlo"/>
+          <w:sz w:val="20"/>
+          <w:szCs w:val="20"/>
+        </w:rPr>
+      </w:pPr>
+    </w:p>
+    <w:p>
+      <w:pPr>
+        <w:spacing w:after="202" w:line="276" w:lineRule="auto"/>
+        <w:jc w:val="both"/>
+        <w:rPr>
+          <w:rFonts w:ascii="Menlo" w:hAnsi="Menlo" w:cs="Menlo"/>
+          <w:sz w:val="20"/>
+          <w:szCs w:val="20"/>
+        </w:rPr>
+      </w:pPr>
+    </w:p>
+    <w:p>
+      <w:pPr>
+        <w:spacing w:after="202" w:line="276" w:lineRule="auto"/>
+        <w:jc w:val="both"/>
+        <w:rPr>
+          <w:rFonts w:ascii="Menlo" w:hAnsi="Menlo" w:cs="Menlo"/>
+          <w:sz w:val="20"/>
+          <w:szCs w:val="20"/>
+        </w:rPr>
+      </w:pPr>
+    </w:p>
+    <w:p>
+      <w:pPr>
+        <w:spacing w:after="202" w:line="276" w:lineRule="auto"/>
+        <w:jc w:val="both"/>
+        <w:rPr>
+          <w:rFonts w:ascii="Menlo" w:hAnsi="Menlo" w:cs="Menlo"/>
+          <w:sz w:val="20"/>
+          <w:szCs w:val="20"/>
+        </w:rPr>
+      </w:pPr>
+    </w:p>
+    <w:p>
+      <w:pPr>
+        <w:spacing w:after="202" w:line="276" w:lineRule="auto"/>
+        <w:jc w:val="both"/>
+        <w:rPr>
+          <w:rFonts w:ascii="Menlo" w:hAnsi="Menlo" w:cs="Menlo"/>
+          <w:sz w:val="20"/>
+          <w:szCs w:val="20"/>
+        </w:rPr>
+      </w:pPr>
+    </w:p>
+    <w:p>
+      <w:pPr>
+        <w:spacing w:after="202" w:line="276" w:lineRule="auto"/>
+        <w:jc w:val="both"/>
+        <w:rPr>
+          <w:rFonts w:ascii="Menlo" w:hAnsi="Menlo" w:cs="Menlo"/>
+          <w:sz w:val="20"/>
+          <w:szCs w:val="20"/>
+        </w:rPr>
+      </w:pPr>
+    </w:p>
+    <w:p>
+      <w:pPr>
+        <w:spacing w:after="202" w:line="276" w:lineRule="auto"/>
+        <w:jc w:val="both"/>
+        <w:rPr>
+          <w:rFonts w:ascii="Menlo" w:hAnsi="Menlo" w:cs="Menlo"/>
+          <w:sz w:val="20"/>
+          <w:szCs w:val="20"/>
+        </w:rPr>
+      </w:pPr>
+    </w:p>
+    <w:p>
+      <w:pPr>
+        <w:spacing w:after="202" w:line="276" w:lineRule="auto"/>
+        <w:jc w:val="both"/>
+        <w:rPr>
+          <w:rFonts w:ascii="Menlo" w:hAnsi="Menlo" w:cs="Menlo"/>
+          <w:sz w:val="20"/>
+          <w:szCs w:val="20"/>
+        </w:rPr>
+      </w:pPr>
+    </w:p>
+    <w:p>
+      <w:pPr>
+        <w:spacing w:after="202" w:line="276" w:lineRule="auto"/>
+        <w:jc w:val="both"/>
+        <w:rPr>
+          <w:rFonts w:ascii="Menlo" w:hAnsi="Menlo" w:cs="Menlo"/>
+          <w:sz w:val="20"/>
+          <w:szCs w:val="20"/>
+        </w:rPr>
+      </w:pPr>
+    </w:p>
     <w:p>
       <w:pPr>
         <w:spacing w:after="202" w:line="276" w:lineRule="auto"/>
@@ -2186,9 +2610,17 @@
       <w:pPr>
         <w:rPr>
           <w:rFonts w:ascii="Menlo" w:hAnsi="Menlo" w:cs="Menlo"/>
-          <w:b/>
-          <w:bCs/>
-        </w:rPr>
+          <w:sz w:val="22"/>
+          <w:szCs w:val="22"/>
+        </w:rPr>
+        <w:sectPr>
+          <w:type w:val="continuous"/>
+          <w:pgSz w:w="12240" w:h="15840"/>
+          <w:pgMar w:top="720" w:right="720" w:bottom="720" w:left="720" w:header="0" w:footer="0" w:gutter="0"/>
+          <w:cols w:space="720"/>
+          <w:formProt w:val="0"/>
+          <w:docGrid w:linePitch="326" w:charSpace="-6145"/>
+        </w:sectPr>
       </w:pPr>
       <w:r>
         <w:rPr>
@@ -2285,31 +2717,579 @@
     </w:p>
     <w:p>
       <w:pPr>
-        <w:spacing w:after="202"/>
+        <w:spacing w:after="202" w:line="276" w:lineRule="auto"/>
         <w:rPr>
           <w:rFonts w:ascii="Menlo" w:hAnsi="Menlo" w:cs="Menlo"/>
           <w:b/>
           <w:bCs/>
+          <w:lang w:val="sv-SE"/>
+        </w:rPr>
+      </w:pPr>
+    </w:p>
+    <w:p>
+      <w:pPr>
+        <w:spacing w:after="202" w:line="276" w:lineRule="auto"/>
+        <w:rPr>
+          <w:rFonts w:ascii="Menlo" w:hAnsi="Menlo" w:cs="Menlo"/>
+          <w:sz w:val="22"/>
+          <w:szCs w:val="22"/>
+          <w:lang w:val="sv-SE"/>
         </w:rPr>
       </w:pPr>
       <w:r>
         <w:rPr>
           <w:noProof/>
         </w:rPr>
-        <w:lastRenderedPageBreak/>
         <mc:AlternateContent>
           <mc:Choice Requires="wps">
             <w:drawing>
-              <wp:anchor distT="0" distB="0" distL="114300" distR="114300" simplePos="0" relativeHeight="251721728" behindDoc="0" locked="0" layoutInCell="1" allowOverlap="1" wp14:anchorId="1778A68E" wp14:editId="1CB2EA58">
+              <wp:anchor distT="0" distB="0" distL="114300" distR="114300" simplePos="0" relativeHeight="251736064" behindDoc="0" locked="0" layoutInCell="1" allowOverlap="1" wp14:anchorId="55B5861E" wp14:editId="3D7F24AC">
                 <wp:simplePos x="0" y="0"/>
                 <wp:positionH relativeFrom="column">
-                  <wp:posOffset>-457200</wp:posOffset>
+                  <wp:posOffset>-523038</wp:posOffset>
                 </wp:positionH>
                 <wp:positionV relativeFrom="page">
-                  <wp:posOffset>-12700</wp:posOffset>
+                  <wp:posOffset>-1</wp:posOffset>
                 </wp:positionV>
-                <wp:extent cx="3898900" cy="381000"/>
-                <wp:effectExtent l="0" t="0" r="0" b="0"/>
+                <wp:extent cx="3525927" cy="460857"/>
+                <wp:effectExtent l="0" t="0" r="5080" b="0"/>
+                <wp:wrapNone/>
+                <wp:docPr id="11" name="Triangle 11"/>
+                <wp:cNvGraphicFramePr/>
+                <a:graphic xmlns:a="http://schemas.openxmlformats.org/drawingml/2006/main">
+                  <a:graphicData uri="http://schemas.microsoft.com/office/word/2010/wordprocessingShape">
+                    <wps:wsp>
+                      <wps:cNvSpPr/>
+                      <wps:spPr>
+                        <a:xfrm rot="10800000">
+                          <a:off x="0" y="0"/>
+                          <a:ext cx="3525927" cy="460857"/>
+                        </a:xfrm>
+                        <a:prstGeom prst="triangle">
+                          <a:avLst>
+                            <a:gd name="adj" fmla="val 100000"/>
+                          </a:avLst>
+                        </a:prstGeom>
+                        <a:solidFill>
+                          <a:srgbClr val="0070C0"/>
+                        </a:solidFill>
+                        <a:ln>
+                          <a:noFill/>
+                        </a:ln>
+                      </wps:spPr>
+                      <wps:style>
+                        <a:lnRef idx="2">
+                          <a:schemeClr val="accent1">
+                            <a:shade val="50000"/>
+                          </a:schemeClr>
+                        </a:lnRef>
+                        <a:fillRef idx="1">
+                          <a:schemeClr val="accent1"/>
+                        </a:fillRef>
+                        <a:effectRef idx="0">
+                          <a:schemeClr val="accent1"/>
+                        </a:effectRef>
+                        <a:fontRef idx="minor">
+                          <a:schemeClr val="lt1"/>
+                        </a:fontRef>
+                      </wps:style>
+                      <wps:bodyPr rot="0" spcFirstLastPara="0" vertOverflow="overflow" horzOverflow="overflow" vert="horz" wrap="square" lIns="91440" tIns="45720" rIns="91440" bIns="45720" numCol="1" spcCol="0" rtlCol="0" fromWordArt="0" anchor="ctr" anchorCtr="0" forceAA="0" compatLnSpc="1">
+                        <a:prstTxWarp prst="textNoShape">
+                          <a:avLst/>
+                        </a:prstTxWarp>
+                        <a:noAutofit/>
+                      </wps:bodyPr>
+                    </wps:wsp>
+                  </a:graphicData>
+                </a:graphic>
+                <wp14:sizeRelH relativeFrom="margin">
+                  <wp14:pctWidth>0</wp14:pctWidth>
+                </wp14:sizeRelH>
+                <wp14:sizeRelV relativeFrom="margin">
+                  <wp14:pctHeight>0</wp14:pctHeight>
+                </wp14:sizeRelV>
+              </wp:anchor>
+            </w:drawing>
+          </mc:Choice>
+          <mc:Fallback>
+            <w:pict>
+              <v:shape w14:anchorId="4A44992C" id="Triangle 11" o:spid="_x0000_s1026" type="#_x0000_t5" style="position:absolute;margin-left:-41.2pt;margin-top:0;width:277.65pt;height:36.3pt;rotation:180;z-index:251736064;visibility:visible;mso-wrap-style:square;mso-width-percent:0;mso-height-percent:0;mso-wrap-distance-left:9pt;mso-wrap-distance-top:0;mso-wrap-distance-right:9pt;mso-wrap-distance-bottom:0;mso-position-horizontal:absolute;mso-position-horizontal-relative:text;mso-position-vertical:absolute;mso-position-vertical-relative:page;mso-width-percent:0;mso-height-percent:0;mso-width-relative:margin;mso-height-relative:margin;v-text-anchor:middle" o:gfxdata="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" adj="21600" fillcolor="#0070c0" stroked="f" strokeweight="1pt">
+                <w10:wrap anchory="page"/>
+              </v:shape>
+            </w:pict>
+          </mc:Fallback>
+        </mc:AlternateContent>
+      </w:r>
+      <w:r>
+        <w:rPr>
+          <w:rFonts w:ascii="Menlo" w:hAnsi="Menlo" w:cs="Menlo"/>
+          <w:b/>
+          <w:bCs/>
+          <w:lang w:val="sv-SE"/>
+        </w:rPr>
+        <w:t>P</w:t>
+      </w:r>
+      <w:r>
+        <w:rPr>
+          <w:rFonts w:ascii="Menlo" w:hAnsi="Menlo" w:cs="Menlo"/>
+          <w:b/>
+          <w:bCs/>
+          <w:lang w:val="sv-SE"/>
+        </w:rPr>
+        <w:t>rinciperna</w:t>
+      </w:r>
+    </w:p>
+    <w:p>
+      <w:pPr>
+        <w:spacing w:after="202" w:line="360" w:lineRule="auto"/>
+        <w:jc w:val="both"/>
+        <w:rPr>
+          <w:rFonts w:ascii="Menlo" w:hAnsi="Menlo" w:cs="Menlo"/>
+          <w:sz w:val="22"/>
+          <w:szCs w:val="22"/>
+          <w:lang w:val="sv-SE"/>
+        </w:rPr>
+      </w:pPr>
+      <w:r>
+        <w:rPr>
+          <w:rFonts w:ascii="Menlo" w:hAnsi="Menlo" w:cs="Menlo"/>
+          <w:sz w:val="22"/>
+          <w:szCs w:val="22"/>
+          <w:lang w:val="sv-SE"/>
+        </w:rPr>
+        <w:t>[KORT OM PRINCIPER]</w:t>
+      </w:r>
+    </w:p>
+    <w:p>
+      <w:pPr>
+        <w:spacing w:after="202" w:line="360" w:lineRule="auto"/>
+        <w:jc w:val="both"/>
+        <w:rPr>
+          <w:rFonts w:ascii="Menlo" w:hAnsi="Menlo" w:cs="Menlo"/>
+          <w:sz w:val="22"/>
+          <w:szCs w:val="22"/>
+          <w:lang w:val="sv-SE"/>
+        </w:rPr>
+      </w:pPr>
+      <w:r>
+        <w:rPr>
+          <w:rFonts w:ascii="Menlo" w:hAnsi="Menlo" w:cs="Menlo"/>
+          <w:sz w:val="22"/>
+          <w:szCs w:val="22"/>
+          <w:lang w:val="sv-SE"/>
+        </w:rPr>
+        <w:t xml:space="preserve">Figur 1 redogör för lämnade svar vad </w:t>
+      </w:r>
+      <w:r>
+        <w:rPr>
+          <w:rFonts w:ascii="Menlo" w:hAnsi="Menlo" w:cs="Menlo"/>
+          <w:sz w:val="22"/>
+          <w:szCs w:val="22"/>
+          <w:lang w:val="sv-SE"/>
+        </w:rPr>
+        <w:t xml:space="preserve">gäller </w:t>
+      </w:r>
+      <w:proofErr w:type="gramStart"/>
+      <w:r>
+        <w:rPr>
+          <w:rFonts w:ascii="Menlo" w:hAnsi="Menlo" w:cs="Menlo"/>
+          <w:sz w:val="22"/>
+          <w:szCs w:val="22"/>
+          <w:lang w:val="sv-SE"/>
+        </w:rPr>
+        <w:t>{{</w:t>
+      </w:r>
+      <w:r>
+        <w:rPr>
+          <w:rFonts w:ascii="Menlo" w:hAnsi="Menlo" w:cs="Menlo"/>
+          <w:sz w:val="22"/>
+          <w:szCs w:val="22"/>
+        </w:rPr>
+        <w:t xml:space="preserve"> </w:t>
+      </w:r>
+      <w:r>
+        <w:rPr>
+          <w:rFonts w:ascii="Menlo" w:hAnsi="Menlo" w:cs="Menlo"/>
+          <w:sz w:val="22"/>
+          <w:szCs w:val="22"/>
+        </w:rPr>
+        <w:t>df</w:t>
+      </w:r>
+      <w:r>
+        <w:rPr>
+          <w:rFonts w:ascii="Menlo" w:hAnsi="Menlo" w:cs="Menlo"/>
+          <w:sz w:val="22"/>
+          <w:szCs w:val="22"/>
+        </w:rPr>
+        <w:t>.Organisation</w:t>
+      </w:r>
+      <w:proofErr w:type="gramEnd"/>
+      <w:r>
+        <w:rPr>
+          <w:rFonts w:ascii="Menlo" w:hAnsi="Menlo" w:cs="Menlo"/>
+          <w:sz w:val="22"/>
+          <w:szCs w:val="22"/>
+        </w:rPr>
+        <w:t>[0]</w:t>
+      </w:r>
+      <w:r>
+        <w:rPr>
+          <w:rFonts w:ascii="Menlo" w:hAnsi="Menlo" w:cs="Menlo"/>
+          <w:sz w:val="22"/>
+          <w:szCs w:val="22"/>
+          <w:lang w:val="sv-SE"/>
+        </w:rPr>
+        <w:t xml:space="preserve">}}:s syn på </w:t>
+      </w:r>
+      <w:r>
+        <w:rPr>
+          <w:rFonts w:ascii="Menlo" w:hAnsi="Menlo" w:cs="Menlo"/>
+          <w:sz w:val="22"/>
+          <w:szCs w:val="22"/>
+          <w:lang w:val="sv-SE"/>
+        </w:rPr>
+        <w:t xml:space="preserve">de sju </w:t>
+      </w:r>
+      <w:r>
+        <w:rPr>
+          <w:rFonts w:ascii="Menlo" w:hAnsi="Menlo" w:cs="Menlo"/>
+          <w:sz w:val="22"/>
+          <w:szCs w:val="22"/>
+          <w:lang w:val="sv-SE"/>
+        </w:rPr>
+        <w:t>principerna</w:t>
+      </w:r>
+      <w:r>
+        <w:rPr>
+          <w:rFonts w:ascii="Menlo" w:hAnsi="Menlo" w:cs="Menlo"/>
+          <w:sz w:val="22"/>
+          <w:szCs w:val="22"/>
+          <w:lang w:val="sv-SE"/>
+        </w:rPr>
+        <w:t>. D</w:t>
+      </w:r>
+      <w:r>
+        <w:rPr>
+          <w:rFonts w:ascii="Menlo" w:hAnsi="Menlo" w:cs="Menlo"/>
+          <w:sz w:val="22"/>
+          <w:szCs w:val="22"/>
+          <w:lang w:val="sv-SE"/>
+        </w:rPr>
+        <w:t xml:space="preserve">els hur viktiga principerna </w:t>
+      </w:r>
+      <w:r>
+        <w:rPr>
+          <w:rFonts w:ascii="Menlo" w:hAnsi="Menlo" w:cs="Menlo"/>
+          <w:sz w:val="22"/>
+          <w:szCs w:val="22"/>
+          <w:lang w:val="sv-SE"/>
+        </w:rPr>
+        <w:t>uppfattas</w:t>
+      </w:r>
+      <w:r>
+        <w:rPr>
+          <w:rFonts w:ascii="Menlo" w:hAnsi="Menlo" w:cs="Menlo"/>
+          <w:sz w:val="22"/>
+          <w:szCs w:val="22"/>
+          <w:lang w:val="sv-SE"/>
+        </w:rPr>
+        <w:t xml:space="preserve"> vara</w:t>
+      </w:r>
+      <w:r>
+        <w:rPr>
+          <w:rFonts w:ascii="Menlo" w:hAnsi="Menlo" w:cs="Menlo"/>
+          <w:sz w:val="22"/>
+          <w:szCs w:val="22"/>
+          <w:lang w:val="sv-SE"/>
+        </w:rPr>
+        <w:t xml:space="preserve"> för den egen verksamhet</w:t>
+      </w:r>
+      <w:r>
+        <w:rPr>
+          <w:rFonts w:ascii="Menlo" w:hAnsi="Menlo" w:cs="Menlo"/>
+          <w:sz w:val="22"/>
+          <w:szCs w:val="22"/>
+          <w:lang w:val="sv-SE"/>
+        </w:rPr>
+        <w:t>, dels</w:t>
+      </w:r>
+      <w:r>
+        <w:rPr>
+          <w:rFonts w:ascii="Menlo" w:hAnsi="Menlo" w:cs="Menlo"/>
+          <w:sz w:val="22"/>
+          <w:szCs w:val="22"/>
+          <w:lang w:val="sv-SE"/>
+        </w:rPr>
+        <w:t xml:space="preserve"> till vilken grad principerna har tillämpats i organisationen. En diskrepans mellan dessa två uppskattningar</w:t>
+      </w:r>
+      <w:r>
+        <w:rPr>
+          <w:rFonts w:ascii="Menlo" w:hAnsi="Menlo" w:cs="Menlo"/>
+          <w:sz w:val="22"/>
+          <w:szCs w:val="22"/>
+          <w:lang w:val="sv-SE"/>
+        </w:rPr>
+        <w:t xml:space="preserve"> – vikten av principen och tillämpningsgrad -</w:t>
+      </w:r>
+      <w:r>
+        <w:rPr>
+          <w:rFonts w:ascii="Menlo" w:hAnsi="Menlo" w:cs="Menlo"/>
+          <w:sz w:val="22"/>
+          <w:szCs w:val="22"/>
+          <w:lang w:val="sv-SE"/>
+        </w:rPr>
+        <w:t xml:space="preserve"> ger således en </w:t>
+      </w:r>
+      <w:r>
+        <w:rPr>
+          <w:rFonts w:ascii="Menlo" w:hAnsi="Menlo" w:cs="Menlo"/>
+          <w:sz w:val="22"/>
+          <w:szCs w:val="22"/>
+          <w:lang w:val="sv-SE"/>
+        </w:rPr>
+        <w:t>bedömning</w:t>
+      </w:r>
+      <w:r>
+        <w:rPr>
+          <w:rFonts w:ascii="Menlo" w:hAnsi="Menlo" w:cs="Menlo"/>
+          <w:sz w:val="22"/>
+          <w:szCs w:val="22"/>
+          <w:lang w:val="sv-SE"/>
+        </w:rPr>
+        <w:t xml:space="preserve"> </w:t>
+      </w:r>
+      <w:r>
+        <w:rPr>
+          <w:rFonts w:ascii="Menlo" w:hAnsi="Menlo" w:cs="Menlo"/>
+          <w:sz w:val="22"/>
+          <w:szCs w:val="22"/>
+          <w:lang w:val="sv-SE"/>
+        </w:rPr>
+        <w:t>om eventuella tillkortakommande i verksamhetens</w:t>
+      </w:r>
+      <w:r>
+        <w:rPr>
+          <w:rFonts w:ascii="Menlo" w:hAnsi="Menlo" w:cs="Menlo"/>
+          <w:sz w:val="22"/>
+          <w:szCs w:val="22"/>
+          <w:lang w:val="sv-SE"/>
+        </w:rPr>
+        <w:t xml:space="preserve"> </w:t>
+      </w:r>
+      <w:r>
+        <w:rPr>
+          <w:rFonts w:ascii="Menlo" w:hAnsi="Menlo" w:cs="Menlo"/>
+          <w:sz w:val="22"/>
+          <w:szCs w:val="22"/>
+          <w:lang w:val="sv-SE"/>
+        </w:rPr>
+        <w:t>arbet</w:t>
+      </w:r>
+      <w:r>
+        <w:rPr>
+          <w:rFonts w:ascii="Menlo" w:hAnsi="Menlo" w:cs="Menlo"/>
+          <w:sz w:val="22"/>
+          <w:szCs w:val="22"/>
+          <w:lang w:val="sv-SE"/>
+        </w:rPr>
+        <w:t>e</w:t>
+      </w:r>
+      <w:r>
+        <w:rPr>
+          <w:rFonts w:ascii="Menlo" w:hAnsi="Menlo" w:cs="Menlo"/>
+          <w:sz w:val="22"/>
+          <w:szCs w:val="22"/>
+          <w:lang w:val="sv-SE"/>
+        </w:rPr>
+        <w:t xml:space="preserve"> med principerna</w:t>
+      </w:r>
+      <w:r>
+        <w:rPr>
+          <w:rFonts w:ascii="Menlo" w:hAnsi="Menlo" w:cs="Menlo"/>
+          <w:sz w:val="22"/>
+          <w:szCs w:val="22"/>
+          <w:lang w:val="sv-SE"/>
+        </w:rPr>
+        <w:t>. Om en organisation exempelvis anser att en princip är viktig</w:t>
+      </w:r>
+      <w:r>
+        <w:rPr>
+          <w:rFonts w:ascii="Menlo" w:hAnsi="Menlo" w:cs="Menlo"/>
+          <w:sz w:val="22"/>
+          <w:szCs w:val="22"/>
+          <w:lang w:val="sv-SE"/>
+        </w:rPr>
+        <w:t>,</w:t>
+      </w:r>
+      <w:r>
+        <w:rPr>
+          <w:rFonts w:ascii="Menlo" w:hAnsi="Menlo" w:cs="Menlo"/>
+          <w:sz w:val="22"/>
+          <w:szCs w:val="22"/>
+          <w:lang w:val="sv-SE"/>
+        </w:rPr>
+        <w:t xml:space="preserve"> men har en låg tillämpningsgrad vittnar det om att organisationen bör göra mer.</w:t>
+      </w:r>
+    </w:p>
+    <w:p>
+      <w:pPr>
+        <w:spacing w:after="202"/>
+        <w:ind w:left="1134" w:right="1134"/>
+        <w:jc w:val="center"/>
+        <w:rPr>
+          <w:rFonts w:ascii="Menlo" w:hAnsi="Menlo" w:cs="Menlo"/>
+          <w:i/>
+          <w:iCs/>
+          <w:sz w:val="20"/>
+          <w:szCs w:val="20"/>
+          <w:lang w:val="sv-SE"/>
+        </w:rPr>
+      </w:pPr>
+      <w:r>
+        <w:rPr>
+          <w:rFonts w:ascii="Menlo" w:hAnsi="Menlo" w:cs="Menlo"/>
+          <w:i/>
+          <w:iCs/>
+          <w:sz w:val="20"/>
+          <w:szCs w:val="20"/>
+        </w:rPr>
+        <w:t>Figur 1. Uppskattad betydelse av prin</w:t>
+      </w:r>
+      <w:r>
+        <w:rPr>
+          <w:rFonts w:ascii="Menlo" w:hAnsi="Menlo" w:cs="Menlo"/>
+          <w:i/>
+          <w:iCs/>
+          <w:sz w:val="20"/>
+          <w:szCs w:val="20"/>
+          <w:lang w:val="sv-SE"/>
+        </w:rPr>
+        <w:t>c</w:t>
+      </w:r>
+      <w:r>
+        <w:rPr>
+          <w:rFonts w:ascii="Menlo" w:hAnsi="Menlo" w:cs="Menlo"/>
+          <w:i/>
+          <w:iCs/>
+          <w:sz w:val="20"/>
+          <w:szCs w:val="20"/>
+        </w:rPr>
+        <w:t>iperna</w:t>
+      </w:r>
+      <w:r>
+        <w:rPr>
+          <w:rFonts w:ascii="Menlo" w:hAnsi="Menlo" w:cs="Menlo"/>
+          <w:i/>
+          <w:iCs/>
+          <w:sz w:val="20"/>
+          <w:szCs w:val="20"/>
+          <w:lang w:val="sv-SE"/>
+        </w:rPr>
+        <w:t xml:space="preserve"> och grad av tillämpning</w:t>
+      </w:r>
+    </w:p>
+    <w:p>
+      <w:pPr>
+        <w:spacing w:after="202"/>
+        <w:jc w:val="center"/>
+        <w:rPr>
+          <w:rFonts w:ascii="Menlo" w:hAnsi="Menlo" w:cs="Menlo"/>
+          <w:sz w:val="20"/>
+          <w:szCs w:val="20"/>
+        </w:rPr>
+      </w:pPr>
+      <w:r>
+        <w:rPr>
+          <w:rFonts w:ascii="Menlo" w:hAnsi="Menlo" w:cs="Menlo"/>
+          <w:sz w:val="20"/>
+          <w:szCs w:val="20"/>
+        </w:rPr>
+        <w:t>{{ radar_plot_1</w:t>
+      </w:r>
+      <w:r>
+        <w:rPr>
+          <w:rFonts w:ascii="Menlo" w:hAnsi="Menlo" w:cs="Menlo"/>
+          <w:sz w:val="20"/>
+          <w:szCs w:val="20"/>
+          <w:lang w:val="en-US"/>
+        </w:rPr>
+        <w:t>.show(width=’</w:t>
+      </w:r>
+      <w:r>
+        <w:rPr>
+          <w:rFonts w:ascii="Menlo" w:hAnsi="Menlo" w:cs="Menlo"/>
+          <w:sz w:val="20"/>
+          <w:szCs w:val="20"/>
+          <w:lang w:val="en-US"/>
+        </w:rPr>
+        <w:t>30</w:t>
+      </w:r>
+      <w:r>
+        <w:rPr>
+          <w:rFonts w:ascii="Menlo" w:hAnsi="Menlo" w:cs="Menlo"/>
+          <w:sz w:val="20"/>
+          <w:szCs w:val="20"/>
+          <w:lang w:val="en-US"/>
+        </w:rPr>
+        <w:t>0</w:t>
+      </w:r>
+      <w:r>
+        <w:rPr>
+          <w:rFonts w:ascii="Menlo" w:hAnsi="Menlo" w:cs="Menlo"/>
+          <w:sz w:val="20"/>
+          <w:szCs w:val="20"/>
+          <w:lang w:val="en-US"/>
+        </w:rPr>
+        <w:t>px’)</w:t>
+      </w:r>
+      <w:r>
+        <w:rPr>
+          <w:rFonts w:ascii="Menlo" w:hAnsi="Menlo" w:cs="Menlo"/>
+          <w:sz w:val="20"/>
+          <w:szCs w:val="20"/>
+        </w:rPr>
+        <w:t xml:space="preserve"> }}</w:t>
+      </w:r>
+    </w:p>
+    <w:p>
+      <w:pPr>
+        <w:spacing w:after="202" w:line="360" w:lineRule="auto"/>
+        <w:ind w:right="1134"/>
+        <w:jc w:val="both"/>
+        <w:rPr>
+          <w:rFonts w:ascii="Menlo" w:hAnsi="Menlo" w:cs="Menlo"/>
+          <w:sz w:val="22"/>
+          <w:szCs w:val="22"/>
+          <w:lang w:val="en-US"/>
+        </w:rPr>
+      </w:pPr>
+    </w:p>
+    <w:p>
+      <w:pPr>
+        <w:rPr>
+          <w:rFonts w:ascii="Menlo" w:hAnsi="Menlo" w:cs="Menlo"/>
+          <w:sz w:val="22"/>
+          <w:szCs w:val="22"/>
+          <w:lang w:val="en-US"/>
+        </w:rPr>
+      </w:pPr>
+      <w:r>
+        <w:rPr>
+          <w:noProof/>
+        </w:rPr>
+        <mc:AlternateContent>
+          <mc:Choice Requires="wps">
+            <w:drawing>
+              <wp:anchor distT="0" distB="0" distL="114300" distR="114300" simplePos="0" relativeHeight="251742208" behindDoc="0" locked="0" layoutInCell="1" allowOverlap="1" wp14:anchorId="2A41F77A" wp14:editId="3FBFDB70">
+                <wp:simplePos x="0" y="0"/>
+                <wp:positionH relativeFrom="column">
+                  <wp:posOffset>4509820</wp:posOffset>
+                </wp:positionH>
+                <wp:positionV relativeFrom="page">
+                  <wp:posOffset>9253728</wp:posOffset>
+                </wp:positionV>
+                <wp:extent cx="2614117" cy="1503604"/>
+                <wp:effectExtent l="0" t="0" r="2540" b="0"/>
                 <wp:wrapNone/>
                 <wp:docPr id="4" name="Triangle 4"/>
                 <wp:cNvGraphicFramePr/>
@@ -2318,9 +3298,9 @@
                     <wps:wsp>
                       <wps:cNvSpPr/>
                       <wps:spPr>
-                        <a:xfrm rot="10800000">
+                        <a:xfrm>
                           <a:off x="0" y="0"/>
-                          <a:ext cx="3898900" cy="381000"/>
+                          <a:ext cx="2614117" cy="1503604"/>
                         </a:xfrm>
                         <a:prstGeom prst="triangle">
                           <a:avLst>
@@ -2370,7 +3350,7 @@
           </mc:Choice>
           <mc:Fallback>
             <w:pict>
-              <v:shapetype w14:anchorId="1B00AC61" id="_x0000_t5" coordsize="21600,21600" o:spt="5" adj="10800" path="m@0,l,21600r21600,xe">
+              <v:shapetype w14:anchorId="538B36CD" id="_x0000_t5" coordsize="21600,21600" o:spt="5" adj="10800" path="m@0,l,21600r21600,xe">
                 <v:stroke joinstyle="miter"/>
                 <v:formulas>
                   <v:f eqn="val #0"/>
@@ -2382,7 +3362,7 @@
                   <v:h position="#0,topLeft" xrange="0,21600"/>
                 </v:handles>
               </v:shapetype>
-              <v:shape id="Triangle 4" o:spid="_x0000_s1026" type="#_x0000_t5" style="position:absolute;margin-left:-36pt;margin-top:-1pt;width:307pt;height:30pt;rotation:180;z-index:251721728;visibility:visible;mso-wrap-style:square;mso-width-percent:0;mso-height-percent:0;mso-wrap-distance-left:9pt;mso-wrap-distance-top:0;mso-wrap-distance-right:9pt;mso-wrap-distance-bottom:0;mso-position-horizontal:absolute;mso-position-horizontal-relative:text;mso-position-vertical:absolute;mso-position-vertical-relative:page;mso-width-percent:0;mso-height-percent:0;mso-width-relative:margin;mso-height-relative:margin;v-text-anchor:middle" o:gfxdata="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" adj="21600" fillcolor="#ffc000" stroked="f" strokeweight="1pt">
+              <v:shape id="Triangle 4" o:spid="_x0000_s1026" type="#_x0000_t5" style="position:absolute;margin-left:355.1pt;margin-top:728.65pt;width:205.85pt;height:118.4pt;z-index:251742208;visibility:visible;mso-wrap-style:square;mso-width-percent:0;mso-height-percent:0;mso-wrap-distance-left:9pt;mso-wrap-distance-top:0;mso-wrap-distance-right:9pt;mso-wrap-distance-bottom:0;mso-position-horizontal:absolute;mso-position-horizontal-relative:text;mso-position-vertical:absolute;mso-position-vertical-relative:page;mso-width-percent:0;mso-height-percent:0;mso-width-relative:margin;mso-height-relative:margin;v-text-anchor:middle" o:gfxdata="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" adj="21600" fillcolor="#ffc000" stroked="f" strokeweight="1pt">
                 <w10:wrap anchory="page"/>
               </v:shape>
             </w:pict>
@@ -2392,426 +3372,1182 @@
       <w:r>
         <w:rPr>
           <w:rFonts w:ascii="Menlo" w:hAnsi="Menlo" w:cs="Menlo"/>
+          <w:sz w:val="22"/>
+          <w:szCs w:val="22"/>
+          <w:lang w:val="en-US"/>
+        </w:rPr>
+        <w:br w:type="page"/>
+      </w:r>
+    </w:p>
+    <w:p>
+      <w:pPr>
+        <w:spacing w:after="202" w:line="360" w:lineRule="auto"/>
+        <w:ind w:right="1134"/>
+        <w:jc w:val="both"/>
+        <w:rPr>
+          <w:rFonts w:ascii="Menlo" w:hAnsi="Menlo" w:cs="Menlo"/>
+          <w:sz w:val="22"/>
+          <w:szCs w:val="22"/>
+          <w:lang w:val="en-US"/>
+        </w:rPr>
+      </w:pPr>
+    </w:p>
+    <w:p>
+      <w:pPr>
+        <w:spacing w:after="202" w:line="360" w:lineRule="auto"/>
+        <w:jc w:val="both"/>
+        <w:rPr>
+          <w:rFonts w:ascii="Menlo" w:hAnsi="Menlo" w:cs="Menlo"/>
+          <w:i/>
+          <w:iCs/>
+          <w:sz w:val="20"/>
+          <w:szCs w:val="20"/>
+        </w:rPr>
+      </w:pPr>
+      <w:r>
+        <w:rPr>
+          <w:rFonts w:ascii="Menlo" w:hAnsi="Menlo" w:cs="Menlo"/>
+          <w:sz w:val="22"/>
+          <w:szCs w:val="22"/>
+          <w:lang w:val="sv-SE"/>
+        </w:rPr>
+        <w:t xml:space="preserve">Figur 2 visar bedömd vikt av principerna för den egna verksamheten idag mot uppskattad vikt för hela branschen om 10 år. Skillnaden mellan dessa två skattningar kan ge viss indikation på hur redo man är i den egna verksamheten. </w:t>
+      </w:r>
+    </w:p>
+    <w:p>
+      <w:pPr>
+        <w:spacing w:after="202"/>
+        <w:ind w:left="1134" w:right="1134"/>
+        <w:jc w:val="center"/>
+        <w:rPr>
+          <w:rFonts w:ascii="Menlo" w:hAnsi="Menlo" w:cs="Menlo"/>
+          <w:i/>
+          <w:iCs/>
+          <w:sz w:val="20"/>
+          <w:szCs w:val="20"/>
+          <w:lang w:val="sv-SE"/>
+        </w:rPr>
+      </w:pPr>
+      <w:r>
+        <w:rPr>
+          <w:rFonts w:ascii="Menlo" w:hAnsi="Menlo" w:cs="Menlo"/>
+          <w:i/>
+          <w:iCs/>
+          <w:sz w:val="20"/>
+          <w:szCs w:val="20"/>
+        </w:rPr>
+        <w:t xml:space="preserve">Figur </w:t>
+      </w:r>
+      <w:r>
+        <w:rPr>
+          <w:rFonts w:ascii="Menlo" w:hAnsi="Menlo" w:cs="Menlo"/>
+          <w:i/>
+          <w:iCs/>
+          <w:sz w:val="20"/>
+          <w:szCs w:val="20"/>
+          <w:lang w:val="sv-SE"/>
+        </w:rPr>
+        <w:t>2</w:t>
+      </w:r>
+      <w:r>
+        <w:rPr>
+          <w:rFonts w:ascii="Menlo" w:hAnsi="Menlo" w:cs="Menlo"/>
+          <w:i/>
+          <w:iCs/>
+          <w:sz w:val="20"/>
+          <w:szCs w:val="20"/>
+        </w:rPr>
+        <w:t>. Uppskattad betydelse av prin</w:t>
+      </w:r>
+      <w:r>
+        <w:rPr>
+          <w:rFonts w:ascii="Menlo" w:hAnsi="Menlo" w:cs="Menlo"/>
+          <w:i/>
+          <w:iCs/>
+          <w:sz w:val="20"/>
+          <w:szCs w:val="20"/>
+          <w:lang w:val="sv-SE"/>
+        </w:rPr>
+        <w:t>c</w:t>
+      </w:r>
+      <w:r>
+        <w:rPr>
+          <w:rFonts w:ascii="Menlo" w:hAnsi="Menlo" w:cs="Menlo"/>
+          <w:i/>
+          <w:iCs/>
+          <w:sz w:val="20"/>
+          <w:szCs w:val="20"/>
+        </w:rPr>
+        <w:t>iperna</w:t>
+      </w:r>
+      <w:r>
+        <w:rPr>
+          <w:rFonts w:ascii="Menlo" w:hAnsi="Menlo" w:cs="Menlo"/>
+          <w:i/>
+          <w:iCs/>
+          <w:sz w:val="20"/>
+          <w:szCs w:val="20"/>
+          <w:lang w:val="sv-SE"/>
+        </w:rPr>
+        <w:t xml:space="preserve"> </w:t>
+      </w:r>
+      <w:r>
+        <w:rPr>
+          <w:rFonts w:ascii="Menlo" w:hAnsi="Menlo" w:cs="Menlo"/>
+          <w:i/>
+          <w:iCs/>
+          <w:sz w:val="20"/>
+          <w:szCs w:val="20"/>
+          <w:lang w:val="sv-SE"/>
+        </w:rPr>
+        <w:t>för egen verksamhet mot framtida betydelse för branschen</w:t>
+      </w:r>
+      <w:r>
+        <w:rPr>
+          <w:rFonts w:ascii="Menlo" w:hAnsi="Menlo" w:cs="Menlo"/>
+          <w:i/>
+          <w:iCs/>
+          <w:sz w:val="20"/>
+          <w:szCs w:val="20"/>
+          <w:lang w:val="sv-SE"/>
+        </w:rPr>
+        <w:t xml:space="preserve"> </w:t>
+      </w:r>
+    </w:p>
+    <w:p>
+      <w:pPr>
+        <w:spacing w:after="202"/>
+        <w:jc w:val="center"/>
+        <w:rPr>
+          <w:rFonts w:ascii="Menlo" w:hAnsi="Menlo" w:cs="Menlo"/>
+          <w:sz w:val="20"/>
+          <w:szCs w:val="20"/>
+        </w:rPr>
+      </w:pPr>
+      <w:r>
+        <w:rPr>
+          <w:rFonts w:ascii="Menlo" w:hAnsi="Menlo" w:cs="Menlo"/>
+          <w:sz w:val="20"/>
+          <w:szCs w:val="20"/>
+        </w:rPr>
+        <w:t>{{ radar_plot_</w:t>
+      </w:r>
+      <w:r>
+        <w:rPr>
+          <w:rFonts w:ascii="Menlo" w:hAnsi="Menlo" w:cs="Menlo"/>
+          <w:sz w:val="20"/>
+          <w:szCs w:val="20"/>
+          <w:lang w:val="en-US"/>
+        </w:rPr>
+        <w:t>2</w:t>
+      </w:r>
+      <w:r>
+        <w:rPr>
+          <w:rFonts w:ascii="Menlo" w:hAnsi="Menlo" w:cs="Menlo"/>
+          <w:sz w:val="20"/>
+          <w:szCs w:val="20"/>
+          <w:lang w:val="en-US"/>
+        </w:rPr>
+        <w:t>.show(width=’</w:t>
+      </w:r>
+      <w:r>
+        <w:rPr>
+          <w:rFonts w:ascii="Menlo" w:hAnsi="Menlo" w:cs="Menlo"/>
+          <w:sz w:val="20"/>
+          <w:szCs w:val="20"/>
+          <w:lang w:val="en-US"/>
+        </w:rPr>
+        <w:t>30</w:t>
+      </w:r>
+      <w:r>
+        <w:rPr>
+          <w:rFonts w:ascii="Menlo" w:hAnsi="Menlo" w:cs="Menlo"/>
+          <w:sz w:val="20"/>
+          <w:szCs w:val="20"/>
+          <w:lang w:val="en-US"/>
+        </w:rPr>
+        <w:t>0px’)</w:t>
+      </w:r>
+      <w:r>
+        <w:rPr>
+          <w:rFonts w:ascii="Menlo" w:hAnsi="Menlo" w:cs="Menlo"/>
+          <w:sz w:val="20"/>
+          <w:szCs w:val="20"/>
+        </w:rPr>
+        <w:t xml:space="preserve"> }}</w:t>
+      </w:r>
+    </w:p>
+    <w:p>
+      <w:pPr>
+        <w:rPr>
+          <w:rFonts w:ascii="Menlo" w:hAnsi="Menlo" w:cs="Menlo"/>
+          <w:sz w:val="22"/>
+          <w:szCs w:val="22"/>
+          <w:lang w:val="en-US"/>
+        </w:rPr>
+      </w:pPr>
+      <w:r>
+        <w:rPr>
+          <w:noProof/>
+        </w:rPr>
+        <mc:AlternateContent>
+          <mc:Choice Requires="wps">
+            <w:drawing>
+              <wp:anchor distT="0" distB="0" distL="114300" distR="114300" simplePos="0" relativeHeight="251738112" behindDoc="0" locked="0" layoutInCell="1" allowOverlap="1" wp14:anchorId="16055759" wp14:editId="501A8FC7">
+                <wp:simplePos x="0" y="0"/>
+                <wp:positionH relativeFrom="column">
+                  <wp:posOffset>4509820</wp:posOffset>
+                </wp:positionH>
+                <wp:positionV relativeFrom="page">
+                  <wp:posOffset>9253728</wp:posOffset>
+                </wp:positionV>
+                <wp:extent cx="2614117" cy="1503604"/>
+                <wp:effectExtent l="0" t="0" r="2540" b="0"/>
+                <wp:wrapNone/>
+                <wp:docPr id="12" name="Triangle 12"/>
+                <wp:cNvGraphicFramePr/>
+                <a:graphic xmlns:a="http://schemas.openxmlformats.org/drawingml/2006/main">
+                  <a:graphicData uri="http://schemas.microsoft.com/office/word/2010/wordprocessingShape">
+                    <wps:wsp>
+                      <wps:cNvSpPr/>
+                      <wps:spPr>
+                        <a:xfrm>
+                          <a:off x="0" y="0"/>
+                          <a:ext cx="2614117" cy="1503604"/>
+                        </a:xfrm>
+                        <a:prstGeom prst="triangle">
+                          <a:avLst>
+                            <a:gd name="adj" fmla="val 100000"/>
+                          </a:avLst>
+                        </a:prstGeom>
+                        <a:solidFill>
+                          <a:srgbClr val="FFC000"/>
+                        </a:solidFill>
+                        <a:ln>
+                          <a:noFill/>
+                        </a:ln>
+                      </wps:spPr>
+                      <wps:style>
+                        <a:lnRef idx="2">
+                          <a:schemeClr val="accent1">
+                            <a:shade val="50000"/>
+                          </a:schemeClr>
+                        </a:lnRef>
+                        <a:fillRef idx="1">
+                          <a:schemeClr val="accent1"/>
+                        </a:fillRef>
+                        <a:effectRef idx="0">
+                          <a:schemeClr val="accent1"/>
+                        </a:effectRef>
+                        <a:fontRef idx="minor">
+                          <a:schemeClr val="lt1"/>
+                        </a:fontRef>
+                      </wps:style>
+                      <wps:bodyPr rot="0" spcFirstLastPara="0" vertOverflow="overflow" horzOverflow="overflow" vert="horz" wrap="square" lIns="91440" tIns="45720" rIns="91440" bIns="45720" numCol="1" spcCol="0" rtlCol="0" fromWordArt="0" anchor="ctr" anchorCtr="0" forceAA="0" compatLnSpc="1">
+                        <a:prstTxWarp prst="textNoShape">
+                          <a:avLst/>
+                        </a:prstTxWarp>
+                        <a:noAutofit/>
+                      </wps:bodyPr>
+                    </wps:wsp>
+                  </a:graphicData>
+                </a:graphic>
+                <wp14:sizeRelH relativeFrom="margin">
+                  <wp14:pctWidth>0</wp14:pctWidth>
+                </wp14:sizeRelH>
+                <wp14:sizeRelV relativeFrom="margin">
+                  <wp14:pctHeight>0</wp14:pctHeight>
+                </wp14:sizeRelV>
+              </wp:anchor>
+            </w:drawing>
+          </mc:Choice>
+          <mc:Fallback>
+            <w:pict>
+              <v:shape w14:anchorId="7E92A889" id="Triangle 12" o:spid="_x0000_s1026" type="#_x0000_t5" style="position:absolute;margin-left:355.1pt;margin-top:728.65pt;width:205.85pt;height:118.4pt;z-index:251738112;visibility:visible;mso-wrap-style:square;mso-width-percent:0;mso-height-percent:0;mso-wrap-distance-left:9pt;mso-wrap-distance-top:0;mso-wrap-distance-right:9pt;mso-wrap-distance-bottom:0;mso-position-horizontal:absolute;mso-position-horizontal-relative:text;mso-position-vertical:absolute;mso-position-vertical-relative:page;mso-width-percent:0;mso-height-percent:0;mso-width-relative:margin;mso-height-relative:margin;v-text-anchor:middle" o:gfxdata="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" adj="21600" fillcolor="#ffc000" stroked="f" strokeweight="1pt">
+                <w10:wrap anchory="page"/>
+              </v:shape>
+            </w:pict>
+          </mc:Fallback>
+        </mc:AlternateContent>
+      </w:r>
+      <w:r>
+        <w:rPr>
+          <w:rFonts w:ascii="Menlo" w:hAnsi="Menlo" w:cs="Menlo"/>
+          <w:sz w:val="22"/>
+          <w:szCs w:val="22"/>
+          <w:lang w:val="en-US"/>
+        </w:rPr>
+        <w:br w:type="page"/>
+      </w:r>
+    </w:p>
+    <w:p>
+      <w:pPr>
+        <w:rPr>
+          <w:rFonts w:ascii="Menlo" w:hAnsi="Menlo" w:cs="Menlo"/>
+          <w:sz w:val="22"/>
+          <w:szCs w:val="22"/>
+          <w:lang w:val="en-US"/>
+        </w:rPr>
+      </w:pPr>
+    </w:p>
+    <w:p>
+      <w:pPr>
+        <w:rPr>
+          <w:rFonts w:ascii="Menlo" w:hAnsi="Menlo" w:cs="Menlo"/>
+          <w:sz w:val="22"/>
+          <w:szCs w:val="22"/>
+        </w:rPr>
+      </w:pPr>
+    </w:p>
+    <w:p>
+      <w:pPr>
+        <w:spacing w:after="202" w:line="276" w:lineRule="auto"/>
+        <w:jc w:val="both"/>
+        <w:rPr>
+          <w:rFonts w:ascii="Menlo" w:hAnsi="Menlo" w:cs="Menlo"/>
+          <w:sz w:val="22"/>
+          <w:szCs w:val="22"/>
+          <w:lang w:val="en-US"/>
+        </w:rPr>
+      </w:pPr>
+      <w:r>
+        <w:rPr>
+          <w:rFonts w:ascii="Menlo" w:hAnsi="Menlo" w:cs="Menlo"/>
           <w:b/>
           <w:bCs/>
           <w:lang w:val="sv-SE"/>
         </w:rPr>
-        <w:t>Analys och s</w:t>
+        <w:t>A</w:t>
       </w:r>
       <w:r>
         <w:rPr>
           <w:rFonts w:ascii="Menlo" w:hAnsi="Menlo" w:cs="Menlo"/>
           <w:b/>
           <w:bCs/>
-        </w:rPr>
-        <w:t xml:space="preserve">ammanställning </w:t>
-      </w:r>
-      <w:r>
+          <w:lang w:val="sv-SE"/>
+        </w:rPr>
+        <w:t xml:space="preserve">nsvarsområden </w:t>
+      </w:r>
+      <w:r>
+        <w:rPr>
+          <w:noProof/>
+        </w:rPr>
+        <mc:AlternateContent>
+          <mc:Choice Requires="wps">
+            <w:drawing>
+              <wp:anchor distT="0" distB="0" distL="114300" distR="114300" simplePos="0" relativeHeight="251740160" behindDoc="0" locked="0" layoutInCell="1" allowOverlap="1" wp14:anchorId="1B57E8E6" wp14:editId="22B13778">
+                <wp:simplePos x="0" y="0"/>
+                <wp:positionH relativeFrom="column">
+                  <wp:posOffset>-464515</wp:posOffset>
+                </wp:positionH>
+                <wp:positionV relativeFrom="page">
+                  <wp:posOffset>-1</wp:posOffset>
+                </wp:positionV>
+                <wp:extent cx="5076749" cy="651053"/>
+                <wp:effectExtent l="0" t="0" r="3810" b="0"/>
+                <wp:wrapNone/>
+                <wp:docPr id="13" name="Triangle 13"/>
+                <wp:cNvGraphicFramePr/>
+                <a:graphic xmlns:a="http://schemas.openxmlformats.org/drawingml/2006/main">
+                  <a:graphicData uri="http://schemas.microsoft.com/office/word/2010/wordprocessingShape">
+                    <wps:wsp>
+                      <wps:cNvSpPr/>
+                      <wps:spPr>
+                        <a:xfrm rot="10800000">
+                          <a:off x="0" y="0"/>
+                          <a:ext cx="5076749" cy="651053"/>
+                        </a:xfrm>
+                        <a:prstGeom prst="triangle">
+                          <a:avLst>
+                            <a:gd name="adj" fmla="val 100000"/>
+                          </a:avLst>
+                        </a:prstGeom>
+                        <a:solidFill>
+                          <a:srgbClr val="0070C0"/>
+                        </a:solidFill>
+                        <a:ln>
+                          <a:noFill/>
+                        </a:ln>
+                      </wps:spPr>
+                      <wps:style>
+                        <a:lnRef idx="2">
+                          <a:schemeClr val="accent1">
+                            <a:shade val="50000"/>
+                          </a:schemeClr>
+                        </a:lnRef>
+                        <a:fillRef idx="1">
+                          <a:schemeClr val="accent1"/>
+                        </a:fillRef>
+                        <a:effectRef idx="0">
+                          <a:schemeClr val="accent1"/>
+                        </a:effectRef>
+                        <a:fontRef idx="minor">
+                          <a:schemeClr val="lt1"/>
+                        </a:fontRef>
+                      </wps:style>
+                      <wps:bodyPr rot="0" spcFirstLastPara="0" vertOverflow="overflow" horzOverflow="overflow" vert="horz" wrap="square" lIns="91440" tIns="45720" rIns="91440" bIns="45720" numCol="1" spcCol="0" rtlCol="0" fromWordArt="0" anchor="ctr" anchorCtr="0" forceAA="0" compatLnSpc="1">
+                        <a:prstTxWarp prst="textNoShape">
+                          <a:avLst/>
+                        </a:prstTxWarp>
+                        <a:noAutofit/>
+                      </wps:bodyPr>
+                    </wps:wsp>
+                  </a:graphicData>
+                </a:graphic>
+                <wp14:sizeRelH relativeFrom="margin">
+                  <wp14:pctWidth>0</wp14:pctWidth>
+                </wp14:sizeRelH>
+                <wp14:sizeRelV relativeFrom="margin">
+                  <wp14:pctHeight>0</wp14:pctHeight>
+                </wp14:sizeRelV>
+              </wp:anchor>
+            </w:drawing>
+          </mc:Choice>
+          <mc:Fallback>
+            <w:pict>
+              <v:shape w14:anchorId="24ECA40D" id="Triangle 13" o:spid="_x0000_s1026" type="#_x0000_t5" style="position:absolute;margin-left:-36.6pt;margin-top:0;width:399.75pt;height:51.25pt;rotation:180;z-index:251740160;visibility:visible;mso-wrap-style:square;mso-width-percent:0;mso-height-percent:0;mso-wrap-distance-left:9pt;mso-wrap-distance-top:0;mso-wrap-distance-right:9pt;mso-wrap-distance-bottom:0;mso-position-horizontal:absolute;mso-position-horizontal-relative:text;mso-position-vertical:absolute;mso-position-vertical-relative:page;mso-width-percent:0;mso-height-percent:0;mso-width-relative:margin;mso-height-relative:margin;v-text-anchor:middle" o:gfxdata="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" adj="21600" fillcolor="#0070c0" stroked="f" strokeweight="1pt">
+                <w10:wrap anchory="page"/>
+              </v:shape>
+            </w:pict>
+          </mc:Fallback>
+        </mc:AlternateContent>
+      </w:r>
+    </w:p>
+    <w:p>
+      <w:pPr>
+        <w:spacing w:after="202" w:line="360" w:lineRule="auto"/>
+        <w:jc w:val="both"/>
+        <w:rPr>
+          <w:rFonts w:ascii="Menlo" w:hAnsi="Menlo" w:cs="Menlo"/>
+          <w:sz w:val="22"/>
+          <w:szCs w:val="22"/>
+          <w:lang w:val="en-US"/>
+        </w:rPr>
+      </w:pPr>
+    </w:p>
+    <w:p>
+      <w:pPr>
+        <w:spacing w:after="202" w:line="360" w:lineRule="auto"/>
+        <w:jc w:val="both"/>
+        <w:rPr>
+          <w:rFonts w:ascii="Menlo" w:hAnsi="Menlo" w:cs="Menlo"/>
+          <w:sz w:val="22"/>
+          <w:szCs w:val="22"/>
+          <w:lang w:val="sv-SE"/>
+        </w:rPr>
+      </w:pPr>
+      <w:r>
+        <w:rPr>
+          <w:rFonts w:ascii="Menlo" w:hAnsi="Menlo" w:cs="Menlo"/>
+          <w:sz w:val="22"/>
+          <w:szCs w:val="22"/>
+          <w:lang w:val="sv-SE"/>
+        </w:rPr>
+        <w:t>[KORT OM ANSVARSOMRÅDENA]</w:t>
+      </w:r>
+    </w:p>
+    <w:p>
+      <w:pPr>
+        <w:spacing w:after="202" w:line="360" w:lineRule="auto"/>
+        <w:jc w:val="both"/>
+        <w:rPr>
+          <w:rFonts w:ascii="Menlo" w:hAnsi="Menlo" w:cs="Menlo"/>
+          <w:sz w:val="22"/>
+          <w:szCs w:val="22"/>
+          <w:lang w:val="sv-SE"/>
+        </w:rPr>
+      </w:pPr>
+      <w:r>
+        <w:rPr>
+          <w:rFonts w:ascii="Menlo" w:hAnsi="Menlo" w:cs="Menlo"/>
+          <w:sz w:val="22"/>
+          <w:szCs w:val="22"/>
+          <w:lang w:val="sv-SE"/>
+        </w:rPr>
+        <w:t xml:space="preserve">Figur </w:t>
+      </w:r>
+      <w:r>
+        <w:rPr>
+          <w:rFonts w:ascii="Menlo" w:hAnsi="Menlo" w:cs="Menlo"/>
+          <w:sz w:val="22"/>
+          <w:szCs w:val="22"/>
+          <w:lang w:val="sv-SE"/>
+        </w:rPr>
+        <w:t>3</w:t>
+      </w:r>
+      <w:r>
+        <w:rPr>
+          <w:rFonts w:ascii="Menlo" w:hAnsi="Menlo" w:cs="Menlo"/>
+          <w:sz w:val="22"/>
+          <w:szCs w:val="22"/>
+          <w:lang w:val="sv-SE"/>
+        </w:rPr>
+        <w:t xml:space="preserve"> </w:t>
+      </w:r>
+      <w:r>
+        <w:rPr>
+          <w:rFonts w:ascii="Menlo" w:hAnsi="Menlo" w:cs="Menlo"/>
+          <w:sz w:val="22"/>
+          <w:szCs w:val="22"/>
+          <w:lang w:val="sv-SE"/>
+        </w:rPr>
+        <w:t>visar lämnade svar</w:t>
+      </w:r>
+      <w:r>
+        <w:rPr>
+          <w:rFonts w:ascii="Menlo" w:hAnsi="Menlo" w:cs="Menlo"/>
+          <w:sz w:val="22"/>
+          <w:szCs w:val="22"/>
+          <w:lang w:val="sv-SE"/>
+        </w:rPr>
+        <w:t xml:space="preserve"> </w:t>
+      </w:r>
+      <w:r>
+        <w:rPr>
+          <w:rFonts w:ascii="Menlo" w:hAnsi="Menlo" w:cs="Menlo"/>
+          <w:sz w:val="22"/>
+          <w:szCs w:val="22"/>
+          <w:lang w:val="sv-SE"/>
+        </w:rPr>
+        <w:t xml:space="preserve">vad gäller verksamhetens nuvarande påverkan på de sju ansvarsområdena, samt </w:t>
+      </w:r>
+      <w:r>
+        <w:rPr>
+          <w:rFonts w:ascii="Menlo" w:hAnsi="Menlo" w:cs="Menlo"/>
+          <w:sz w:val="22"/>
+          <w:szCs w:val="22"/>
+          <w:lang w:val="sv-SE"/>
+        </w:rPr>
+        <w:t xml:space="preserve">intressenters </w:t>
+      </w:r>
+      <w:r>
+        <w:rPr>
+          <w:rFonts w:ascii="Menlo" w:hAnsi="Menlo" w:cs="Menlo"/>
+          <w:sz w:val="22"/>
+          <w:szCs w:val="22"/>
+          <w:lang w:val="sv-SE"/>
+        </w:rPr>
+        <w:t>uppskattat</w:t>
+      </w:r>
+      <w:r>
+        <w:rPr>
+          <w:rFonts w:ascii="Menlo" w:hAnsi="Menlo" w:cs="Menlo"/>
+          <w:sz w:val="22"/>
+          <w:szCs w:val="22"/>
+          <w:lang w:val="sv-SE"/>
+        </w:rPr>
+        <w:t xml:space="preserve"> syn på verksamhetens påverkan</w:t>
+      </w:r>
+      <w:r>
+        <w:rPr>
+          <w:rFonts w:ascii="Menlo" w:hAnsi="Menlo" w:cs="Menlo"/>
+          <w:sz w:val="22"/>
+          <w:szCs w:val="22"/>
+          <w:lang w:val="sv-SE"/>
+        </w:rPr>
+        <w:t xml:space="preserve"> på ansvarsområdena</w:t>
+      </w:r>
+      <w:r>
+        <w:rPr>
+          <w:rFonts w:ascii="Menlo" w:hAnsi="Menlo" w:cs="Menlo"/>
+          <w:sz w:val="22"/>
+          <w:szCs w:val="22"/>
+          <w:lang w:val="sv-SE"/>
+        </w:rPr>
+        <w:t xml:space="preserve">. </w:t>
+      </w:r>
+      <w:r>
+        <w:rPr>
+          <w:rFonts w:ascii="Menlo" w:hAnsi="Menlo" w:cs="Menlo"/>
+          <w:sz w:val="22"/>
+          <w:szCs w:val="22"/>
+          <w:lang w:val="sv-SE"/>
+        </w:rPr>
+        <w:t xml:space="preserve">Om en organisation exempelvis har en hög påverkan på ett ansvarsområde </w:t>
+      </w:r>
+      <w:r>
+        <w:rPr>
+          <w:rFonts w:ascii="Menlo" w:hAnsi="Menlo" w:cs="Menlo"/>
+          <w:sz w:val="22"/>
+          <w:szCs w:val="22"/>
+          <w:lang w:val="sv-SE"/>
+        </w:rPr>
+        <w:t>[</w:t>
+      </w:r>
+      <w:proofErr w:type="gramStart"/>
+      <w:r>
+        <w:rPr>
+          <w:rFonts w:ascii="Menlo" w:hAnsi="Menlo" w:cs="Menlo"/>
+          <w:sz w:val="22"/>
+          <w:szCs w:val="22"/>
+          <w:lang w:val="sv-SE"/>
+        </w:rPr>
+        <w:t>…]</w:t>
+      </w:r>
+      <w:r>
+        <w:rPr>
+          <w:rFonts w:ascii="Menlo" w:hAnsi="Menlo" w:cs="Menlo"/>
+          <w:sz w:val="22"/>
+          <w:szCs w:val="22"/>
+          <w:lang w:val="sv-SE"/>
+        </w:rPr>
+        <w:t>[</w:t>
+      </w:r>
+      <w:proofErr w:type="gramEnd"/>
+      <w:r>
+        <w:rPr>
+          <w:rFonts w:ascii="Menlo" w:hAnsi="Menlo" w:cs="Menlo"/>
+          <w:sz w:val="22"/>
+          <w:szCs w:val="22"/>
+          <w:lang w:val="sv-SE"/>
+        </w:rPr>
+        <w:t>I DETTA FALL BEROR DET PÅ OM PÅVERKAN KAN VARA BÅDE POS OCH NEG – VILKEN SKALA SKA VI HA?]</w:t>
+      </w:r>
+    </w:p>
+    <w:p>
+      <w:pPr>
+        <w:spacing w:after="202"/>
+        <w:ind w:left="1134" w:right="1134"/>
+        <w:jc w:val="center"/>
+        <w:rPr>
+          <w:rFonts w:ascii="Menlo" w:hAnsi="Menlo" w:cs="Menlo"/>
+          <w:i/>
+          <w:iCs/>
+          <w:sz w:val="20"/>
+          <w:szCs w:val="20"/>
+        </w:rPr>
+      </w:pPr>
+      <w:r>
+        <w:rPr>
+          <w:rFonts w:ascii="Menlo" w:hAnsi="Menlo" w:cs="Menlo"/>
+          <w:i/>
+          <w:iCs/>
+          <w:sz w:val="20"/>
+          <w:szCs w:val="20"/>
+        </w:rPr>
+        <w:t xml:space="preserve">Figur </w:t>
+      </w:r>
+      <w:r>
+        <w:rPr>
+          <w:rFonts w:ascii="Menlo" w:hAnsi="Menlo" w:cs="Menlo"/>
+          <w:i/>
+          <w:iCs/>
+          <w:sz w:val="20"/>
+          <w:szCs w:val="20"/>
+          <w:lang w:val="sv-SE"/>
+        </w:rPr>
+        <w:t>3</w:t>
+      </w:r>
+      <w:r>
+        <w:rPr>
+          <w:rFonts w:ascii="Menlo" w:hAnsi="Menlo" w:cs="Menlo"/>
+          <w:i/>
+          <w:iCs/>
+          <w:sz w:val="20"/>
+          <w:szCs w:val="20"/>
+        </w:rPr>
+        <w:t xml:space="preserve">. Uppskattad </w:t>
+      </w:r>
+      <w:r>
+        <w:rPr>
+          <w:rFonts w:ascii="Menlo" w:hAnsi="Menlo" w:cs="Menlo"/>
+          <w:i/>
+          <w:iCs/>
+          <w:sz w:val="20"/>
+          <w:szCs w:val="20"/>
+          <w:lang w:val="sv-SE"/>
+        </w:rPr>
+        <w:t xml:space="preserve">påverkan från verksamhet och </w:t>
+      </w:r>
+      <w:r>
+        <w:rPr>
+          <w:rFonts w:ascii="Menlo" w:hAnsi="Menlo" w:cs="Menlo"/>
+          <w:i/>
+          <w:iCs/>
+          <w:sz w:val="20"/>
+          <w:szCs w:val="20"/>
+          <w:lang w:val="sv-SE"/>
+        </w:rPr>
+        <w:t>intressenters uppskattade syn på påverkan</w:t>
+      </w:r>
+    </w:p>
+    <w:p>
+      <w:pPr>
+        <w:spacing w:after="202"/>
+        <w:jc w:val="center"/>
+        <w:rPr>
+          <w:rFonts w:ascii="Menlo" w:hAnsi="Menlo" w:cs="Menlo"/>
+          <w:sz w:val="20"/>
+          <w:szCs w:val="20"/>
+        </w:rPr>
+      </w:pPr>
+      <w:r>
+        <w:rPr>
+          <w:rFonts w:ascii="Menlo" w:hAnsi="Menlo" w:cs="Menlo"/>
+          <w:sz w:val="20"/>
+          <w:szCs w:val="20"/>
+        </w:rPr>
+        <w:t>{{ radar_plot_</w:t>
+      </w:r>
+      <w:r>
+        <w:rPr>
+          <w:rFonts w:ascii="Menlo" w:hAnsi="Menlo" w:cs="Menlo"/>
+          <w:sz w:val="20"/>
+          <w:szCs w:val="20"/>
+          <w:lang w:val="en-US"/>
+        </w:rPr>
+        <w:t>3</w:t>
+      </w:r>
+      <w:r>
+        <w:rPr>
+          <w:rFonts w:ascii="Menlo" w:hAnsi="Menlo" w:cs="Menlo"/>
+          <w:sz w:val="20"/>
+          <w:szCs w:val="20"/>
+          <w:lang w:val="en-US"/>
+        </w:rPr>
+        <w:t>.show(width=’</w:t>
+      </w:r>
+      <w:r>
+        <w:rPr>
+          <w:rFonts w:ascii="Menlo" w:hAnsi="Menlo" w:cs="Menlo"/>
+          <w:sz w:val="20"/>
+          <w:szCs w:val="20"/>
+          <w:lang w:val="en-US"/>
+        </w:rPr>
+        <w:t>30</w:t>
+      </w:r>
+      <w:r>
+        <w:rPr>
+          <w:rFonts w:ascii="Menlo" w:hAnsi="Menlo" w:cs="Menlo"/>
+          <w:sz w:val="20"/>
+          <w:szCs w:val="20"/>
+          <w:lang w:val="en-US"/>
+        </w:rPr>
+        <w:t>0</w:t>
+      </w:r>
+      <w:r>
+        <w:rPr>
+          <w:rFonts w:ascii="Menlo" w:hAnsi="Menlo" w:cs="Menlo"/>
+          <w:sz w:val="20"/>
+          <w:szCs w:val="20"/>
+          <w:lang w:val="en-US"/>
+        </w:rPr>
+        <w:t>px’)</w:t>
+      </w:r>
+      <w:r>
+        <w:rPr>
+          <w:rFonts w:ascii="Menlo" w:hAnsi="Menlo" w:cs="Menlo"/>
+          <w:sz w:val="20"/>
+          <w:szCs w:val="20"/>
+          <w:lang w:val="en-US"/>
+        </w:rPr>
+        <w:t xml:space="preserve"> </w:t>
+      </w:r>
+      <w:r>
+        <w:rPr>
+          <w:rFonts w:ascii="Menlo" w:hAnsi="Menlo" w:cs="Menlo"/>
+          <w:sz w:val="20"/>
+          <w:szCs w:val="20"/>
+        </w:rPr>
+        <w:t>}}</w:t>
+      </w:r>
+    </w:p>
+    <w:p>
+      <w:pPr>
         <w:rPr>
           <w:rFonts w:ascii="Menlo" w:hAnsi="Menlo" w:cs="Menlo"/>
           <w:b/>
           <w:bCs/>
-          <w:lang w:val="sv-SE"/>
-        </w:rPr>
-        <w:t xml:space="preserve">av </w:t>
+          <w:lang w:val="en-US"/>
+        </w:rPr>
+      </w:pPr>
+      <w:r>
+        <w:rPr>
+          <w:noProof/>
+        </w:rPr>
+        <mc:AlternateContent>
+          <mc:Choice Requires="wps">
+            <w:drawing>
+              <wp:anchor distT="0" distB="0" distL="114300" distR="114300" simplePos="0" relativeHeight="251744256" behindDoc="0" locked="0" layoutInCell="1" allowOverlap="1" wp14:anchorId="10BE71B9" wp14:editId="751D7017">
+                <wp:simplePos x="0" y="0"/>
+                <wp:positionH relativeFrom="column">
+                  <wp:posOffset>-650469</wp:posOffset>
+                </wp:positionH>
+                <wp:positionV relativeFrom="page">
+                  <wp:posOffset>9527337</wp:posOffset>
+                </wp:positionV>
+                <wp:extent cx="7775575" cy="1186180"/>
+                <wp:effectExtent l="0" t="0" r="0" b="0"/>
+                <wp:wrapNone/>
+                <wp:docPr id="6" name="Triangle 6"/>
+                <wp:cNvGraphicFramePr/>
+                <a:graphic xmlns:a="http://schemas.openxmlformats.org/drawingml/2006/main">
+                  <a:graphicData uri="http://schemas.microsoft.com/office/word/2010/wordprocessingShape">
+                    <wps:wsp>
+                      <wps:cNvSpPr/>
+                      <wps:spPr>
+                        <a:xfrm>
+                          <a:off x="0" y="0"/>
+                          <a:ext cx="7775575" cy="1186180"/>
+                        </a:xfrm>
+                        <a:prstGeom prst="triangle">
+                          <a:avLst>
+                            <a:gd name="adj" fmla="val 100000"/>
+                          </a:avLst>
+                        </a:prstGeom>
+                        <a:solidFill>
+                          <a:srgbClr val="0070C0"/>
+                        </a:solidFill>
+                        <a:ln>
+                          <a:noFill/>
+                        </a:ln>
+                      </wps:spPr>
+                      <wps:style>
+                        <a:lnRef idx="2">
+                          <a:schemeClr val="accent1">
+                            <a:shade val="50000"/>
+                          </a:schemeClr>
+                        </a:lnRef>
+                        <a:fillRef idx="1">
+                          <a:schemeClr val="accent1"/>
+                        </a:fillRef>
+                        <a:effectRef idx="0">
+                          <a:schemeClr val="accent1"/>
+                        </a:effectRef>
+                        <a:fontRef idx="minor">
+                          <a:schemeClr val="lt1"/>
+                        </a:fontRef>
+                      </wps:style>
+                      <wps:bodyPr rot="0" spcFirstLastPara="0" vertOverflow="overflow" horzOverflow="overflow" vert="horz" wrap="square" lIns="91440" tIns="45720" rIns="91440" bIns="45720" numCol="1" spcCol="0" rtlCol="0" fromWordArt="0" anchor="ctr" anchorCtr="0" forceAA="0" compatLnSpc="1">
+                        <a:prstTxWarp prst="textNoShape">
+                          <a:avLst/>
+                        </a:prstTxWarp>
+                        <a:noAutofit/>
+                      </wps:bodyPr>
+                    </wps:wsp>
+                  </a:graphicData>
+                </a:graphic>
+                <wp14:sizeRelH relativeFrom="margin">
+                  <wp14:pctWidth>0</wp14:pctWidth>
+                </wp14:sizeRelH>
+                <wp14:sizeRelV relativeFrom="margin">
+                  <wp14:pctHeight>0</wp14:pctHeight>
+                </wp14:sizeRelV>
+              </wp:anchor>
+            </w:drawing>
+          </mc:Choice>
+          <mc:Fallback>
+            <w:pict>
+              <v:shape w14:anchorId="1B7D7F81" id="Triangle 6" o:spid="_x0000_s1026" type="#_x0000_t5" style="position:absolute;margin-left:-51.2pt;margin-top:750.2pt;width:612.25pt;height:93.4pt;z-index:251744256;visibility:visible;mso-wrap-style:square;mso-width-percent:0;mso-height-percent:0;mso-wrap-distance-left:9pt;mso-wrap-distance-top:0;mso-wrap-distance-right:9pt;mso-wrap-distance-bottom:0;mso-position-horizontal:absolute;mso-position-horizontal-relative:text;mso-position-vertical:absolute;mso-position-vertical-relative:page;mso-width-percent:0;mso-height-percent:0;mso-width-relative:margin;mso-height-relative:margin;v-text-anchor:middle" o:gfxdata="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" adj="21600" fillcolor="#0070c0" stroked="f" strokeweight="1pt">
+                <w10:wrap anchory="page"/>
+              </v:shape>
+            </w:pict>
+          </mc:Fallback>
+        </mc:AlternateContent>
       </w:r>
       <w:r>
         <w:rPr>
           <w:rFonts w:ascii="Menlo" w:hAnsi="Menlo" w:cs="Menlo"/>
           <w:b/>
           <w:bCs/>
-        </w:rPr>
-        <w:t xml:space="preserve">{{ </w:t>
-      </w:r>
-      <w:r>
+          <w:lang w:val="en-US"/>
+        </w:rPr>
+        <w:br w:type="page"/>
+      </w:r>
+    </w:p>
+    <w:p>
+      <w:pPr>
+        <w:spacing w:after="202" w:line="360" w:lineRule="auto"/>
+        <w:jc w:val="both"/>
+        <w:rPr>
+          <w:rFonts w:ascii="Menlo" w:hAnsi="Menlo" w:cs="Menlo"/>
+          <w:sz w:val="22"/>
+          <w:szCs w:val="22"/>
+          <w:lang w:val="en-US"/>
+        </w:rPr>
+      </w:pPr>
+    </w:p>
+    <w:p>
+      <w:pPr>
+        <w:spacing w:after="202" w:line="360" w:lineRule="auto"/>
+        <w:jc w:val="both"/>
+        <w:rPr>
+          <w:rFonts w:ascii="Menlo" w:hAnsi="Menlo" w:cs="Menlo"/>
+          <w:sz w:val="22"/>
+          <w:szCs w:val="22"/>
+          <w:lang w:val="sv-SE"/>
+        </w:rPr>
+      </w:pPr>
+      <w:r>
+        <w:rPr>
+          <w:rFonts w:ascii="Menlo" w:hAnsi="Menlo" w:cs="Menlo"/>
+          <w:sz w:val="22"/>
+          <w:szCs w:val="22"/>
+          <w:lang w:val="sv-SE"/>
+        </w:rPr>
+        <w:t xml:space="preserve">Figur 4 visar uppskattning om den egna verksamhetens påverkan på de olika ansvarsområdena och </w:t>
+      </w:r>
+      <w:r>
+        <w:rPr>
+          <w:rFonts w:ascii="Menlo" w:hAnsi="Menlo" w:cs="Menlo"/>
+          <w:sz w:val="22"/>
+          <w:szCs w:val="22"/>
+          <w:lang w:val="sv-SE"/>
+        </w:rPr>
+        <w:t>branschens framtida påverkan – en diskrepans redogör för en bedömning om hur den egna verksamheten står sig inför framtida krav.</w:t>
+      </w:r>
+    </w:p>
+    <w:p>
+      <w:pPr>
+        <w:spacing w:after="202"/>
+        <w:ind w:left="1134" w:right="1134"/>
+        <w:jc w:val="center"/>
+        <w:rPr>
+          <w:rFonts w:ascii="Menlo" w:hAnsi="Menlo" w:cs="Menlo"/>
+          <w:i/>
+          <w:iCs/>
+          <w:sz w:val="20"/>
+          <w:szCs w:val="20"/>
+        </w:rPr>
+      </w:pPr>
+      <w:r>
+        <w:rPr>
+          <w:rFonts w:ascii="Menlo" w:hAnsi="Menlo" w:cs="Menlo"/>
+          <w:i/>
+          <w:iCs/>
+          <w:sz w:val="20"/>
+          <w:szCs w:val="20"/>
+        </w:rPr>
+        <w:t xml:space="preserve">Figur </w:t>
+      </w:r>
+      <w:r>
+        <w:rPr>
+          <w:rFonts w:ascii="Menlo" w:hAnsi="Menlo" w:cs="Menlo"/>
+          <w:i/>
+          <w:iCs/>
+          <w:sz w:val="20"/>
+          <w:szCs w:val="20"/>
+          <w:lang w:val="sv-SE"/>
+        </w:rPr>
+        <w:t>4</w:t>
+      </w:r>
+      <w:r>
+        <w:rPr>
+          <w:rFonts w:ascii="Menlo" w:hAnsi="Menlo" w:cs="Menlo"/>
+          <w:i/>
+          <w:iCs/>
+          <w:sz w:val="20"/>
+          <w:szCs w:val="20"/>
+        </w:rPr>
+        <w:t xml:space="preserve">. Uppskattad </w:t>
+      </w:r>
+      <w:r>
+        <w:rPr>
+          <w:rFonts w:ascii="Menlo" w:hAnsi="Menlo" w:cs="Menlo"/>
+          <w:i/>
+          <w:iCs/>
+          <w:sz w:val="20"/>
+          <w:szCs w:val="20"/>
+          <w:lang w:val="sv-SE"/>
+        </w:rPr>
+        <w:t xml:space="preserve">påverkan från verksamhet </w:t>
+      </w:r>
+      <w:r>
+        <w:rPr>
+          <w:rFonts w:ascii="Menlo" w:hAnsi="Menlo" w:cs="Menlo"/>
+          <w:i/>
+          <w:iCs/>
+          <w:sz w:val="20"/>
+          <w:szCs w:val="20"/>
+          <w:lang w:val="sv-SE"/>
+        </w:rPr>
+        <w:t>mot uppskattad framtida påverkan från branschen</w:t>
+      </w:r>
+    </w:p>
+    <w:p>
+      <w:pPr>
+        <w:spacing w:after="202"/>
+        <w:jc w:val="center"/>
+        <w:rPr>
+          <w:rFonts w:ascii="Menlo" w:hAnsi="Menlo" w:cs="Menlo"/>
+          <w:sz w:val="20"/>
+          <w:szCs w:val="20"/>
+        </w:rPr>
+      </w:pPr>
+      <w:r>
+        <w:rPr>
+          <w:rFonts w:ascii="Menlo" w:hAnsi="Menlo" w:cs="Menlo"/>
+          <w:sz w:val="20"/>
+          <w:szCs w:val="20"/>
+        </w:rPr>
+        <w:t>{{ radar_plot_</w:t>
+      </w:r>
+      <w:r>
+        <w:rPr>
+          <w:rFonts w:ascii="Menlo" w:hAnsi="Menlo" w:cs="Menlo"/>
+          <w:sz w:val="20"/>
+          <w:szCs w:val="20"/>
+          <w:lang w:val="en-US"/>
+        </w:rPr>
+        <w:t>4</w:t>
+      </w:r>
+      <w:r>
+        <w:rPr>
+          <w:rFonts w:ascii="Menlo" w:hAnsi="Menlo" w:cs="Menlo"/>
+          <w:sz w:val="20"/>
+          <w:szCs w:val="20"/>
+          <w:lang w:val="en-US"/>
+        </w:rPr>
+        <w:t>.show(width=’</w:t>
+      </w:r>
+      <w:r>
+        <w:rPr>
+          <w:rFonts w:ascii="Menlo" w:hAnsi="Menlo" w:cs="Menlo"/>
+          <w:sz w:val="20"/>
+          <w:szCs w:val="20"/>
+          <w:lang w:val="en-US"/>
+        </w:rPr>
+        <w:t>30</w:t>
+      </w:r>
+      <w:r>
+        <w:rPr>
+          <w:rFonts w:ascii="Menlo" w:hAnsi="Menlo" w:cs="Menlo"/>
+          <w:sz w:val="20"/>
+          <w:szCs w:val="20"/>
+          <w:lang w:val="en-US"/>
+        </w:rPr>
+        <w:t xml:space="preserve">0px’) </w:t>
+      </w:r>
+      <w:r>
+        <w:rPr>
+          <w:rFonts w:ascii="Menlo" w:hAnsi="Menlo" w:cs="Menlo"/>
+          <w:sz w:val="20"/>
+          <w:szCs w:val="20"/>
+        </w:rPr>
+        <w:t>}}</w:t>
+      </w:r>
+    </w:p>
+    <w:p>
+      <w:pPr>
+        <w:spacing w:after="202"/>
+        <w:rPr>
+          <w:rFonts w:ascii="Menlo" w:hAnsi="Menlo" w:cs="Menlo"/>
+          <w:sz w:val="20"/>
+          <w:szCs w:val="20"/>
+        </w:rPr>
+      </w:pPr>
+    </w:p>
+    <w:p>
+      <w:pPr>
         <w:rPr>
           <w:rFonts w:ascii="Menlo" w:hAnsi="Menlo" w:cs="Menlo"/>
           <w:b/>
           <w:bCs/>
-        </w:rPr>
-        <w:t>df</w:t>
+          <w:lang w:val="en-US"/>
+        </w:rPr>
+      </w:pPr>
+      <w:r>
+        <w:rPr>
+          <w:noProof/>
+        </w:rPr>
+        <mc:AlternateContent>
+          <mc:Choice Requires="wps">
+            <w:drawing>
+              <wp:anchor distT="0" distB="0" distL="114300" distR="114300" simplePos="0" relativeHeight="251731968" behindDoc="0" locked="0" layoutInCell="1" allowOverlap="1" wp14:anchorId="7338FD93" wp14:editId="0A14B042">
+                <wp:simplePos x="0" y="0"/>
+                <wp:positionH relativeFrom="column">
+                  <wp:posOffset>-650469</wp:posOffset>
+                </wp:positionH>
+                <wp:positionV relativeFrom="page">
+                  <wp:posOffset>9527337</wp:posOffset>
+                </wp:positionV>
+                <wp:extent cx="7775575" cy="1186180"/>
+                <wp:effectExtent l="0" t="0" r="0" b="0"/>
+                <wp:wrapNone/>
+                <wp:docPr id="5" name="Triangle 5"/>
+                <wp:cNvGraphicFramePr/>
+                <a:graphic xmlns:a="http://schemas.openxmlformats.org/drawingml/2006/main">
+                  <a:graphicData uri="http://schemas.microsoft.com/office/word/2010/wordprocessingShape">
+                    <wps:wsp>
+                      <wps:cNvSpPr/>
+                      <wps:spPr>
+                        <a:xfrm>
+                          <a:off x="0" y="0"/>
+                          <a:ext cx="7775575" cy="1186180"/>
+                        </a:xfrm>
+                        <a:prstGeom prst="triangle">
+                          <a:avLst>
+                            <a:gd name="adj" fmla="val 100000"/>
+                          </a:avLst>
+                        </a:prstGeom>
+                        <a:solidFill>
+                          <a:srgbClr val="0070C0"/>
+                        </a:solidFill>
+                        <a:ln>
+                          <a:noFill/>
+                        </a:ln>
+                      </wps:spPr>
+                      <wps:style>
+                        <a:lnRef idx="2">
+                          <a:schemeClr val="accent1">
+                            <a:shade val="50000"/>
+                          </a:schemeClr>
+                        </a:lnRef>
+                        <a:fillRef idx="1">
+                          <a:schemeClr val="accent1"/>
+                        </a:fillRef>
+                        <a:effectRef idx="0">
+                          <a:schemeClr val="accent1"/>
+                        </a:effectRef>
+                        <a:fontRef idx="minor">
+                          <a:schemeClr val="lt1"/>
+                        </a:fontRef>
+                      </wps:style>
+                      <wps:bodyPr rot="0" spcFirstLastPara="0" vertOverflow="overflow" horzOverflow="overflow" vert="horz" wrap="square" lIns="91440" tIns="45720" rIns="91440" bIns="45720" numCol="1" spcCol="0" rtlCol="0" fromWordArt="0" anchor="ctr" anchorCtr="0" forceAA="0" compatLnSpc="1">
+                        <a:prstTxWarp prst="textNoShape">
+                          <a:avLst/>
+                        </a:prstTxWarp>
+                        <a:noAutofit/>
+                      </wps:bodyPr>
+                    </wps:wsp>
+                  </a:graphicData>
+                </a:graphic>
+                <wp14:sizeRelH relativeFrom="margin">
+                  <wp14:pctWidth>0</wp14:pctWidth>
+                </wp14:sizeRelH>
+                <wp14:sizeRelV relativeFrom="margin">
+                  <wp14:pctHeight>0</wp14:pctHeight>
+                </wp14:sizeRelV>
+              </wp:anchor>
+            </w:drawing>
+          </mc:Choice>
+          <mc:Fallback>
+            <w:pict>
+              <v:shape w14:anchorId="5EC9FFAC" id="Triangle 5" o:spid="_x0000_s1026" type="#_x0000_t5" style="position:absolute;margin-left:-51.2pt;margin-top:750.2pt;width:612.25pt;height:93.4pt;z-index:251731968;visibility:visible;mso-wrap-style:square;mso-width-percent:0;mso-height-percent:0;mso-wrap-distance-left:9pt;mso-wrap-distance-top:0;mso-wrap-distance-right:9pt;mso-wrap-distance-bottom:0;mso-position-horizontal:absolute;mso-position-horizontal-relative:text;mso-position-vertical:absolute;mso-position-vertical-relative:page;mso-width-percent:0;mso-height-percent:0;mso-width-relative:margin;mso-height-relative:margin;v-text-anchor:middle" o:gfxdata="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" adj="21600" fillcolor="#0070c0" stroked="f" strokeweight="1pt">
+                <w10:wrap anchory="page"/>
+              </v:shape>
+            </w:pict>
+          </mc:Fallback>
+        </mc:AlternateContent>
       </w:r>
       <w:r>
         <w:rPr>
           <w:rFonts w:ascii="Menlo" w:hAnsi="Menlo" w:cs="Menlo"/>
           <w:b/>
           <w:bCs/>
-        </w:rPr>
-        <w:t>.Organisation[0] }}</w:t>
-      </w:r>
-      <w:r>
+          <w:lang w:val="en-US"/>
+        </w:rPr>
+        <w:br w:type="page"/>
+      </w:r>
+    </w:p>
+    <w:p>
+      <w:pPr>
+        <w:spacing w:after="202"/>
         <w:rPr>
           <w:rFonts w:ascii="Menlo" w:hAnsi="Menlo" w:cs="Menlo"/>
           <w:b/>
           <w:bCs/>
-          <w:lang w:val="sv-SE"/>
-        </w:rPr>
-        <w:t xml:space="preserve"> </w:t>
-      </w:r>
-      <w:r>
-        <w:rPr>
-          <w:rFonts w:ascii="Menlo" w:hAnsi="Menlo" w:cs="Menlo"/>
-          <w:b/>
-          <w:bCs/>
-          <w:lang w:val="sv-SE"/>
-        </w:rPr>
-        <w:t>svar</w:t>
-      </w:r>
-    </w:p>
-    <w:p>
-      <w:pPr>
-        <w:spacing w:after="202" w:line="276" w:lineRule="auto"/>
-        <w:jc w:val="both"/>
-        <w:rPr>
-          <w:rFonts w:ascii="Menlo" w:hAnsi="Menlo" w:cs="Menlo"/>
-          <w:sz w:val="22"/>
-          <w:szCs w:val="22"/>
-          <w:lang w:val="sv-SE"/>
-        </w:rPr>
-      </w:pPr>
-      <w:r>
-        <w:rPr>
-          <w:rFonts w:ascii="Menlo" w:hAnsi="Menlo" w:cs="Menlo"/>
-          <w:sz w:val="22"/>
-          <w:szCs w:val="22"/>
-          <w:lang w:val="sv-SE"/>
-        </w:rPr>
-        <w:t>Denna del sammanfattar lämnade information för frågor</w:t>
-      </w:r>
-      <w:r>
-        <w:rPr>
-          <w:rFonts w:ascii="Menlo" w:hAnsi="Menlo" w:cs="Menlo"/>
-          <w:sz w:val="22"/>
-          <w:szCs w:val="22"/>
-          <w:lang w:val="sv-SE"/>
-        </w:rPr>
-        <w:t>na och uppsk</w:t>
-      </w:r>
-      <w:r>
-        <w:rPr>
-          <w:rFonts w:ascii="Menlo" w:hAnsi="Menlo" w:cs="Menlo"/>
-          <w:sz w:val="22"/>
-          <w:szCs w:val="22"/>
-          <w:lang w:val="sv-SE"/>
-        </w:rPr>
-        <w:t>a</w:t>
-      </w:r>
-      <w:r>
-        <w:rPr>
-          <w:rFonts w:ascii="Menlo" w:hAnsi="Menlo" w:cs="Menlo"/>
-          <w:sz w:val="22"/>
-          <w:szCs w:val="22"/>
-          <w:lang w:val="sv-SE"/>
-        </w:rPr>
-        <w:t>ttningar i SustCoReport BAS.</w:t>
-      </w:r>
-      <w:r>
-        <w:rPr>
-          <w:rFonts w:ascii="Menlo" w:hAnsi="Menlo" w:cs="Menlo"/>
-          <w:sz w:val="22"/>
-          <w:szCs w:val="22"/>
-          <w:lang w:val="sv-SE"/>
-        </w:rPr>
-        <w:t xml:space="preserve"> </w:t>
-      </w:r>
-      <w:r>
-        <w:rPr>
-          <w:rFonts w:ascii="Menlo" w:hAnsi="Menlo" w:cs="Menlo"/>
-          <w:sz w:val="22"/>
-          <w:szCs w:val="22"/>
-          <w:lang w:val="sv-SE"/>
-        </w:rPr>
-        <w:t>Analyse</w:t>
-      </w:r>
-      <w:r>
-        <w:rPr>
-          <w:rFonts w:ascii="Menlo" w:hAnsi="Menlo" w:cs="Menlo"/>
-          <w:sz w:val="22"/>
-          <w:szCs w:val="22"/>
-          <w:lang w:val="sv-SE"/>
-        </w:rPr>
-        <w:t>n</w:t>
-      </w:r>
-      <w:r>
-        <w:rPr>
-          <w:rFonts w:ascii="Menlo" w:hAnsi="Menlo" w:cs="Menlo"/>
-          <w:sz w:val="22"/>
-          <w:szCs w:val="22"/>
-          <w:lang w:val="sv-SE"/>
-        </w:rPr>
-        <w:t xml:space="preserve"> </w:t>
-      </w:r>
-      <w:r>
-        <w:rPr>
-          <w:rFonts w:ascii="Menlo" w:hAnsi="Menlo" w:cs="Menlo"/>
-          <w:sz w:val="22"/>
-          <w:szCs w:val="22"/>
-          <w:lang w:val="sv-SE"/>
-        </w:rPr>
-        <w:t xml:space="preserve">behandlar </w:t>
-      </w:r>
-      <w:r>
-        <w:rPr>
-          <w:rFonts w:ascii="Menlo" w:hAnsi="Menlo" w:cs="Menlo"/>
-          <w:sz w:val="22"/>
-          <w:szCs w:val="22"/>
-          <w:lang w:val="sv-SE"/>
-        </w:rPr>
-        <w:t>sju</w:t>
-      </w:r>
-      <w:r>
-        <w:rPr>
-          <w:rFonts w:ascii="Menlo" w:hAnsi="Menlo" w:cs="Menlo"/>
-          <w:sz w:val="22"/>
-          <w:szCs w:val="22"/>
-          <w:lang w:val="sv-SE"/>
-        </w:rPr>
-        <w:t xml:space="preserve"> </w:t>
-      </w:r>
-      <w:r>
-        <w:rPr>
-          <w:rFonts w:ascii="Menlo" w:hAnsi="Menlo" w:cs="Menlo"/>
-          <w:sz w:val="22"/>
-          <w:szCs w:val="22"/>
-          <w:lang w:val="sv-SE"/>
-        </w:rPr>
-        <w:t>verksamhets</w:t>
-      </w:r>
-      <w:r>
-        <w:rPr>
-          <w:rFonts w:ascii="Menlo" w:hAnsi="Menlo" w:cs="Menlo"/>
-          <w:sz w:val="22"/>
-          <w:szCs w:val="22"/>
-          <w:lang w:val="sv-SE"/>
-        </w:rPr>
-        <w:t>principer,</w:t>
-      </w:r>
-      <w:r>
-        <w:rPr>
-          <w:rFonts w:ascii="Menlo" w:hAnsi="Menlo" w:cs="Menlo"/>
-          <w:sz w:val="22"/>
-          <w:szCs w:val="22"/>
-          <w:lang w:val="sv-SE"/>
-        </w:rPr>
-        <w:t xml:space="preserve"> </w:t>
-      </w:r>
-      <w:r>
-        <w:rPr>
-          <w:rFonts w:ascii="Menlo" w:hAnsi="Menlo" w:cs="Menlo"/>
-          <w:sz w:val="22"/>
-          <w:szCs w:val="22"/>
-          <w:lang w:val="sv-SE"/>
-        </w:rPr>
-        <w:t>sju</w:t>
-      </w:r>
-      <w:r>
-        <w:rPr>
-          <w:rFonts w:ascii="Menlo" w:hAnsi="Menlo" w:cs="Menlo"/>
-          <w:sz w:val="22"/>
-          <w:szCs w:val="22"/>
-          <w:lang w:val="sv-SE"/>
-        </w:rPr>
-        <w:t xml:space="preserve"> centrala</w:t>
-      </w:r>
-      <w:r>
-        <w:rPr>
-          <w:rFonts w:ascii="Menlo" w:hAnsi="Menlo" w:cs="Menlo"/>
-          <w:sz w:val="22"/>
-          <w:szCs w:val="22"/>
-          <w:lang w:val="sv-SE"/>
-        </w:rPr>
-        <w:t xml:space="preserve"> ansvarsområdena, syn på intressenter </w:t>
-      </w:r>
-      <w:r>
-        <w:rPr>
-          <w:rFonts w:ascii="Menlo" w:hAnsi="Menlo" w:cs="Menlo"/>
-          <w:sz w:val="22"/>
-          <w:szCs w:val="22"/>
-          <w:lang w:val="sv-SE"/>
-        </w:rPr>
-        <w:t>samt p</w:t>
-      </w:r>
-      <w:r>
-        <w:rPr>
-          <w:rFonts w:ascii="Menlo" w:hAnsi="Menlo" w:cs="Menlo"/>
-          <w:sz w:val="22"/>
-          <w:szCs w:val="22"/>
-          <w:lang w:val="sv-SE"/>
-        </w:rPr>
-        <w:t>rioriteringar</w:t>
-      </w:r>
-      <w:r>
-        <w:rPr>
-          <w:rFonts w:ascii="Menlo" w:hAnsi="Menlo" w:cs="Menlo"/>
-          <w:sz w:val="22"/>
-          <w:szCs w:val="22"/>
-          <w:lang w:val="sv-SE"/>
-        </w:rPr>
-        <w:t xml:space="preserve"> relaterade till verksamhetens hållbarhetsarbete och </w:t>
-      </w:r>
-      <w:r>
-        <w:rPr>
-          <w:rFonts w:ascii="Menlo" w:hAnsi="Menlo" w:cs="Menlo"/>
-          <w:sz w:val="22"/>
-          <w:szCs w:val="22"/>
-          <w:lang w:val="sv-SE"/>
-        </w:rPr>
-        <w:t>FN:s globala hållbarhetsmål.</w:t>
-      </w:r>
-    </w:p>
-    <w:p>
-      <w:pPr>
-        <w:spacing w:after="202" w:line="276" w:lineRule="auto"/>
-        <w:rPr>
-          <w:rFonts w:ascii="Menlo" w:hAnsi="Menlo" w:cs="Menlo"/>
-          <w:sz w:val="22"/>
-          <w:szCs w:val="22"/>
-        </w:rPr>
-      </w:pPr>
-    </w:p>
-    <w:p>
-      <w:pPr>
-        <w:spacing w:after="202" w:line="276" w:lineRule="auto"/>
-        <w:rPr>
-          <w:rFonts w:ascii="Menlo" w:hAnsi="Menlo" w:cs="Menlo"/>
-          <w:sz w:val="22"/>
-          <w:szCs w:val="22"/>
-        </w:rPr>
-        <w:sectPr>
-          <w:type w:val="continuous"/>
-          <w:pgSz w:w="12240" w:h="15840"/>
-          <w:pgMar w:top="720" w:right="720" w:bottom="720" w:left="720" w:header="0" w:footer="0" w:gutter="0"/>
-          <w:cols w:space="720"/>
-          <w:formProt w:val="0"/>
-          <w:docGrid w:linePitch="326" w:charSpace="-6145"/>
-        </w:sectPr>
-      </w:pPr>
-    </w:p>
-    <w:p>
-      <w:pPr>
-        <w:spacing w:after="202" w:line="276" w:lineRule="auto"/>
-        <w:rPr>
-          <w:rFonts w:ascii="Menlo" w:hAnsi="Menlo" w:cs="Menlo"/>
-          <w:sz w:val="22"/>
-          <w:szCs w:val="22"/>
-          <w:lang w:val="sv-SE"/>
-        </w:rPr>
-      </w:pPr>
-      <w:r>
-        <w:rPr>
-          <w:rFonts w:ascii="Menlo" w:hAnsi="Menlo" w:cs="Menlo"/>
-          <w:b/>
-          <w:bCs/>
-          <w:lang w:val="sv-SE"/>
-        </w:rPr>
-        <w:t>P</w:t>
-      </w:r>
-      <w:r>
-        <w:rPr>
-          <w:rFonts w:ascii="Menlo" w:hAnsi="Menlo" w:cs="Menlo"/>
-          <w:b/>
-          <w:bCs/>
-          <w:lang w:val="sv-SE"/>
-        </w:rPr>
-        <w:t>rinciperna</w:t>
-      </w:r>
-      <w:r>
-        <w:rPr>
-          <w:rFonts w:ascii="Menlo" w:hAnsi="Menlo" w:cs="Menlo"/>
-          <w:b/>
-          <w:bCs/>
-          <w:lang w:val="sv-SE"/>
-        </w:rPr>
-        <w:t xml:space="preserve"> &amp; ansvarsområden</w:t>
-      </w:r>
-    </w:p>
-    <w:p>
-      <w:pPr>
-        <w:spacing w:after="202" w:line="276" w:lineRule="auto"/>
-        <w:jc w:val="both"/>
-        <w:rPr>
-          <w:rFonts w:ascii="Menlo" w:hAnsi="Menlo" w:cs="Menlo"/>
-          <w:sz w:val="22"/>
-          <w:szCs w:val="22"/>
-        </w:rPr>
-      </w:pPr>
-      <w:r>
-        <w:rPr>
-          <w:rFonts w:ascii="Menlo" w:hAnsi="Menlo" w:cs="Menlo"/>
-          <w:sz w:val="22"/>
-          <w:szCs w:val="22"/>
-          <w:lang w:val="sv-SE"/>
-        </w:rPr>
-        <w:t xml:space="preserve">Figur 1 redogör för lämnade svar vad </w:t>
-      </w:r>
-      <w:r>
-        <w:rPr>
-          <w:rFonts w:ascii="Menlo" w:hAnsi="Menlo" w:cs="Menlo"/>
-          <w:sz w:val="22"/>
-          <w:szCs w:val="22"/>
-          <w:lang w:val="sv-SE"/>
-        </w:rPr>
-        <w:t>gäller {{</w:t>
-      </w:r>
-      <w:r>
-        <w:rPr>
-          <w:rFonts w:ascii="Menlo" w:hAnsi="Menlo" w:cs="Menlo"/>
-          <w:sz w:val="22"/>
-          <w:szCs w:val="22"/>
-        </w:rPr>
-        <w:t xml:space="preserve"> </w:t>
-      </w:r>
-      <w:r>
-        <w:rPr>
-          <w:rFonts w:ascii="Menlo" w:hAnsi="Menlo" w:cs="Menlo"/>
-          <w:sz w:val="22"/>
-          <w:szCs w:val="22"/>
-        </w:rPr>
-        <w:t>df</w:t>
-      </w:r>
-      <w:r>
-        <w:rPr>
-          <w:rFonts w:ascii="Menlo" w:hAnsi="Menlo" w:cs="Menlo"/>
-          <w:sz w:val="22"/>
-          <w:szCs w:val="22"/>
-        </w:rPr>
-        <w:t>.Organisation[0]</w:t>
-      </w:r>
-      <w:r>
-        <w:rPr>
-          <w:rFonts w:ascii="Menlo" w:hAnsi="Menlo" w:cs="Menlo"/>
-          <w:sz w:val="22"/>
-          <w:szCs w:val="22"/>
-          <w:lang w:val="sv-SE"/>
-        </w:rPr>
-        <w:t>}}:s syn på hållbarhetsprinciperna, dels hur viktiga principerna uppskattas vara</w:t>
-      </w:r>
-      <w:r>
-        <w:rPr>
-          <w:rFonts w:ascii="Menlo" w:hAnsi="Menlo" w:cs="Menlo"/>
-          <w:sz w:val="22"/>
-          <w:szCs w:val="22"/>
-          <w:lang w:val="sv-SE"/>
-        </w:rPr>
-        <w:t xml:space="preserve"> för den egen verksamhet</w:t>
-      </w:r>
-      <w:r>
-        <w:rPr>
-          <w:rFonts w:ascii="Menlo" w:hAnsi="Menlo" w:cs="Menlo"/>
-          <w:sz w:val="22"/>
-          <w:szCs w:val="22"/>
-          <w:lang w:val="sv-SE"/>
-        </w:rPr>
-        <w:t xml:space="preserve">, dels uppskattad tillämpningsgrad inom organisationen. Figur 2 visar på uppskattade svar vad gäller verksamhetens nuvarande påverkan på de sju ansvarsområdena, samt uppskattat betydelse dessa ansvarsområden har på verksamhetens uppsatta mål. </w:t>
-      </w:r>
-    </w:p>
-    <w:p>
-      <w:pPr>
-        <w:spacing w:after="202" w:line="276" w:lineRule="auto"/>
-        <w:rPr>
-          <w:rFonts w:ascii="Menlo" w:hAnsi="Menlo" w:cs="Menlo"/>
-          <w:sz w:val="22"/>
-          <w:szCs w:val="22"/>
+          <w:lang w:val="en-US"/>
         </w:rPr>
       </w:pPr>
     </w:p>
@@ -2820,634 +4556,15 @@
         <w:spacing w:after="202"/>
         <w:rPr>
           <w:rFonts w:ascii="Menlo" w:hAnsi="Menlo" w:cs="Menlo"/>
-          <w:sz w:val="20"/>
-          <w:szCs w:val="20"/>
-        </w:rPr>
-      </w:pPr>
-    </w:p>
-    <w:p>
-      <w:pPr>
-        <w:spacing w:after="202"/>
-        <w:jc w:val="center"/>
-        <w:rPr>
-          <w:rFonts w:ascii="Menlo" w:hAnsi="Menlo" w:cs="Menlo"/>
-          <w:sz w:val="20"/>
-          <w:szCs w:val="20"/>
-        </w:rPr>
-        <w:sectPr>
-          <w:type w:val="continuous"/>
-          <w:pgSz w:w="12240" w:h="15840"/>
-          <w:pgMar w:top="720" w:right="720" w:bottom="720" w:left="720" w:header="0" w:footer="0" w:gutter="0"/>
-          <w:cols w:space="720"/>
-          <w:formProt w:val="0"/>
-          <w:docGrid w:linePitch="326" w:charSpace="-6145"/>
-        </w:sectPr>
-      </w:pPr>
-    </w:p>
-    <w:p>
-      <w:pPr>
-        <w:spacing w:after="202"/>
-        <w:jc w:val="center"/>
-        <w:rPr>
-          <w:rFonts w:ascii="Menlo" w:hAnsi="Menlo" w:cs="Menlo"/>
-          <w:i/>
-          <w:iCs/>
-          <w:sz w:val="20"/>
-          <w:szCs w:val="20"/>
-          <w:lang w:val="sv-SE"/>
-        </w:rPr>
-      </w:pPr>
-      <w:r>
-        <w:rPr>
-          <w:rFonts w:ascii="Menlo" w:hAnsi="Menlo" w:cs="Menlo"/>
-          <w:i/>
-          <w:iCs/>
-          <w:sz w:val="20"/>
-          <w:szCs w:val="20"/>
-        </w:rPr>
-        <w:t>Figur 1. Uppskattad betydelse av principerna</w:t>
-      </w:r>
-      <w:r>
-        <w:rPr>
-          <w:rFonts w:ascii="Menlo" w:hAnsi="Menlo" w:cs="Menlo"/>
-          <w:i/>
-          <w:iCs/>
-          <w:sz w:val="20"/>
-          <w:szCs w:val="20"/>
-          <w:lang w:val="sv-SE"/>
-        </w:rPr>
-        <w:t xml:space="preserve"> och grad av tillämpning</w:t>
-      </w:r>
-    </w:p>
-    <w:p>
-      <w:pPr>
-        <w:spacing w:after="202"/>
-        <w:jc w:val="center"/>
-        <w:rPr>
-          <w:rFonts w:ascii="Menlo" w:hAnsi="Menlo" w:cs="Menlo"/>
-          <w:sz w:val="20"/>
-          <w:szCs w:val="20"/>
-        </w:rPr>
-      </w:pPr>
-      <w:r>
-        <w:rPr>
-          <w:rFonts w:ascii="Menlo" w:hAnsi="Menlo" w:cs="Menlo"/>
-          <w:sz w:val="20"/>
-          <w:szCs w:val="20"/>
-        </w:rPr>
-        <w:t>{{ radar_plot_1</w:t>
-      </w:r>
-      <w:r>
-        <w:rPr>
-          <w:rFonts w:ascii="Menlo" w:hAnsi="Menlo" w:cs="Menlo"/>
-          <w:sz w:val="20"/>
-          <w:szCs w:val="20"/>
-          <w:lang w:val="sv-SE"/>
-        </w:rPr>
-        <w:t>.show(width=’2</w:t>
-      </w:r>
-      <w:r>
-        <w:rPr>
-          <w:rFonts w:ascii="Menlo" w:hAnsi="Menlo" w:cs="Menlo"/>
-          <w:sz w:val="20"/>
-          <w:szCs w:val="20"/>
-          <w:lang w:val="sv-SE"/>
-        </w:rPr>
-        <w:t>4</w:t>
-      </w:r>
-      <w:r>
-        <w:rPr>
-          <w:rFonts w:ascii="Menlo" w:hAnsi="Menlo" w:cs="Menlo"/>
-          <w:sz w:val="20"/>
-          <w:szCs w:val="20"/>
-          <w:lang w:val="sv-SE"/>
-        </w:rPr>
-        <w:t>0px’)</w:t>
-      </w:r>
-      <w:r>
-        <w:rPr>
-          <w:rFonts w:ascii="Menlo" w:hAnsi="Menlo" w:cs="Menlo"/>
-          <w:sz w:val="20"/>
-          <w:szCs w:val="20"/>
-        </w:rPr>
-        <w:t xml:space="preserve"> </w:t>
-      </w:r>
-      <w:r>
-        <w:rPr>
-          <w:rFonts w:ascii="Menlo" w:hAnsi="Menlo" w:cs="Menlo"/>
-          <w:sz w:val="20"/>
-          <w:szCs w:val="20"/>
-        </w:rPr>
-        <w:t xml:space="preserve"> }}</w:t>
-      </w:r>
-    </w:p>
-    <w:p>
-      <w:pPr>
-        <w:spacing w:after="202"/>
-        <w:jc w:val="center"/>
-        <w:rPr>
-          <w:rFonts w:ascii="Menlo" w:hAnsi="Menlo" w:cs="Menlo"/>
-          <w:i/>
-          <w:iCs/>
-          <w:sz w:val="20"/>
-          <w:szCs w:val="20"/>
-        </w:rPr>
-      </w:pPr>
-      <w:r>
-        <w:rPr>
-          <w:rFonts w:ascii="Menlo" w:hAnsi="Menlo" w:cs="Menlo"/>
-          <w:i/>
-          <w:iCs/>
-          <w:sz w:val="20"/>
-          <w:szCs w:val="20"/>
-        </w:rPr>
-        <w:t xml:space="preserve">Figur 2. Uppskattad </w:t>
-      </w:r>
-      <w:r>
-        <w:rPr>
-          <w:rFonts w:ascii="Menlo" w:hAnsi="Menlo" w:cs="Menlo"/>
-          <w:i/>
-          <w:iCs/>
-          <w:sz w:val="20"/>
-          <w:szCs w:val="20"/>
-          <w:lang w:val="sv-SE"/>
-        </w:rPr>
-        <w:t>påverkan från verksamhet och intressenters syn på verksamhetens påverkan</w:t>
-      </w:r>
-    </w:p>
-    <w:p>
-      <w:pPr>
-        <w:spacing w:after="202"/>
-        <w:jc w:val="center"/>
-        <w:rPr>
-          <w:rFonts w:ascii="Menlo" w:hAnsi="Menlo" w:cs="Menlo"/>
-          <w:sz w:val="20"/>
-          <w:szCs w:val="20"/>
-        </w:rPr>
-      </w:pPr>
-      <w:r>
-        <w:rPr>
-          <w:rFonts w:ascii="Menlo" w:hAnsi="Menlo" w:cs="Menlo"/>
-          <w:sz w:val="20"/>
-          <w:szCs w:val="20"/>
-        </w:rPr>
-        <w:t>{{ radar_plot_</w:t>
-      </w:r>
-      <w:r>
-        <w:rPr>
-          <w:rFonts w:ascii="Menlo" w:hAnsi="Menlo" w:cs="Menlo"/>
-          <w:sz w:val="20"/>
-          <w:szCs w:val="20"/>
-        </w:rPr>
-        <w:t>2</w:t>
-      </w:r>
-      <w:r>
-        <w:rPr>
-          <w:rFonts w:ascii="Menlo" w:hAnsi="Menlo" w:cs="Menlo"/>
-          <w:sz w:val="20"/>
-          <w:szCs w:val="20"/>
-          <w:lang w:val="sv-SE"/>
-        </w:rPr>
-        <w:t>.show(width=’2</w:t>
-      </w:r>
-      <w:r>
-        <w:rPr>
-          <w:rFonts w:ascii="Menlo" w:hAnsi="Menlo" w:cs="Menlo"/>
-          <w:sz w:val="20"/>
-          <w:szCs w:val="20"/>
-          <w:lang w:val="sv-SE"/>
-        </w:rPr>
-        <w:t>4</w:t>
-      </w:r>
-      <w:r>
-        <w:rPr>
-          <w:rFonts w:ascii="Menlo" w:hAnsi="Menlo" w:cs="Menlo"/>
-          <w:sz w:val="20"/>
-          <w:szCs w:val="20"/>
-          <w:lang w:val="sv-SE"/>
-        </w:rPr>
-        <w:t>0px’)</w:t>
-      </w:r>
-      <w:r>
-        <w:rPr>
-          <w:rFonts w:ascii="Menlo" w:hAnsi="Menlo" w:cs="Menlo"/>
-          <w:sz w:val="20"/>
-          <w:szCs w:val="20"/>
-        </w:rPr>
-        <w:t xml:space="preserve"> </w:t>
-      </w:r>
-      <w:r>
-        <w:rPr>
-          <w:rFonts w:ascii="Menlo" w:hAnsi="Menlo" w:cs="Menlo"/>
-          <w:sz w:val="20"/>
-          <w:szCs w:val="20"/>
-        </w:rPr>
-        <w:t xml:space="preserve"> }}</w:t>
-      </w:r>
-    </w:p>
-    <w:p>
-      <w:pPr>
-        <w:spacing w:after="202"/>
-        <w:rPr>
-          <w:rFonts w:ascii="Menlo" w:hAnsi="Menlo" w:cs="Menlo"/>
-          <w:sz w:val="20"/>
-          <w:szCs w:val="20"/>
-        </w:rPr>
-        <w:sectPr>
-          <w:type w:val="continuous"/>
-          <w:pgSz w:w="12240" w:h="15840"/>
-          <w:pgMar w:top="720" w:right="720" w:bottom="720" w:left="720" w:header="0" w:footer="0" w:gutter="0"/>
-          <w:cols w:num="2" w:space="720"/>
-          <w:formProt w:val="0"/>
-          <w:docGrid w:linePitch="326" w:charSpace="-6145"/>
-        </w:sectPr>
-      </w:pPr>
-    </w:p>
-    <w:p>
-      <w:pPr>
-        <w:spacing w:after="202"/>
-        <w:rPr>
-          <w:rFonts w:ascii="Menlo" w:hAnsi="Menlo" w:cs="Menlo"/>
-          <w:sz w:val="20"/>
-          <w:szCs w:val="20"/>
-        </w:rPr>
-        <w:sectPr>
-          <w:type w:val="continuous"/>
-          <w:pgSz w:w="12240" w:h="15840"/>
-          <w:pgMar w:top="720" w:right="720" w:bottom="720" w:left="720" w:header="0" w:footer="0" w:gutter="0"/>
-          <w:cols w:space="720"/>
-          <w:formProt w:val="0"/>
-          <w:docGrid w:linePitch="326" w:charSpace="-6145"/>
-        </w:sectPr>
-      </w:pPr>
-    </w:p>
-    <w:p>
-      <w:pPr>
-        <w:spacing w:after="202"/>
-        <w:rPr>
-          <w:rFonts w:ascii="Menlo" w:hAnsi="Menlo" w:cs="Menlo"/>
-          <w:sz w:val="20"/>
-          <w:szCs w:val="20"/>
-        </w:rPr>
-      </w:pPr>
-    </w:p>
-    <w:p>
-      <w:pPr>
-        <w:spacing w:after="202" w:line="276" w:lineRule="auto"/>
-        <w:rPr>
-          <w:rFonts w:ascii="Menlo" w:hAnsi="Menlo" w:cs="Menlo"/>
-          <w:sz w:val="22"/>
-          <w:szCs w:val="22"/>
-          <w:lang w:val="sv-SE"/>
-        </w:rPr>
-      </w:pPr>
-      <w:r>
-        <w:rPr>
-          <w:rFonts w:ascii="Menlo" w:hAnsi="Menlo" w:cs="Menlo"/>
-          <w:b/>
-          <w:bCs/>
-          <w:lang w:val="sv-SE"/>
-        </w:rPr>
-        <w:t>Viktiga i</w:t>
-      </w:r>
-      <w:r>
-        <w:rPr>
-          <w:rFonts w:ascii="Menlo" w:hAnsi="Menlo" w:cs="Menlo"/>
-          <w:b/>
-          <w:bCs/>
-          <w:lang w:val="sv-SE"/>
-        </w:rPr>
-        <w:t>ntressent</w:t>
-      </w:r>
-      <w:r>
-        <w:rPr>
-          <w:rFonts w:ascii="Menlo" w:hAnsi="Menlo" w:cs="Menlo"/>
-          <w:b/>
-          <w:bCs/>
-          <w:lang w:val="sv-SE"/>
-        </w:rPr>
-        <w:t>er</w:t>
-      </w:r>
-    </w:p>
-    <w:p>
-      <w:pPr>
-        <w:spacing w:after="202"/>
-        <w:jc w:val="both"/>
-        <w:rPr>
-          <w:rFonts w:ascii="Menlo" w:hAnsi="Menlo" w:cs="Menlo"/>
-          <w:sz w:val="22"/>
-          <w:szCs w:val="22"/>
-          <w:lang w:val="sv-SE"/>
-        </w:rPr>
-      </w:pPr>
-      <w:r>
-        <w:rPr>
-          <w:rFonts w:ascii="Menlo" w:hAnsi="Menlo" w:cs="Menlo"/>
-          <w:sz w:val="22"/>
-          <w:szCs w:val="22"/>
-          <w:lang w:val="sv-SE"/>
-        </w:rPr>
-        <w:t>Tabell 1 redogör för de viktigaste intressenterna för {{</w:t>
-      </w:r>
-      <w:r>
-        <w:rPr>
-          <w:rFonts w:ascii="Menlo" w:hAnsi="Menlo" w:cs="Menlo"/>
-          <w:sz w:val="22"/>
-          <w:szCs w:val="22"/>
-        </w:rPr>
-        <w:t xml:space="preserve"> </w:t>
-      </w:r>
-      <w:r>
-        <w:rPr>
-          <w:rFonts w:ascii="Menlo" w:hAnsi="Menlo" w:cs="Menlo"/>
-          <w:sz w:val="22"/>
-          <w:szCs w:val="22"/>
-        </w:rPr>
-        <w:t>df</w:t>
-      </w:r>
-      <w:r>
-        <w:rPr>
-          <w:rFonts w:ascii="Menlo" w:hAnsi="Menlo" w:cs="Menlo"/>
-          <w:sz w:val="22"/>
-          <w:szCs w:val="22"/>
-        </w:rPr>
-        <w:t>.Organisation[0]</w:t>
-      </w:r>
-      <w:r>
-        <w:rPr>
-          <w:rFonts w:ascii="Menlo" w:hAnsi="Menlo" w:cs="Menlo"/>
-          <w:sz w:val="22"/>
-          <w:szCs w:val="22"/>
-          <w:lang w:val="sv-SE"/>
-        </w:rPr>
-        <w:t>}}</w:t>
-      </w:r>
-    </w:p>
-    <w:p>
-      <w:pPr>
-        <w:spacing w:after="202"/>
-        <w:rPr>
-          <w:rFonts w:ascii="Menlo" w:hAnsi="Menlo" w:cs="Menlo"/>
-          <w:sz w:val="22"/>
-          <w:szCs w:val="22"/>
-          <w:lang w:val="sv-SE"/>
-        </w:rPr>
-      </w:pPr>
-      <w:r>
-        <w:rPr>
-          <w:rFonts w:ascii="Menlo" w:hAnsi="Menlo" w:cs="Menlo"/>
-          <w:i/>
-          <w:iCs/>
-          <w:sz w:val="20"/>
-          <w:szCs w:val="20"/>
-          <w:lang w:val="sv-SE"/>
-        </w:rPr>
-        <w:t>Tabel</w:t>
-      </w:r>
-      <w:r>
-        <w:rPr>
-          <w:rFonts w:ascii="Menlo" w:hAnsi="Menlo" w:cs="Menlo"/>
-          <w:i/>
-          <w:iCs/>
-          <w:sz w:val="20"/>
-          <w:szCs w:val="20"/>
-          <w:lang w:val="sv-SE"/>
-        </w:rPr>
-        <w:t>l</w:t>
-      </w:r>
-      <w:r>
-        <w:rPr>
-          <w:rFonts w:ascii="Menlo" w:hAnsi="Menlo" w:cs="Menlo"/>
-          <w:i/>
-          <w:iCs/>
-          <w:sz w:val="20"/>
-          <w:szCs w:val="20"/>
-        </w:rPr>
-        <w:t xml:space="preserve"> 1.</w:t>
-      </w:r>
-      <w:r>
-        <w:rPr>
-          <w:rFonts w:ascii="Menlo" w:hAnsi="Menlo" w:cs="Menlo"/>
-          <w:i/>
-          <w:iCs/>
-          <w:sz w:val="20"/>
-          <w:szCs w:val="20"/>
-          <w:lang w:val="sv-SE"/>
-        </w:rPr>
-        <w:t>Centrala intressenter och deras uppskattade prioriteringar</w:t>
-      </w:r>
-    </w:p>
-    <w:tbl>
-      <w:tblPr>
-        <w:tblStyle w:val="TableGrid"/>
-        <w:tblW w:w="0" w:type="auto"/>
-        <w:tblBorders>
-          <w:top w:val="none" w:sz="0" w:space="0" w:color="auto"/>
-          <w:left w:val="none" w:sz="0" w:space="0" w:color="auto"/>
-          <w:bottom w:val="none" w:sz="0" w:space="0" w:color="auto"/>
-          <w:right w:val="none" w:sz="0" w:space="0" w:color="auto"/>
-          <w:insideH w:val="none" w:sz="0" w:space="0" w:color="auto"/>
-          <w:insideV w:val="none" w:sz="0" w:space="0" w:color="auto"/>
-        </w:tblBorders>
-        <w:tblLook w:val="04A0" w:firstRow="1" w:lastRow="0" w:firstColumn="1" w:lastColumn="0" w:noHBand="0" w:noVBand="1"/>
-      </w:tblPr>
-      <w:tblGrid>
-        <w:gridCol w:w="5395"/>
-        <w:gridCol w:w="5395"/>
-      </w:tblGrid>
-      <w:tr>
-        <w:tc>
-          <w:tcPr>
-            <w:tcW w:w="5395" w:type="dxa"/>
-            <w:tcBorders>
-              <w:bottom w:val="single" w:sz="4" w:space="0" w:color="FFC000"/>
-            </w:tcBorders>
-          </w:tcPr>
-          <w:p>
-            <w:pPr>
-              <w:spacing w:after="202"/>
-              <w:rPr>
-                <w:rFonts w:ascii="Menlo" w:hAnsi="Menlo" w:cs="Menlo"/>
-                <w:b/>
-                <w:bCs/>
-                <w:szCs w:val="20"/>
-                <w:lang w:val="sv-SE"/>
-              </w:rPr>
-            </w:pPr>
-            <w:r>
-              <w:rPr>
-                <w:rFonts w:ascii="Menlo" w:hAnsi="Menlo" w:cs="Menlo"/>
-                <w:b/>
-                <w:bCs/>
-                <w:szCs w:val="20"/>
-                <w:lang w:val="sv-SE"/>
-              </w:rPr>
-              <w:t>Centrala intressenter</w:t>
-            </w:r>
-          </w:p>
-        </w:tc>
-        <w:tc>
-          <w:tcPr>
-            <w:tcW w:w="5395" w:type="dxa"/>
-            <w:tcBorders>
-              <w:bottom w:val="single" w:sz="4" w:space="0" w:color="FFC000"/>
-            </w:tcBorders>
-          </w:tcPr>
-          <w:p>
-            <w:pPr>
-              <w:spacing w:after="202"/>
-              <w:rPr>
-                <w:rFonts w:ascii="Menlo" w:hAnsi="Menlo" w:cs="Menlo"/>
-                <w:b/>
-                <w:bCs/>
-                <w:szCs w:val="20"/>
-                <w:lang w:val="sv-SE"/>
-              </w:rPr>
-            </w:pPr>
-            <w:r>
-              <w:rPr>
-                <w:rFonts w:ascii="Menlo" w:hAnsi="Menlo" w:cs="Menlo"/>
-                <w:b/>
-                <w:bCs/>
-                <w:szCs w:val="20"/>
-                <w:lang w:val="sv-SE"/>
-              </w:rPr>
-              <w:t>Intressenternas prioriteringar</w:t>
-            </w:r>
-          </w:p>
-        </w:tc>
-      </w:tr>
-      <w:tr>
-        <w:tc>
-          <w:tcPr>
-            <w:tcW w:w="5395" w:type="dxa"/>
-            <w:tcBorders>
-              <w:top w:val="single" w:sz="4" w:space="0" w:color="FFC000"/>
-            </w:tcBorders>
-          </w:tcPr>
-          <w:p>
-            <w:pPr>
-              <w:spacing w:after="202"/>
-              <w:rPr>
-                <w:rFonts w:ascii="Menlo" w:hAnsi="Menlo" w:cs="Menlo"/>
-                <w:szCs w:val="20"/>
-                <w:lang w:val="sv-SE"/>
-              </w:rPr>
-            </w:pPr>
-            <w:r>
-              <w:rPr>
-                <w:rFonts w:ascii="Menlo" w:hAnsi="Menlo" w:cs="Menlo"/>
-                <w:szCs w:val="20"/>
-              </w:rPr>
-              <w:t xml:space="preserve">{{ </w:t>
-            </w:r>
-            <w:r>
-              <w:rPr>
-                <w:rFonts w:ascii="Menlo" w:hAnsi="Menlo" w:cs="Menlo"/>
-                <w:szCs w:val="20"/>
-              </w:rPr>
-              <w:t>df</w:t>
-            </w:r>
-            <w:r>
-              <w:rPr>
-                <w:rFonts w:ascii="Menlo" w:hAnsi="Menlo" w:cs="Menlo"/>
-                <w:szCs w:val="20"/>
-              </w:rPr>
-              <w:t>.Q8_intressent_vikt[0] }}</w:t>
-            </w:r>
-          </w:p>
-        </w:tc>
-        <w:tc>
-          <w:tcPr>
-            <w:tcW w:w="5395" w:type="dxa"/>
-            <w:tcBorders>
-              <w:top w:val="single" w:sz="4" w:space="0" w:color="FFC000"/>
-            </w:tcBorders>
-          </w:tcPr>
-          <w:p>
-            <w:pPr>
-              <w:rPr>
-                <w:rFonts w:ascii="Menlo" w:hAnsi="Menlo" w:cs="Menlo"/>
-                <w:szCs w:val="20"/>
-              </w:rPr>
-            </w:pPr>
-            <w:r>
-              <w:rPr>
-                <w:rFonts w:ascii="Menlo" w:hAnsi="Menlo" w:cs="Menlo"/>
-                <w:szCs w:val="20"/>
-              </w:rPr>
-              <w:t xml:space="preserve">{{ </w:t>
-            </w:r>
-            <w:r>
-              <w:rPr>
-                <w:rFonts w:ascii="Menlo" w:hAnsi="Menlo" w:cs="Menlo"/>
-                <w:szCs w:val="20"/>
-              </w:rPr>
-              <w:t>df</w:t>
-            </w:r>
-            <w:r>
-              <w:rPr>
-                <w:rFonts w:ascii="Menlo" w:hAnsi="Menlo" w:cs="Menlo"/>
-                <w:szCs w:val="20"/>
-              </w:rPr>
-              <w:t>.Q8_intressent_vikt_princip[0] }}</w:t>
-            </w:r>
-          </w:p>
-          <w:p>
-            <w:pPr>
-              <w:spacing w:after="202"/>
-              <w:rPr>
-                <w:rFonts w:ascii="Menlo" w:hAnsi="Menlo" w:cs="Menlo"/>
-                <w:szCs w:val="20"/>
-                <w:lang w:val="sv-SE"/>
-              </w:rPr>
-            </w:pPr>
-          </w:p>
-        </w:tc>
-      </w:tr>
-    </w:tbl>
-    <w:p>
-      <w:pPr>
-        <w:spacing w:after="202"/>
-        <w:rPr>
-          <w:rFonts w:ascii="Menlo" w:hAnsi="Menlo" w:cs="Menlo"/>
-          <w:sz w:val="20"/>
-          <w:szCs w:val="20"/>
-          <w:lang w:val="sv-SE"/>
-        </w:rPr>
-      </w:pPr>
-    </w:p>
-    <w:p>
-      <w:pPr>
-        <w:rPr>
-          <w:rFonts w:ascii="Menlo" w:hAnsi="Menlo" w:cs="Menlo"/>
-          <w:sz w:val="20"/>
-          <w:szCs w:val="20"/>
-        </w:rPr>
-      </w:pPr>
-      <w:r>
-        <w:rPr>
-          <w:rFonts w:ascii="Menlo" w:hAnsi="Menlo" w:cs="Menlo"/>
-          <w:sz w:val="20"/>
-          <w:szCs w:val="20"/>
-        </w:rPr>
-        <w:br w:type="page"/>
-      </w:r>
-    </w:p>
-    <w:p>
-      <w:pPr>
-        <w:spacing w:after="202"/>
-        <w:rPr>
-          <w:rFonts w:ascii="Menlo" w:hAnsi="Menlo" w:cs="Menlo"/>
-          <w:sz w:val="20"/>
-          <w:szCs w:val="20"/>
+          <w:sz w:val="22"/>
+          <w:szCs w:val="22"/>
+          <w:lang w:val="sv-SE"/>
         </w:rPr>
       </w:pPr>
       <w:r>
         <w:rPr>
           <w:noProof/>
         </w:rPr>
-        <w:lastRenderedPageBreak/>
         <mc:AlternateContent>
           <mc:Choice Requires="wps">
             <w:drawing>
@@ -3528,17 +4645,6 @@
           </mc:Fallback>
         </mc:AlternateContent>
       </w:r>
-    </w:p>
-    <w:p>
-      <w:pPr>
-        <w:spacing w:after="202" w:line="276" w:lineRule="auto"/>
-        <w:rPr>
-          <w:rFonts w:ascii="Menlo" w:hAnsi="Menlo" w:cs="Menlo"/>
-          <w:sz w:val="22"/>
-          <w:szCs w:val="22"/>
-          <w:lang w:val="sv-SE"/>
-        </w:rPr>
-      </w:pPr>
       <w:r>
         <w:rPr>
           <w:rFonts w:ascii="Menlo" w:hAnsi="Menlo" w:cs="Menlo"/>
@@ -3551,22 +4657,71 @@
     </w:p>
     <w:p>
       <w:pPr>
-        <w:spacing w:after="202" w:line="276" w:lineRule="auto"/>
+        <w:spacing w:after="202" w:line="360" w:lineRule="auto"/>
         <w:jc w:val="both"/>
         <w:rPr>
           <w:rFonts w:ascii="Menlo" w:hAnsi="Menlo" w:cs="Menlo"/>
           <w:sz w:val="22"/>
           <w:szCs w:val="22"/>
-        </w:rPr>
-      </w:pPr>
-      <w:r>
-        <w:rPr>
-          <w:rFonts w:ascii="Menlo" w:hAnsi="Menlo" w:cs="Menlo"/>
-          <w:sz w:val="22"/>
-          <w:szCs w:val="22"/>
-          <w:lang w:val="sv-SE"/>
-        </w:rPr>
-        <w:t>Figur 3 redogör för lämnade svar vad gäller {{</w:t>
+          <w:lang w:val="sv-SE"/>
+        </w:rPr>
+      </w:pPr>
+      <w:r>
+        <w:rPr>
+          <w:rFonts w:ascii="Menlo" w:hAnsi="Menlo" w:cs="Menlo"/>
+          <w:sz w:val="22"/>
+          <w:szCs w:val="22"/>
+          <w:lang w:val="sv-SE"/>
+        </w:rPr>
+        <w:t>[KORT OM PRIORITERINGAR]</w:t>
+      </w:r>
+    </w:p>
+    <w:p>
+      <w:pPr>
+        <w:spacing w:after="202" w:line="360" w:lineRule="auto"/>
+        <w:jc w:val="both"/>
+        <w:rPr>
+          <w:rFonts w:ascii="Menlo" w:hAnsi="Menlo" w:cs="Menlo"/>
+          <w:sz w:val="22"/>
+          <w:szCs w:val="22"/>
+        </w:rPr>
+      </w:pPr>
+      <w:r>
+        <w:rPr>
+          <w:rFonts w:ascii="Menlo" w:hAnsi="Menlo" w:cs="Menlo"/>
+          <w:sz w:val="22"/>
+          <w:szCs w:val="22"/>
+          <w:lang w:val="sv-SE"/>
+        </w:rPr>
+        <w:t xml:space="preserve">Figur </w:t>
+      </w:r>
+      <w:r>
+        <w:rPr>
+          <w:rFonts w:ascii="Menlo" w:hAnsi="Menlo" w:cs="Menlo"/>
+          <w:sz w:val="22"/>
+          <w:szCs w:val="22"/>
+          <w:lang w:val="sv-SE"/>
+        </w:rPr>
+        <w:t>5</w:t>
+      </w:r>
+      <w:r>
+        <w:rPr>
+          <w:rFonts w:ascii="Menlo" w:hAnsi="Menlo" w:cs="Menlo"/>
+          <w:sz w:val="22"/>
+          <w:szCs w:val="22"/>
+          <w:lang w:val="sv-SE"/>
+        </w:rPr>
+        <w:t xml:space="preserve"> redogör för lämnade svar vad gäller </w:t>
+      </w:r>
+      <w:proofErr w:type="gramStart"/>
+      <w:r>
+        <w:rPr>
+          <w:rFonts w:ascii="Menlo" w:hAnsi="Menlo" w:cs="Menlo"/>
+          <w:sz w:val="22"/>
+          <w:szCs w:val="22"/>
+          <w:lang w:val="sv-SE"/>
+        </w:rPr>
+        <w:t>{{</w:t>
       </w:r>
       <w:r>
         <w:rPr>
@@ -3590,7 +4745,16 @@
           <w:sz w:val="22"/>
           <w:szCs w:val="22"/>
         </w:rPr>
-        <w:t>.Organisation[0]</w:t>
+        <w:t>.Organisation</w:t>
+      </w:r>
+      <w:proofErr w:type="gramEnd"/>
+      <w:r>
+        <w:rPr>
+          <w:rFonts w:ascii="Menlo" w:hAnsi="Menlo" w:cs="Menlo"/>
+          <w:sz w:val="22"/>
+          <w:szCs w:val="22"/>
+        </w:rPr>
+        <w:t>[0]</w:t>
       </w:r>
       <w:r>
         <w:rPr>
@@ -3617,70 +4781,88 @@
           <w:szCs w:val="22"/>
           <w:lang w:val="sv-SE"/>
         </w:rPr>
-        <w:t>prioriteringar för deras hållbarhetsarbete</w:t>
-      </w:r>
-      <w:r>
-        <w:rPr>
-          <w:rFonts w:ascii="Menlo" w:hAnsi="Menlo" w:cs="Menlo"/>
-          <w:sz w:val="22"/>
-          <w:szCs w:val="22"/>
-          <w:lang w:val="sv-SE"/>
-        </w:rPr>
-        <w:t xml:space="preserve">. Det gäller först och främst vilken samhällspåverkan den egna verksamheten uppskattas ha på de olika </w:t>
-      </w:r>
-      <w:r>
-        <w:rPr>
-          <w:rFonts w:ascii="Menlo" w:hAnsi="Menlo" w:cs="Menlo"/>
-          <w:sz w:val="22"/>
-          <w:szCs w:val="22"/>
-          <w:lang w:val="sv-SE"/>
-        </w:rPr>
-        <w:t>ansvars</w:t>
-      </w:r>
-      <w:r>
-        <w:rPr>
-          <w:rFonts w:ascii="Menlo" w:hAnsi="Menlo" w:cs="Menlo"/>
-          <w:sz w:val="22"/>
-          <w:szCs w:val="22"/>
-          <w:lang w:val="sv-SE"/>
-        </w:rPr>
-        <w:t>områdena samt en uppskattning om</w:t>
-      </w:r>
-      <w:r>
-        <w:rPr>
-          <w:rFonts w:ascii="Menlo" w:hAnsi="Menlo" w:cs="Menlo"/>
-          <w:sz w:val="22"/>
-          <w:szCs w:val="22"/>
-          <w:lang w:val="sv-SE"/>
-        </w:rPr>
-        <w:t xml:space="preserve"> den affärsmässiga betydelsen dessa </w:t>
-      </w:r>
-      <w:r>
-        <w:rPr>
-          <w:rFonts w:ascii="Menlo" w:hAnsi="Menlo" w:cs="Menlo"/>
-          <w:sz w:val="22"/>
-          <w:szCs w:val="22"/>
-          <w:lang w:val="sv-SE"/>
-        </w:rPr>
-        <w:t>områden</w:t>
-      </w:r>
-      <w:r>
-        <w:rPr>
-          <w:rFonts w:ascii="Menlo" w:hAnsi="Menlo" w:cs="Menlo"/>
-          <w:sz w:val="22"/>
-          <w:szCs w:val="22"/>
-          <w:lang w:val="sv-SE"/>
-        </w:rPr>
-        <w:t xml:space="preserve"> har på </w:t>
-      </w:r>
-      <w:r>
-        <w:rPr>
-          <w:rFonts w:ascii="Menlo" w:hAnsi="Menlo" w:cs="Menlo"/>
-          <w:sz w:val="22"/>
-          <w:szCs w:val="22"/>
-          <w:lang w:val="sv-SE"/>
-        </w:rPr>
-        <w:t>verksamheten</w:t>
+        <w:t xml:space="preserve">prioriteringar för deras </w:t>
+      </w:r>
+      <w:r>
+        <w:rPr>
+          <w:rFonts w:ascii="Menlo" w:hAnsi="Menlo" w:cs="Menlo"/>
+          <w:sz w:val="22"/>
+          <w:szCs w:val="22"/>
+          <w:lang w:val="sv-SE"/>
+        </w:rPr>
+        <w:t>verksamhet</w:t>
+      </w:r>
+      <w:r>
+        <w:rPr>
+          <w:rFonts w:ascii="Menlo" w:hAnsi="Menlo" w:cs="Menlo"/>
+          <w:sz w:val="22"/>
+          <w:szCs w:val="22"/>
+          <w:lang w:val="sv-SE"/>
+        </w:rPr>
+        <w:t xml:space="preserve"> och hur dessa överlappar med verksamhetens påverkan på de sju ansvarsområdena. Vikten och/eller betydelse av ansvarsområden redogörs</w:t>
+      </w:r>
+      <w:r>
+        <w:rPr>
+          <w:rFonts w:ascii="Menlo" w:hAnsi="Menlo" w:cs="Menlo"/>
+          <w:sz w:val="22"/>
+          <w:szCs w:val="22"/>
+          <w:lang w:val="sv-SE"/>
+        </w:rPr>
+        <w:t xml:space="preserve"> av axlarna med hög/låg prioritering. </w:t>
+      </w:r>
+      <w:r>
+        <w:rPr>
+          <w:rFonts w:ascii="Menlo" w:hAnsi="Menlo" w:cs="Menlo"/>
+          <w:sz w:val="22"/>
+          <w:szCs w:val="22"/>
+          <w:lang w:val="sv-SE"/>
+        </w:rPr>
+        <w:t>Ansvarso</w:t>
+      </w:r>
+      <w:r>
+        <w:rPr>
+          <w:rFonts w:ascii="Menlo" w:hAnsi="Menlo" w:cs="Menlo"/>
+          <w:sz w:val="22"/>
+          <w:szCs w:val="22"/>
+          <w:lang w:val="sv-SE"/>
+        </w:rPr>
+        <w:t xml:space="preserve">mråden i övre högra hörnet är således ansvarområden där både påverkan och strategisk betydelse för verksamheten </w:t>
+      </w:r>
+      <w:r>
+        <w:rPr>
+          <w:rFonts w:ascii="Menlo" w:hAnsi="Menlo" w:cs="Menlo"/>
+          <w:sz w:val="22"/>
+          <w:szCs w:val="22"/>
+          <w:lang w:val="sv-SE"/>
+        </w:rPr>
+        <w:t xml:space="preserve">bedöms </w:t>
+      </w:r>
+      <w:r>
+        <w:rPr>
+          <w:rFonts w:ascii="Menlo" w:hAnsi="Menlo" w:cs="Menlo"/>
+          <w:sz w:val="22"/>
+          <w:szCs w:val="22"/>
+          <w:lang w:val="sv-SE"/>
+        </w:rPr>
+        <w:t>som</w:t>
+      </w:r>
+      <w:r>
+        <w:rPr>
+          <w:rFonts w:ascii="Menlo" w:hAnsi="Menlo" w:cs="Menlo"/>
+          <w:sz w:val="22"/>
+          <w:szCs w:val="22"/>
+          <w:lang w:val="sv-SE"/>
+        </w:rPr>
+        <w:t xml:space="preserve"> hög</w:t>
+      </w:r>
+      <w:r>
+        <w:rPr>
+          <w:rFonts w:ascii="Menlo" w:hAnsi="Menlo" w:cs="Menlo"/>
+          <w:sz w:val="22"/>
+          <w:szCs w:val="22"/>
+          <w:lang w:val="sv-SE"/>
+        </w:rPr>
+        <w:t>a</w:t>
       </w:r>
       <w:r>
         <w:rPr>
@@ -3691,6 +4873,33 @@
         </w:rPr>
         <w:t>.</w:t>
       </w:r>
+      <w:r>
+        <w:rPr>
+          <w:rFonts w:ascii="Menlo" w:hAnsi="Menlo" w:cs="Menlo"/>
+          <w:sz w:val="22"/>
+          <w:szCs w:val="22"/>
+          <w:lang w:val="sv-SE"/>
+        </w:rPr>
+        <w:t xml:space="preserve"> Notera att ansvarsområden med identiska värden delar på symbol i figuren, vilket</w:t>
+      </w:r>
+      <w:r>
+        <w:rPr>
+          <w:rFonts w:ascii="Menlo" w:hAnsi="Menlo" w:cs="Menlo"/>
+          <w:sz w:val="22"/>
+          <w:szCs w:val="22"/>
+          <w:lang w:val="sv-SE"/>
+        </w:rPr>
+        <w:t xml:space="preserve"> också </w:t>
+      </w:r>
+      <w:r>
+        <w:rPr>
+          <w:rFonts w:ascii="Menlo" w:hAnsi="Menlo" w:cs="Menlo"/>
+          <w:sz w:val="22"/>
+          <w:szCs w:val="22"/>
+          <w:lang w:val="sv-SE"/>
+        </w:rPr>
+        <w:t xml:space="preserve">redogörs i legenden. </w:t>
+      </w:r>
     </w:p>
     <w:p>
       <w:pPr>
@@ -3705,6 +4914,7 @@
     <w:p>
       <w:pPr>
         <w:spacing w:after="202"/>
+        <w:jc w:val="center"/>
         <w:rPr>
           <w:rFonts w:ascii="Menlo" w:hAnsi="Menlo" w:cs="Menlo"/>
           <w:i/>
@@ -3721,7 +4931,7 @@
           <w:sz w:val="20"/>
           <w:szCs w:val="20"/>
         </w:rPr>
-        <w:t xml:space="preserve">Figur 3. </w:t>
+        <w:t xml:space="preserve">Figur </w:t>
       </w:r>
       <w:r>
         <w:rPr>
@@ -3732,6 +4942,27 @@
           <w:szCs w:val="20"/>
           <w:lang w:val="sv-SE"/>
         </w:rPr>
+        <w:t>5</w:t>
+      </w:r>
+      <w:r>
+        <w:rPr>
+          <w:rFonts w:ascii="Menlo" w:hAnsi="Menlo" w:cs="Menlo"/>
+          <w:i/>
+          <w:iCs/>
+          <w:sz w:val="20"/>
+          <w:szCs w:val="20"/>
+        </w:rPr>
+        <w:t xml:space="preserve">. </w:t>
+      </w:r>
+      <w:r>
+        <w:rPr>
+          <w:rFonts w:ascii="Menlo" w:hAnsi="Menlo" w:cs="Menlo"/>
+          <w:i/>
+          <w:iCs/>
+          <w:sz w:val="20"/>
+          <w:szCs w:val="20"/>
+          <w:lang w:val="sv-SE"/>
+        </w:rPr>
         <w:t>Verksamhetens nuvarande påverkan på ansvarsområden mot ansvarsområdens betydelse för verksamhetens mål</w:t>
       </w:r>
     </w:p>
@@ -3753,21 +4984,23 @@
         </w:rPr>
         <w:t xml:space="preserve">{{ </w:t>
       </w:r>
-      <w:r>
-        <w:rPr>
-          <w:rFonts w:ascii="Menlo" w:hAnsi="Menlo" w:cs="Menlo"/>
-          <w:sz w:val="20"/>
-          <w:szCs w:val="20"/>
-          <w:lang w:val="sv-SE"/>
+      <w:proofErr w:type="spellStart"/>
+      <w:r>
+        <w:rPr>
+          <w:rFonts w:ascii="Menlo" w:hAnsi="Menlo" w:cs="Menlo"/>
+          <w:sz w:val="20"/>
+          <w:szCs w:val="20"/>
+          <w:lang w:val="en-US"/>
         </w:rPr>
         <w:t>scatter_plot.show</w:t>
       </w:r>
-      <w:r>
-        <w:rPr>
-          <w:rFonts w:ascii="Menlo" w:hAnsi="Menlo" w:cs="Menlo"/>
-          <w:sz w:val="20"/>
-          <w:szCs w:val="20"/>
-          <w:lang w:val="sv-SE"/>
+      <w:proofErr w:type="spellEnd"/>
+      <w:r>
+        <w:rPr>
+          <w:rFonts w:ascii="Menlo" w:hAnsi="Menlo" w:cs="Menlo"/>
+          <w:sz w:val="20"/>
+          <w:szCs w:val="20"/>
+          <w:lang w:val="en-US"/>
         </w:rPr>
         <w:t>(width=’</w:t>
       </w:r>
@@ -3776,7 +5009,7 @@
           <w:rFonts w:ascii="Menlo" w:hAnsi="Menlo" w:cs="Menlo"/>
           <w:sz w:val="20"/>
           <w:szCs w:val="20"/>
-          <w:lang w:val="sv-SE"/>
+          <w:lang w:val="en-US"/>
         </w:rPr>
         <w:t>55</w:t>
       </w:r>
@@ -3785,7 +5018,7 @@
           <w:rFonts w:ascii="Menlo" w:hAnsi="Menlo" w:cs="Menlo"/>
           <w:sz w:val="20"/>
           <w:szCs w:val="20"/>
-          <w:lang w:val="sv-SE"/>
+          <w:lang w:val="en-US"/>
         </w:rPr>
         <w:t>0px’)</w:t>
       </w:r>
@@ -3824,13 +5057,13 @@
         <mc:AlternateContent>
           <mc:Choice Requires="wps">
             <w:drawing>
-              <wp:anchor distT="0" distB="0" distL="114300" distR="114300" simplePos="0" relativeHeight="251725824" behindDoc="0" locked="0" layoutInCell="1" allowOverlap="1" wp14:anchorId="65F08C64" wp14:editId="7FAC7661">
+              <wp:anchor distT="0" distB="0" distL="114300" distR="114300" simplePos="0" relativeHeight="251725824" behindDoc="0" locked="0" layoutInCell="1" allowOverlap="1" wp14:anchorId="65F08C64" wp14:editId="0F40518E">
                 <wp:simplePos x="0" y="0"/>
                 <wp:positionH relativeFrom="column">
-                  <wp:posOffset>-457200</wp:posOffset>
+                  <wp:posOffset>-581025</wp:posOffset>
                 </wp:positionH>
                 <wp:positionV relativeFrom="page">
-                  <wp:posOffset>8877300</wp:posOffset>
+                  <wp:posOffset>9499092</wp:posOffset>
                 </wp:positionV>
                 <wp:extent cx="7775575" cy="1186180"/>
                 <wp:effectExtent l="0" t="0" r="0" b="0"/>
@@ -3894,7 +5127,7 @@
           </mc:Choice>
           <mc:Fallback>
             <w:pict>
-              <v:shape w14:anchorId="1849AE2C" id="Triangle 9" o:spid="_x0000_s1026" type="#_x0000_t5" style="position:absolute;margin-left:-36pt;margin-top:699pt;width:612.25pt;height:93.4pt;z-index:251725824;visibility:visible;mso-wrap-style:square;mso-width-percent:0;mso-height-percent:0;mso-wrap-distance-left:9pt;mso-wrap-distance-top:0;mso-wrap-distance-right:9pt;mso-wrap-distance-bottom:0;mso-position-horizontal:absolute;mso-position-horizontal-relative:text;mso-position-vertical:absolute;mso-position-vertical-relative:page;mso-width-percent:0;mso-height-percent:0;mso-width-relative:margin;mso-height-relative:margin;v-text-anchor:middle" o:gfxdata="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" adj="21600" fillcolor="#0070c0" stroked="f" strokeweight="1pt">
+              <v:shape w14:anchorId="0C0EF8A2" id="Triangle 9" o:spid="_x0000_s1026" type="#_x0000_t5" style="position:absolute;margin-left:-45.75pt;margin-top:747.95pt;width:612.25pt;height:93.4pt;z-index:251725824;visibility:visible;mso-wrap-style:square;mso-width-percent:0;mso-height-percent:0;mso-wrap-distance-left:9pt;mso-wrap-distance-top:0;mso-wrap-distance-right:9pt;mso-wrap-distance-bottom:0;mso-position-horizontal:absolute;mso-position-horizontal-relative:text;mso-position-vertical:absolute;mso-position-vertical-relative:page;mso-width-percent:0;mso-height-percent:0;mso-width-relative:margin;mso-height-relative:margin;v-text-anchor:middle" o:gfxdata="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" adj="21600" fillcolor="#0070c0" stroked="f" strokeweight="1pt">
                 <w10:wrap anchory="page"/>
               </v:shape>
             </w:pict>
@@ -3912,30 +5145,12 @@
     </w:p>
     <w:p>
       <w:pPr>
-        <w:spacing w:after="202"/>
-        <w:rPr>
-          <w:rFonts w:ascii="Menlo" w:hAnsi="Menlo" w:cs="Menlo"/>
-          <w:sz w:val="20"/>
-          <w:szCs w:val="20"/>
-        </w:rPr>
-        <w:sectPr>
-          <w:type w:val="continuous"/>
-          <w:pgSz w:w="12240" w:h="15840"/>
-          <w:pgMar w:top="720" w:right="720" w:bottom="720" w:left="720" w:header="0" w:footer="0" w:gutter="0"/>
-          <w:cols w:space="720"/>
-          <w:formProt w:val="0"/>
-          <w:docGrid w:linePitch="326" w:charSpace="-6145"/>
-        </w:sectPr>
-      </w:pPr>
-    </w:p>
-    <w:p>
-      <w:pPr>
         <w:spacing w:after="202" w:line="276" w:lineRule="auto"/>
         <w:rPr>
           <w:rFonts w:ascii="Menlo" w:hAnsi="Menlo" w:cs="Menlo"/>
           <w:b/>
           <w:bCs/>
-          <w:lang w:val="sv-SE"/>
+          <w:lang w:val="en-US"/>
         </w:rPr>
       </w:pPr>
       <w:r>
@@ -4041,12 +5256,12 @@
           <w:bCs/>
           <w:lang w:val="sv-SE"/>
         </w:rPr>
-        <w:t>FN:s hållbarhetsmål</w:t>
-      </w:r>
-    </w:p>
-    <w:p>
-      <w:pPr>
-        <w:spacing w:after="202"/>
+        <w:t>Viktiga intressenter</w:t>
+      </w:r>
+    </w:p>
+    <w:p>
+      <w:pPr>
+        <w:spacing w:after="202" w:line="360" w:lineRule="auto"/>
         <w:jc w:val="both"/>
         <w:rPr>
           <w:rFonts w:ascii="Menlo" w:hAnsi="Menlo" w:cs="Menlo"/>
@@ -4062,7 +5277,50 @@
           <w:szCs w:val="22"/>
           <w:lang w:val="sv-SE"/>
         </w:rPr>
-        <w:t>Tabell 2 redogör för hållbarhetsmålen som bedömts som viktiga dels för framgång för den egna verksamheten, dels för välmående av världen i ett övergripande perspektiv {{</w:t>
+        <w:t>[KORT OM INTRESSENTER]</w:t>
+      </w:r>
+    </w:p>
+    <w:p>
+      <w:pPr>
+        <w:spacing w:after="202" w:line="360" w:lineRule="auto"/>
+        <w:jc w:val="both"/>
+        <w:rPr>
+          <w:rFonts w:ascii="Menlo" w:hAnsi="Menlo" w:cs="Menlo"/>
+          <w:sz w:val="22"/>
+          <w:szCs w:val="22"/>
+          <w:lang w:val="sv-SE"/>
+        </w:rPr>
+      </w:pPr>
+    </w:p>
+    <w:p>
+      <w:pPr>
+        <w:spacing w:after="202" w:line="360" w:lineRule="auto"/>
+        <w:jc w:val="both"/>
+        <w:rPr>
+          <w:rFonts w:ascii="Menlo" w:hAnsi="Menlo" w:cs="Menlo"/>
+          <w:sz w:val="22"/>
+          <w:szCs w:val="22"/>
+          <w:lang w:val="sv-SE"/>
+        </w:rPr>
+      </w:pPr>
+      <w:r>
+        <w:rPr>
+          <w:rFonts w:ascii="Menlo" w:hAnsi="Menlo" w:cs="Menlo"/>
+          <w:sz w:val="22"/>
+          <w:szCs w:val="22"/>
+          <w:lang w:val="sv-SE"/>
+        </w:rPr>
+        <w:t xml:space="preserve">Tabell 1 redogör för de viktigaste intressenterna för </w:t>
+      </w:r>
+      <w:proofErr w:type="gramStart"/>
+      <w:r>
+        <w:rPr>
+          <w:rFonts w:ascii="Menlo" w:hAnsi="Menlo" w:cs="Menlo"/>
+          <w:sz w:val="22"/>
+          <w:szCs w:val="22"/>
+          <w:lang w:val="sv-SE"/>
+        </w:rPr>
+        <w:t>{{</w:t>
       </w:r>
       <w:r>
         <w:rPr>
@@ -4086,25 +5344,43 @@
           <w:sz w:val="22"/>
           <w:szCs w:val="22"/>
         </w:rPr>
-        <w:t>.Organisation[0]</w:t>
-      </w:r>
-      <w:r>
-        <w:rPr>
-          <w:rFonts w:ascii="Menlo" w:hAnsi="Menlo" w:cs="Menlo"/>
-          <w:sz w:val="22"/>
-          <w:szCs w:val="22"/>
-          <w:lang w:val="sv-SE"/>
-        </w:rPr>
-        <w:t xml:space="preserve"> }}</w:t>
-      </w:r>
-      <w:r>
-        <w:rPr>
-          <w:rFonts w:ascii="Menlo" w:hAnsi="Menlo" w:cs="Menlo"/>
-          <w:sz w:val="22"/>
-          <w:szCs w:val="22"/>
-          <w:lang w:val="sv-SE"/>
-        </w:rPr>
-        <w:t>.</w:t>
+        <w:t>.Organisation</w:t>
+      </w:r>
+      <w:proofErr w:type="gramEnd"/>
+      <w:r>
+        <w:rPr>
+          <w:rFonts w:ascii="Menlo" w:hAnsi="Menlo" w:cs="Menlo"/>
+          <w:sz w:val="22"/>
+          <w:szCs w:val="22"/>
+        </w:rPr>
+        <w:t>[0]</w:t>
+      </w:r>
+      <w:r>
+        <w:rPr>
+          <w:rFonts w:ascii="Menlo" w:hAnsi="Menlo" w:cs="Menlo"/>
+          <w:sz w:val="22"/>
+          <w:szCs w:val="22"/>
+          <w:lang w:val="sv-SE"/>
+        </w:rPr>
+        <w:t xml:space="preserve">}} </w:t>
+      </w:r>
+      <w:r>
+        <w:rPr>
+          <w:rFonts w:ascii="Menlo" w:hAnsi="Menlo" w:cs="Menlo"/>
+          <w:sz w:val="22"/>
+          <w:szCs w:val="22"/>
+          <w:lang w:val="sv-SE"/>
+        </w:rPr>
+        <w:t>samt uppskattning om de</w:t>
+      </w:r>
+      <w:r>
+        <w:rPr>
+          <w:rFonts w:ascii="Menlo" w:hAnsi="Menlo" w:cs="Menlo"/>
+          <w:sz w:val="22"/>
+          <w:szCs w:val="22"/>
+          <w:lang w:val="sv-SE"/>
+        </w:rPr>
+        <w:t xml:space="preserve"> viktigaste intressenterna för hela branschen. </w:t>
       </w:r>
     </w:p>
     <w:p>
@@ -4136,7 +5412,7 @@
           <w:sz w:val="20"/>
           <w:szCs w:val="20"/>
         </w:rPr>
-        <w:t xml:space="preserve"> </w:t>
+        <w:t xml:space="preserve"> 1.</w:t>
       </w:r>
       <w:r>
         <w:rPr>
@@ -4147,28 +5423,7 @@
           <w:szCs w:val="20"/>
           <w:lang w:val="sv-SE"/>
         </w:rPr>
-        <w:t>2</w:t>
-      </w:r>
-      <w:r>
-        <w:rPr>
-          <w:rFonts w:ascii="Menlo" w:hAnsi="Menlo" w:cs="Menlo"/>
-          <w:i/>
-          <w:iCs/>
-          <w:sz w:val="20"/>
-          <w:szCs w:val="20"/>
-        </w:rPr>
-        <w:t>.</w:t>
-      </w:r>
-      <w:r>
-        <w:rPr>
-          <w:rFonts w:ascii="Menlo" w:hAnsi="Menlo" w:cs="Menlo"/>
-          <w:i/>
-          <w:iCs/>
-          <w:sz w:val="20"/>
-          <w:szCs w:val="20"/>
-          <w:lang w:val="sv-SE"/>
-        </w:rPr>
-        <w:t>Centrala hållbarhetsmål för egen verksamhet och för världen</w:t>
+        <w:t>Centrala intressenter för egen verksamhet och för hela branschen.</w:t>
       </w:r>
     </w:p>
     <w:tbl>
@@ -4186,8 +5441,8 @@
         <w:tblLook w:val="04A0" w:firstRow="1" w:lastRow="0" w:firstColumn="1" w:lastColumn="0" w:noHBand="0" w:noVBand="1"/>
       </w:tblPr>
       <w:tblGrid>
-        <w:gridCol w:w="5395"/>
-        <w:gridCol w:w="5395"/>
+        <w:gridCol w:w="5190"/>
+        <w:gridCol w:w="5276"/>
       </w:tblGrid>
       <w:tr>
         <w:tc>
@@ -4216,7 +5471,470 @@
                 <w:szCs w:val="20"/>
                 <w:lang w:val="sv-SE"/>
               </w:rPr>
-              <w:t>Viktiga för verksamheten</w:t>
+              <w:t>Viktiga för</w:t>
+            </w:r>
+            <w:r>
+              <w:rPr>
+                <w:rFonts w:ascii="Menlo" w:hAnsi="Menlo" w:cs="Menlo"/>
+                <w:b/>
+                <w:bCs/>
+                <w:szCs w:val="20"/>
+                <w:lang w:val="sv-SE"/>
+              </w:rPr>
+              <w:t xml:space="preserve"> </w:t>
+            </w:r>
+            <w:r>
+              <w:rPr>
+                <w:rFonts w:ascii="Menlo" w:hAnsi="Menlo" w:cs="Menlo"/>
+                <w:b/>
+                <w:bCs/>
+                <w:szCs w:val="20"/>
+                <w:lang w:val="sv-SE"/>
+              </w:rPr>
+              <w:t xml:space="preserve">egen </w:t>
+            </w:r>
+            <w:r>
+              <w:rPr>
+                <w:rFonts w:ascii="Menlo" w:hAnsi="Menlo" w:cs="Menlo"/>
+                <w:b/>
+                <w:bCs/>
+                <w:szCs w:val="20"/>
+                <w:lang w:val="sv-SE"/>
+              </w:rPr>
+              <w:t>verksamhet</w:t>
+            </w:r>
+          </w:p>
+        </w:tc>
+        <w:tc>
+          <w:tcPr>
+            <w:tcW w:w="5395" w:type="dxa"/>
+            <w:tcBorders>
+              <w:bottom w:val="single" w:sz="4" w:space="0" w:color="FFC000"/>
+            </w:tcBorders>
+          </w:tcPr>
+          <w:p>
+            <w:pPr>
+              <w:spacing w:after="202"/>
+              <w:rPr>
+                <w:rFonts w:ascii="Menlo" w:hAnsi="Menlo" w:cs="Menlo"/>
+                <w:b/>
+                <w:bCs/>
+                <w:szCs w:val="20"/>
+                <w:lang w:val="sv-SE"/>
+              </w:rPr>
+            </w:pPr>
+            <w:r>
+              <w:rPr>
+                <w:rFonts w:ascii="Menlo" w:hAnsi="Menlo" w:cs="Menlo"/>
+                <w:b/>
+                <w:bCs/>
+                <w:szCs w:val="20"/>
+                <w:lang w:val="sv-SE"/>
+              </w:rPr>
+              <w:t xml:space="preserve">Viktiga </w:t>
+            </w:r>
+            <w:r>
+              <w:rPr>
+                <w:rFonts w:ascii="Menlo" w:hAnsi="Menlo" w:cs="Menlo"/>
+                <w:b/>
+                <w:bCs/>
+                <w:szCs w:val="20"/>
+                <w:lang w:val="sv-SE"/>
+              </w:rPr>
+              <w:t>för branschen</w:t>
+            </w:r>
+          </w:p>
+        </w:tc>
+      </w:tr>
+      <w:tr>
+        <w:tc>
+          <w:tcPr>
+            <w:tcW w:w="5395" w:type="dxa"/>
+            <w:tcBorders>
+              <w:top w:val="single" w:sz="4" w:space="0" w:color="FFC000"/>
+            </w:tcBorders>
+          </w:tcPr>
+          <w:p>
+            <w:pPr>
+              <w:spacing w:after="202"/>
+              <w:rPr>
+                <w:rFonts w:ascii="Menlo" w:hAnsi="Menlo" w:cs="Menlo"/>
+                <w:szCs w:val="20"/>
+                <w:lang w:val="sv-SE"/>
+              </w:rPr>
+            </w:pPr>
+            <w:proofErr w:type="gramStart"/>
+            <w:r>
+              <w:rPr>
+                <w:rFonts w:ascii="Menlo" w:hAnsi="Menlo" w:cs="Menlo"/>
+                <w:szCs w:val="20"/>
+              </w:rPr>
+              <w:t xml:space="preserve">{{ </w:t>
+            </w:r>
+            <w:r>
+              <w:rPr>
+                <w:rFonts w:ascii="Menlo" w:hAnsi="Menlo" w:cs="Menlo"/>
+                <w:szCs w:val="20"/>
+              </w:rPr>
+              <w:t>df</w:t>
+            </w:r>
+            <w:proofErr w:type="gramEnd"/>
+            <w:r>
+              <w:rPr>
+                <w:rFonts w:ascii="Menlo" w:hAnsi="Menlo" w:cs="Menlo"/>
+                <w:szCs w:val="20"/>
+              </w:rPr>
+              <w:t>.Q8_intressent_vikt[0] }}</w:t>
+            </w:r>
+          </w:p>
+        </w:tc>
+        <w:tc>
+          <w:tcPr>
+            <w:tcW w:w="5395" w:type="dxa"/>
+            <w:tcBorders>
+              <w:top w:val="single" w:sz="4" w:space="0" w:color="FFC000"/>
+            </w:tcBorders>
+          </w:tcPr>
+          <w:p>
+            <w:pPr>
+              <w:rPr>
+                <w:rFonts w:ascii="Menlo" w:hAnsi="Menlo" w:cs="Menlo"/>
+                <w:szCs w:val="20"/>
+                <w:lang w:val="sv-SE"/>
+              </w:rPr>
+            </w:pPr>
+            <w:proofErr w:type="gramStart"/>
+            <w:r>
+              <w:rPr>
+                <w:rFonts w:ascii="Menlo" w:hAnsi="Menlo" w:cs="Menlo"/>
+                <w:szCs w:val="20"/>
+                <w:lang w:val="sv-SE"/>
+              </w:rPr>
+              <w:t>{{ df</w:t>
+            </w:r>
+            <w:proofErr w:type="gramEnd"/>
+            <w:r>
+              <w:rPr>
+                <w:rFonts w:ascii="Menlo" w:hAnsi="Menlo" w:cs="Menlo"/>
+                <w:szCs w:val="20"/>
+                <w:lang w:val="sv-SE"/>
+              </w:rPr>
+              <w:t>.Q8_intressent_vikt_princip[0] }}</w:t>
+            </w:r>
+          </w:p>
+          <w:p>
+            <w:pPr>
+              <w:spacing w:after="202"/>
+              <w:rPr>
+                <w:rFonts w:ascii="Menlo" w:hAnsi="Menlo" w:cs="Menlo"/>
+                <w:szCs w:val="20"/>
+                <w:lang w:val="sv-SE"/>
+              </w:rPr>
+            </w:pPr>
+          </w:p>
+        </w:tc>
+      </w:tr>
+    </w:tbl>
+    <w:p>
+      <w:pPr>
+        <w:spacing w:after="202" w:line="276" w:lineRule="auto"/>
+        <w:rPr>
+          <w:rFonts w:ascii="Menlo" w:hAnsi="Menlo" w:cs="Menlo"/>
+          <w:b/>
+          <w:bCs/>
+          <w:lang w:val="sv-SE"/>
+        </w:rPr>
+      </w:pPr>
+    </w:p>
+    <w:p>
+      <w:pPr>
+        <w:spacing w:after="202" w:line="276" w:lineRule="auto"/>
+        <w:rPr>
+          <w:rFonts w:ascii="Menlo" w:hAnsi="Menlo" w:cs="Menlo"/>
+          <w:b/>
+          <w:bCs/>
+          <w:lang w:val="sv-SE"/>
+        </w:rPr>
+      </w:pPr>
+    </w:p>
+    <w:p>
+      <w:pPr>
+        <w:spacing w:after="202" w:line="276" w:lineRule="auto"/>
+        <w:rPr>
+          <w:rFonts w:ascii="Menlo" w:hAnsi="Menlo" w:cs="Menlo"/>
+          <w:sz w:val="22"/>
+          <w:szCs w:val="22"/>
+          <w:lang w:val="sv-SE"/>
+        </w:rPr>
+      </w:pPr>
+      <w:r>
+        <w:rPr>
+          <w:rFonts w:ascii="Menlo" w:hAnsi="Menlo" w:cs="Menlo"/>
+          <w:b/>
+          <w:bCs/>
+          <w:lang w:val="sv-SE"/>
+        </w:rPr>
+        <w:t>FN:s hållbarhetsmål</w:t>
+      </w:r>
+    </w:p>
+    <w:p>
+      <w:pPr>
+        <w:spacing w:after="202" w:line="360" w:lineRule="auto"/>
+        <w:jc w:val="both"/>
+        <w:rPr>
+          <w:rFonts w:ascii="Menlo" w:hAnsi="Menlo" w:cs="Menlo"/>
+          <w:sz w:val="22"/>
+          <w:szCs w:val="22"/>
+          <w:lang w:val="sv-SE"/>
+        </w:rPr>
+      </w:pPr>
+      <w:r>
+        <w:rPr>
+          <w:rFonts w:ascii="Menlo" w:hAnsi="Menlo" w:cs="Menlo"/>
+          <w:sz w:val="22"/>
+          <w:szCs w:val="22"/>
+          <w:lang w:val="sv-SE"/>
+        </w:rPr>
+        <w:t>[KORT OM SDG]</w:t>
+      </w:r>
+    </w:p>
+    <w:p>
+      <w:pPr>
+        <w:spacing w:after="202" w:line="360" w:lineRule="auto"/>
+        <w:jc w:val="both"/>
+        <w:rPr>
+          <w:rFonts w:ascii="Menlo" w:hAnsi="Menlo" w:cs="Menlo"/>
+          <w:sz w:val="22"/>
+          <w:szCs w:val="22"/>
+          <w:lang w:val="sv-SE"/>
+        </w:rPr>
+      </w:pPr>
+    </w:p>
+    <w:p>
+      <w:pPr>
+        <w:spacing w:after="202" w:line="360" w:lineRule="auto"/>
+        <w:jc w:val="both"/>
+        <w:rPr>
+          <w:rFonts w:ascii="Menlo" w:hAnsi="Menlo" w:cs="Menlo"/>
+          <w:sz w:val="22"/>
+          <w:szCs w:val="22"/>
+          <w:lang w:val="sv-SE"/>
+        </w:rPr>
+      </w:pPr>
+      <w:r>
+        <w:rPr>
+          <w:rFonts w:ascii="Menlo" w:hAnsi="Menlo" w:cs="Menlo"/>
+          <w:sz w:val="22"/>
+          <w:szCs w:val="22"/>
+          <w:lang w:val="sv-SE"/>
+        </w:rPr>
+        <w:t xml:space="preserve">Tabell 2 </w:t>
+      </w:r>
+      <w:r>
+        <w:rPr>
+          <w:rFonts w:ascii="Menlo" w:hAnsi="Menlo" w:cs="Menlo"/>
+          <w:sz w:val="22"/>
+          <w:szCs w:val="22"/>
+          <w:lang w:val="sv-SE"/>
+        </w:rPr>
+        <w:t>listar</w:t>
+      </w:r>
+      <w:r>
+        <w:rPr>
+          <w:rFonts w:ascii="Menlo" w:hAnsi="Menlo" w:cs="Menlo"/>
+          <w:sz w:val="22"/>
+          <w:szCs w:val="22"/>
+          <w:lang w:val="sv-SE"/>
+        </w:rPr>
+        <w:t xml:space="preserve"> hållbarhetsmål som bedömts som vik</w:t>
+      </w:r>
+      <w:r>
+        <w:rPr>
+          <w:rFonts w:ascii="Menlo" w:hAnsi="Menlo" w:cs="Menlo"/>
+          <w:sz w:val="22"/>
+          <w:szCs w:val="22"/>
+          <w:lang w:val="sv-SE"/>
+        </w:rPr>
+        <w:t>tigast</w:t>
+      </w:r>
+      <w:r>
+        <w:rPr>
+          <w:rFonts w:ascii="Menlo" w:hAnsi="Menlo" w:cs="Menlo"/>
+          <w:sz w:val="22"/>
+          <w:szCs w:val="22"/>
+          <w:lang w:val="sv-SE"/>
+        </w:rPr>
+        <w:t xml:space="preserve"> dels för den egna verksamheten</w:t>
+      </w:r>
+      <w:r>
+        <w:rPr>
+          <w:rFonts w:ascii="Menlo" w:hAnsi="Menlo" w:cs="Menlo"/>
+          <w:sz w:val="22"/>
+          <w:szCs w:val="22"/>
+          <w:lang w:val="sv-SE"/>
+        </w:rPr>
+        <w:t xml:space="preserve"> framgång</w:t>
+      </w:r>
+      <w:r>
+        <w:rPr>
+          <w:rFonts w:ascii="Menlo" w:hAnsi="Menlo" w:cs="Menlo"/>
+          <w:sz w:val="22"/>
+          <w:szCs w:val="22"/>
+          <w:lang w:val="sv-SE"/>
+        </w:rPr>
+        <w:t>, dels för välmående av världen i ett övergripande perspektiv</w:t>
+      </w:r>
+      <w:r>
+        <w:rPr>
+          <w:rFonts w:ascii="Menlo" w:hAnsi="Menlo" w:cs="Menlo"/>
+          <w:sz w:val="22"/>
+          <w:szCs w:val="22"/>
+          <w:lang w:val="sv-SE"/>
+        </w:rPr>
+        <w:t>.</w:t>
+      </w:r>
+    </w:p>
+    <w:p>
+      <w:pPr>
+        <w:spacing w:after="202"/>
+        <w:rPr>
+          <w:rFonts w:ascii="Menlo" w:hAnsi="Menlo" w:cs="Menlo"/>
+          <w:sz w:val="22"/>
+          <w:szCs w:val="22"/>
+          <w:lang w:val="sv-SE"/>
+        </w:rPr>
+      </w:pPr>
+      <w:r>
+        <w:rPr>
+          <w:rFonts w:ascii="Menlo" w:hAnsi="Menlo" w:cs="Menlo"/>
+          <w:i/>
+          <w:iCs/>
+          <w:sz w:val="20"/>
+          <w:szCs w:val="20"/>
+          <w:lang w:val="sv-SE"/>
+        </w:rPr>
+        <w:t>Tabell</w:t>
+      </w:r>
+      <w:r>
+        <w:rPr>
+          <w:rFonts w:ascii="Menlo" w:hAnsi="Menlo" w:cs="Menlo"/>
+          <w:i/>
+          <w:iCs/>
+          <w:sz w:val="20"/>
+          <w:szCs w:val="20"/>
+        </w:rPr>
+        <w:t xml:space="preserve"> </w:t>
+      </w:r>
+      <w:r>
+        <w:rPr>
+          <w:rFonts w:ascii="Menlo" w:hAnsi="Menlo" w:cs="Menlo"/>
+          <w:i/>
+          <w:iCs/>
+          <w:sz w:val="20"/>
+          <w:szCs w:val="20"/>
+          <w:lang w:val="sv-SE"/>
+        </w:rPr>
+        <w:t>2</w:t>
+      </w:r>
+      <w:r>
+        <w:rPr>
+          <w:rFonts w:ascii="Menlo" w:hAnsi="Menlo" w:cs="Menlo"/>
+          <w:i/>
+          <w:iCs/>
+          <w:sz w:val="20"/>
+          <w:szCs w:val="20"/>
+        </w:rPr>
+        <w:t>.</w:t>
+      </w:r>
+      <w:r>
+        <w:rPr>
+          <w:rFonts w:ascii="Menlo" w:hAnsi="Menlo" w:cs="Menlo"/>
+          <w:i/>
+          <w:iCs/>
+          <w:sz w:val="20"/>
+          <w:szCs w:val="20"/>
+          <w:lang w:val="sv-SE"/>
+        </w:rPr>
+        <w:t xml:space="preserve"> </w:t>
+      </w:r>
+      <w:r>
+        <w:rPr>
+          <w:rFonts w:ascii="Menlo" w:hAnsi="Menlo" w:cs="Menlo"/>
+          <w:i/>
+          <w:iCs/>
+          <w:sz w:val="20"/>
+          <w:szCs w:val="20"/>
+          <w:lang w:val="sv-SE"/>
+        </w:rPr>
+        <w:t>Centrala hållbarhetsmål för egen verksamhet och för världen</w:t>
+      </w:r>
+    </w:p>
+    <w:tbl>
+      <w:tblPr>
+        <w:tblStyle w:val="TableGrid"/>
+        <w:tblW w:w="0" w:type="auto"/>
+        <w:tblBorders>
+          <w:top w:val="none" w:sz="0" w:space="0" w:color="auto"/>
+          <w:left w:val="none" w:sz="0" w:space="0" w:color="auto"/>
+          <w:bottom w:val="none" w:sz="0" w:space="0" w:color="auto"/>
+          <w:right w:val="none" w:sz="0" w:space="0" w:color="auto"/>
+          <w:insideH w:val="none" w:sz="0" w:space="0" w:color="auto"/>
+          <w:insideV w:val="none" w:sz="0" w:space="0" w:color="auto"/>
+        </w:tblBorders>
+        <w:tblLook w:val="04A0" w:firstRow="1" w:lastRow="0" w:firstColumn="1" w:lastColumn="0" w:noHBand="0" w:noVBand="1"/>
+      </w:tblPr>
+      <w:tblGrid>
+        <w:gridCol w:w="5254"/>
+        <w:gridCol w:w="5212"/>
+      </w:tblGrid>
+      <w:tr>
+        <w:tc>
+          <w:tcPr>
+            <w:tcW w:w="5395" w:type="dxa"/>
+            <w:tcBorders>
+              <w:bottom w:val="single" w:sz="4" w:space="0" w:color="FFC000"/>
+            </w:tcBorders>
+          </w:tcPr>
+          <w:p>
+            <w:pPr>
+              <w:spacing w:after="202"/>
+              <w:rPr>
+                <w:rFonts w:ascii="Menlo" w:hAnsi="Menlo" w:cs="Menlo"/>
+                <w:b/>
+                <w:bCs/>
+                <w:szCs w:val="20"/>
+                <w:lang w:val="sv-SE"/>
+              </w:rPr>
+            </w:pPr>
+            <w:r>
+              <w:rPr>
+                <w:rFonts w:ascii="Menlo" w:hAnsi="Menlo" w:cs="Menlo"/>
+                <w:b/>
+                <w:bCs/>
+                <w:szCs w:val="20"/>
+                <w:lang w:val="sv-SE"/>
+              </w:rPr>
+              <w:t xml:space="preserve">Viktiga för </w:t>
+            </w:r>
+            <w:r>
+              <w:rPr>
+                <w:rFonts w:ascii="Menlo" w:hAnsi="Menlo" w:cs="Menlo"/>
+                <w:b/>
+                <w:bCs/>
+                <w:szCs w:val="20"/>
+                <w:lang w:val="sv-SE"/>
+              </w:rPr>
+              <w:t xml:space="preserve">egen </w:t>
+            </w:r>
+            <w:r>
+              <w:rPr>
+                <w:rFonts w:ascii="Menlo" w:hAnsi="Menlo" w:cs="Menlo"/>
+                <w:b/>
+                <w:bCs/>
+                <w:szCs w:val="20"/>
+                <w:lang w:val="sv-SE"/>
+              </w:rPr>
+              <w:t>verksamhet</w:t>
             </w:r>
           </w:p>
         </w:tc>
@@ -4268,6 +5986,7 @@
                 <w:lang w:val="sv-SE"/>
               </w:rPr>
             </w:pPr>
+            <w:proofErr w:type="gramStart"/>
             <w:r>
               <w:rPr>
                 <w:rFonts w:ascii="Menlo" w:hAnsi="Menlo" w:cs="Menlo"/>
@@ -4282,6 +6001,7 @@
               </w:rPr>
               <w:t>df</w:t>
             </w:r>
+            <w:proofErr w:type="gramEnd"/>
             <w:r>
               <w:rPr>
                 <w:rFonts w:ascii="Menlo" w:hAnsi="Menlo" w:cs="Menlo"/>
@@ -4333,6 +6053,7 @@
                 <w:szCs w:val="20"/>
               </w:rPr>
             </w:pPr>
+            <w:proofErr w:type="gramStart"/>
             <w:r>
               <w:rPr>
                 <w:rFonts w:ascii="Menlo" w:hAnsi="Menlo" w:cs="Menlo"/>
@@ -4347,6 +6068,7 @@
               </w:rPr>
               <w:t>df</w:t>
             </w:r>
+            <w:proofErr w:type="gramEnd"/>
             <w:r>
               <w:rPr>
                 <w:rFonts w:ascii="Menlo" w:hAnsi="Menlo" w:cs="Menlo"/>
@@ -4411,14 +6133,15 @@
           <w:sz w:val="20"/>
           <w:szCs w:val="20"/>
         </w:rPr>
-        <w:sectPr>
-          <w:type w:val="continuous"/>
-          <w:pgSz w:w="12240" w:h="15840"/>
-          <w:pgMar w:top="720" w:right="720" w:bottom="720" w:left="720" w:header="0" w:footer="0" w:gutter="0"/>
-          <w:cols w:space="720"/>
-          <w:formProt w:val="0"/>
-          <w:docGrid w:linePitch="326" w:charSpace="-6145"/>
-        </w:sectPr>
+      </w:pPr>
+    </w:p>
+    <w:p>
+      <w:pPr>
+        <w:rPr>
+          <w:rFonts w:ascii="Menlo" w:hAnsi="Menlo" w:cs="Menlo"/>
+          <w:sz w:val="20"/>
+          <w:szCs w:val="20"/>
+        </w:rPr>
       </w:pPr>
       <w:r>
         <w:rPr>
@@ -4427,18 +6150,18 @@
         <mc:AlternateContent>
           <mc:Choice Requires="wps">
             <w:drawing>
-              <wp:anchor distT="0" distB="0" distL="114300" distR="114300" simplePos="0" relativeHeight="251729920" behindDoc="0" locked="0" layoutInCell="1" allowOverlap="1" wp14:anchorId="385D149E" wp14:editId="0C87B987">
+              <wp:anchor distT="0" distB="0" distL="114300" distR="114300" simplePos="0" relativeHeight="251710464" behindDoc="0" locked="0" layoutInCell="1" allowOverlap="1" wp14:anchorId="4F12E258" wp14:editId="4F9087B2">
                 <wp:simplePos x="0" y="0"/>
                 <wp:positionH relativeFrom="column">
-                  <wp:posOffset>-330200</wp:posOffset>
+                  <wp:posOffset>-481280</wp:posOffset>
                 </wp:positionH>
                 <wp:positionV relativeFrom="page">
-                  <wp:posOffset>7419340</wp:posOffset>
+                  <wp:posOffset>8763610</wp:posOffset>
                 </wp:positionV>
-                <wp:extent cx="7651750" cy="2644775"/>
-                <wp:effectExtent l="0" t="0" r="6350" b="0"/>
+                <wp:extent cx="7576872" cy="1937308"/>
+                <wp:effectExtent l="0" t="0" r="5080" b="6350"/>
                 <wp:wrapNone/>
-                <wp:docPr id="1" name="Triangle 1"/>
+                <wp:docPr id="2" name="Triangle 2"/>
                 <wp:cNvGraphicFramePr/>
                 <a:graphic xmlns:a="http://schemas.openxmlformats.org/drawingml/2006/main">
                   <a:graphicData uri="http://schemas.microsoft.com/office/word/2010/wordprocessingShape">
@@ -4447,7 +6170,7 @@
                       <wps:spPr>
                         <a:xfrm>
                           <a:off x="0" y="0"/>
-                          <a:ext cx="7651750" cy="2644775"/>
+                          <a:ext cx="7576872" cy="1937308"/>
                         </a:xfrm>
                         <a:prstGeom prst="triangle">
                           <a:avLst>
@@ -4455,7 +6178,7 @@
                           </a:avLst>
                         </a:prstGeom>
                         <a:solidFill>
-                          <a:srgbClr val="FFC000"/>
+                          <a:srgbClr val="0070C0"/>
                         </a:solidFill>
                         <a:ln>
                           <a:noFill/>
@@ -4497,7 +6220,7 @@
           </mc:Choice>
           <mc:Fallback>
             <w:pict>
-              <v:shapetype w14:anchorId="6DED722F" id="_x0000_t5" coordsize="21600,21600" o:spt="5" adj="10800" path="m@0,l,21600r21600,xe">
+              <v:shapetype w14:anchorId="4318A740" id="_x0000_t5" coordsize="21600,21600" o:spt="5" adj="10800" path="m@0,l,21600r21600,xe">
                 <v:stroke joinstyle="miter"/>
                 <v:formulas>
                   <v:f eqn="val #0"/>
@@ -4509,17 +6232,25 @@
                   <v:h position="#0,topLeft" xrange="0,21600"/>
                 </v:handles>
               </v:shapetype>
-              <v:shape id="Triangle 1" o:spid="_x0000_s1026" type="#_x0000_t5" style="position:absolute;margin-left:-26pt;margin-top:584.2pt;width:602.5pt;height:208.25pt;z-index:251729920;visibility:visible;mso-wrap-style:square;mso-width-percent:0;mso-height-percent:0;mso-wrap-distance-left:9pt;mso-wrap-distance-top:0;mso-wrap-distance-right:9pt;mso-wrap-distance-bottom:0;mso-position-horizontal:absolute;mso-position-horizontal-relative:text;mso-position-vertical:absolute;mso-position-vertical-relative:page;mso-width-percent:0;mso-height-percent:0;mso-width-relative:margin;mso-height-relative:margin;v-text-anchor:middle" o:gfxdata="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" adj="21600" fillcolor="#ffc000" stroked="f" strokeweight="1pt">
+              <v:shape id="Triangle 2" o:spid="_x0000_s1026" type="#_x0000_t5" style="position:absolute;margin-left:-37.9pt;margin-top:690.05pt;width:596.6pt;height:152.55pt;z-index:251710464;visibility:visible;mso-wrap-style:square;mso-width-percent:0;mso-height-percent:0;mso-wrap-distance-left:9pt;mso-wrap-distance-top:0;mso-wrap-distance-right:9pt;mso-wrap-distance-bottom:0;mso-position-horizontal:absolute;mso-position-horizontal-relative:text;mso-position-vertical:absolute;mso-position-vertical-relative:page;mso-width-percent:0;mso-height-percent:0;mso-width-relative:margin;mso-height-relative:margin;v-text-anchor:middle" o:gfxdata="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" adj="21600" fillcolor="#0070c0" stroked="f" strokeweight="1pt">
                 <w10:wrap anchory="page"/>
               </v:shape>
             </w:pict>
           </mc:Fallback>
         </mc:AlternateContent>
       </w:r>
-    </w:p>
-    <w:p>
-      <w:pPr>
-        <w:ind w:left="5670"/>
+      <w:r>
+        <w:rPr>
+          <w:rFonts w:ascii="Menlo" w:hAnsi="Menlo" w:cs="Menlo"/>
+          <w:sz w:val="20"/>
+          <w:szCs w:val="20"/>
+        </w:rPr>
+        <w:br w:type="page"/>
+      </w:r>
+    </w:p>
+    <w:p>
+      <w:pPr>
+        <w:spacing w:after="202"/>
         <w:rPr>
           <w:rFonts w:ascii="Menlo" w:hAnsi="Menlo" w:cs="Menlo"/>
           <w:b/>
@@ -4656,16 +6387,6 @@
     <w:p>
       <w:pPr>
         <w:spacing w:after="202"/>
-        <w:rPr>
-          <w:rFonts w:ascii="Menlo" w:hAnsi="Menlo" w:cs="Menlo"/>
-          <w:sz w:val="22"/>
-          <w:szCs w:val="22"/>
-        </w:rPr>
-      </w:pPr>
-    </w:p>
-    <w:p>
-      <w:pPr>
-        <w:spacing w:after="202"/>
         <w:ind w:left="-15840"/>
         <w:jc w:val="center"/>
         <w:rPr>
@@ -4675,19 +6396,16 @@
           <w:lang w:val="sv-SE"/>
         </w:rPr>
       </w:pPr>
-    </w:p>
-    <w:p>
-      <w:pPr>
-        <w:spacing w:after="202"/>
-        <w:ind w:left="-15840"/>
-        <w:jc w:val="center"/>
+      <w:r>
         <w:rPr>
           <w:rFonts w:ascii="Menlo" w:hAnsi="Menlo" w:cs="Menlo"/>
           <w:b/>
           <w:bCs/>
           <w:lang w:val="sv-SE"/>
         </w:rPr>
-      </w:pPr>
+        <w:t xml:space="preserve">m </w:t>
+      </w:r>
+      <w:proofErr w:type="spellStart"/>
       <w:r>
         <w:rPr>
           <w:rFonts w:ascii="Menlo" w:hAnsi="Menlo" w:cs="Menlo"/>
@@ -4695,8 +6413,9 @@
           <w:bCs/>
           <w:lang w:val="sv-SE"/>
         </w:rPr>
-        <w:t>Om sustcoreport</w:t>
-      </w:r>
+        <w:t>sustcoreport</w:t>
+      </w:r>
+      <w:proofErr w:type="spellEnd"/>
     </w:p>
     <w:p>
       <w:pPr>
@@ -4760,6 +6479,7 @@
         </w:rPr>
         <w:t xml:space="preserve">Om </w:t>
       </w:r>
+      <w:proofErr w:type="spellStart"/>
       <w:r>
         <w:rPr>
           <w:rFonts w:ascii="Menlo" w:hAnsi="Menlo" w:cs="Menlo"/>
@@ -4814,10 +6534,11 @@
         </w:rPr>
         <w:t>eport</w:t>
       </w:r>
-    </w:p>
-    <w:p>
-      <w:pPr>
-        <w:spacing w:after="202" w:line="276" w:lineRule="auto"/>
+      <w:proofErr w:type="spellEnd"/>
+    </w:p>
+    <w:p>
+      <w:pPr>
+        <w:spacing w:after="202" w:line="360" w:lineRule="auto"/>
         <w:jc w:val="both"/>
         <w:rPr>
           <w:rFonts w:ascii="Menlo" w:hAnsi="Menlo" w:cs="Menlo"/>
@@ -4831,7 +6552,7 @@
     </w:p>
     <w:p>
       <w:pPr>
-        <w:spacing w:after="202" w:line="276" w:lineRule="auto"/>
+        <w:spacing w:after="202" w:line="360" w:lineRule="auto"/>
         <w:ind w:left="4320"/>
         <w:jc w:val="both"/>
         <w:rPr>
@@ -4891,62 +6612,106 @@
           <w:sz w:val="22"/>
           <w:szCs w:val="22"/>
         </w:rPr>
-        <w:t>eport är en webbaseradtjänst vars syfte är att ge alla aktörer en möjlighet att kostnadsfritt erhålla en hållbarhetsanalys av hög kvalité som kan bistå aktörerna i deras fortsatta hållbarhetsarbete. Ett viktigt steg i detta arbete är att identifiera viktiga hållbarhetsprinciper</w:t>
-      </w:r>
-      <w:r>
-        <w:rPr>
-          <w:rFonts w:ascii="Menlo" w:hAnsi="Menlo" w:cs="Menlo"/>
-          <w:sz w:val="22"/>
-          <w:szCs w:val="22"/>
-          <w:lang w:val="sv-SE"/>
-        </w:rPr>
-        <w:t xml:space="preserve">, centrala intressenter och </w:t>
-      </w:r>
-      <w:r>
-        <w:rPr>
-          <w:rFonts w:ascii="Menlo" w:hAnsi="Menlo" w:cs="Menlo"/>
-          <w:sz w:val="22"/>
-          <w:szCs w:val="22"/>
-        </w:rPr>
-        <w:t>uppskatta verksamhetens betydande samhälls</w:t>
-      </w:r>
-      <w:r>
-        <w:rPr>
-          <w:rFonts w:ascii="Menlo" w:hAnsi="Menlo" w:cs="Menlo"/>
-          <w:sz w:val="22"/>
-          <w:szCs w:val="22"/>
-          <w:lang w:val="sv-SE"/>
-        </w:rPr>
-        <w:t>-</w:t>
-      </w:r>
-      <w:r>
-        <w:rPr>
-          <w:rFonts w:ascii="Menlo" w:hAnsi="Menlo" w:cs="Menlo"/>
-          <w:sz w:val="22"/>
-          <w:szCs w:val="22"/>
-        </w:rPr>
-        <w:t>påverkan.</w:t>
-      </w:r>
-    </w:p>
-    <w:p>
-      <w:pPr>
-        <w:spacing w:after="202" w:line="276" w:lineRule="auto"/>
+        <w:t>eport är en webbaserad</w:t>
+      </w:r>
+      <w:r>
+        <w:rPr>
+          <w:rFonts w:ascii="Menlo" w:hAnsi="Menlo" w:cs="Menlo"/>
+          <w:sz w:val="22"/>
+          <w:szCs w:val="22"/>
+          <w:lang w:val="sv-SE"/>
+        </w:rPr>
+        <w:t xml:space="preserve"> </w:t>
+      </w:r>
+      <w:r>
+        <w:rPr>
+          <w:rFonts w:ascii="Menlo" w:hAnsi="Menlo" w:cs="Menlo"/>
+          <w:sz w:val="22"/>
+          <w:szCs w:val="22"/>
+        </w:rPr>
+        <w:t xml:space="preserve">tjänst vars </w:t>
+      </w:r>
+      <w:r>
+        <w:rPr>
+          <w:rFonts w:ascii="Menlo" w:hAnsi="Menlo" w:cs="Menlo"/>
+          <w:sz w:val="22"/>
+          <w:szCs w:val="22"/>
+          <w:lang w:val="sv-SE"/>
+        </w:rPr>
+        <w:t xml:space="preserve">syfte </w:t>
+      </w:r>
+      <w:r>
+        <w:rPr>
+          <w:rFonts w:ascii="Menlo" w:hAnsi="Menlo" w:cs="Menlo"/>
+          <w:sz w:val="22"/>
+          <w:szCs w:val="22"/>
+        </w:rPr>
+        <w:t xml:space="preserve">är att ge alla aktörer en möjlighet att kostnadsfritt erhålla en analys av </w:t>
+      </w:r>
+      <w:r>
+        <w:rPr>
+          <w:rFonts w:ascii="Menlo" w:hAnsi="Menlo" w:cs="Menlo"/>
+          <w:sz w:val="22"/>
+          <w:szCs w:val="22"/>
+          <w:lang w:val="sv-SE"/>
+        </w:rPr>
+        <w:t>god</w:t>
+      </w:r>
+      <w:r>
+        <w:rPr>
+          <w:rFonts w:ascii="Menlo" w:hAnsi="Menlo" w:cs="Menlo"/>
+          <w:sz w:val="22"/>
+          <w:szCs w:val="22"/>
+        </w:rPr>
+        <w:t xml:space="preserve"> kvalité som kan bistå </w:t>
+      </w:r>
+      <w:r>
+        <w:rPr>
+          <w:rFonts w:ascii="Menlo" w:hAnsi="Menlo" w:cs="Menlo"/>
+          <w:sz w:val="22"/>
+          <w:szCs w:val="22"/>
+          <w:lang w:val="sv-SE"/>
+        </w:rPr>
+        <w:t xml:space="preserve">dessa </w:t>
+      </w:r>
+      <w:r>
+        <w:rPr>
+          <w:rFonts w:ascii="Menlo" w:hAnsi="Menlo" w:cs="Menlo"/>
+          <w:sz w:val="22"/>
+          <w:szCs w:val="22"/>
+        </w:rPr>
+        <w:t xml:space="preserve">aktörer i deras fortsatta </w:t>
+      </w:r>
+      <w:r>
+        <w:rPr>
+          <w:rFonts w:ascii="Menlo" w:hAnsi="Menlo" w:cs="Menlo"/>
+          <w:sz w:val="22"/>
+          <w:szCs w:val="22"/>
+          <w:lang w:val="sv-SE"/>
+        </w:rPr>
+        <w:t>hållbarhetsarbete</w:t>
+      </w:r>
+      <w:r>
+        <w:rPr>
+          <w:rFonts w:ascii="Menlo" w:hAnsi="Menlo" w:cs="Menlo"/>
+          <w:sz w:val="22"/>
+          <w:szCs w:val="22"/>
+        </w:rPr>
+        <w:t xml:space="preserve">. </w:t>
+      </w:r>
+    </w:p>
+    <w:p>
+      <w:pPr>
+        <w:spacing w:after="202" w:line="360" w:lineRule="auto"/>
         <w:ind w:left="4320"/>
         <w:jc w:val="both"/>
         <w:rPr>
           <w:rFonts w:ascii="Menlo" w:hAnsi="Menlo" w:cs="Menlo"/>
           <w:sz w:val="22"/>
           <w:szCs w:val="22"/>
-        </w:rPr>
-      </w:pPr>
-      <w:r>
-        <w:rPr>
-          <w:rFonts w:ascii="Menlo" w:hAnsi="Menlo" w:cs="Menlo"/>
-          <w:sz w:val="22"/>
-          <w:szCs w:val="22"/>
-        </w:rPr>
-        <w:t xml:space="preserve">Genom att besvara en rad frågor kan en aktör uppskatta sitt bidrag till hållbar utveckling enligt ISO26000. </w:t>
-      </w:r>
+          <w:lang w:val="sv-SE"/>
+        </w:rPr>
+      </w:pPr>
       <w:r>
         <w:rPr>
           <w:rFonts w:ascii="Menlo" w:hAnsi="Menlo" w:cs="Menlo"/>
@@ -4996,12 +6761,148 @@
           <w:sz w:val="22"/>
           <w:szCs w:val="22"/>
         </w:rPr>
-        <w:t>eport består av 11 rågor från SIS/TS 2:2021 som kommer ge aktören insikt som kan ligga till grund för att aktören ska kunna maximera sitt bidrag till en hållbar samhällsutveckling.</w:t>
-      </w:r>
-    </w:p>
-    <w:p>
-      <w:pPr>
-        <w:spacing w:after="202" w:line="276" w:lineRule="auto"/>
+        <w:t xml:space="preserve">eport </w:t>
+      </w:r>
+      <w:r>
+        <w:rPr>
+          <w:rFonts w:ascii="Menlo" w:hAnsi="Menlo" w:cs="Menlo"/>
+          <w:sz w:val="22"/>
+          <w:szCs w:val="22"/>
+          <w:lang w:val="sv-SE"/>
+        </w:rPr>
+        <w:t>är baserad på</w:t>
+      </w:r>
+      <w:r>
+        <w:rPr>
+          <w:rFonts w:ascii="Menlo" w:hAnsi="Menlo" w:cs="Menlo"/>
+          <w:sz w:val="22"/>
+          <w:szCs w:val="22"/>
+        </w:rPr>
+        <w:t xml:space="preserve"> av 11 rågor från</w:t>
+      </w:r>
+      <w:r>
+        <w:rPr>
+          <w:rFonts w:ascii="Menlo" w:hAnsi="Menlo" w:cs="Menlo"/>
+          <w:sz w:val="22"/>
+          <w:szCs w:val="22"/>
+          <w:lang w:val="sv-SE"/>
+        </w:rPr>
+        <w:t xml:space="preserve"> </w:t>
+      </w:r>
+      <w:r>
+        <w:rPr>
+          <w:rFonts w:ascii="Menlo" w:hAnsi="Menlo" w:cs="Menlo"/>
+          <w:sz w:val="20"/>
+          <w:szCs w:val="20"/>
+        </w:rPr>
+        <w:t>SS-EN ISO 26000:2021</w:t>
+      </w:r>
+      <w:r>
+        <w:rPr>
+          <w:rFonts w:ascii="Menlo" w:hAnsi="Menlo" w:cs="Menlo"/>
+          <w:sz w:val="20"/>
+          <w:szCs w:val="20"/>
+          <w:lang w:val="sv-SE"/>
+        </w:rPr>
+        <w:t xml:space="preserve"> och </w:t>
+      </w:r>
+      <w:r>
+        <w:rPr>
+          <w:rFonts w:ascii="Menlo" w:hAnsi="Menlo" w:cs="Menlo"/>
+          <w:sz w:val="22"/>
+          <w:szCs w:val="22"/>
+        </w:rPr>
+        <w:t>SIS/TS 2:2021</w:t>
+      </w:r>
+      <w:r>
+        <w:rPr>
+          <w:rFonts w:ascii="Menlo" w:hAnsi="Menlo" w:cs="Menlo"/>
+          <w:sz w:val="22"/>
+          <w:szCs w:val="22"/>
+          <w:lang w:val="sv-SE"/>
+        </w:rPr>
+        <w:t xml:space="preserve">. </w:t>
+      </w:r>
+      <w:r>
+        <w:rPr>
+          <w:rFonts w:ascii="Menlo" w:hAnsi="Menlo" w:cs="Menlo"/>
+          <w:sz w:val="22"/>
+          <w:szCs w:val="22"/>
+        </w:rPr>
+        <w:t xml:space="preserve">Genom att besvara </w:t>
+      </w:r>
+      <w:r>
+        <w:rPr>
+          <w:rFonts w:ascii="Menlo" w:hAnsi="Menlo" w:cs="Menlo"/>
+          <w:sz w:val="22"/>
+          <w:szCs w:val="22"/>
+          <w:lang w:val="sv-SE"/>
+        </w:rPr>
+        <w:t>dessa</w:t>
+      </w:r>
+      <w:r>
+        <w:rPr>
+          <w:rFonts w:ascii="Menlo" w:hAnsi="Menlo" w:cs="Menlo"/>
+          <w:sz w:val="22"/>
+          <w:szCs w:val="22"/>
+        </w:rPr>
+        <w:t xml:space="preserve"> frågor kan en aktör uppskatta sitt bidrag till hållbar utveckling</w:t>
+      </w:r>
+      <w:r>
+        <w:rPr>
+          <w:rFonts w:ascii="Menlo" w:hAnsi="Menlo" w:cs="Menlo"/>
+          <w:sz w:val="22"/>
+          <w:szCs w:val="22"/>
+          <w:lang w:val="sv-SE"/>
+        </w:rPr>
+        <w:t xml:space="preserve">, vilket </w:t>
+      </w:r>
+      <w:r>
+        <w:rPr>
+          <w:rFonts w:ascii="Menlo" w:hAnsi="Menlo" w:cs="Menlo"/>
+          <w:sz w:val="22"/>
+          <w:szCs w:val="22"/>
+        </w:rPr>
+        <w:t>kommer ge aktören insikt som kan ligga till grund för aktören</w:t>
+      </w:r>
+      <w:r>
+        <w:rPr>
+          <w:rFonts w:ascii="Menlo" w:hAnsi="Menlo" w:cs="Menlo"/>
+          <w:sz w:val="22"/>
+          <w:szCs w:val="22"/>
+          <w:lang w:val="sv-SE"/>
+        </w:rPr>
+        <w:t>s</w:t>
+      </w:r>
+      <w:r>
+        <w:rPr>
+          <w:rFonts w:ascii="Menlo" w:hAnsi="Menlo" w:cs="Menlo"/>
+          <w:sz w:val="22"/>
+          <w:szCs w:val="22"/>
+        </w:rPr>
+        <w:t xml:space="preserve"> </w:t>
+      </w:r>
+      <w:r>
+        <w:rPr>
+          <w:rFonts w:ascii="Menlo" w:hAnsi="Menlo" w:cs="Menlo"/>
+          <w:sz w:val="22"/>
+          <w:szCs w:val="22"/>
+          <w:lang w:val="sv-SE"/>
+        </w:rPr>
+        <w:t>möjligheter att</w:t>
+      </w:r>
+      <w:r>
+        <w:rPr>
+          <w:rFonts w:ascii="Menlo" w:hAnsi="Menlo" w:cs="Menlo"/>
+          <w:sz w:val="22"/>
+          <w:szCs w:val="22"/>
+        </w:rPr>
+        <w:t xml:space="preserve"> maximera sitt bidrag till en hållbar samhällsutveckling.</w:t>
+      </w:r>
+    </w:p>
+    <w:p>
+      <w:pPr>
+        <w:spacing w:after="202" w:line="360" w:lineRule="auto"/>
         <w:ind w:left="4320"/>
         <w:rPr>
           <w:rFonts w:ascii="Menlo" w:hAnsi="Menlo" w:cs="Menlo"/>
@@ -5040,25 +6941,6 @@
           <w:t>www.sustcoreport.se/</w:t>
         </w:r>
       </w:hyperlink>
-    </w:p>
-    <w:p>
-      <w:pPr>
-        <w:ind w:left="1440"/>
-        <w:jc w:val="both"/>
-      </w:pPr>
-    </w:p>
-    <w:p/>
-    <w:p/>
-    <w:p/>
-    <w:p/>
-    <w:p/>
-    <w:p/>
-    <w:p>
-      <w:pPr>
-        <w:rPr>
-          <w:lang w:val="sv-SE"/>
-        </w:rPr>
-      </w:pPr>
       <w:r>
         <w:rPr>
           <w:noProof/>
@@ -5066,18 +6948,18 @@
         <mc:AlternateContent>
           <mc:Choice Requires="wps">
             <w:drawing>
-              <wp:anchor distT="0" distB="0" distL="114300" distR="114300" simplePos="0" relativeHeight="251710464" behindDoc="0" locked="0" layoutInCell="1" allowOverlap="1" wp14:anchorId="4F12E258" wp14:editId="677E4FDE">
+              <wp:anchor distT="0" distB="0" distL="114300" distR="114300" simplePos="0" relativeHeight="251729920" behindDoc="0" locked="0" layoutInCell="1" allowOverlap="1" wp14:anchorId="385D149E" wp14:editId="25C92E7E">
                 <wp:simplePos x="0" y="0"/>
                 <wp:positionH relativeFrom="column">
-                  <wp:posOffset>1454150</wp:posOffset>
+                  <wp:posOffset>-330200</wp:posOffset>
                 </wp:positionH>
                 <wp:positionV relativeFrom="page">
-                  <wp:posOffset>6852285</wp:posOffset>
+                  <wp:posOffset>8048447</wp:posOffset>
                 </wp:positionV>
-                <wp:extent cx="5665470" cy="4175760"/>
-                <wp:effectExtent l="0" t="0" r="0" b="2540"/>
+                <wp:extent cx="7651750" cy="2644775"/>
+                <wp:effectExtent l="0" t="0" r="6350" b="0"/>
                 <wp:wrapNone/>
-                <wp:docPr id="2" name="Triangle 2"/>
+                <wp:docPr id="1" name="Triangle 1"/>
                 <wp:cNvGraphicFramePr/>
                 <a:graphic xmlns:a="http://schemas.openxmlformats.org/drawingml/2006/main">
                   <a:graphicData uri="http://schemas.microsoft.com/office/word/2010/wordprocessingShape">
@@ -5086,7 +6968,7 @@
                       <wps:spPr>
                         <a:xfrm>
                           <a:off x="0" y="0"/>
-                          <a:ext cx="5665470" cy="4175760"/>
+                          <a:ext cx="7651750" cy="2644775"/>
                         </a:xfrm>
                         <a:prstGeom prst="triangle">
                           <a:avLst>
@@ -5094,7 +6976,7 @@
                           </a:avLst>
                         </a:prstGeom>
                         <a:solidFill>
-                          <a:srgbClr val="0070C0"/>
+                          <a:srgbClr val="FFC000"/>
                         </a:solidFill>
                         <a:ln>
                           <a:noFill/>
@@ -5136,18 +7018,12 @@
           </mc:Choice>
           <mc:Fallback>
             <w:pict>
-              <v:shape w14:anchorId="534A6EF0" id="Triangle 2" o:spid="_x0000_s1026" type="#_x0000_t5" style="position:absolute;margin-left:114.5pt;margin-top:539.55pt;width:446.1pt;height:328.8pt;z-index:251710464;visibility:visible;mso-wrap-style:square;mso-width-percent:0;mso-height-percent:0;mso-wrap-distance-left:9pt;mso-wrap-distance-top:0;mso-wrap-distance-right:9pt;mso-wrap-distance-bottom:0;mso-position-horizontal:absolute;mso-position-horizontal-relative:text;mso-position-vertical:absolute;mso-position-vertical-relative:page;mso-width-percent:0;mso-height-percent:0;mso-width-relative:margin;mso-height-relative:margin;v-text-anchor:middle" o:gfxdata="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" adj="21600" fillcolor="#0070c0" stroked="f" strokeweight="1pt">
+              <v:shape w14:anchorId="1F1445B9" id="Triangle 1" o:spid="_x0000_s1026" type="#_x0000_t5" style="position:absolute;margin-left:-26pt;margin-top:633.75pt;width:602.5pt;height:208.25pt;z-index:251729920;visibility:visible;mso-wrap-style:square;mso-width-percent:0;mso-height-percent:0;mso-wrap-distance-left:9pt;mso-wrap-distance-top:0;mso-wrap-distance-right:9pt;mso-wrap-distance-bottom:0;mso-position-horizontal:absolute;mso-position-horizontal-relative:text;mso-position-vertical:absolute;mso-position-vertical-relative:page;mso-width-percent:0;mso-height-percent:0;mso-width-relative:margin;mso-height-relative:margin;v-text-anchor:middle" o:gfxdata="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" adj="21600" fillcolor="#ffc000" stroked="f" strokeweight="1pt">
                 <w10:wrap anchory="page"/>
               </v:shape>
             </w:pict>
           </mc:Fallback>
         </mc:AlternateContent>
-      </w:r>
-      <w:r>
-        <w:rPr>
-          <w:lang w:val="sv-SE"/>
-        </w:rPr>
-        <w:t xml:space="preserve"> </w:t>
       </w:r>
     </w:p>
     <w:sectPr>
@@ -5161,7 +7037,7 @@
 </file>
 
 <file path=word/endnotes.xml><?xml version="1.0" encoding="utf-8"?>
-<w:endnotes xmlns:wpc="http://schemas.microsoft.com/office/word/2010/wordprocessingCanvas" xmlns:cx="http://schemas.microsoft.com/office/drawing/2014/chartex" xmlns:cx1="http://schemas.microsoft.com/office/drawing/2015/9/8/chartex" xmlns:cx2="http://schemas.microsoft.com/office/drawing/2015/10/21/chartex" xmlns:cx3="http://schemas.microsoft.com/office/drawing/2016/5/9/chartex" xmlns:cx4="http://schemas.microsoft.com/office/drawing/2016/5/10/chartex" xmlns:cx5="http://schemas.microsoft.com/office/drawing/2016/5/11/chartex" xmlns:cx6="http://schemas.microsoft.com/office/drawing/2016/5/12/chartex" xmlns:cx7="http://schemas.microsoft.com/office/drawing/2016/5/13/chartex" xmlns:cx8="http://schemas.microsoft.com/office/drawing/2016/5/14/chartex" xmlns:mc="http://schemas.openxmlformats.org/markup-compatibility/2006" xmlns:aink="http://schemas.microsoft.com/office/drawing/2016/ink" xmlns:am3d="http://schemas.microsoft.com/office/drawing/2017/model3d" xmlns:o="urn:schemas-microsoft-com:office:office" xmlns:r="http://schemas.openxmlformats.org/officeDocument/2006/relationships" xmlns:m="http://schemas.openxmlformats.org/officeDocument/2006/math" xmlns:v="urn:schemas-microsoft-com:vml" xmlns:wp14="http://schemas.microsoft.com/office/word/2010/wordprocessingDrawing" xmlns:wp="http://schemas.openxmlformats.org/drawingml/2006/wordprocessingDrawing" xmlns:w10="urn:schemas-microsoft-com:office:word" xmlns:w="http://schemas.openxmlformats.org/wordprocessingml/2006/main" xmlns:w14="http://schemas.microsoft.com/office/word/2010/wordml" xmlns:w15="http://schemas.microsoft.com/office/word/2012/wordml" xmlns:w16cex="http://schemas.microsoft.com/office/word/2018/wordml/cex" xmlns:w16cid="http://schemas.microsoft.com/office/word/2016/wordml/cid" xmlns:w16="http://schemas.microsoft.com/office/word/2018/wordml" xmlns:w16sdtdh="http://schemas.microsoft.com/office/word/2020/wordml/sdtdatahash" xmlns:w16se="http://schemas.microsoft.com/office/word/2015/wordml/symex" xmlns:wpg="http://schemas.microsoft.com/office/word/2010/wordprocessingGroup" xmlns:wpi="http://schemas.microsoft.com/office/word/2010/wordprocessingInk" xmlns:wne="http://schemas.microsoft.com/office/word/2006/wordml" xmlns:wps="http://schemas.microsoft.com/office/word/2010/wordprocessingShape" mc:Ignorable="w14 w15 w16se w16cid w16 w16cex w16sdtdh wp14">
+<w:endnotes xmlns:wpc="http://schemas.microsoft.com/office/word/2010/wordprocessingCanvas" xmlns:cx="http://schemas.microsoft.com/office/drawing/2014/chartex" xmlns:cx1="http://schemas.microsoft.com/office/drawing/2015/9/8/chartex" xmlns:cx2="http://schemas.microsoft.com/office/drawing/2015/10/21/chartex" xmlns:cx3="http://schemas.microsoft.com/office/drawing/2016/5/9/chartex" xmlns:cx4="http://schemas.microsoft.com/office/drawing/2016/5/10/chartex" xmlns:cx5="http://schemas.microsoft.com/office/drawing/2016/5/11/chartex" xmlns:cx6="http://schemas.microsoft.com/office/drawing/2016/5/12/chartex" xmlns:cx7="http://schemas.microsoft.com/office/drawing/2016/5/13/chartex" xmlns:cx8="http://schemas.microsoft.com/office/drawing/2016/5/14/chartex" xmlns:mc="http://schemas.openxmlformats.org/markup-compatibility/2006" xmlns:aink="http://schemas.microsoft.com/office/drawing/2016/ink" xmlns:am3d="http://schemas.microsoft.com/office/drawing/2017/model3d" xmlns:o="urn:schemas-microsoft-com:office:office" xmlns:oel="http://schemas.microsoft.com/office/2019/extlst" xmlns:r="http://schemas.openxmlformats.org/officeDocument/2006/relationships" xmlns:m="http://schemas.openxmlformats.org/officeDocument/2006/math" xmlns:v="urn:schemas-microsoft-com:vml" xmlns:wp14="http://schemas.microsoft.com/office/word/2010/wordprocessingDrawing" xmlns:wp="http://schemas.openxmlformats.org/drawingml/2006/wordprocessingDrawing" xmlns:w10="urn:schemas-microsoft-com:office:word" xmlns:w="http://schemas.openxmlformats.org/wordprocessingml/2006/main" xmlns:w14="http://schemas.microsoft.com/office/word/2010/wordml" xmlns:w15="http://schemas.microsoft.com/office/word/2012/wordml" xmlns:w16cex="http://schemas.microsoft.com/office/word/2018/wordml/cex" xmlns:w16cid="http://schemas.microsoft.com/office/word/2016/wordml/cid" xmlns:w16="http://schemas.microsoft.com/office/word/2018/wordml" xmlns:w16sdtdh="http://schemas.microsoft.com/office/word/2020/wordml/sdtdatahash" xmlns:w16se="http://schemas.microsoft.com/office/word/2015/wordml/symex" xmlns:wpg="http://schemas.microsoft.com/office/word/2010/wordprocessingGroup" xmlns:wpi="http://schemas.microsoft.com/office/word/2010/wordprocessingInk" xmlns:wne="http://schemas.microsoft.com/office/word/2006/wordml" xmlns:wps="http://schemas.microsoft.com/office/word/2010/wordprocessingShape" mc:Ignorable="w14 w15 w16se w16cid w16 w16cex w16sdtdh wp14">
   <w:endnote w:type="separator" w:id="-1">
     <w:p>
       <w:r>
@@ -5180,7 +7056,7 @@
 </file>
 
 <file path=word/footer1.xml><?xml version="1.0" encoding="utf-8"?>
-<w:ftr xmlns:wpc="http://schemas.microsoft.com/office/word/2010/wordprocessingCanvas" xmlns:cx="http://schemas.microsoft.com/office/drawing/2014/chartex" xmlns:cx1="http://schemas.microsoft.com/office/drawing/2015/9/8/chartex" xmlns:cx2="http://schemas.microsoft.com/office/drawing/2015/10/21/chartex" xmlns:cx3="http://schemas.microsoft.com/office/drawing/2016/5/9/chartex" xmlns:cx4="http://schemas.microsoft.com/office/drawing/2016/5/10/chartex" xmlns:cx5="http://schemas.microsoft.com/office/drawing/2016/5/11/chartex" xmlns:cx6="http://schemas.microsoft.com/office/drawing/2016/5/12/chartex" xmlns:cx7="http://schemas.microsoft.com/office/drawing/2016/5/13/chartex" xmlns:cx8="http://schemas.microsoft.com/office/drawing/2016/5/14/chartex" xmlns:mc="http://schemas.openxmlformats.org/markup-compatibility/2006" xmlns:aink="http://schemas.microsoft.com/office/drawing/2016/ink" xmlns:am3d="http://schemas.microsoft.com/office/drawing/2017/model3d" xmlns:o="urn:schemas-microsoft-com:office:office" xmlns:r="http://schemas.openxmlformats.org/officeDocument/2006/relationships" xmlns:m="http://schemas.openxmlformats.org/officeDocument/2006/math" xmlns:v="urn:schemas-microsoft-com:vml" xmlns:wp14="http://schemas.microsoft.com/office/word/2010/wordprocessingDrawing" xmlns:wp="http://schemas.openxmlformats.org/drawingml/2006/wordprocessingDrawing" xmlns:w10="urn:schemas-microsoft-com:office:word" xmlns:w="http://schemas.openxmlformats.org/wordprocessingml/2006/main" xmlns:w14="http://schemas.microsoft.com/office/word/2010/wordml" xmlns:w15="http://schemas.microsoft.com/office/word/2012/wordml" xmlns:w16cex="http://schemas.microsoft.com/office/word/2018/wordml/cex" xmlns:w16cid="http://schemas.microsoft.com/office/word/2016/wordml/cid" xmlns:w16="http://schemas.microsoft.com/office/word/2018/wordml" xmlns:w16sdtdh="http://schemas.microsoft.com/office/word/2020/wordml/sdtdatahash" xmlns:w16se="http://schemas.microsoft.com/office/word/2015/wordml/symex" xmlns:wpg="http://schemas.microsoft.com/office/word/2010/wordprocessingGroup" xmlns:wpi="http://schemas.microsoft.com/office/word/2010/wordprocessingInk" xmlns:wne="http://schemas.microsoft.com/office/word/2006/wordml" xmlns:wps="http://schemas.microsoft.com/office/word/2010/wordprocessingShape" mc:Ignorable="w14 w15 w16se w16cid w16 w16cex w16sdtdh wp14">
+<w:ftr xmlns:wpc="http://schemas.microsoft.com/office/word/2010/wordprocessingCanvas" xmlns:cx="http://schemas.microsoft.com/office/drawing/2014/chartex" xmlns:cx1="http://schemas.microsoft.com/office/drawing/2015/9/8/chartex" xmlns:cx2="http://schemas.microsoft.com/office/drawing/2015/10/21/chartex" xmlns:cx3="http://schemas.microsoft.com/office/drawing/2016/5/9/chartex" xmlns:cx4="http://schemas.microsoft.com/office/drawing/2016/5/10/chartex" xmlns:cx5="http://schemas.microsoft.com/office/drawing/2016/5/11/chartex" xmlns:cx6="http://schemas.microsoft.com/office/drawing/2016/5/12/chartex" xmlns:cx7="http://schemas.microsoft.com/office/drawing/2016/5/13/chartex" xmlns:cx8="http://schemas.microsoft.com/office/drawing/2016/5/14/chartex" xmlns:mc="http://schemas.openxmlformats.org/markup-compatibility/2006" xmlns:aink="http://schemas.microsoft.com/office/drawing/2016/ink" xmlns:am3d="http://schemas.microsoft.com/office/drawing/2017/model3d" xmlns:o="urn:schemas-microsoft-com:office:office" xmlns:oel="http://schemas.microsoft.com/office/2019/extlst" xmlns:r="http://schemas.openxmlformats.org/officeDocument/2006/relationships" xmlns:m="http://schemas.openxmlformats.org/officeDocument/2006/math" xmlns:v="urn:schemas-microsoft-com:vml" xmlns:wp14="http://schemas.microsoft.com/office/word/2010/wordprocessingDrawing" xmlns:wp="http://schemas.openxmlformats.org/drawingml/2006/wordprocessingDrawing" xmlns:w10="urn:schemas-microsoft-com:office:word" xmlns:w="http://schemas.openxmlformats.org/wordprocessingml/2006/main" xmlns:w14="http://schemas.microsoft.com/office/word/2010/wordml" xmlns:w15="http://schemas.microsoft.com/office/word/2012/wordml" xmlns:w16cex="http://schemas.microsoft.com/office/word/2018/wordml/cex" xmlns:w16cid="http://schemas.microsoft.com/office/word/2016/wordml/cid" xmlns:w16="http://schemas.microsoft.com/office/word/2018/wordml" xmlns:w16sdtdh="http://schemas.microsoft.com/office/word/2020/wordml/sdtdatahash" xmlns:w16se="http://schemas.microsoft.com/office/word/2015/wordml/symex" xmlns:wpg="http://schemas.microsoft.com/office/word/2010/wordprocessingGroup" xmlns:wpi="http://schemas.microsoft.com/office/word/2010/wordprocessingInk" xmlns:wne="http://schemas.microsoft.com/office/word/2006/wordml" xmlns:wps="http://schemas.microsoft.com/office/word/2010/wordprocessingShape" mc:Ignorable="w14 w15 w16se w16cid w16 w16cex w16sdtdh wp14">
   <w:p>
     <w:pPr>
       <w:pStyle w:val="Footer"/>
@@ -5196,7 +7072,7 @@
 </file>
 
 <file path=word/footnotes.xml><?xml version="1.0" encoding="utf-8"?>
-<w:footnotes xmlns:wpc="http://schemas.microsoft.com/office/word/2010/wordprocessingCanvas" xmlns:cx="http://schemas.microsoft.com/office/drawing/2014/chartex" xmlns:cx1="http://schemas.microsoft.com/office/drawing/2015/9/8/chartex" xmlns:cx2="http://schemas.microsoft.com/office/drawing/2015/10/21/chartex" xmlns:cx3="http://schemas.microsoft.com/office/drawing/2016/5/9/chartex" xmlns:cx4="http://schemas.microsoft.com/office/drawing/2016/5/10/chartex" xmlns:cx5="http://schemas.microsoft.com/office/drawing/2016/5/11/chartex" xmlns:cx6="http://schemas.microsoft.com/office/drawing/2016/5/12/chartex" xmlns:cx7="http://schemas.microsoft.com/office/drawing/2016/5/13/chartex" xmlns:cx8="http://schemas.microsoft.com/office/drawing/2016/5/14/chartex" xmlns:mc="http://schemas.openxmlformats.org/markup-compatibility/2006" xmlns:aink="http://schemas.microsoft.com/office/drawing/2016/ink" xmlns:am3d="http://schemas.microsoft.com/office/drawing/2017/model3d" xmlns:o="urn:schemas-microsoft-com:office:office" xmlns:r="http://schemas.openxmlformats.org/officeDocument/2006/relationships" xmlns:m="http://schemas.openxmlformats.org/officeDocument/2006/math" xmlns:v="urn:schemas-microsoft-com:vml" xmlns:wp14="http://schemas.microsoft.com/office/word/2010/wordprocessingDrawing" xmlns:wp="http://schemas.openxmlformats.org/drawingml/2006/wordprocessingDrawing" xmlns:w10="urn:schemas-microsoft-com:office:word" xmlns:w="http://schemas.openxmlformats.org/wordprocessingml/2006/main" xmlns:w14="http://schemas.microsoft.com/office/word/2010/wordml" xmlns:w15="http://schemas.microsoft.com/office/word/2012/wordml" xmlns:w16cex="http://schemas.microsoft.com/office/word/2018/wordml/cex" xmlns:w16cid="http://schemas.microsoft.com/office/word/2016/wordml/cid" xmlns:w16="http://schemas.microsoft.com/office/word/2018/wordml" xmlns:w16sdtdh="http://schemas.microsoft.com/office/word/2020/wordml/sdtdatahash" xmlns:w16se="http://schemas.microsoft.com/office/word/2015/wordml/symex" xmlns:wpg="http://schemas.microsoft.com/office/word/2010/wordprocessingGroup" xmlns:wpi="http://schemas.microsoft.com/office/word/2010/wordprocessingInk" xmlns:wne="http://schemas.microsoft.com/office/word/2006/wordml" xmlns:wps="http://schemas.microsoft.com/office/word/2010/wordprocessingShape" mc:Ignorable="w14 w15 w16se w16cid w16 w16cex w16sdtdh wp14">
+<w:footnotes xmlns:wpc="http://schemas.microsoft.com/office/word/2010/wordprocessingCanvas" xmlns:cx="http://schemas.microsoft.com/office/drawing/2014/chartex" xmlns:cx1="http://schemas.microsoft.com/office/drawing/2015/9/8/chartex" xmlns:cx2="http://schemas.microsoft.com/office/drawing/2015/10/21/chartex" xmlns:cx3="http://schemas.microsoft.com/office/drawing/2016/5/9/chartex" xmlns:cx4="http://schemas.microsoft.com/office/drawing/2016/5/10/chartex" xmlns:cx5="http://schemas.microsoft.com/office/drawing/2016/5/11/chartex" xmlns:cx6="http://schemas.microsoft.com/office/drawing/2016/5/12/chartex" xmlns:cx7="http://schemas.microsoft.com/office/drawing/2016/5/13/chartex" xmlns:cx8="http://schemas.microsoft.com/office/drawing/2016/5/14/chartex" xmlns:mc="http://schemas.openxmlformats.org/markup-compatibility/2006" xmlns:aink="http://schemas.microsoft.com/office/drawing/2016/ink" xmlns:am3d="http://schemas.microsoft.com/office/drawing/2017/model3d" xmlns:o="urn:schemas-microsoft-com:office:office" xmlns:oel="http://schemas.microsoft.com/office/2019/extlst" xmlns:r="http://schemas.openxmlformats.org/officeDocument/2006/relationships" xmlns:m="http://schemas.openxmlformats.org/officeDocument/2006/math" xmlns:v="urn:schemas-microsoft-com:vml" xmlns:wp14="http://schemas.microsoft.com/office/word/2010/wordprocessingDrawing" xmlns:wp="http://schemas.openxmlformats.org/drawingml/2006/wordprocessingDrawing" xmlns:w10="urn:schemas-microsoft-com:office:word" xmlns:w="http://schemas.openxmlformats.org/wordprocessingml/2006/main" xmlns:w14="http://schemas.microsoft.com/office/word/2010/wordml" xmlns:w15="http://schemas.microsoft.com/office/word/2012/wordml" xmlns:w16cex="http://schemas.microsoft.com/office/word/2018/wordml/cex" xmlns:w16cid="http://schemas.microsoft.com/office/word/2016/wordml/cid" xmlns:w16="http://schemas.microsoft.com/office/word/2018/wordml" xmlns:w16sdtdh="http://schemas.microsoft.com/office/word/2020/wordml/sdtdatahash" xmlns:w16se="http://schemas.microsoft.com/office/word/2015/wordml/symex" xmlns:wpg="http://schemas.microsoft.com/office/word/2010/wordprocessingGroup" xmlns:wpi="http://schemas.microsoft.com/office/word/2010/wordprocessingInk" xmlns:wne="http://schemas.microsoft.com/office/word/2006/wordml" xmlns:wps="http://schemas.microsoft.com/office/word/2010/wordprocessingShape" mc:Ignorable="w14 w15 w16se w16cid w16 w16cex w16sdtdh wp14">
   <w:footnote w:type="separator" w:id="-1">
     <w:p>
       <w:r>

--- a/docassemble/SustCoReportBAS/data/templates/ra_temp.docx
+++ b/docassemble/SustCoReportBAS/data/templates/ra_temp.docx
@@ -70,7 +70,7 @@
         <mc:AlternateContent>
           <mc:Choice Requires="wps">
             <w:drawing>
-              <wp:anchor distT="0" distB="0" distL="114300" distR="114300" simplePos="0" relativeHeight="251700224" behindDoc="0" locked="0" layoutInCell="1" allowOverlap="1" wp14:anchorId="2A15D8C8" wp14:editId="23D25406">
+              <wp:anchor distT="0" distB="0" distL="114300" distR="114300" simplePos="0" relativeHeight="251700224" behindDoc="0" locked="0" layoutInCell="1" allowOverlap="1" wp14:anchorId="2A15D8C8" wp14:editId="1798C583">
                 <wp:simplePos x="0" y="0"/>
                 <wp:positionH relativeFrom="column">
                   <wp:posOffset>1135698</wp:posOffset>
@@ -98,7 +98,7 @@
                           </a:avLst>
                         </a:prstGeom>
                         <a:solidFill>
-                          <a:srgbClr val="FFC000"/>
+                          <a:srgbClr val="718096"/>
                         </a:solidFill>
                         <a:ln>
                           <a:noFill/>
@@ -140,7 +140,7 @@
           </mc:Choice>
           <mc:Fallback>
             <w:pict>
-              <v:shapetype w14:anchorId="6408ABF0" id="_x0000_t5" coordsize="21600,21600" o:spt="5" adj="10800" path="m@0,l,21600r21600,xe">
+              <v:shapetype w14:anchorId="75D6BD0C" id="_x0000_t5" coordsize="21600,21600" o:spt="5" adj="10800" path="m@0,l,21600r21600,xe">
                 <v:stroke joinstyle="miter"/>
                 <v:formulas>
                   <v:f eqn="val #0"/>
@@ -152,7 +152,7 @@
                   <v:h position="#0,topLeft" xrange="0,21600"/>
                 </v:handles>
               </v:shapetype>
-              <v:shape id="Triangle 25" o:spid="_x0000_s1026" type="#_x0000_t5" style="position:absolute;margin-left:89.45pt;margin-top:7.35pt;width:498.2pt;height:477.1pt;rotation:-90;z-index:251700224;visibility:visible;mso-wrap-style:square;mso-width-percent:0;mso-height-percent:0;mso-wrap-distance-left:9pt;mso-wrap-distance-top:0;mso-wrap-distance-right:9pt;mso-wrap-distance-bottom:0;mso-position-horizontal:absolute;mso-position-horizontal-relative:text;mso-position-vertical:absolute;mso-position-vertical-relative:page;mso-width-percent:0;mso-height-percent:0;mso-width-relative:margin;mso-height-relative:margin;v-text-anchor:middle" o:gfxdata="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" adj="21600" fillcolor="#ffc000" stroked="f" strokeweight="1pt">
+              <v:shape id="Triangle 25" o:spid="_x0000_s1026" type="#_x0000_t5" style="position:absolute;margin-left:89.45pt;margin-top:7.35pt;width:498.2pt;height:477.1pt;rotation:-90;z-index:251700224;visibility:visible;mso-wrap-style:square;mso-width-percent:0;mso-height-percent:0;mso-wrap-distance-left:9pt;mso-wrap-distance-top:0;mso-wrap-distance-right:9pt;mso-wrap-distance-bottom:0;mso-position-horizontal:absolute;mso-position-horizontal-relative:text;mso-position-vertical:absolute;mso-position-vertical-relative:page;mso-width-percent:0;mso-height-percent:0;mso-width-relative:margin;mso-height-relative:margin;v-text-anchor:middle" o:gfxdata="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" adj="21600" fillcolor="#718096" stroked="f" strokeweight="1pt">
                 <w10:wrap anchory="page"/>
               </v:shape>
             </w:pict>
@@ -192,7 +192,7 @@
         <mc:AlternateContent>
           <mc:Choice Requires="wps">
             <w:drawing>
-              <wp:anchor distT="0" distB="0" distL="114300" distR="114300" simplePos="0" relativeHeight="251693055" behindDoc="0" locked="0" layoutInCell="1" allowOverlap="1" wp14:anchorId="14B8BA66" wp14:editId="7552FB52">
+              <wp:anchor distT="0" distB="0" distL="114300" distR="114300" simplePos="0" relativeHeight="251693055" behindDoc="0" locked="0" layoutInCell="1" allowOverlap="1" wp14:anchorId="14B8BA66" wp14:editId="0003B421">
                 <wp:simplePos x="0" y="0"/>
                 <wp:positionH relativeFrom="column">
                   <wp:posOffset>1680391</wp:posOffset>
@@ -220,7 +220,7 @@
                           </a:avLst>
                         </a:prstGeom>
                         <a:solidFill>
-                          <a:srgbClr val="0070C0"/>
+                          <a:srgbClr val="2B6CB0"/>
                         </a:solidFill>
                         <a:ln>
                           <a:noFill/>
@@ -262,7 +262,7 @@
           </mc:Choice>
           <mc:Fallback>
             <w:pict>
-              <v:shape w14:anchorId="2F6265AA" id="Triangle 23" o:spid="_x0000_s1026" type="#_x0000_t5" style="position:absolute;margin-left:132.3pt;margin-top:463.45pt;width:446.1pt;height:328.8pt;z-index:251693055;visibility:visible;mso-wrap-style:square;mso-width-percent:0;mso-height-percent:0;mso-wrap-distance-left:9pt;mso-wrap-distance-top:0;mso-wrap-distance-right:9pt;mso-wrap-distance-bottom:0;mso-position-horizontal:absolute;mso-position-horizontal-relative:text;mso-position-vertical:absolute;mso-position-vertical-relative:page;mso-width-percent:0;mso-height-percent:0;mso-width-relative:margin;mso-height-relative:margin;v-text-anchor:middle" o:gfxdata="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" adj="21600" fillcolor="#0070c0" stroked="f" strokeweight="1pt">
+              <v:shape w14:anchorId="471DCEBF" id="Triangle 23" o:spid="_x0000_s1026" type="#_x0000_t5" style="position:absolute;margin-left:132.3pt;margin-top:463.45pt;width:446.1pt;height:328.8pt;z-index:251693055;visibility:visible;mso-wrap-style:square;mso-width-percent:0;mso-height-percent:0;mso-wrap-distance-left:9pt;mso-wrap-distance-top:0;mso-wrap-distance-right:9pt;mso-wrap-distance-bottom:0;mso-position-horizontal:absolute;mso-position-horizontal-relative:text;mso-position-vertical:absolute;mso-position-vertical-relative:page;mso-width-percent:0;mso-height-percent:0;mso-width-relative:margin;mso-height-relative:margin;v-text-anchor:middle" o:gfxdata="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" adj="21600" fillcolor="#2b6cb0" stroked="f" strokeweight="1pt">
                 <w10:wrap anchory="page"/>
               </v:shape>
             </w:pict>
@@ -279,6 +279,12 @@
     <w:p/>
     <w:p/>
     <w:p/>
+    <w:p/>
+    <w:p/>
+    <w:p/>
+    <w:p/>
+    <w:p/>
+    <w:p/>
     <w:p>
       <w:r>
         <w:rPr>
@@ -287,13 +293,13 @@
         <mc:AlternateContent>
           <mc:Choice Requires="wps">
             <w:drawing>
-              <wp:anchor distT="0" distB="0" distL="114300" distR="114300" simplePos="0" relativeHeight="251698176" behindDoc="0" locked="0" layoutInCell="1" allowOverlap="1" wp14:anchorId="2D30314C" wp14:editId="0B805FAB">
+              <wp:anchor distT="0" distB="0" distL="114300" distR="114300" simplePos="0" relativeHeight="251698176" behindDoc="0" locked="0" layoutInCell="1" allowOverlap="1" wp14:anchorId="2D30314C" wp14:editId="2921FAA1">
                 <wp:simplePos x="0" y="0"/>
                 <wp:positionH relativeFrom="column">
-                  <wp:posOffset>4679315</wp:posOffset>
+                  <wp:posOffset>4755515</wp:posOffset>
                 </wp:positionH>
                 <wp:positionV relativeFrom="page">
-                  <wp:posOffset>7844790</wp:posOffset>
+                  <wp:posOffset>7803422</wp:posOffset>
                 </wp:positionV>
                 <wp:extent cx="2531745" cy="2138045"/>
                 <wp:effectExtent l="0" t="0" r="0" b="0"/>
@@ -313,7 +319,7 @@
                           <a:avLst/>
                         </a:prstGeom>
                         <a:solidFill>
-                          <a:srgbClr val="0070C0"/>
+                          <a:srgbClr val="2B6CB0"/>
                         </a:solidFill>
                         <a:ln w="6350">
                           <a:noFill/>
@@ -539,7 +545,7 @@
                 <v:stroke joinstyle="miter"/>
                 <v:path gradientshapeok="t" o:connecttype="rect"/>
               </v:shapetype>
-              <v:shape id="Text Box 24" o:spid="_x0000_s1026" type="#_x0000_t202" style="position:absolute;margin-left:368.45pt;margin-top:617.7pt;width:199.35pt;height:168.35pt;z-index:251698176;visibility:visible;mso-wrap-style:square;mso-width-percent:0;mso-height-percent:0;mso-wrap-distance-left:9pt;mso-wrap-distance-top:0;mso-wrap-distance-right:9pt;mso-wrap-distance-bottom:0;mso-position-horizontal:absolute;mso-position-horizontal-relative:text;mso-position-vertical:absolute;mso-position-vertical-relative:page;mso-width-percent:0;mso-height-percent:0;mso-width-relative:margin;mso-height-relative:margin;v-text-anchor:top" o:gfxdata="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" fillcolor="#0070c0" stroked="f" strokeweight=".5pt">
+              <v:shape id="Text Box 24" o:spid="_x0000_s1026" type="#_x0000_t202" style="position:absolute;margin-left:374.45pt;margin-top:614.45pt;width:199.35pt;height:168.35pt;z-index:251698176;visibility:visible;mso-wrap-style:square;mso-width-percent:0;mso-height-percent:0;mso-wrap-distance-left:9pt;mso-wrap-distance-top:0;mso-wrap-distance-right:9pt;mso-wrap-distance-bottom:0;mso-position-horizontal:absolute;mso-position-horizontal-relative:text;mso-position-vertical:absolute;mso-position-vertical-relative:page;mso-width-percent:0;mso-height-percent:0;mso-width-relative:margin;mso-height-relative:margin;v-text-anchor:top" o:gfxdata="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" fillcolor="#2b6cb0" stroked="f" strokeweight=".5pt">
                 <v:textbox>
                   <w:txbxContent>
                     <w:p>
@@ -744,12 +750,6 @@
       </w:r>
     </w:p>
     <w:p/>
-    <w:p/>
-    <w:p/>
-    <w:p/>
-    <w:p/>
-    <w:p/>
-    <w:p/>
     <w:p>
       <w:pPr>
         <w:rPr>
@@ -842,7 +842,7 @@
         <mc:AlternateContent>
           <mc:Choice Requires="wps">
             <w:drawing>
-              <wp:anchor distT="0" distB="0" distL="114300" distR="114300" simplePos="0" relativeHeight="251696128" behindDoc="0" locked="0" layoutInCell="1" allowOverlap="1" wp14:anchorId="7470A9C2" wp14:editId="37992771">
+              <wp:anchor distT="0" distB="0" distL="114300" distR="114300" simplePos="0" relativeHeight="251696128" behindDoc="0" locked="0" layoutInCell="1" allowOverlap="1" wp14:anchorId="7470A9C2" wp14:editId="5ADDFDC7">
                 <wp:simplePos x="0" y="0"/>
                 <wp:positionH relativeFrom="column">
                   <wp:posOffset>-469265</wp:posOffset>
@@ -870,7 +870,7 @@
                           </a:avLst>
                         </a:prstGeom>
                         <a:solidFill>
-                          <a:srgbClr val="0070C0"/>
+                          <a:srgbClr val="2B6CB0"/>
                         </a:solidFill>
                         <a:ln>
                           <a:noFill/>
@@ -912,19 +912,7 @@
           </mc:Choice>
           <mc:Fallback>
             <w:pict>
-              <v:shapetype w14:anchorId="2E35CCBA" id="_x0000_t5" coordsize="21600,21600" o:spt="5" adj="10800" path="m@0,l,21600r21600,xe">
-                <v:stroke joinstyle="miter"/>
-                <v:formulas>
-                  <v:f eqn="val #0"/>
-                  <v:f eqn="prod #0 1 2"/>
-                  <v:f eqn="sum @1 10800 0"/>
-                </v:formulas>
-                <v:path gradientshapeok="t" o:connecttype="custom" o:connectlocs="@0,0;@1,10800;0,21600;10800,21600;21600,21600;@2,10800" textboxrect="0,10800,10800,18000;5400,10800,16200,18000;10800,10800,21600,18000;0,7200,7200,21600;7200,7200,14400,21600;14400,7200,21600,21600"/>
-                <v:handles>
-                  <v:h position="#0,topLeft" xrange="0,21600"/>
-                </v:handles>
-              </v:shapetype>
-              <v:shape id="Triangle 21" o:spid="_x0000_s1026" type="#_x0000_t5" style="position:absolute;margin-left:-36.95pt;margin-top:-3.6pt;width:149.5pt;height:91.9pt;rotation:180;z-index:251696128;visibility:visible;mso-wrap-style:square;mso-width-percent:0;mso-height-percent:0;mso-wrap-distance-left:9pt;mso-wrap-distance-top:0;mso-wrap-distance-right:9pt;mso-wrap-distance-bottom:0;mso-position-horizontal:absolute;mso-position-horizontal-relative:text;mso-position-vertical:absolute;mso-position-vertical-relative:page;mso-width-percent:0;mso-height-percent:0;mso-width-relative:margin;mso-height-relative:margin;v-text-anchor:middle" o:gfxdata="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" adj="21600" fillcolor="#0070c0" stroked="f" strokeweight="1pt">
+              <v:shape w14:anchorId="23D439FE" id="Triangle 21" o:spid="_x0000_s1026" type="#_x0000_t5" style="position:absolute;margin-left:-36.95pt;margin-top:-3.6pt;width:149.5pt;height:91.9pt;rotation:180;z-index:251696128;visibility:visible;mso-wrap-style:square;mso-width-percent:0;mso-height-percent:0;mso-wrap-distance-left:9pt;mso-wrap-distance-top:0;mso-wrap-distance-right:9pt;mso-wrap-distance-bottom:0;mso-position-horizontal:absolute;mso-position-horizontal-relative:text;mso-position-vertical:absolute;mso-position-vertical-relative:page;mso-width-percent:0;mso-height-percent:0;mso-width-relative:margin;mso-height-relative:margin;v-text-anchor:middle" o:gfxdata="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" adj="21600" fillcolor="#2b6cb0" stroked="f" strokeweight="1pt">
                 <w10:wrap anchory="page"/>
               </v:shape>
             </w:pict>
@@ -1581,6 +1569,54 @@
         </w:rPr>
         <w:t>uppgiftslämnarens syn på ett antal nyckelområden som är avgörande för verksamhetens förmåga att operera på ett hållbart sätt.</w:t>
       </w:r>
+    </w:p>
+    <w:p>
+      <w:pPr>
+        <w:spacing w:after="202" w:line="360" w:lineRule="auto"/>
+        <w:jc w:val="both"/>
+        <w:rPr>
+          <w:rFonts w:ascii="Menlo" w:hAnsi="Menlo" w:cs="Menlo"/>
+          <w:sz w:val="20"/>
+          <w:szCs w:val="20"/>
+          <w:lang w:val="sv-SE"/>
+        </w:rPr>
+      </w:pPr>
+    </w:p>
+    <w:p>
+      <w:pPr>
+        <w:spacing w:after="202" w:line="360" w:lineRule="auto"/>
+        <w:jc w:val="both"/>
+        <w:rPr>
+          <w:rFonts w:ascii="Menlo" w:hAnsi="Menlo" w:cs="Menlo"/>
+          <w:sz w:val="20"/>
+          <w:szCs w:val="20"/>
+          <w:lang w:val="sv-SE"/>
+        </w:rPr>
+      </w:pPr>
+    </w:p>
+    <w:p>
+      <w:pPr>
+        <w:spacing w:after="202" w:line="360" w:lineRule="auto"/>
+        <w:jc w:val="both"/>
+        <w:rPr>
+          <w:rFonts w:ascii="Menlo" w:hAnsi="Menlo" w:cs="Menlo"/>
+          <w:sz w:val="20"/>
+          <w:szCs w:val="20"/>
+          <w:lang w:val="sv-SE"/>
+        </w:rPr>
+      </w:pPr>
+    </w:p>
+    <w:p>
+      <w:pPr>
+        <w:spacing w:after="202" w:line="360" w:lineRule="auto"/>
+        <w:jc w:val="both"/>
+        <w:rPr>
+          <w:rFonts w:ascii="Menlo" w:hAnsi="Menlo" w:cs="Menlo"/>
+          <w:sz w:val="20"/>
+          <w:szCs w:val="20"/>
+          <w:lang w:val="sv-SE"/>
+        </w:rPr>
+      </w:pPr>
     </w:p>
     <w:p>
       <w:pPr>
@@ -2596,6 +2632,28 @@
           <w:sz w:val="20"/>
           <w:szCs w:val="20"/>
         </w:rPr>
+      </w:pPr>
+    </w:p>
+    <w:p>
+      <w:pPr>
+        <w:spacing w:after="202" w:line="276" w:lineRule="auto"/>
+        <w:jc w:val="both"/>
+        <w:rPr>
+          <w:rFonts w:ascii="Menlo" w:hAnsi="Menlo" w:cs="Menlo"/>
+          <w:sz w:val="20"/>
+          <w:szCs w:val="20"/>
+        </w:rPr>
+      </w:pPr>
+    </w:p>
+    <w:p>
+      <w:pPr>
+        <w:spacing w:after="202" w:line="276" w:lineRule="auto"/>
+        <w:jc w:val="both"/>
+        <w:rPr>
+          <w:rFonts w:ascii="Menlo" w:hAnsi="Menlo" w:cs="Menlo"/>
+          <w:sz w:val="20"/>
+          <w:szCs w:val="20"/>
+        </w:rPr>
         <w:sectPr>
           <w:type w:val="continuous"/>
           <w:pgSz w:w="12240" w:h="15840"/>
@@ -2629,7 +2687,7 @@
         <mc:AlternateContent>
           <mc:Choice Requires="wps">
             <w:drawing>
-              <wp:anchor distT="0" distB="0" distL="114300" distR="114300" simplePos="0" relativeHeight="251718656" behindDoc="0" locked="0" layoutInCell="1" allowOverlap="1" wp14:anchorId="05DC6DC4" wp14:editId="665C3481">
+              <wp:anchor distT="0" distB="0" distL="114300" distR="114300" simplePos="0" relativeHeight="251718656" behindDoc="0" locked="0" layoutInCell="1" allowOverlap="1" wp14:anchorId="05DC6DC4" wp14:editId="666EE781">
                 <wp:simplePos x="0" y="0"/>
                 <wp:positionH relativeFrom="column">
                   <wp:posOffset>3289300</wp:posOffset>
@@ -2657,7 +2715,7 @@
                           </a:avLst>
                         </a:prstGeom>
                         <a:solidFill>
-                          <a:srgbClr val="FFC000"/>
+                          <a:srgbClr val="2B6CB0"/>
                         </a:solidFill>
                         <a:ln>
                           <a:noFill/>
@@ -2699,7 +2757,7 @@
           </mc:Choice>
           <mc:Fallback>
             <w:pict>
-              <v:shape w14:anchorId="40458949" id="Triangle 15" o:spid="_x0000_s1026" type="#_x0000_t5" style="position:absolute;margin-left:259pt;margin-top:584pt;width:343.5pt;height:208.25pt;z-index:251718656;visibility:visible;mso-wrap-style:square;mso-width-percent:0;mso-height-percent:0;mso-wrap-distance-left:9pt;mso-wrap-distance-top:0;mso-wrap-distance-right:9pt;mso-wrap-distance-bottom:0;mso-position-horizontal:absolute;mso-position-horizontal-relative:text;mso-position-vertical:absolute;mso-position-vertical-relative:page;mso-width-percent:0;mso-height-percent:0;mso-width-relative:margin;mso-height-relative:margin;v-text-anchor:middle" o:gfxdata="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" adj="21600" fillcolor="#ffc000" stroked="f" strokeweight="1pt">
+              <v:shape w14:anchorId="59388A06" id="Triangle 15" o:spid="_x0000_s1026" type="#_x0000_t5" style="position:absolute;margin-left:259pt;margin-top:584pt;width:343.5pt;height:208.25pt;z-index:251718656;visibility:visible;mso-wrap-style:square;mso-width-percent:0;mso-height-percent:0;mso-wrap-distance-left:9pt;mso-wrap-distance-top:0;mso-wrap-distance-right:9pt;mso-wrap-distance-bottom:0;mso-position-horizontal:absolute;mso-position-horizontal-relative:text;mso-position-vertical:absolute;mso-position-vertical-relative:page;mso-width-percent:0;mso-height-percent:0;mso-width-relative:margin;mso-height-relative:margin;v-text-anchor:middle" o:gfxdata="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" adj="21600" fillcolor="#2b6cb0" stroked="f" strokeweight="1pt">
                 <w10:wrap anchory="page"/>
               </v:shape>
             </w:pict>
@@ -2743,7 +2801,7 @@
         <mc:AlternateContent>
           <mc:Choice Requires="wps">
             <w:drawing>
-              <wp:anchor distT="0" distB="0" distL="114300" distR="114300" simplePos="0" relativeHeight="251736064" behindDoc="0" locked="0" layoutInCell="1" allowOverlap="1" wp14:anchorId="55B5861E" wp14:editId="3D7F24AC">
+              <wp:anchor distT="0" distB="0" distL="114300" distR="114300" simplePos="0" relativeHeight="251736064" behindDoc="0" locked="0" layoutInCell="1" allowOverlap="1" wp14:anchorId="55B5861E" wp14:editId="47B42C82">
                 <wp:simplePos x="0" y="0"/>
                 <wp:positionH relativeFrom="column">
                   <wp:posOffset>-523038</wp:posOffset>
@@ -2771,7 +2829,7 @@
                           </a:avLst>
                         </a:prstGeom>
                         <a:solidFill>
-                          <a:srgbClr val="0070C0"/>
+                          <a:srgbClr val="718096"/>
                         </a:solidFill>
                         <a:ln>
                           <a:noFill/>
@@ -2813,7 +2871,7 @@
           </mc:Choice>
           <mc:Fallback>
             <w:pict>
-              <v:shape w14:anchorId="4A44992C" id="Triangle 11" o:spid="_x0000_s1026" type="#_x0000_t5" style="position:absolute;margin-left:-41.2pt;margin-top:0;width:277.65pt;height:36.3pt;rotation:180;z-index:251736064;visibility:visible;mso-wrap-style:square;mso-width-percent:0;mso-height-percent:0;mso-wrap-distance-left:9pt;mso-wrap-distance-top:0;mso-wrap-distance-right:9pt;mso-wrap-distance-bottom:0;mso-position-horizontal:absolute;mso-position-horizontal-relative:text;mso-position-vertical:absolute;mso-position-vertical-relative:page;mso-width-percent:0;mso-height-percent:0;mso-width-relative:margin;mso-height-relative:margin;v-text-anchor:middle" o:gfxdata="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" adj="21600" fillcolor="#0070c0" stroked="f" strokeweight="1pt">
+              <v:shape w14:anchorId="16319845" id="Triangle 11" o:spid="_x0000_s1026" type="#_x0000_t5" style="position:absolute;margin-left:-41.2pt;margin-top:0;width:277.65pt;height:36.3pt;rotation:180;z-index:251736064;visibility:visible;mso-wrap-style:square;mso-width-percent:0;mso-height-percent:0;mso-wrap-distance-left:9pt;mso-wrap-distance-top:0;mso-wrap-distance-right:9pt;mso-wrap-distance-bottom:0;mso-position-horizontal:absolute;mso-position-horizontal-relative:text;mso-position-vertical:absolute;mso-position-vertical-relative:page;mso-width-percent:0;mso-height-percent:0;mso-width-relative:margin;mso-height-relative:margin;v-text-anchor:middle" o:gfxdata="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" adj="21600" fillcolor="#718096" stroked="f" strokeweight="1pt">
                 <w10:wrap anchory="page"/>
               </v:shape>
             </w:pict>
@@ -3280,7 +3338,7 @@
         <mc:AlternateContent>
           <mc:Choice Requires="wps">
             <w:drawing>
-              <wp:anchor distT="0" distB="0" distL="114300" distR="114300" simplePos="0" relativeHeight="251742208" behindDoc="0" locked="0" layoutInCell="1" allowOverlap="1" wp14:anchorId="2A41F77A" wp14:editId="3FBFDB70">
+              <wp:anchor distT="0" distB="0" distL="114300" distR="114300" simplePos="0" relativeHeight="251742208" behindDoc="0" locked="0" layoutInCell="1" allowOverlap="1" wp14:anchorId="2A41F77A" wp14:editId="661C5F9A">
                 <wp:simplePos x="0" y="0"/>
                 <wp:positionH relativeFrom="column">
                   <wp:posOffset>4509820</wp:posOffset>
@@ -3308,7 +3366,7 @@
                           </a:avLst>
                         </a:prstGeom>
                         <a:solidFill>
-                          <a:srgbClr val="FFC000"/>
+                          <a:srgbClr val="2B6CB0"/>
                         </a:solidFill>
                         <a:ln>
                           <a:noFill/>
@@ -3350,19 +3408,7 @@
           </mc:Choice>
           <mc:Fallback>
             <w:pict>
-              <v:shapetype w14:anchorId="538B36CD" id="_x0000_t5" coordsize="21600,21600" o:spt="5" adj="10800" path="m@0,l,21600r21600,xe">
-                <v:stroke joinstyle="miter"/>
-                <v:formulas>
-                  <v:f eqn="val #0"/>
-                  <v:f eqn="prod #0 1 2"/>
-                  <v:f eqn="sum @1 10800 0"/>
-                </v:formulas>
-                <v:path gradientshapeok="t" o:connecttype="custom" o:connectlocs="@0,0;@1,10800;0,21600;10800,21600;21600,21600;@2,10800" textboxrect="0,10800,10800,18000;5400,10800,16200,18000;10800,10800,21600,18000;0,7200,7200,21600;7200,7200,14400,21600;14400,7200,21600,21600"/>
-                <v:handles>
-                  <v:h position="#0,topLeft" xrange="0,21600"/>
-                </v:handles>
-              </v:shapetype>
-              <v:shape id="Triangle 4" o:spid="_x0000_s1026" type="#_x0000_t5" style="position:absolute;margin-left:355.1pt;margin-top:728.65pt;width:205.85pt;height:118.4pt;z-index:251742208;visibility:visible;mso-wrap-style:square;mso-width-percent:0;mso-height-percent:0;mso-wrap-distance-left:9pt;mso-wrap-distance-top:0;mso-wrap-distance-right:9pt;mso-wrap-distance-bottom:0;mso-position-horizontal:absolute;mso-position-horizontal-relative:text;mso-position-vertical:absolute;mso-position-vertical-relative:page;mso-width-percent:0;mso-height-percent:0;mso-width-relative:margin;mso-height-relative:margin;v-text-anchor:middle" o:gfxdata="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" adj="21600" fillcolor="#ffc000" stroked="f" strokeweight="1pt">
+              <v:shape w14:anchorId="0C95528A" id="Triangle 4" o:spid="_x0000_s1026" type="#_x0000_t5" style="position:absolute;margin-left:355.1pt;margin-top:728.65pt;width:205.85pt;height:118.4pt;z-index:251742208;visibility:visible;mso-wrap-style:square;mso-width-percent:0;mso-height-percent:0;mso-wrap-distance-left:9pt;mso-wrap-distance-top:0;mso-wrap-distance-right:9pt;mso-wrap-distance-bottom:0;mso-position-horizontal:absolute;mso-position-horizontal-relative:text;mso-position-vertical:absolute;mso-position-vertical-relative:page;mso-width-percent:0;mso-height-percent:0;mso-width-relative:margin;mso-height-relative:margin;v-text-anchor:middle" o:gfxdata="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" adj="21600" fillcolor="#2b6cb0" stroked="f" strokeweight="1pt">
                 <w10:wrap anchory="page"/>
               </v:shape>
             </w:pict>
@@ -3593,7 +3639,7 @@
         <mc:AlternateContent>
           <mc:Choice Requires="wps">
             <w:drawing>
-              <wp:anchor distT="0" distB="0" distL="114300" distR="114300" simplePos="0" relativeHeight="251738112" behindDoc="0" locked="0" layoutInCell="1" allowOverlap="1" wp14:anchorId="16055759" wp14:editId="501A8FC7">
+              <wp:anchor distT="0" distB="0" distL="114300" distR="114300" simplePos="0" relativeHeight="251738112" behindDoc="0" locked="0" layoutInCell="1" allowOverlap="1" wp14:anchorId="16055759" wp14:editId="698C71C2">
                 <wp:simplePos x="0" y="0"/>
                 <wp:positionH relativeFrom="column">
                   <wp:posOffset>4509820</wp:posOffset>
@@ -3621,7 +3667,7 @@
                           </a:avLst>
                         </a:prstGeom>
                         <a:solidFill>
-                          <a:srgbClr val="FFC000"/>
+                          <a:srgbClr val="718096"/>
                         </a:solidFill>
                         <a:ln>
                           <a:noFill/>
@@ -3663,7 +3709,7 @@
           </mc:Choice>
           <mc:Fallback>
             <w:pict>
-              <v:shape w14:anchorId="7E92A889" id="Triangle 12" o:spid="_x0000_s1026" type="#_x0000_t5" style="position:absolute;margin-left:355.1pt;margin-top:728.65pt;width:205.85pt;height:118.4pt;z-index:251738112;visibility:visible;mso-wrap-style:square;mso-width-percent:0;mso-height-percent:0;mso-wrap-distance-left:9pt;mso-wrap-distance-top:0;mso-wrap-distance-right:9pt;mso-wrap-distance-bottom:0;mso-position-horizontal:absolute;mso-position-horizontal-relative:text;mso-position-vertical:absolute;mso-position-vertical-relative:page;mso-width-percent:0;mso-height-percent:0;mso-width-relative:margin;mso-height-relative:margin;v-text-anchor:middle" o:gfxdata="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" adj="21600" fillcolor="#ffc000" stroked="f" strokeweight="1pt">
+              <v:shape w14:anchorId="5C08073F" id="Triangle 12" o:spid="_x0000_s1026" type="#_x0000_t5" style="position:absolute;margin-left:355.1pt;margin-top:728.65pt;width:205.85pt;height:118.4pt;z-index:251738112;visibility:visible;mso-wrap-style:square;mso-width-percent:0;mso-height-percent:0;mso-wrap-distance-left:9pt;mso-wrap-distance-top:0;mso-wrap-distance-right:9pt;mso-wrap-distance-bottom:0;mso-position-horizontal:absolute;mso-position-horizontal-relative:text;mso-position-vertical:absolute;mso-position-vertical-relative:page;mso-width-percent:0;mso-height-percent:0;mso-width-relative:margin;mso-height-relative:margin;v-text-anchor:middle" o:gfxdata="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" adj="21600" fillcolor="#718096" stroked="f" strokeweight="1pt">
                 <w10:wrap anchory="page"/>
               </v:shape>
             </w:pict>
@@ -3717,16 +3763,7 @@
           <w:bCs/>
           <w:lang w:val="sv-SE"/>
         </w:rPr>
-        <w:t>A</w:t>
-      </w:r>
-      <w:r>
-        <w:rPr>
-          <w:rFonts w:ascii="Menlo" w:hAnsi="Menlo" w:cs="Menlo"/>
-          <w:b/>
-          <w:bCs/>
-          <w:lang w:val="sv-SE"/>
-        </w:rPr>
-        <w:t xml:space="preserve">nsvarsområden </w:t>
+        <w:t xml:space="preserve">Ansvarsområden </w:t>
       </w:r>
       <w:r>
         <w:rPr>
@@ -3735,7 +3772,7 @@
         <mc:AlternateContent>
           <mc:Choice Requires="wps">
             <w:drawing>
-              <wp:anchor distT="0" distB="0" distL="114300" distR="114300" simplePos="0" relativeHeight="251740160" behindDoc="0" locked="0" layoutInCell="1" allowOverlap="1" wp14:anchorId="1B57E8E6" wp14:editId="22B13778">
+              <wp:anchor distT="0" distB="0" distL="114300" distR="114300" simplePos="0" relativeHeight="251740160" behindDoc="0" locked="0" layoutInCell="1" allowOverlap="1" wp14:anchorId="1B57E8E6" wp14:editId="4BF4FF02">
                 <wp:simplePos x="0" y="0"/>
                 <wp:positionH relativeFrom="column">
                   <wp:posOffset>-464515</wp:posOffset>
@@ -3763,7 +3800,7 @@
                           </a:avLst>
                         </a:prstGeom>
                         <a:solidFill>
-                          <a:srgbClr val="0070C0"/>
+                          <a:srgbClr val="2B6CB0"/>
                         </a:solidFill>
                         <a:ln>
                           <a:noFill/>
@@ -3805,7 +3842,7 @@
           </mc:Choice>
           <mc:Fallback>
             <w:pict>
-              <v:shape w14:anchorId="24ECA40D" id="Triangle 13" o:spid="_x0000_s1026" type="#_x0000_t5" style="position:absolute;margin-left:-36.6pt;margin-top:0;width:399.75pt;height:51.25pt;rotation:180;z-index:251740160;visibility:visible;mso-wrap-style:square;mso-width-percent:0;mso-height-percent:0;mso-wrap-distance-left:9pt;mso-wrap-distance-top:0;mso-wrap-distance-right:9pt;mso-wrap-distance-bottom:0;mso-position-horizontal:absolute;mso-position-horizontal-relative:text;mso-position-vertical:absolute;mso-position-vertical-relative:page;mso-width-percent:0;mso-height-percent:0;mso-width-relative:margin;mso-height-relative:margin;v-text-anchor:middle" o:gfxdata="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" adj="21600" fillcolor="#0070c0" stroked="f" strokeweight="1pt">
+              <v:shape w14:anchorId="19EB4283" id="Triangle 13" o:spid="_x0000_s1026" type="#_x0000_t5" style="position:absolute;margin-left:-36.6pt;margin-top:0;width:399.75pt;height:51.25pt;rotation:180;z-index:251740160;visibility:visible;mso-wrap-style:square;mso-width-percent:0;mso-height-percent:0;mso-wrap-distance-left:9pt;mso-wrap-distance-top:0;mso-wrap-distance-right:9pt;mso-wrap-distance-bottom:0;mso-position-horizontal:absolute;mso-position-horizontal-relative:text;mso-position-vertical:absolute;mso-position-vertical-relative:page;mso-width-percent:0;mso-height-percent:0;mso-width-relative:margin;mso-height-relative:margin;v-text-anchor:middle" o:gfxdata="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" adj="21600" fillcolor="#2b6cb0" stroked="f" strokeweight="1pt">
                 <w10:wrap anchory="page"/>
               </v:shape>
             </w:pict>
@@ -4168,7 +4205,7 @@
         <mc:AlternateContent>
           <mc:Choice Requires="wps">
             <w:drawing>
-              <wp:anchor distT="0" distB="0" distL="114300" distR="114300" simplePos="0" relativeHeight="251744256" behindDoc="0" locked="0" layoutInCell="1" allowOverlap="1" wp14:anchorId="10BE71B9" wp14:editId="751D7017">
+              <wp:anchor distT="0" distB="0" distL="114300" distR="114300" simplePos="0" relativeHeight="251744256" behindDoc="0" locked="0" layoutInCell="1" allowOverlap="1" wp14:anchorId="10BE71B9" wp14:editId="10E7E046">
                 <wp:simplePos x="0" y="0"/>
                 <wp:positionH relativeFrom="column">
                   <wp:posOffset>-650469</wp:posOffset>
@@ -4196,7 +4233,7 @@
                           </a:avLst>
                         </a:prstGeom>
                         <a:solidFill>
-                          <a:srgbClr val="0070C0"/>
+                          <a:srgbClr val="2B6CB0"/>
                         </a:solidFill>
                         <a:ln>
                           <a:noFill/>
@@ -4238,7 +4275,7 @@
           </mc:Choice>
           <mc:Fallback>
             <w:pict>
-              <v:shape w14:anchorId="1B7D7F81" id="Triangle 6" o:spid="_x0000_s1026" type="#_x0000_t5" style="position:absolute;margin-left:-51.2pt;margin-top:750.2pt;width:612.25pt;height:93.4pt;z-index:251744256;visibility:visible;mso-wrap-style:square;mso-width-percent:0;mso-height-percent:0;mso-wrap-distance-left:9pt;mso-wrap-distance-top:0;mso-wrap-distance-right:9pt;mso-wrap-distance-bottom:0;mso-position-horizontal:absolute;mso-position-horizontal-relative:text;mso-position-vertical:absolute;mso-position-vertical-relative:page;mso-width-percent:0;mso-height-percent:0;mso-width-relative:margin;mso-height-relative:margin;v-text-anchor:middle" o:gfxdata="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" adj="21600" fillcolor="#0070c0" stroked="f" strokeweight="1pt">
+              <v:shape w14:anchorId="2A9ED5FB" id="Triangle 6" o:spid="_x0000_s1026" type="#_x0000_t5" style="position:absolute;margin-left:-51.2pt;margin-top:750.2pt;width:612.25pt;height:93.4pt;z-index:251744256;visibility:visible;mso-wrap-style:square;mso-width-percent:0;mso-height-percent:0;mso-wrap-distance-left:9pt;mso-wrap-distance-top:0;mso-wrap-distance-right:9pt;mso-wrap-distance-bottom:0;mso-position-horizontal:absolute;mso-position-horizontal-relative:text;mso-position-vertical:absolute;mso-position-vertical-relative:page;mso-width-percent:0;mso-height-percent:0;mso-width-relative:margin;mso-height-relative:margin;v-text-anchor:middle" o:gfxdata="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" adj="21600" fillcolor="#2b6cb0" stroked="f" strokeweight="1pt">
                 <w10:wrap anchory="page"/>
               </v:shape>
             </w:pict>
@@ -4453,7 +4490,7 @@
         <mc:AlternateContent>
           <mc:Choice Requires="wps">
             <w:drawing>
-              <wp:anchor distT="0" distB="0" distL="114300" distR="114300" simplePos="0" relativeHeight="251731968" behindDoc="0" locked="0" layoutInCell="1" allowOverlap="1" wp14:anchorId="7338FD93" wp14:editId="0A14B042">
+              <wp:anchor distT="0" distB="0" distL="114300" distR="114300" simplePos="0" relativeHeight="251731968" behindDoc="0" locked="0" layoutInCell="1" allowOverlap="1" wp14:anchorId="7338FD93" wp14:editId="2A938A2A">
                 <wp:simplePos x="0" y="0"/>
                 <wp:positionH relativeFrom="column">
                   <wp:posOffset>-650469</wp:posOffset>
@@ -4481,7 +4518,7 @@
                           </a:avLst>
                         </a:prstGeom>
                         <a:solidFill>
-                          <a:srgbClr val="0070C0"/>
+                          <a:srgbClr val="718096"/>
                         </a:solidFill>
                         <a:ln>
                           <a:noFill/>
@@ -4523,7 +4560,7 @@
           </mc:Choice>
           <mc:Fallback>
             <w:pict>
-              <v:shape w14:anchorId="5EC9FFAC" id="Triangle 5" o:spid="_x0000_s1026" type="#_x0000_t5" style="position:absolute;margin-left:-51.2pt;margin-top:750.2pt;width:612.25pt;height:93.4pt;z-index:251731968;visibility:visible;mso-wrap-style:square;mso-width-percent:0;mso-height-percent:0;mso-wrap-distance-left:9pt;mso-wrap-distance-top:0;mso-wrap-distance-right:9pt;mso-wrap-distance-bottom:0;mso-position-horizontal:absolute;mso-position-horizontal-relative:text;mso-position-vertical:absolute;mso-position-vertical-relative:page;mso-width-percent:0;mso-height-percent:0;mso-width-relative:margin;mso-height-relative:margin;v-text-anchor:middle" o:gfxdata="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" adj="21600" fillcolor="#0070c0" stroked="f" strokeweight="1pt">
+              <v:shape w14:anchorId="70038849" id="Triangle 5" o:spid="_x0000_s1026" type="#_x0000_t5" style="position:absolute;margin-left:-51.2pt;margin-top:750.2pt;width:612.25pt;height:93.4pt;z-index:251731968;visibility:visible;mso-wrap-style:square;mso-width-percent:0;mso-height-percent:0;mso-wrap-distance-left:9pt;mso-wrap-distance-top:0;mso-wrap-distance-right:9pt;mso-wrap-distance-bottom:0;mso-position-horizontal:absolute;mso-position-horizontal-relative:text;mso-position-vertical:absolute;mso-position-vertical-relative:page;mso-width-percent:0;mso-height-percent:0;mso-width-relative:margin;mso-height-relative:margin;v-text-anchor:middle" o:gfxdata="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" adj="21600" fillcolor="#718096" stroked="f" strokeweight="1pt">
                 <w10:wrap anchory="page"/>
               </v:shape>
             </w:pict>
@@ -4568,7 +4605,7 @@
         <mc:AlternateContent>
           <mc:Choice Requires="wps">
             <w:drawing>
-              <wp:anchor distT="0" distB="0" distL="114300" distR="114300" simplePos="0" relativeHeight="251723776" behindDoc="0" locked="0" layoutInCell="1" allowOverlap="1" wp14:anchorId="05050374" wp14:editId="3113F239">
+              <wp:anchor distT="0" distB="0" distL="114300" distR="114300" simplePos="0" relativeHeight="251723776" behindDoc="0" locked="0" layoutInCell="1" allowOverlap="1" wp14:anchorId="05050374" wp14:editId="79283197">
                 <wp:simplePos x="0" y="0"/>
                 <wp:positionH relativeFrom="column">
                   <wp:posOffset>-457200</wp:posOffset>
@@ -4596,7 +4633,7 @@
                           </a:avLst>
                         </a:prstGeom>
                         <a:solidFill>
-                          <a:srgbClr val="FFC000"/>
+                          <a:srgbClr val="2B6CB0"/>
                         </a:solidFill>
                         <a:ln>
                           <a:noFill/>
@@ -4638,7 +4675,7 @@
           </mc:Choice>
           <mc:Fallback>
             <w:pict>
-              <v:shape w14:anchorId="7273D5EF" id="Triangle 8" o:spid="_x0000_s1026" type="#_x0000_t5" style="position:absolute;margin-left:-36pt;margin-top:0;width:602.5pt;height:41pt;rotation:180;z-index:251723776;visibility:visible;mso-wrap-style:square;mso-width-percent:0;mso-height-percent:0;mso-wrap-distance-left:9pt;mso-wrap-distance-top:0;mso-wrap-distance-right:9pt;mso-wrap-distance-bottom:0;mso-position-horizontal:absolute;mso-position-horizontal-relative:text;mso-position-vertical:absolute;mso-position-vertical-relative:page;mso-width-percent:0;mso-height-percent:0;mso-width-relative:margin;mso-height-relative:margin;v-text-anchor:middle" o:gfxdata="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" adj="21600" fillcolor="#ffc000" stroked="f" strokeweight="1pt">
+              <v:shape w14:anchorId="55C42486" id="Triangle 8" o:spid="_x0000_s1026" type="#_x0000_t5" style="position:absolute;margin-left:-36pt;margin-top:0;width:602.5pt;height:41pt;rotation:180;z-index:251723776;visibility:visible;mso-wrap-style:square;mso-width-percent:0;mso-height-percent:0;mso-wrap-distance-left:9pt;mso-wrap-distance-top:0;mso-wrap-distance-right:9pt;mso-wrap-distance-bottom:0;mso-position-horizontal:absolute;mso-position-horizontal-relative:text;mso-position-vertical:absolute;mso-position-vertical-relative:page;mso-width-percent:0;mso-height-percent:0;mso-width-relative:margin;mso-height-relative:margin;v-text-anchor:middle" o:gfxdata="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" adj="21600" fillcolor="#2b6cb0" stroked="f" strokeweight="1pt">
                 <w10:wrap anchory="page"/>
               </v:shape>
             </w:pict>
@@ -5057,7 +5094,7 @@
         <mc:AlternateContent>
           <mc:Choice Requires="wps">
             <w:drawing>
-              <wp:anchor distT="0" distB="0" distL="114300" distR="114300" simplePos="0" relativeHeight="251725824" behindDoc="0" locked="0" layoutInCell="1" allowOverlap="1" wp14:anchorId="65F08C64" wp14:editId="0F40518E">
+              <wp:anchor distT="0" distB="0" distL="114300" distR="114300" simplePos="0" relativeHeight="251725824" behindDoc="0" locked="0" layoutInCell="1" allowOverlap="1" wp14:anchorId="65F08C64" wp14:editId="160360E0">
                 <wp:simplePos x="0" y="0"/>
                 <wp:positionH relativeFrom="column">
                   <wp:posOffset>-581025</wp:posOffset>
@@ -5085,7 +5122,7 @@
                           </a:avLst>
                         </a:prstGeom>
                         <a:solidFill>
-                          <a:srgbClr val="0070C0"/>
+                          <a:srgbClr val="2B6CB0"/>
                         </a:solidFill>
                         <a:ln>
                           <a:noFill/>
@@ -5127,7 +5164,7 @@
           </mc:Choice>
           <mc:Fallback>
             <w:pict>
-              <v:shape w14:anchorId="0C0EF8A2" id="Triangle 9" o:spid="_x0000_s1026" type="#_x0000_t5" style="position:absolute;margin-left:-45.75pt;margin-top:747.95pt;width:612.25pt;height:93.4pt;z-index:251725824;visibility:visible;mso-wrap-style:square;mso-width-percent:0;mso-height-percent:0;mso-wrap-distance-left:9pt;mso-wrap-distance-top:0;mso-wrap-distance-right:9pt;mso-wrap-distance-bottom:0;mso-position-horizontal:absolute;mso-position-horizontal-relative:text;mso-position-vertical:absolute;mso-position-vertical-relative:page;mso-width-percent:0;mso-height-percent:0;mso-width-relative:margin;mso-height-relative:margin;v-text-anchor:middle" o:gfxdata="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" adj="21600" fillcolor="#0070c0" stroked="f" strokeweight="1pt">
+              <v:shape w14:anchorId="4336D67D" id="Triangle 9" o:spid="_x0000_s1026" type="#_x0000_t5" style="position:absolute;margin-left:-45.75pt;margin-top:747.95pt;width:612.25pt;height:93.4pt;z-index:251725824;visibility:visible;mso-wrap-style:square;mso-width-percent:0;mso-height-percent:0;mso-wrap-distance-left:9pt;mso-wrap-distance-top:0;mso-wrap-distance-right:9pt;mso-wrap-distance-bottom:0;mso-position-horizontal:absolute;mso-position-horizontal-relative:text;mso-position-vertical:absolute;mso-position-vertical-relative:page;mso-width-percent:0;mso-height-percent:0;mso-width-relative:margin;mso-height-relative:margin;v-text-anchor:middle" o:gfxdata="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" adj="21600" fillcolor="#2b6cb0" stroked="f" strokeweight="1pt">
                 <w10:wrap anchory="page"/>
               </v:shape>
             </w:pict>
@@ -5161,7 +5198,7 @@
         <mc:AlternateContent>
           <mc:Choice Requires="wps">
             <w:drawing>
-              <wp:anchor distT="0" distB="0" distL="114300" distR="114300" simplePos="0" relativeHeight="251727872" behindDoc="0" locked="0" layoutInCell="1" allowOverlap="1" wp14:anchorId="63A0E5DB" wp14:editId="1640EB68">
+              <wp:anchor distT="0" distB="0" distL="114300" distR="114300" simplePos="0" relativeHeight="251727872" behindDoc="0" locked="0" layoutInCell="1" allowOverlap="1" wp14:anchorId="63A0E5DB" wp14:editId="1AA81DF6">
                 <wp:simplePos x="0" y="0"/>
                 <wp:positionH relativeFrom="column">
                   <wp:posOffset>2954019</wp:posOffset>
@@ -5189,7 +5226,7 @@
                           </a:avLst>
                         </a:prstGeom>
                         <a:solidFill>
-                          <a:srgbClr val="FFC000"/>
+                          <a:srgbClr val="718096"/>
                         </a:solidFill>
                         <a:ln>
                           <a:noFill/>
@@ -5231,7 +5268,7 @@
           </mc:Choice>
           <mc:Fallback>
             <w:pict>
-              <v:shape w14:anchorId="4BC877EE" id="Triangle 10" o:spid="_x0000_s1026" type="#_x0000_t5" style="position:absolute;margin-left:232.6pt;margin-top:-271.4pt;width:86.65pt;height:628.1pt;rotation:-90;z-index:251727872;visibility:visible;mso-wrap-style:square;mso-width-percent:0;mso-height-percent:0;mso-wrap-distance-left:9pt;mso-wrap-distance-top:0;mso-wrap-distance-right:9pt;mso-wrap-distance-bottom:0;mso-position-horizontal:absolute;mso-position-horizontal-relative:text;mso-position-vertical:absolute;mso-position-vertical-relative:page;mso-width-percent:0;mso-height-percent:0;mso-width-relative:margin;mso-height-relative:margin;v-text-anchor:middle" o:gfxdata="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" adj="21600" fillcolor="#ffc000" stroked="f" strokeweight="1pt">
+              <v:shape w14:anchorId="27CFECBF" id="Triangle 10" o:spid="_x0000_s1026" type="#_x0000_t5" style="position:absolute;margin-left:232.6pt;margin-top:-271.4pt;width:86.65pt;height:628.1pt;rotation:-90;z-index:251727872;visibility:visible;mso-wrap-style:square;mso-width-percent:0;mso-height-percent:0;mso-wrap-distance-left:9pt;mso-wrap-distance-top:0;mso-wrap-distance-right:9pt;mso-wrap-distance-bottom:0;mso-position-horizontal:absolute;mso-position-horizontal-relative:text;mso-position-vertical:absolute;mso-position-vertical-relative:page;mso-width-percent:0;mso-height-percent:0;mso-width-relative:margin;mso-height-relative:margin;v-text-anchor:middle" o:gfxdata="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" adj="21600" fillcolor="#718096" stroked="f" strokeweight="1pt">
                 <w10:wrap anchory="page"/>
               </v:shape>
             </w:pict>
@@ -6150,7 +6187,7 @@
         <mc:AlternateContent>
           <mc:Choice Requires="wps">
             <w:drawing>
-              <wp:anchor distT="0" distB="0" distL="114300" distR="114300" simplePos="0" relativeHeight="251710464" behindDoc="0" locked="0" layoutInCell="1" allowOverlap="1" wp14:anchorId="4F12E258" wp14:editId="4F9087B2">
+              <wp:anchor distT="0" distB="0" distL="114300" distR="114300" simplePos="0" relativeHeight="251710464" behindDoc="0" locked="0" layoutInCell="1" allowOverlap="1" wp14:anchorId="4F12E258" wp14:editId="3E921CC4">
                 <wp:simplePos x="0" y="0"/>
                 <wp:positionH relativeFrom="column">
                   <wp:posOffset>-481280</wp:posOffset>
@@ -6178,7 +6215,7 @@
                           </a:avLst>
                         </a:prstGeom>
                         <a:solidFill>
-                          <a:srgbClr val="0070C0"/>
+                          <a:srgbClr val="2B6CB0"/>
                         </a:solidFill>
                         <a:ln>
                           <a:noFill/>
@@ -6220,19 +6257,7 @@
           </mc:Choice>
           <mc:Fallback>
             <w:pict>
-              <v:shapetype w14:anchorId="4318A740" id="_x0000_t5" coordsize="21600,21600" o:spt="5" adj="10800" path="m@0,l,21600r21600,xe">
-                <v:stroke joinstyle="miter"/>
-                <v:formulas>
-                  <v:f eqn="val #0"/>
-                  <v:f eqn="prod #0 1 2"/>
-                  <v:f eqn="sum @1 10800 0"/>
-                </v:formulas>
-                <v:path gradientshapeok="t" o:connecttype="custom" o:connectlocs="@0,0;@1,10800;0,21600;10800,21600;21600,21600;@2,10800" textboxrect="0,10800,10800,18000;5400,10800,16200,18000;10800,10800,21600,18000;0,7200,7200,21600;7200,7200,14400,21600;14400,7200,21600,21600"/>
-                <v:handles>
-                  <v:h position="#0,topLeft" xrange="0,21600"/>
-                </v:handles>
-              </v:shapetype>
-              <v:shape id="Triangle 2" o:spid="_x0000_s1026" type="#_x0000_t5" style="position:absolute;margin-left:-37.9pt;margin-top:690.05pt;width:596.6pt;height:152.55pt;z-index:251710464;visibility:visible;mso-wrap-style:square;mso-width-percent:0;mso-height-percent:0;mso-wrap-distance-left:9pt;mso-wrap-distance-top:0;mso-wrap-distance-right:9pt;mso-wrap-distance-bottom:0;mso-position-horizontal:absolute;mso-position-horizontal-relative:text;mso-position-vertical:absolute;mso-position-vertical-relative:page;mso-width-percent:0;mso-height-percent:0;mso-width-relative:margin;mso-height-relative:margin;v-text-anchor:middle" o:gfxdata="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" adj="21600" fillcolor="#0070c0" stroked="f" strokeweight="1pt">
+              <v:shape w14:anchorId="4E424571" id="Triangle 2" o:spid="_x0000_s1026" type="#_x0000_t5" style="position:absolute;margin-left:-37.9pt;margin-top:690.05pt;width:596.6pt;height:152.55pt;z-index:251710464;visibility:visible;mso-wrap-style:square;mso-width-percent:0;mso-height-percent:0;mso-wrap-distance-left:9pt;mso-wrap-distance-top:0;mso-wrap-distance-right:9pt;mso-wrap-distance-bottom:0;mso-position-horizontal:absolute;mso-position-horizontal-relative:text;mso-position-vertical:absolute;mso-position-vertical-relative:page;mso-width-percent:0;mso-height-percent:0;mso-width-relative:margin;mso-height-relative:margin;v-text-anchor:middle" o:gfxdata="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" adj="21600" fillcolor="#2b6cb0" stroked="f" strokeweight="1pt">
                 <w10:wrap anchory="page"/>
               </v:shape>
             </w:pict>
@@ -6275,7 +6300,7 @@
         <mc:AlternateContent>
           <mc:Choice Requires="wps">
             <w:drawing>
-              <wp:anchor distT="0" distB="0" distL="114300" distR="114300" simplePos="0" relativeHeight="251713536" behindDoc="0" locked="0" layoutInCell="1" allowOverlap="1" wp14:anchorId="503CB92A" wp14:editId="34096541">
+              <wp:anchor distT="0" distB="0" distL="114300" distR="114300" simplePos="0" relativeHeight="251713536" behindDoc="0" locked="0" layoutInCell="1" allowOverlap="1" wp14:anchorId="503CB92A" wp14:editId="0666601A">
                 <wp:simplePos x="0" y="0"/>
                 <wp:positionH relativeFrom="column">
                   <wp:posOffset>-470535</wp:posOffset>
@@ -6303,7 +6328,7 @@
                           </a:avLst>
                         </a:prstGeom>
                         <a:solidFill>
-                          <a:srgbClr val="FFC000"/>
+                          <a:srgbClr val="718096"/>
                         </a:solidFill>
                         <a:ln>
                           <a:noFill/>
@@ -6345,7 +6370,7 @@
           </mc:Choice>
           <mc:Fallback>
             <w:pict>
-              <v:shape w14:anchorId="48A21C1B" id="Triangle 7" o:spid="_x0000_s1026" type="#_x0000_t5" style="position:absolute;margin-left:-37.05pt;margin-top:.3pt;width:602.5pt;height:208.25pt;rotation:180;z-index:251713536;visibility:visible;mso-wrap-style:square;mso-width-percent:0;mso-height-percent:0;mso-wrap-distance-left:9pt;mso-wrap-distance-top:0;mso-wrap-distance-right:9pt;mso-wrap-distance-bottom:0;mso-position-horizontal:absolute;mso-position-horizontal-relative:text;mso-position-vertical:absolute;mso-position-vertical-relative:page;mso-width-percent:0;mso-height-percent:0;mso-width-relative:margin;mso-height-relative:margin;v-text-anchor:middle" o:gfxdata="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" adj="21600" fillcolor="#ffc000" stroked="f" strokeweight="1pt">
+              <v:shape w14:anchorId="3088B2FD" id="Triangle 7" o:spid="_x0000_s1026" type="#_x0000_t5" style="position:absolute;margin-left:-37.05pt;margin-top:.3pt;width:602.5pt;height:208.25pt;rotation:180;z-index:251713536;visibility:visible;mso-wrap-style:square;mso-width-percent:0;mso-height-percent:0;mso-wrap-distance-left:9pt;mso-wrap-distance-top:0;mso-wrap-distance-right:9pt;mso-wrap-distance-bottom:0;mso-position-horizontal:absolute;mso-position-horizontal-relative:text;mso-position-vertical:absolute;mso-position-vertical-relative:page;mso-width-percent:0;mso-height-percent:0;mso-width-relative:margin;mso-height-relative:margin;v-text-anchor:middle" o:gfxdata="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" adj="21600" fillcolor="#718096" stroked="f" strokeweight="1pt">
                 <w10:wrap anchory="page"/>
               </v:shape>
             </w:pict>
@@ -6948,7 +6973,7 @@
         <mc:AlternateContent>
           <mc:Choice Requires="wps">
             <w:drawing>
-              <wp:anchor distT="0" distB="0" distL="114300" distR="114300" simplePos="0" relativeHeight="251729920" behindDoc="0" locked="0" layoutInCell="1" allowOverlap="1" wp14:anchorId="385D149E" wp14:editId="25C92E7E">
+              <wp:anchor distT="0" distB="0" distL="114300" distR="114300" simplePos="0" relativeHeight="251729920" behindDoc="0" locked="0" layoutInCell="1" allowOverlap="1" wp14:anchorId="385D149E" wp14:editId="20817135">
                 <wp:simplePos x="0" y="0"/>
                 <wp:positionH relativeFrom="column">
                   <wp:posOffset>-330200</wp:posOffset>
@@ -6976,7 +7001,7 @@
                           </a:avLst>
                         </a:prstGeom>
                         <a:solidFill>
-                          <a:srgbClr val="FFC000"/>
+                          <a:srgbClr val="2B6CB0"/>
                         </a:solidFill>
                         <a:ln>
                           <a:noFill/>
@@ -7018,7 +7043,7 @@
           </mc:Choice>
           <mc:Fallback>
             <w:pict>
-              <v:shape w14:anchorId="1F1445B9" id="Triangle 1" o:spid="_x0000_s1026" type="#_x0000_t5" style="position:absolute;margin-left:-26pt;margin-top:633.75pt;width:602.5pt;height:208.25pt;z-index:251729920;visibility:visible;mso-wrap-style:square;mso-width-percent:0;mso-height-percent:0;mso-wrap-distance-left:9pt;mso-wrap-distance-top:0;mso-wrap-distance-right:9pt;mso-wrap-distance-bottom:0;mso-position-horizontal:absolute;mso-position-horizontal-relative:text;mso-position-vertical:absolute;mso-position-vertical-relative:page;mso-width-percent:0;mso-height-percent:0;mso-width-relative:margin;mso-height-relative:margin;v-text-anchor:middle" o:gfxdata="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" adj="21600" fillcolor="#ffc000" stroked="f" strokeweight="1pt">
+              <v:shape w14:anchorId="43E93AEC" id="Triangle 1" o:spid="_x0000_s1026" type="#_x0000_t5" style="position:absolute;margin-left:-26pt;margin-top:633.75pt;width:602.5pt;height:208.25pt;z-index:251729920;visibility:visible;mso-wrap-style:square;mso-width-percent:0;mso-height-percent:0;mso-wrap-distance-left:9pt;mso-wrap-distance-top:0;mso-wrap-distance-right:9pt;mso-wrap-distance-bottom:0;mso-position-horizontal:absolute;mso-position-horizontal-relative:text;mso-position-vertical:absolute;mso-position-vertical-relative:page;mso-width-percent:0;mso-height-percent:0;mso-width-relative:margin;mso-height-relative:margin;v-text-anchor:middle" o:gfxdata="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" adj="21600" fillcolor="#2b6cb0" stroked="f" strokeweight="1pt">
                 <w10:wrap anchory="page"/>
               </v:shape>
             </w:pict>

--- a/docassemble/SustCoReportBAS/data/templates/ra_temp.docx
+++ b/docassemble/SustCoReportBAS/data/templates/ra_temp.docx
@@ -70,7 +70,7 @@
         <mc:AlternateContent>
           <mc:Choice Requires="wps">
             <w:drawing>
-              <wp:anchor distT="0" distB="0" distL="114300" distR="114300" simplePos="0" relativeHeight="251700224" behindDoc="0" locked="0" layoutInCell="1" allowOverlap="1" wp14:anchorId="2A15D8C8" wp14:editId="1798C583">
+              <wp:anchor distT="0" distB="0" distL="114300" distR="114300" simplePos="0" relativeHeight="251700224" behindDoc="0" locked="0" layoutInCell="1" allowOverlap="1" wp14:anchorId="2A15D8C8" wp14:editId="2368C232">
                 <wp:simplePos x="0" y="0"/>
                 <wp:positionH relativeFrom="column">
                   <wp:posOffset>1135698</wp:posOffset>
@@ -98,7 +98,10 @@
                           </a:avLst>
                         </a:prstGeom>
                         <a:solidFill>
-                          <a:srgbClr val="718096"/>
+                          <a:schemeClr val="accent1">
+                            <a:lumMod val="20000"/>
+                            <a:lumOff val="80000"/>
+                          </a:schemeClr>
                         </a:solidFill>
                         <a:ln>
                           <a:noFill/>
@@ -140,7 +143,7 @@
           </mc:Choice>
           <mc:Fallback>
             <w:pict>
-              <v:shapetype w14:anchorId="75D6BD0C" id="_x0000_t5" coordsize="21600,21600" o:spt="5" adj="10800" path="m@0,l,21600r21600,xe">
+              <v:shapetype w14:anchorId="242ACB1D" id="_x0000_t5" coordsize="21600,21600" o:spt="5" adj="10800" path="m@0,l,21600r21600,xe">
                 <v:stroke joinstyle="miter"/>
                 <v:formulas>
                   <v:f eqn="val #0"/>
@@ -152,7 +155,7 @@
                   <v:h position="#0,topLeft" xrange="0,21600"/>
                 </v:handles>
               </v:shapetype>
-              <v:shape id="Triangle 25" o:spid="_x0000_s1026" type="#_x0000_t5" style="position:absolute;margin-left:89.45pt;margin-top:7.35pt;width:498.2pt;height:477.1pt;rotation:-90;z-index:251700224;visibility:visible;mso-wrap-style:square;mso-width-percent:0;mso-height-percent:0;mso-wrap-distance-left:9pt;mso-wrap-distance-top:0;mso-wrap-distance-right:9pt;mso-wrap-distance-bottom:0;mso-position-horizontal:absolute;mso-position-horizontal-relative:text;mso-position-vertical:absolute;mso-position-vertical-relative:page;mso-width-percent:0;mso-height-percent:0;mso-width-relative:margin;mso-height-relative:margin;v-text-anchor:middle" o:gfxdata="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" adj="21600" fillcolor="#718096" stroked="f" strokeweight="1pt">
+              <v:shape id="Triangle 25" o:spid="_x0000_s1026" type="#_x0000_t5" style="position:absolute;margin-left:89.45pt;margin-top:7.35pt;width:498.2pt;height:477.1pt;rotation:-90;z-index:251700224;visibility:visible;mso-wrap-style:square;mso-width-percent:0;mso-height-percent:0;mso-wrap-distance-left:9pt;mso-wrap-distance-top:0;mso-wrap-distance-right:9pt;mso-wrap-distance-bottom:0;mso-position-horizontal:absolute;mso-position-horizontal-relative:text;mso-position-vertical:absolute;mso-position-vertical-relative:page;mso-width-percent:0;mso-height-percent:0;mso-width-relative:margin;mso-height-relative:margin;v-text-anchor:middle" o:gfxdata="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" adj="21600" fillcolor="#d9e2f3 [660]" stroked="f" strokeweight="1pt">
                 <w10:wrap anchory="page"/>
               </v:shape>
             </w:pict>
@@ -380,7 +383,6 @@
                               </w:rPr>
                               <w:t xml:space="preserve"> </w:t>
                             </w:r>
-                            <w:proofErr w:type="spellStart"/>
                             <w:r>
                               <w:rPr>
                                 <w:rFonts w:ascii="Menlo" w:hAnsi="Menlo" w:cs="Menlo"/>
@@ -390,17 +392,6 @@
                                 <w:lang w:val="sv-SE"/>
                               </w:rPr>
                               <w:t>SustCoReport</w:t>
-                            </w:r>
-                            <w:proofErr w:type="spellEnd"/>
-                            <w:r>
-                              <w:rPr>
-                                <w:rFonts w:ascii="Menlo" w:hAnsi="Menlo" w:cs="Menlo"/>
-                                <w:color w:val="FFFFFF" w:themeColor="background1"/>
-                                <w:sz w:val="26"/>
-                                <w:szCs w:val="26"/>
-                                <w:lang w:val="sv-SE"/>
-                              </w:rPr>
-                              <w:t xml:space="preserve"> BAS</w:t>
                             </w:r>
                           </w:p>
                           <w:p>
@@ -436,7 +427,17 @@
                                 <w:szCs w:val="26"/>
                                 <w:lang w:val="sv-SE"/>
                               </w:rPr>
-                              <w:t xml:space="preserve">Analys </w:t>
+                              <w:t>Kärnanalys</w:t>
+                            </w:r>
+                            <w:r>
+                              <w:rPr>
+                                <w:rFonts w:ascii="Menlo" w:hAnsi="Menlo" w:cs="Menlo"/>
+                                <w:color w:val="FFFFFF" w:themeColor="background1"/>
+                                <w:sz w:val="26"/>
+                                <w:szCs w:val="26"/>
+                                <w:lang w:val="sv-SE"/>
+                              </w:rPr>
+                              <w:t xml:space="preserve"> </w:t>
                             </w:r>
                             <w:r>
                               <w:rPr>
@@ -495,7 +496,26 @@
                                 <w:sz w:val="26"/>
                                 <w:szCs w:val="26"/>
                               </w:rPr>
-                              <w:t xml:space="preserve">ISO 26000 &amp; </w:t>
+                              <w:t xml:space="preserve">ISO 26000 </w:t>
+                            </w:r>
+                            <w:r>
+                              <w:rPr>
+                                <w:rFonts w:ascii="Menlo" w:hAnsi="Menlo" w:cs="Menlo"/>
+                                <w:color w:val="FFFFFF" w:themeColor="background1"/>
+                                <w:sz w:val="26"/>
+                                <w:szCs w:val="26"/>
+                                <w:lang w:val="sv-SE"/>
+                              </w:rPr>
+                              <w:t>och</w:t>
+                            </w:r>
+                            <w:r>
+                              <w:rPr>
+                                <w:rFonts w:ascii="Menlo" w:hAnsi="Menlo" w:cs="Menlo"/>
+                                <w:color w:val="FFFFFF" w:themeColor="background1"/>
+                                <w:sz w:val="26"/>
+                                <w:szCs w:val="26"/>
+                              </w:rPr>
+                              <w:t xml:space="preserve"> </w:t>
                             </w:r>
                           </w:p>
                           <w:p>
@@ -516,7 +536,7 @@
                                 <w:sz w:val="26"/>
                                 <w:szCs w:val="26"/>
                               </w:rPr>
-                              <w:t>SIS/TS 2:2021</w:t>
+                              <w:t>TS2</w:t>
                             </w:r>
                           </w:p>
                         </w:txbxContent>
@@ -601,7 +621,6 @@
                         </w:rPr>
                         <w:t xml:space="preserve"> </w:t>
                       </w:r>
-                      <w:proofErr w:type="spellStart"/>
                       <w:r>
                         <w:rPr>
                           <w:rFonts w:ascii="Menlo" w:hAnsi="Menlo" w:cs="Menlo"/>
@@ -611,17 +630,6 @@
                           <w:lang w:val="sv-SE"/>
                         </w:rPr>
                         <w:t>SustCoReport</w:t>
-                      </w:r>
-                      <w:proofErr w:type="spellEnd"/>
-                      <w:r>
-                        <w:rPr>
-                          <w:rFonts w:ascii="Menlo" w:hAnsi="Menlo" w:cs="Menlo"/>
-                          <w:color w:val="FFFFFF" w:themeColor="background1"/>
-                          <w:sz w:val="26"/>
-                          <w:szCs w:val="26"/>
-                          <w:lang w:val="sv-SE"/>
-                        </w:rPr>
-                        <w:t xml:space="preserve"> BAS</w:t>
                       </w:r>
                     </w:p>
                     <w:p>
@@ -657,7 +665,17 @@
                           <w:szCs w:val="26"/>
                           <w:lang w:val="sv-SE"/>
                         </w:rPr>
-                        <w:t xml:space="preserve">Analys </w:t>
+                        <w:t>Kärnanalys</w:t>
+                      </w:r>
+                      <w:r>
+                        <w:rPr>
+                          <w:rFonts w:ascii="Menlo" w:hAnsi="Menlo" w:cs="Menlo"/>
+                          <w:color w:val="FFFFFF" w:themeColor="background1"/>
+                          <w:sz w:val="26"/>
+                          <w:szCs w:val="26"/>
+                          <w:lang w:val="sv-SE"/>
+                        </w:rPr>
+                        <w:t xml:space="preserve"> </w:t>
                       </w:r>
                       <w:r>
                         <w:rPr>
@@ -716,7 +734,26 @@
                           <w:sz w:val="26"/>
                           <w:szCs w:val="26"/>
                         </w:rPr>
-                        <w:t xml:space="preserve">ISO 26000 &amp; </w:t>
+                        <w:t xml:space="preserve">ISO 26000 </w:t>
+                      </w:r>
+                      <w:r>
+                        <w:rPr>
+                          <w:rFonts w:ascii="Menlo" w:hAnsi="Menlo" w:cs="Menlo"/>
+                          <w:color w:val="FFFFFF" w:themeColor="background1"/>
+                          <w:sz w:val="26"/>
+                          <w:szCs w:val="26"/>
+                          <w:lang w:val="sv-SE"/>
+                        </w:rPr>
+                        <w:t>och</w:t>
+                      </w:r>
+                      <w:r>
+                        <w:rPr>
+                          <w:rFonts w:ascii="Menlo" w:hAnsi="Menlo" w:cs="Menlo"/>
+                          <w:color w:val="FFFFFF" w:themeColor="background1"/>
+                          <w:sz w:val="26"/>
+                          <w:szCs w:val="26"/>
+                        </w:rPr>
+                        <w:t xml:space="preserve"> </w:t>
                       </w:r>
                     </w:p>
                     <w:p>
@@ -737,7 +774,7 @@
                           <w:sz w:val="26"/>
                           <w:szCs w:val="26"/>
                         </w:rPr>
-                        <w:t>SIS/TS 2:2021</w:t>
+                        <w:t>TS2</w:t>
                       </w:r>
                     </w:p>
                   </w:txbxContent>
@@ -842,16 +879,16 @@
         <mc:AlternateContent>
           <mc:Choice Requires="wps">
             <w:drawing>
-              <wp:anchor distT="0" distB="0" distL="114300" distR="114300" simplePos="0" relativeHeight="251696128" behindDoc="0" locked="0" layoutInCell="1" allowOverlap="1" wp14:anchorId="7470A9C2" wp14:editId="5ADDFDC7">
+              <wp:anchor distT="0" distB="0" distL="114300" distR="114300" simplePos="0" relativeHeight="251696128" behindDoc="0" locked="0" layoutInCell="1" allowOverlap="1" wp14:anchorId="7470A9C2" wp14:editId="5F52C412">
                 <wp:simplePos x="0" y="0"/>
                 <wp:positionH relativeFrom="column">
-                  <wp:posOffset>-469265</wp:posOffset>
+                  <wp:posOffset>-467360</wp:posOffset>
                 </wp:positionH>
                 <wp:positionV relativeFrom="page">
-                  <wp:posOffset>-45403</wp:posOffset>
+                  <wp:posOffset>-40640</wp:posOffset>
                 </wp:positionV>
-                <wp:extent cx="1898650" cy="1167130"/>
-                <wp:effectExtent l="0" t="0" r="6350" b="1270"/>
+                <wp:extent cx="2143760" cy="1605280"/>
+                <wp:effectExtent l="0" t="0" r="2540" b="0"/>
                 <wp:wrapNone/>
                 <wp:docPr id="21" name="Triangle 21"/>
                 <wp:cNvGraphicFramePr/>
@@ -862,7 +899,7 @@
                       <wps:spPr>
                         <a:xfrm rot="10800000">
                           <a:off x="0" y="0"/>
-                          <a:ext cx="1898650" cy="1167130"/>
+                          <a:ext cx="2143760" cy="1605280"/>
                         </a:xfrm>
                         <a:prstGeom prst="triangle">
                           <a:avLst>
@@ -870,7 +907,10 @@
                           </a:avLst>
                         </a:prstGeom>
                         <a:solidFill>
-                          <a:srgbClr val="2B6CB0"/>
+                          <a:schemeClr val="accent1">
+                            <a:lumMod val="20000"/>
+                            <a:lumOff val="80000"/>
+                          </a:schemeClr>
                         </a:solidFill>
                         <a:ln>
                           <a:noFill/>
@@ -912,13 +952,33 @@
           </mc:Choice>
           <mc:Fallback>
             <w:pict>
-              <v:shape w14:anchorId="23D439FE" id="Triangle 21" o:spid="_x0000_s1026" type="#_x0000_t5" style="position:absolute;margin-left:-36.95pt;margin-top:-3.6pt;width:149.5pt;height:91.9pt;rotation:180;z-index:251696128;visibility:visible;mso-wrap-style:square;mso-width-percent:0;mso-height-percent:0;mso-wrap-distance-left:9pt;mso-wrap-distance-top:0;mso-wrap-distance-right:9pt;mso-wrap-distance-bottom:0;mso-position-horizontal:absolute;mso-position-horizontal-relative:text;mso-position-vertical:absolute;mso-position-vertical-relative:page;mso-width-percent:0;mso-height-percent:0;mso-width-relative:margin;mso-height-relative:margin;v-text-anchor:middle" o:gfxdata="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" adj="21600" fillcolor="#2b6cb0" stroked="f" strokeweight="1pt">
+              <v:shape w14:anchorId="725FBEC3" id="Triangle 21" o:spid="_x0000_s1026" type="#_x0000_t5" style="position:absolute;margin-left:-36.8pt;margin-top:-3.2pt;width:168.8pt;height:126.4pt;rotation:180;z-index:251696128;visibility:visible;mso-wrap-style:square;mso-width-percent:0;mso-height-percent:0;mso-wrap-distance-left:9pt;mso-wrap-distance-top:0;mso-wrap-distance-right:9pt;mso-wrap-distance-bottom:0;mso-position-horizontal:absolute;mso-position-horizontal-relative:text;mso-position-vertical:absolute;mso-position-vertical-relative:page;mso-width-percent:0;mso-height-percent:0;mso-width-relative:margin;mso-height-relative:margin;v-text-anchor:middle" o:gfxdata="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" adj="21600" fillcolor="#d9e2f3 [660]" stroked="f" strokeweight="1pt">
                 <w10:wrap anchory="page"/>
               </v:shape>
             </w:pict>
           </mc:Fallback>
         </mc:AlternateContent>
       </w:r>
+    </w:p>
+    <w:p>
+      <w:pPr>
+        <w:spacing w:after="202"/>
+        <w:rPr>
+          <w:rFonts w:ascii="Menlo" w:hAnsi="Menlo" w:cs="Menlo"/>
+          <w:b/>
+          <w:bCs/>
+        </w:rPr>
+      </w:pPr>
+    </w:p>
+    <w:p>
+      <w:pPr>
+        <w:spacing w:after="202"/>
+        <w:rPr>
+          <w:rFonts w:ascii="Menlo" w:hAnsi="Menlo" w:cs="Menlo"/>
+          <w:b/>
+          <w:bCs/>
+        </w:rPr>
+      </w:pPr>
     </w:p>
     <w:p>
       <w:pPr>
@@ -975,31 +1035,16 @@
           <w:rFonts w:ascii="Menlo" w:hAnsi="Menlo" w:cs="Menlo"/>
           <w:sz w:val="20"/>
           <w:szCs w:val="20"/>
-        </w:rPr>
-      </w:pPr>
-      <w:r>
-        <w:rPr>
-          <w:rFonts w:ascii="Menlo" w:hAnsi="Menlo" w:cs="Menlo"/>
-          <w:sz w:val="20"/>
-          <w:szCs w:val="20"/>
-        </w:rPr>
-        <w:t xml:space="preserve">{{ </w:t>
-      </w:r>
-      <w:r>
-        <w:rPr>
-          <w:rFonts w:ascii="Menlo" w:hAnsi="Menlo" w:cs="Menlo"/>
-          <w:sz w:val="20"/>
-          <w:szCs w:val="20"/>
-        </w:rPr>
-        <w:t>df.Organisation[0]</w:t>
-      </w:r>
-      <w:r>
-        <w:rPr>
-          <w:rFonts w:ascii="Menlo" w:hAnsi="Menlo" w:cs="Menlo"/>
-          <w:sz w:val="20"/>
-          <w:szCs w:val="20"/>
-        </w:rPr>
-        <w:t xml:space="preserve"> }} har</w:t>
+          <w:lang w:val="sv-SE"/>
+        </w:rPr>
+      </w:pPr>
+      <w:r>
+        <w:rPr>
+          <w:rFonts w:ascii="Menlo" w:hAnsi="Menlo" w:cs="Menlo"/>
+          <w:sz w:val="20"/>
+          <w:szCs w:val="20"/>
+        </w:rPr>
+        <w:t>{{ df.Organisation[0] }} har</w:t>
       </w:r>
       <w:r>
         <w:rPr>
@@ -1016,23 +1061,7 @@
           <w:sz w:val="20"/>
           <w:szCs w:val="20"/>
         </w:rPr>
-        <w:t xml:space="preserve"> {{ </w:t>
-      </w:r>
-      <w:r>
-        <w:rPr>
-          <w:rFonts w:ascii="Menlo" w:hAnsi="Menlo" w:cs="Menlo"/>
-          <w:sz w:val="20"/>
-          <w:szCs w:val="20"/>
-        </w:rPr>
-        <w:t>df.Datum[0]</w:t>
-      </w:r>
-      <w:r>
-        <w:rPr>
-          <w:rFonts w:ascii="Menlo" w:hAnsi="Menlo" w:cs="Menlo"/>
-          <w:sz w:val="20"/>
-          <w:szCs w:val="20"/>
-        </w:rPr>
-        <w:t xml:space="preserve"> }}</w:t>
+        <w:t xml:space="preserve"> {{ df.Datum[0] }}</w:t>
       </w:r>
       <w:r>
         <w:rPr>
@@ -1058,273 +1087,71 @@
           <w:szCs w:val="20"/>
           <w:lang w:val="sv-SE"/>
         </w:rPr>
-        <w:t xml:space="preserve"> i enlighet med </w:t>
-      </w:r>
-      <w:proofErr w:type="spellStart"/>
-      <w:r>
-        <w:rPr>
-          <w:rFonts w:ascii="Menlo" w:hAnsi="Menlo" w:cs="Menlo"/>
-          <w:sz w:val="20"/>
-          <w:szCs w:val="20"/>
-          <w:lang w:val="sv-SE"/>
-        </w:rPr>
-        <w:t>SustCoReport</w:t>
-      </w:r>
-      <w:proofErr w:type="spellEnd"/>
-      <w:r>
-        <w:rPr>
-          <w:rFonts w:ascii="Menlo" w:hAnsi="Menlo" w:cs="Menlo"/>
-          <w:sz w:val="20"/>
-          <w:szCs w:val="20"/>
-          <w:lang w:val="sv-SE"/>
-        </w:rPr>
-        <w:t xml:space="preserve"> BAS</w:t>
-      </w:r>
-      <w:r>
-        <w:rPr>
-          <w:rFonts w:ascii="Menlo" w:hAnsi="Menlo" w:cs="Menlo"/>
-          <w:sz w:val="20"/>
-          <w:szCs w:val="20"/>
-          <w:lang w:val="sv-SE"/>
+        <w:t xml:space="preserve"> med hjälp av metoden </w:t>
+      </w:r>
+      <w:r>
+        <w:rPr>
+          <w:rFonts w:ascii="Menlo" w:hAnsi="Menlo" w:cs="Menlo"/>
+          <w:sz w:val="20"/>
+          <w:szCs w:val="20"/>
+        </w:rPr>
+        <w:t xml:space="preserve">SustCoReport. Denna kärnrapport summerar resultaten och syftar till </w:t>
+      </w:r>
+      <w:r>
+        <w:rPr>
+          <w:rFonts w:ascii="Menlo" w:hAnsi="Menlo" w:cs="Menlo"/>
+          <w:sz w:val="20"/>
+          <w:szCs w:val="20"/>
+        </w:rPr>
+        <w:t xml:space="preserve">skapa ett underlag för </w:t>
+      </w:r>
+      <w:r>
+        <w:rPr>
+          <w:rFonts w:ascii="Menlo" w:hAnsi="Menlo" w:cs="Menlo"/>
+          <w:sz w:val="20"/>
+          <w:szCs w:val="20"/>
+        </w:rPr>
+        <w:t xml:space="preserve">fortsatt arbete </w:t>
+      </w:r>
+      <w:r>
+        <w:rPr>
+          <w:rFonts w:ascii="Menlo" w:hAnsi="Menlo" w:cs="Menlo"/>
+          <w:sz w:val="20"/>
+          <w:szCs w:val="20"/>
+        </w:rPr>
+        <w:t xml:space="preserve">att maximera </w:t>
+      </w:r>
+      <w:r>
+        <w:rPr>
+          <w:rFonts w:ascii="Menlo" w:hAnsi="Menlo" w:cs="Menlo"/>
+          <w:sz w:val="20"/>
+          <w:szCs w:val="20"/>
+        </w:rPr>
+        <w:t>{{ df.Organisation[0] }}</w:t>
+      </w:r>
+      <w:r>
+        <w:rPr>
+          <w:rFonts w:ascii="Menlo" w:hAnsi="Menlo" w:cs="Menlo"/>
+          <w:sz w:val="20"/>
+          <w:szCs w:val="20"/>
+        </w:rPr>
+        <w:t>:s</w:t>
+      </w:r>
+      <w:r>
+        <w:rPr>
+          <w:rFonts w:ascii="Menlo" w:hAnsi="Menlo" w:cs="Menlo"/>
+          <w:sz w:val="20"/>
+          <w:szCs w:val="20"/>
+        </w:rPr>
+        <w:t xml:space="preserve"> bidrag till hållbar utveckling</w:t>
+      </w:r>
+      <w:r>
+        <w:rPr>
+          <w:rFonts w:ascii="Menlo" w:hAnsi="Menlo" w:cs="Menlo"/>
+          <w:sz w:val="20"/>
+          <w:szCs w:val="20"/>
         </w:rPr>
         <w:t xml:space="preserve">. </w:t>
-      </w:r>
-      <w:r>
-        <w:rPr>
-          <w:rFonts w:ascii="Menlo" w:hAnsi="Menlo" w:cs="Menlo"/>
-          <w:sz w:val="20"/>
-          <w:szCs w:val="20"/>
-          <w:lang w:val="sv-SE"/>
-        </w:rPr>
-        <w:t>Ambitionen</w:t>
-      </w:r>
-      <w:r>
-        <w:rPr>
-          <w:rFonts w:ascii="Menlo" w:hAnsi="Menlo" w:cs="Menlo"/>
-          <w:sz w:val="20"/>
-          <w:szCs w:val="20"/>
-          <w:lang w:val="sv-SE"/>
-        </w:rPr>
-        <w:t xml:space="preserve"> </w:t>
-      </w:r>
-      <w:r>
-        <w:rPr>
-          <w:rFonts w:ascii="Menlo" w:hAnsi="Menlo" w:cs="Menlo"/>
-          <w:sz w:val="20"/>
-          <w:szCs w:val="20"/>
-        </w:rPr>
-        <w:t xml:space="preserve">med </w:t>
-      </w:r>
-      <w:r>
-        <w:rPr>
-          <w:rFonts w:ascii="Menlo" w:hAnsi="Menlo" w:cs="Menlo"/>
-          <w:sz w:val="20"/>
-          <w:szCs w:val="20"/>
-          <w:lang w:val="sv-SE"/>
-        </w:rPr>
-        <w:t xml:space="preserve">denna analys </w:t>
-      </w:r>
-      <w:r>
-        <w:rPr>
-          <w:rFonts w:ascii="Menlo" w:hAnsi="Menlo" w:cs="Menlo"/>
-          <w:sz w:val="20"/>
-          <w:szCs w:val="20"/>
-        </w:rPr>
-        <w:t>är</w:t>
-      </w:r>
-      <w:r>
-        <w:rPr>
-          <w:rFonts w:ascii="Menlo" w:hAnsi="Menlo" w:cs="Menlo"/>
-          <w:sz w:val="20"/>
-          <w:szCs w:val="20"/>
-          <w:lang w:val="sv-SE"/>
-        </w:rPr>
-        <w:t xml:space="preserve"> att</w:t>
-      </w:r>
-      <w:r>
-        <w:rPr>
-          <w:rFonts w:ascii="Menlo" w:hAnsi="Menlo" w:cs="Menlo"/>
-          <w:sz w:val="20"/>
-          <w:szCs w:val="20"/>
-        </w:rPr>
-        <w:t xml:space="preserve"> ge </w:t>
-      </w:r>
-      <w:r>
-        <w:rPr>
-          <w:rFonts w:ascii="Menlo" w:hAnsi="Menlo" w:cs="Menlo"/>
-          <w:sz w:val="20"/>
-          <w:szCs w:val="20"/>
-          <w:lang w:val="sv-SE"/>
-        </w:rPr>
-        <w:t xml:space="preserve">uppgiftslämnaren </w:t>
-      </w:r>
-      <w:r>
-        <w:rPr>
-          <w:rFonts w:ascii="Menlo" w:hAnsi="Menlo" w:cs="Menlo"/>
-          <w:sz w:val="20"/>
-          <w:szCs w:val="20"/>
-        </w:rPr>
-        <w:t xml:space="preserve">insikt i </w:t>
-      </w:r>
-      <w:proofErr w:type="gramStart"/>
-      <w:r>
-        <w:rPr>
-          <w:rFonts w:ascii="Menlo" w:hAnsi="Menlo" w:cs="Menlo"/>
-          <w:sz w:val="20"/>
-          <w:szCs w:val="20"/>
-        </w:rPr>
-        <w:t xml:space="preserve">{{ </w:t>
-      </w:r>
-      <w:r>
-        <w:rPr>
-          <w:rFonts w:ascii="Menlo" w:hAnsi="Menlo" w:cs="Menlo"/>
-          <w:sz w:val="20"/>
-          <w:szCs w:val="20"/>
-        </w:rPr>
-        <w:t>df</w:t>
-      </w:r>
-      <w:r>
-        <w:rPr>
-          <w:rFonts w:ascii="Menlo" w:hAnsi="Menlo" w:cs="Menlo"/>
-          <w:sz w:val="20"/>
-          <w:szCs w:val="20"/>
-        </w:rPr>
-        <w:t>.Organisation</w:t>
-      </w:r>
-      <w:proofErr w:type="gramEnd"/>
-      <w:r>
-        <w:rPr>
-          <w:rFonts w:ascii="Menlo" w:hAnsi="Menlo" w:cs="Menlo"/>
-          <w:sz w:val="20"/>
-          <w:szCs w:val="20"/>
-        </w:rPr>
-        <w:t>[0]</w:t>
-      </w:r>
-      <w:r>
-        <w:rPr>
-          <w:rFonts w:ascii="Menlo" w:hAnsi="Menlo" w:cs="Menlo"/>
-          <w:sz w:val="20"/>
-          <w:szCs w:val="20"/>
-        </w:rPr>
-        <w:t xml:space="preserve"> }}</w:t>
-      </w:r>
-      <w:r>
-        <w:rPr>
-          <w:rFonts w:ascii="Menlo" w:hAnsi="Menlo" w:cs="Menlo"/>
-          <w:sz w:val="20"/>
-          <w:szCs w:val="20"/>
-          <w:lang w:val="sv-SE"/>
-        </w:rPr>
-        <w:t>:s</w:t>
-      </w:r>
-      <w:r>
-        <w:rPr>
-          <w:rFonts w:ascii="Menlo" w:hAnsi="Menlo" w:cs="Menlo"/>
-          <w:sz w:val="20"/>
-          <w:szCs w:val="20"/>
-        </w:rPr>
-        <w:t xml:space="preserve"> verksamhet och</w:t>
-      </w:r>
-      <w:r>
-        <w:rPr>
-          <w:rFonts w:ascii="Menlo" w:hAnsi="Menlo" w:cs="Menlo"/>
-          <w:sz w:val="20"/>
-          <w:szCs w:val="20"/>
-          <w:lang w:val="sv-SE"/>
-        </w:rPr>
-        <w:t xml:space="preserve"> samtidigt</w:t>
-      </w:r>
-      <w:r>
-        <w:rPr>
-          <w:rFonts w:ascii="Menlo" w:hAnsi="Menlo" w:cs="Menlo"/>
-          <w:sz w:val="20"/>
-          <w:szCs w:val="20"/>
-        </w:rPr>
-        <w:t xml:space="preserve"> skapa ett underlag som kan ligga till grund för </w:t>
-      </w:r>
-      <w:r>
-        <w:rPr>
-          <w:rFonts w:ascii="Menlo" w:hAnsi="Menlo" w:cs="Menlo"/>
-          <w:sz w:val="20"/>
-          <w:szCs w:val="20"/>
-          <w:lang w:val="sv-SE"/>
-        </w:rPr>
-        <w:t xml:space="preserve">fortsatt arbete </w:t>
-      </w:r>
-      <w:r>
-        <w:rPr>
-          <w:rFonts w:ascii="Menlo" w:hAnsi="Menlo" w:cs="Menlo"/>
-          <w:sz w:val="20"/>
-          <w:szCs w:val="20"/>
-        </w:rPr>
-        <w:t xml:space="preserve">att maximera </w:t>
-      </w:r>
-      <w:r>
-        <w:rPr>
-          <w:rFonts w:ascii="Menlo" w:hAnsi="Menlo" w:cs="Menlo"/>
-          <w:sz w:val="20"/>
-          <w:szCs w:val="20"/>
-        </w:rPr>
-        <w:t xml:space="preserve">{{ </w:t>
-      </w:r>
-      <w:r>
-        <w:rPr>
-          <w:rFonts w:ascii="Menlo" w:hAnsi="Menlo" w:cs="Menlo"/>
-          <w:sz w:val="20"/>
-          <w:szCs w:val="20"/>
-        </w:rPr>
-        <w:t>df.Organisation[0]</w:t>
-      </w:r>
-      <w:r>
-        <w:rPr>
-          <w:rFonts w:ascii="Menlo" w:hAnsi="Menlo" w:cs="Menlo"/>
-          <w:sz w:val="20"/>
-          <w:szCs w:val="20"/>
-        </w:rPr>
-        <w:t xml:space="preserve"> }}</w:t>
-      </w:r>
-      <w:r>
-        <w:rPr>
-          <w:rFonts w:ascii="Menlo" w:hAnsi="Menlo" w:cs="Menlo"/>
-          <w:sz w:val="20"/>
-          <w:szCs w:val="20"/>
-          <w:lang w:val="sv-SE"/>
-        </w:rPr>
-        <w:t>:s</w:t>
-      </w:r>
-      <w:r>
-        <w:rPr>
-          <w:rFonts w:ascii="Menlo" w:hAnsi="Menlo" w:cs="Menlo"/>
-          <w:sz w:val="20"/>
-          <w:szCs w:val="20"/>
-        </w:rPr>
-        <w:t xml:space="preserve"> </w:t>
-      </w:r>
-      <w:r>
-        <w:rPr>
-          <w:rFonts w:ascii="Menlo" w:hAnsi="Menlo" w:cs="Menlo"/>
-          <w:sz w:val="20"/>
-          <w:szCs w:val="20"/>
-        </w:rPr>
-        <w:t>bidrag till hållbar utveckling</w:t>
-      </w:r>
-      <w:r>
-        <w:rPr>
-          <w:rFonts w:ascii="Menlo" w:hAnsi="Menlo" w:cs="Menlo"/>
-          <w:sz w:val="20"/>
-          <w:szCs w:val="20"/>
-          <w:lang w:val="sv-SE"/>
-        </w:rPr>
-        <w:t>.</w:t>
-      </w:r>
-      <w:r>
-        <w:rPr>
-          <w:rFonts w:ascii="Menlo" w:hAnsi="Menlo" w:cs="Menlo"/>
-          <w:sz w:val="20"/>
-          <w:szCs w:val="20"/>
-          <w:lang w:val="sv-SE"/>
-        </w:rPr>
-        <w:t xml:space="preserve"> </w:t>
       </w:r>
     </w:p>
     <w:p>
@@ -1335,28 +1162,96 @@
           <w:rFonts w:ascii="Menlo" w:hAnsi="Menlo" w:cs="Menlo"/>
           <w:sz w:val="20"/>
           <w:szCs w:val="20"/>
-          <w:lang w:val="sv-SE"/>
-        </w:rPr>
-      </w:pPr>
-      <w:proofErr w:type="spellStart"/>
-      <w:r>
-        <w:rPr>
-          <w:rFonts w:ascii="Menlo" w:hAnsi="Menlo" w:cs="Menlo"/>
-          <w:sz w:val="22"/>
-          <w:szCs w:val="22"/>
-          <w:lang w:val="sv-SE"/>
-        </w:rPr>
-        <w:t>SustCoReport</w:t>
-      </w:r>
-      <w:proofErr w:type="spellEnd"/>
-      <w:r>
-        <w:rPr>
-          <w:rFonts w:ascii="Menlo" w:hAnsi="Menlo" w:cs="Menlo"/>
-          <w:sz w:val="22"/>
-          <w:szCs w:val="22"/>
-          <w:lang w:val="sv-SE"/>
-        </w:rPr>
-        <w:t xml:space="preserve"> BAS</w:t>
+        </w:rPr>
+      </w:pPr>
+      <w:r>
+        <w:rPr>
+          <w:rFonts w:ascii="Menlo" w:hAnsi="Menlo" w:cs="Menlo"/>
+          <w:sz w:val="20"/>
+          <w:szCs w:val="20"/>
+        </w:rPr>
+        <w:t xml:space="preserve">SustCoReport </w:t>
+      </w:r>
+      <w:r>
+        <w:rPr>
+          <w:rFonts w:ascii="Menlo" w:hAnsi="Menlo" w:cs="Menlo"/>
+          <w:sz w:val="20"/>
+          <w:szCs w:val="20"/>
+        </w:rPr>
+        <w:t>utgår fr</w:t>
+      </w:r>
+      <w:r>
+        <w:rPr>
+          <w:rFonts w:ascii="Menlo" w:hAnsi="Menlo" w:cs="Menlo"/>
+          <w:sz w:val="20"/>
+          <w:szCs w:val="20"/>
+        </w:rPr>
+        <w:t xml:space="preserve">ån </w:t>
+      </w:r>
+      <w:r>
+        <w:rPr>
+          <w:rFonts w:ascii="Menlo" w:hAnsi="Menlo" w:cs="Menlo"/>
+          <w:sz w:val="20"/>
+          <w:szCs w:val="20"/>
+        </w:rPr>
+        <w:t xml:space="preserve">den internationella standarden </w:t>
+      </w:r>
+      <w:r>
+        <w:rPr>
+          <w:rFonts w:ascii="Menlo" w:hAnsi="Menlo" w:cs="Menlo"/>
+          <w:sz w:val="20"/>
+          <w:szCs w:val="20"/>
+        </w:rPr>
+        <w:t>ISO 26000</w:t>
+      </w:r>
+      <w:r>
+        <w:rPr>
+          <w:rFonts w:ascii="Menlo" w:hAnsi="Menlo" w:cs="Menlo"/>
+          <w:sz w:val="20"/>
+          <w:szCs w:val="20"/>
+        </w:rPr>
+        <w:t xml:space="preserve"> samt den svenska standarden </w:t>
+      </w:r>
+      <w:r>
+        <w:rPr>
+          <w:rFonts w:ascii="Menlo" w:hAnsi="Menlo" w:cs="Menlo"/>
+          <w:sz w:val="20"/>
+          <w:szCs w:val="20"/>
+        </w:rPr>
+        <w:t>TS 2:2021</w:t>
+      </w:r>
+      <w:r>
+        <w:rPr>
+          <w:rFonts w:ascii="Menlo" w:hAnsi="Menlo" w:cs="Menlo"/>
+          <w:sz w:val="20"/>
+          <w:szCs w:val="20"/>
+        </w:rPr>
+        <w:t xml:space="preserve">, och behandlar </w:t>
+      </w:r>
+      <w:r>
+        <w:rPr>
+          <w:rFonts w:ascii="Menlo" w:hAnsi="Menlo" w:cs="Menlo"/>
+          <w:sz w:val="20"/>
+          <w:szCs w:val="20"/>
+        </w:rPr>
+        <w:t>sju principer, sju ansvars</w:t>
+      </w:r>
+      <w:r>
+        <w:rPr>
+          <w:rFonts w:ascii="Menlo" w:hAnsi="Menlo" w:cs="Menlo"/>
+          <w:sz w:val="20"/>
+          <w:szCs w:val="20"/>
+          <w:lang w:val="sv-SE"/>
+        </w:rPr>
+        <w:t>-</w:t>
+      </w:r>
+      <w:r>
+        <w:rPr>
+          <w:rFonts w:ascii="Menlo" w:hAnsi="Menlo" w:cs="Menlo"/>
+          <w:sz w:val="20"/>
+          <w:szCs w:val="20"/>
+        </w:rPr>
+        <w:t>områden, intressenterprioriteringar</w:t>
       </w:r>
       <w:r>
         <w:rPr>
@@ -1372,106 +1267,48 @@
           <w:rFonts w:ascii="Menlo" w:hAnsi="Menlo" w:cs="Menlo"/>
           <w:sz w:val="20"/>
           <w:szCs w:val="20"/>
-          <w:lang w:val="sv-SE"/>
-        </w:rPr>
-        <w:t>utgår fr</w:t>
-      </w:r>
-      <w:r>
-        <w:rPr>
-          <w:rFonts w:ascii="Menlo" w:hAnsi="Menlo" w:cs="Menlo"/>
-          <w:sz w:val="20"/>
-          <w:szCs w:val="20"/>
-        </w:rPr>
-        <w:t xml:space="preserve">ån ett antal nyckelområden i egendeklaration SIS/TS 2:2021 </w:t>
-      </w:r>
-      <w:r>
-        <w:rPr>
-          <w:rFonts w:ascii="Menlo" w:hAnsi="Menlo" w:cs="Menlo"/>
-          <w:sz w:val="20"/>
-          <w:szCs w:val="20"/>
-          <w:lang w:val="sv-SE"/>
-        </w:rPr>
-        <w:t>och</w:t>
-      </w:r>
-      <w:r>
-        <w:rPr>
-          <w:rFonts w:ascii="Menlo" w:hAnsi="Menlo" w:cs="Menlo"/>
-          <w:sz w:val="20"/>
-          <w:szCs w:val="20"/>
-        </w:rPr>
-        <w:t xml:space="preserve"> SS-EN ISO 26000:2021</w:t>
-      </w:r>
-      <w:r>
-        <w:rPr>
-          <w:rFonts w:ascii="Menlo" w:hAnsi="Menlo" w:cs="Menlo"/>
-          <w:sz w:val="20"/>
-          <w:szCs w:val="20"/>
-          <w:lang w:val="sv-SE"/>
-        </w:rPr>
-        <w:t>. Analysen</w:t>
-      </w:r>
-      <w:r>
-        <w:rPr>
-          <w:rFonts w:ascii="Menlo" w:hAnsi="Menlo" w:cs="Menlo"/>
-          <w:sz w:val="22"/>
-          <w:szCs w:val="22"/>
-          <w:lang w:val="sv-SE"/>
-        </w:rPr>
-        <w:t xml:space="preserve"> behandlar sju verksamhetsprinciper, sju centrala ansvarsområdena, syn på intressenter, verksamhetens </w:t>
-      </w:r>
-      <w:proofErr w:type="spellStart"/>
-      <w:r>
-        <w:rPr>
-          <w:rFonts w:ascii="Menlo" w:hAnsi="Menlo" w:cs="Menlo"/>
-          <w:sz w:val="22"/>
-          <w:szCs w:val="22"/>
-          <w:lang w:val="sv-SE"/>
-        </w:rPr>
-        <w:t>prio</w:t>
-      </w:r>
-      <w:r>
-        <w:rPr>
-          <w:rFonts w:ascii="Menlo" w:hAnsi="Menlo" w:cs="Menlo"/>
-          <w:sz w:val="22"/>
-          <w:szCs w:val="22"/>
-          <w:lang w:val="sv-SE"/>
-        </w:rPr>
-        <w:t>-</w:t>
-      </w:r>
-      <w:r>
-        <w:rPr>
-          <w:rFonts w:ascii="Menlo" w:hAnsi="Menlo" w:cs="Menlo"/>
-          <w:sz w:val="22"/>
-          <w:szCs w:val="22"/>
-          <w:lang w:val="sv-SE"/>
-        </w:rPr>
-        <w:t>riteringar</w:t>
-      </w:r>
-      <w:proofErr w:type="spellEnd"/>
-      <w:r>
-        <w:rPr>
-          <w:rFonts w:ascii="Menlo" w:hAnsi="Menlo" w:cs="Menlo"/>
-          <w:sz w:val="22"/>
-          <w:szCs w:val="22"/>
-          <w:lang w:val="sv-SE"/>
-        </w:rPr>
-        <w:t xml:space="preserve">, samt </w:t>
-      </w:r>
-      <w:r>
-        <w:rPr>
-          <w:rFonts w:ascii="Menlo" w:hAnsi="Menlo" w:cs="Menlo"/>
-          <w:sz w:val="22"/>
-          <w:szCs w:val="22"/>
-          <w:lang w:val="sv-SE"/>
-        </w:rPr>
-        <w:t>FN:s globala hållbarhetsmål</w:t>
-      </w:r>
-      <w:r>
-        <w:rPr>
-          <w:rFonts w:ascii="Menlo" w:hAnsi="Menlo" w:cs="Menlo"/>
-          <w:sz w:val="20"/>
-          <w:szCs w:val="20"/>
-          <w:lang w:val="sv-SE"/>
+        </w:rPr>
+        <w:t>,</w:t>
+      </w:r>
+      <w:r>
+        <w:rPr>
+          <w:rFonts w:ascii="Menlo" w:hAnsi="Menlo" w:cs="Menlo"/>
+          <w:sz w:val="20"/>
+          <w:szCs w:val="20"/>
+          <w:lang w:val="sv-SE"/>
+        </w:rPr>
+        <w:t xml:space="preserve"> </w:t>
+      </w:r>
+      <w:r>
+        <w:rPr>
+          <w:rFonts w:ascii="Menlo" w:hAnsi="Menlo" w:cs="Menlo"/>
+          <w:sz w:val="20"/>
+          <w:szCs w:val="20"/>
+        </w:rPr>
+        <w:t xml:space="preserve">verksamhetsprioriteringar, samt </w:t>
+      </w:r>
+      <w:r>
+        <w:rPr>
+          <w:rFonts w:ascii="Menlo" w:hAnsi="Menlo" w:cs="Menlo"/>
+          <w:sz w:val="20"/>
+          <w:szCs w:val="20"/>
+          <w:lang w:val="sv-SE"/>
+        </w:rPr>
+        <w:t>Förenta Nationernas</w:t>
+      </w:r>
+      <w:r>
+        <w:rPr>
+          <w:rFonts w:ascii="Menlo" w:hAnsi="Menlo" w:cs="Menlo"/>
+          <w:sz w:val="20"/>
+          <w:szCs w:val="20"/>
+        </w:rPr>
+        <w:t xml:space="preserve"> globala mål för hållbar utveckling</w:t>
+      </w:r>
+      <w:r>
+        <w:rPr>
+          <w:rFonts w:ascii="Menlo" w:hAnsi="Menlo" w:cs="Menlo"/>
+          <w:sz w:val="20"/>
+          <w:szCs w:val="20"/>
         </w:rPr>
         <w:t>.</w:t>
       </w:r>
@@ -1480,95 +1317,39 @@
           <w:rFonts w:ascii="Menlo" w:hAnsi="Menlo" w:cs="Menlo"/>
           <w:sz w:val="20"/>
           <w:szCs w:val="20"/>
-          <w:lang w:val="sv-SE"/>
         </w:rPr>
         <w:t xml:space="preserve"> </w:t>
       </w:r>
-      <w:r>
-        <w:rPr>
-          <w:rFonts w:ascii="Menlo" w:hAnsi="Menlo" w:cs="Menlo"/>
-          <w:sz w:val="20"/>
-          <w:szCs w:val="20"/>
-          <w:lang w:val="sv-SE"/>
-        </w:rPr>
-        <w:t xml:space="preserve">Sammantaget </w:t>
-      </w:r>
-      <w:r>
-        <w:rPr>
-          <w:rFonts w:ascii="Menlo" w:hAnsi="Menlo" w:cs="Menlo"/>
-          <w:sz w:val="20"/>
-          <w:szCs w:val="20"/>
-          <w:lang w:val="sv-SE"/>
-        </w:rPr>
-        <w:t>genereras en</w:t>
-      </w:r>
-      <w:r>
-        <w:rPr>
-          <w:rFonts w:ascii="Menlo" w:hAnsi="Menlo" w:cs="Menlo"/>
-          <w:sz w:val="20"/>
-          <w:szCs w:val="20"/>
-        </w:rPr>
-        <w:t xml:space="preserve"> </w:t>
-      </w:r>
-      <w:r>
-        <w:rPr>
-          <w:rFonts w:ascii="Menlo" w:hAnsi="Menlo" w:cs="Menlo"/>
-          <w:sz w:val="20"/>
-          <w:szCs w:val="20"/>
-          <w:lang w:val="sv-SE"/>
-        </w:rPr>
-        <w:t>instegs</w:t>
-      </w:r>
-      <w:r>
-        <w:rPr>
-          <w:rFonts w:ascii="Menlo" w:hAnsi="Menlo" w:cs="Menlo"/>
-          <w:sz w:val="20"/>
-          <w:szCs w:val="20"/>
-        </w:rPr>
-        <w:t>analys</w:t>
-      </w:r>
-      <w:r>
-        <w:rPr>
-          <w:rFonts w:ascii="Menlo" w:hAnsi="Menlo" w:cs="Menlo"/>
-          <w:sz w:val="20"/>
-          <w:szCs w:val="20"/>
-          <w:lang w:val="sv-SE"/>
-        </w:rPr>
-        <w:t xml:space="preserve"> som</w:t>
-      </w:r>
-      <w:r>
-        <w:rPr>
-          <w:rFonts w:ascii="Menlo" w:hAnsi="Menlo" w:cs="Menlo"/>
-          <w:sz w:val="20"/>
-          <w:szCs w:val="20"/>
-        </w:rPr>
-        <w:t xml:space="preserve"> </w:t>
-      </w:r>
-      <w:r>
-        <w:rPr>
-          <w:rFonts w:ascii="Menlo" w:hAnsi="Menlo" w:cs="Menlo"/>
-          <w:sz w:val="20"/>
-          <w:szCs w:val="20"/>
-        </w:rPr>
-        <w:t>redogör för</w:t>
-      </w:r>
-      <w:r>
-        <w:rPr>
-          <w:rFonts w:ascii="Menlo" w:hAnsi="Menlo" w:cs="Menlo"/>
-          <w:sz w:val="20"/>
-          <w:szCs w:val="20"/>
-        </w:rPr>
-        <w:t xml:space="preserve"> </w:t>
-      </w:r>
-      <w:r>
-        <w:rPr>
-          <w:rFonts w:ascii="Menlo" w:hAnsi="Menlo" w:cs="Menlo"/>
-          <w:sz w:val="20"/>
-          <w:szCs w:val="20"/>
-          <w:lang w:val="sv-SE"/>
-        </w:rPr>
-        <w:t>uppgiftslämnarens syn på ett antal nyckelområden som är avgörande för verksamhetens förmåga att operera på ett hållbart sätt.</w:t>
-      </w:r>
+    </w:p>
+    <w:p>
+      <w:pPr>
+        <w:spacing w:after="202" w:line="360" w:lineRule="auto"/>
+        <w:jc w:val="both"/>
+        <w:rPr>
+          <w:rFonts w:ascii="Menlo" w:hAnsi="Menlo" w:cs="Menlo"/>
+          <w:sz w:val="20"/>
+          <w:szCs w:val="20"/>
+        </w:rPr>
+      </w:pPr>
+      <w:r>
+        <w:rPr>
+          <w:rFonts w:ascii="Menlo" w:hAnsi="Menlo" w:cs="Menlo"/>
+          <w:sz w:val="20"/>
+          <w:szCs w:val="20"/>
+        </w:rPr>
+        <w:t xml:space="preserve">ISO 26000 innehåller mer än 450 råd och utvecklades under 5 år genom förhandlingar mellan cirka 400 experter från 100 länder och 40 internationella organisationer. </w:t>
+      </w:r>
+    </w:p>
+    <w:p>
+      <w:pPr>
+        <w:spacing w:after="202" w:line="360" w:lineRule="auto"/>
+        <w:jc w:val="both"/>
+        <w:rPr>
+          <w:rFonts w:ascii="Menlo" w:hAnsi="Menlo" w:cs="Menlo"/>
+          <w:sz w:val="20"/>
+          <w:szCs w:val="20"/>
+        </w:rPr>
+      </w:pPr>
     </w:p>
     <w:p>
       <w:pPr>
@@ -1662,7 +1443,7 @@
         <w:tblBorders>
           <w:top w:val="single" w:sz="4" w:space="0" w:color="FFFFFF" w:themeColor="background1"/>
           <w:left w:val="single" w:sz="4" w:space="0" w:color="FFFFFF" w:themeColor="background1"/>
-          <w:bottom w:val="single" w:sz="4" w:space="0" w:color="FFFFFF" w:themeColor="background1"/>
+          <w:bottom w:val="none" w:sz="0" w:space="0" w:color="auto"/>
           <w:right w:val="single" w:sz="4" w:space="0" w:color="FFFFFF" w:themeColor="background1"/>
           <w:insideH w:val="single" w:sz="4" w:space="0" w:color="FFC000" w:themeColor="accent4"/>
           <w:insideV w:val="single" w:sz="4" w:space="0" w:color="FFFFFF" w:themeColor="background1"/>
@@ -1685,40 +1466,10 @@
         </w:trPr>
         <w:tc>
           <w:tcPr>
-            <w:tcW w:w="5030" w:type="dxa"/>
-            <w:gridSpan w:val="2"/>
-          </w:tcPr>
-          <w:p>
-            <w:pPr>
-              <w:rPr>
-                <w:rFonts w:ascii="Menlo" w:hAnsi="Menlo" w:cs="Menlo"/>
-                <w:b/>
-                <w:bCs/>
-                <w:szCs w:val="20"/>
-              </w:rPr>
-            </w:pPr>
-            <w:proofErr w:type="spellStart"/>
-            <w:r>
-              <w:rPr>
-                <w:rFonts w:ascii="Menlo" w:hAnsi="Menlo" w:cs="Menlo"/>
-                <w:b/>
-                <w:bCs/>
-                <w:szCs w:val="20"/>
-              </w:rPr>
-              <w:t>Bakgrundsinformation</w:t>
-            </w:r>
-            <w:proofErr w:type="spellEnd"/>
-          </w:p>
-        </w:tc>
-      </w:tr>
-      <w:tr>
-        <w:trPr>
-          <w:trHeight w:val="428"/>
-          <w:jc w:val="right"/>
-        </w:trPr>
-        <w:tc>
-          <w:tcPr>
             <w:tcW w:w="1838" w:type="dxa"/>
+            <w:tcBorders>
+              <w:bottom w:val="single" w:sz="4" w:space="0" w:color="2B6CB0"/>
+            </w:tcBorders>
           </w:tcPr>
           <w:p>
             <w:pPr>
@@ -1765,6 +1516,9 @@
         <w:tc>
           <w:tcPr>
             <w:tcW w:w="3192" w:type="dxa"/>
+            <w:tcBorders>
+              <w:bottom w:val="single" w:sz="4" w:space="0" w:color="2B6CB0"/>
+            </w:tcBorders>
           </w:tcPr>
           <w:p>
             <w:pPr>
@@ -1824,6 +1578,10 @@
         <w:tc>
           <w:tcPr>
             <w:tcW w:w="1838" w:type="dxa"/>
+            <w:tcBorders>
+              <w:top w:val="single" w:sz="4" w:space="0" w:color="2B6CB0"/>
+              <w:bottom w:val="single" w:sz="4" w:space="0" w:color="2B6CB0"/>
+            </w:tcBorders>
           </w:tcPr>
           <w:p>
             <w:pPr>
@@ -1869,6 +1627,10 @@
         <w:tc>
           <w:tcPr>
             <w:tcW w:w="3192" w:type="dxa"/>
+            <w:tcBorders>
+              <w:top w:val="single" w:sz="4" w:space="0" w:color="2B6CB0"/>
+              <w:bottom w:val="single" w:sz="4" w:space="0" w:color="2B6CB0"/>
+            </w:tcBorders>
           </w:tcPr>
           <w:p>
             <w:pPr>
@@ -1938,6 +1700,10 @@
         <w:tc>
           <w:tcPr>
             <w:tcW w:w="1838" w:type="dxa"/>
+            <w:tcBorders>
+              <w:top w:val="single" w:sz="4" w:space="0" w:color="2B6CB0"/>
+              <w:bottom w:val="single" w:sz="4" w:space="0" w:color="2B6CB0"/>
+            </w:tcBorders>
           </w:tcPr>
           <w:p>
             <w:pPr>
@@ -1982,6 +1748,10 @@
         <w:tc>
           <w:tcPr>
             <w:tcW w:w="3192" w:type="dxa"/>
+            <w:tcBorders>
+              <w:top w:val="single" w:sz="4" w:space="0" w:color="2B6CB0"/>
+              <w:bottom w:val="single" w:sz="4" w:space="0" w:color="2B6CB0"/>
+            </w:tcBorders>
           </w:tcPr>
           <w:p>
             <w:pPr>
@@ -2049,6 +1819,10 @@
         <w:tc>
           <w:tcPr>
             <w:tcW w:w="1838" w:type="dxa"/>
+            <w:tcBorders>
+              <w:top w:val="single" w:sz="4" w:space="0" w:color="2B6CB0"/>
+              <w:bottom w:val="single" w:sz="4" w:space="0" w:color="2B6CB0"/>
+            </w:tcBorders>
           </w:tcPr>
           <w:p>
             <w:pPr>
@@ -2095,6 +1869,10 @@
         <w:tc>
           <w:tcPr>
             <w:tcW w:w="3192" w:type="dxa"/>
+            <w:tcBorders>
+              <w:top w:val="single" w:sz="4" w:space="0" w:color="2B6CB0"/>
+              <w:bottom w:val="single" w:sz="4" w:space="0" w:color="2B6CB0"/>
+            </w:tcBorders>
           </w:tcPr>
           <w:p>
             <w:pPr>
@@ -2162,6 +1940,10 @@
         <w:tc>
           <w:tcPr>
             <w:tcW w:w="1838" w:type="dxa"/>
+            <w:tcBorders>
+              <w:top w:val="single" w:sz="4" w:space="0" w:color="2B6CB0"/>
+              <w:bottom w:val="single" w:sz="4" w:space="0" w:color="2B6CB0"/>
+            </w:tcBorders>
           </w:tcPr>
           <w:p>
             <w:pPr>
@@ -2200,7 +1982,16 @@
                 <w:bCs/>
                 <w:szCs w:val="20"/>
               </w:rPr>
-              <w:t>Anställda</w:t>
+              <w:t>a</w:t>
+            </w:r>
+            <w:r>
+              <w:rPr>
+                <w:rFonts w:ascii="Menlo" w:hAnsi="Menlo" w:cs="Menlo"/>
+                <w:b/>
+                <w:bCs/>
+                <w:szCs w:val="20"/>
+              </w:rPr>
+              <w:t>nställda</w:t>
             </w:r>
             <w:proofErr w:type="spellEnd"/>
           </w:p>
@@ -2228,6 +2019,10 @@
         <w:tc>
           <w:tcPr>
             <w:tcW w:w="3192" w:type="dxa"/>
+            <w:tcBorders>
+              <w:top w:val="single" w:sz="4" w:space="0" w:color="2B6CB0"/>
+              <w:bottom w:val="single" w:sz="4" w:space="0" w:color="2B6CB0"/>
+            </w:tcBorders>
           </w:tcPr>
           <w:p>
             <w:pPr>
@@ -2295,6 +2090,10 @@
         <w:tc>
           <w:tcPr>
             <w:tcW w:w="1838" w:type="dxa"/>
+            <w:tcBorders>
+              <w:top w:val="single" w:sz="4" w:space="0" w:color="2B6CB0"/>
+              <w:bottom w:val="single" w:sz="4" w:space="0" w:color="2B6CB0"/>
+            </w:tcBorders>
           </w:tcPr>
           <w:p>
             <w:pPr>
@@ -2341,6 +2140,10 @@
         <w:tc>
           <w:tcPr>
             <w:tcW w:w="3192" w:type="dxa"/>
+            <w:tcBorders>
+              <w:top w:val="single" w:sz="4" w:space="0" w:color="2B6CB0"/>
+              <w:bottom w:val="single" w:sz="4" w:space="0" w:color="2B6CB0"/>
+            </w:tcBorders>
           </w:tcPr>
           <w:p>
             <w:pPr>
@@ -2408,6 +2211,9 @@
         <w:tc>
           <w:tcPr>
             <w:tcW w:w="1838" w:type="dxa"/>
+            <w:tcBorders>
+              <w:top w:val="single" w:sz="4" w:space="0" w:color="2B6CB0"/>
+            </w:tcBorders>
           </w:tcPr>
           <w:p>
             <w:pPr>
@@ -2454,6 +2260,9 @@
         <w:tc>
           <w:tcPr>
             <w:tcW w:w="3192" w:type="dxa"/>
+            <w:tcBorders>
+              <w:top w:val="single" w:sz="4" w:space="0" w:color="2B6CB0"/>
+            </w:tcBorders>
           </w:tcPr>
           <w:p>
             <w:pPr>
@@ -2484,14 +2293,7 @@
                 <w:rFonts w:ascii="Menlo" w:hAnsi="Menlo" w:cs="Menlo"/>
                 <w:szCs w:val="20"/>
               </w:rPr>
-              <w:t>.</w:t>
-            </w:r>
-            <w:r>
-              <w:rPr>
-                <w:rFonts w:ascii="Menlo" w:hAnsi="Menlo" w:cs="Menlo"/>
-                <w:szCs w:val="20"/>
-              </w:rPr>
-              <w:t>Verksamhetsinriktning</w:t>
+              <w:t>.Verksamhetsinriktning</w:t>
             </w:r>
             <w:proofErr w:type="spellEnd"/>
             <w:r>
@@ -2513,17 +2315,6 @@
         </w:tc>
       </w:tr>
     </w:tbl>
-    <w:p>
-      <w:pPr>
-        <w:spacing w:after="202" w:line="276" w:lineRule="auto"/>
-        <w:jc w:val="both"/>
-        <w:rPr>
-          <w:rFonts w:ascii="Menlo" w:hAnsi="Menlo" w:cs="Menlo"/>
-          <w:sz w:val="20"/>
-          <w:szCs w:val="20"/>
-        </w:rPr>
-      </w:pPr>
-    </w:p>
     <w:p>
       <w:pPr>
         <w:spacing w:after="202" w:line="276" w:lineRule="auto"/>
@@ -2783,36 +2574,26 @@
           <w:lang w:val="sv-SE"/>
         </w:rPr>
       </w:pPr>
-    </w:p>
-    <w:p>
-      <w:pPr>
-        <w:spacing w:after="202" w:line="276" w:lineRule="auto"/>
-        <w:rPr>
-          <w:rFonts w:ascii="Menlo" w:hAnsi="Menlo" w:cs="Menlo"/>
-          <w:sz w:val="22"/>
-          <w:szCs w:val="22"/>
-          <w:lang w:val="sv-SE"/>
-        </w:rPr>
-      </w:pPr>
       <w:r>
         <w:rPr>
           <w:noProof/>
         </w:rPr>
+        <w:lastRenderedPageBreak/>
         <mc:AlternateContent>
           <mc:Choice Requires="wps">
             <w:drawing>
-              <wp:anchor distT="0" distB="0" distL="114300" distR="114300" simplePos="0" relativeHeight="251736064" behindDoc="0" locked="0" layoutInCell="1" allowOverlap="1" wp14:anchorId="55B5861E" wp14:editId="47B42C82">
+              <wp:anchor distT="0" distB="0" distL="114300" distR="114300" simplePos="0" relativeHeight="251748352" behindDoc="0" locked="0" layoutInCell="1" allowOverlap="1" wp14:anchorId="4419DC6B" wp14:editId="72056232">
                 <wp:simplePos x="0" y="0"/>
                 <wp:positionH relativeFrom="column">
-                  <wp:posOffset>-523038</wp:posOffset>
+                  <wp:posOffset>-447675</wp:posOffset>
                 </wp:positionH>
                 <wp:positionV relativeFrom="page">
-                  <wp:posOffset>-1</wp:posOffset>
+                  <wp:posOffset>10817225</wp:posOffset>
                 </wp:positionV>
-                <wp:extent cx="3525927" cy="460857"/>
-                <wp:effectExtent l="0" t="0" r="5080" b="0"/>
+                <wp:extent cx="6261100" cy="1503045"/>
+                <wp:effectExtent l="0" t="0" r="0" b="0"/>
                 <wp:wrapNone/>
-                <wp:docPr id="11" name="Triangle 11"/>
+                <wp:docPr id="16" name="Triangle 16"/>
                 <wp:cNvGraphicFramePr/>
                 <a:graphic xmlns:a="http://schemas.openxmlformats.org/drawingml/2006/main">
                   <a:graphicData uri="http://schemas.microsoft.com/office/word/2010/wordprocessingShape">
@@ -2821,544 +2602,7 @@
                       <wps:spPr>
                         <a:xfrm rot="10800000">
                           <a:off x="0" y="0"/>
-                          <a:ext cx="3525927" cy="460857"/>
-                        </a:xfrm>
-                        <a:prstGeom prst="triangle">
-                          <a:avLst>
-                            <a:gd name="adj" fmla="val 100000"/>
-                          </a:avLst>
-                        </a:prstGeom>
-                        <a:solidFill>
-                          <a:srgbClr val="718096"/>
-                        </a:solidFill>
-                        <a:ln>
-                          <a:noFill/>
-                        </a:ln>
-                      </wps:spPr>
-                      <wps:style>
-                        <a:lnRef idx="2">
-                          <a:schemeClr val="accent1">
-                            <a:shade val="50000"/>
-                          </a:schemeClr>
-                        </a:lnRef>
-                        <a:fillRef idx="1">
-                          <a:schemeClr val="accent1"/>
-                        </a:fillRef>
-                        <a:effectRef idx="0">
-                          <a:schemeClr val="accent1"/>
-                        </a:effectRef>
-                        <a:fontRef idx="minor">
-                          <a:schemeClr val="lt1"/>
-                        </a:fontRef>
-                      </wps:style>
-                      <wps:bodyPr rot="0" spcFirstLastPara="0" vertOverflow="overflow" horzOverflow="overflow" vert="horz" wrap="square" lIns="91440" tIns="45720" rIns="91440" bIns="45720" numCol="1" spcCol="0" rtlCol="0" fromWordArt="0" anchor="ctr" anchorCtr="0" forceAA="0" compatLnSpc="1">
-                        <a:prstTxWarp prst="textNoShape">
-                          <a:avLst/>
-                        </a:prstTxWarp>
-                        <a:noAutofit/>
-                      </wps:bodyPr>
-                    </wps:wsp>
-                  </a:graphicData>
-                </a:graphic>
-                <wp14:sizeRelH relativeFrom="margin">
-                  <wp14:pctWidth>0</wp14:pctWidth>
-                </wp14:sizeRelH>
-                <wp14:sizeRelV relativeFrom="margin">
-                  <wp14:pctHeight>0</wp14:pctHeight>
-                </wp14:sizeRelV>
-              </wp:anchor>
-            </w:drawing>
-          </mc:Choice>
-          <mc:Fallback>
-            <w:pict>
-              <v:shape w14:anchorId="16319845" id="Triangle 11" o:spid="_x0000_s1026" type="#_x0000_t5" style="position:absolute;margin-left:-41.2pt;margin-top:0;width:277.65pt;height:36.3pt;rotation:180;z-index:251736064;visibility:visible;mso-wrap-style:square;mso-width-percent:0;mso-height-percent:0;mso-wrap-distance-left:9pt;mso-wrap-distance-top:0;mso-wrap-distance-right:9pt;mso-wrap-distance-bottom:0;mso-position-horizontal:absolute;mso-position-horizontal-relative:text;mso-position-vertical:absolute;mso-position-vertical-relative:page;mso-width-percent:0;mso-height-percent:0;mso-width-relative:margin;mso-height-relative:margin;v-text-anchor:middle" o:gfxdata="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" adj="21600" fillcolor="#718096" stroked="f" strokeweight="1pt">
-                <w10:wrap anchory="page"/>
-              </v:shape>
-            </w:pict>
-          </mc:Fallback>
-        </mc:AlternateContent>
-      </w:r>
-      <w:r>
-        <w:rPr>
-          <w:rFonts w:ascii="Menlo" w:hAnsi="Menlo" w:cs="Menlo"/>
-          <w:b/>
-          <w:bCs/>
-          <w:lang w:val="sv-SE"/>
-        </w:rPr>
-        <w:t>P</w:t>
-      </w:r>
-      <w:r>
-        <w:rPr>
-          <w:rFonts w:ascii="Menlo" w:hAnsi="Menlo" w:cs="Menlo"/>
-          <w:b/>
-          <w:bCs/>
-          <w:lang w:val="sv-SE"/>
-        </w:rPr>
-        <w:t>rinciperna</w:t>
-      </w:r>
-    </w:p>
-    <w:p>
-      <w:pPr>
-        <w:spacing w:after="202" w:line="360" w:lineRule="auto"/>
-        <w:jc w:val="both"/>
-        <w:rPr>
-          <w:rFonts w:ascii="Menlo" w:hAnsi="Menlo" w:cs="Menlo"/>
-          <w:sz w:val="22"/>
-          <w:szCs w:val="22"/>
-          <w:lang w:val="sv-SE"/>
-        </w:rPr>
-      </w:pPr>
-      <w:r>
-        <w:rPr>
-          <w:rFonts w:ascii="Menlo" w:hAnsi="Menlo" w:cs="Menlo"/>
-          <w:sz w:val="22"/>
-          <w:szCs w:val="22"/>
-          <w:lang w:val="sv-SE"/>
-        </w:rPr>
-        <w:t>[KORT OM PRINCIPER]</w:t>
-      </w:r>
-    </w:p>
-    <w:p>
-      <w:pPr>
-        <w:spacing w:after="202" w:line="360" w:lineRule="auto"/>
-        <w:jc w:val="both"/>
-        <w:rPr>
-          <w:rFonts w:ascii="Menlo" w:hAnsi="Menlo" w:cs="Menlo"/>
-          <w:sz w:val="22"/>
-          <w:szCs w:val="22"/>
-          <w:lang w:val="sv-SE"/>
-        </w:rPr>
-      </w:pPr>
-      <w:r>
-        <w:rPr>
-          <w:rFonts w:ascii="Menlo" w:hAnsi="Menlo" w:cs="Menlo"/>
-          <w:sz w:val="22"/>
-          <w:szCs w:val="22"/>
-          <w:lang w:val="sv-SE"/>
-        </w:rPr>
-        <w:t xml:space="preserve">Figur 1 redogör för lämnade svar vad </w:t>
-      </w:r>
-      <w:r>
-        <w:rPr>
-          <w:rFonts w:ascii="Menlo" w:hAnsi="Menlo" w:cs="Menlo"/>
-          <w:sz w:val="22"/>
-          <w:szCs w:val="22"/>
-          <w:lang w:val="sv-SE"/>
-        </w:rPr>
-        <w:t xml:space="preserve">gäller </w:t>
-      </w:r>
-      <w:proofErr w:type="gramStart"/>
-      <w:r>
-        <w:rPr>
-          <w:rFonts w:ascii="Menlo" w:hAnsi="Menlo" w:cs="Menlo"/>
-          <w:sz w:val="22"/>
-          <w:szCs w:val="22"/>
-          <w:lang w:val="sv-SE"/>
-        </w:rPr>
-        <w:t>{{</w:t>
-      </w:r>
-      <w:r>
-        <w:rPr>
-          <w:rFonts w:ascii="Menlo" w:hAnsi="Menlo" w:cs="Menlo"/>
-          <w:sz w:val="22"/>
-          <w:szCs w:val="22"/>
-        </w:rPr>
-        <w:t xml:space="preserve"> </w:t>
-      </w:r>
-      <w:r>
-        <w:rPr>
-          <w:rFonts w:ascii="Menlo" w:hAnsi="Menlo" w:cs="Menlo"/>
-          <w:sz w:val="22"/>
-          <w:szCs w:val="22"/>
-        </w:rPr>
-        <w:t>df</w:t>
-      </w:r>
-      <w:r>
-        <w:rPr>
-          <w:rFonts w:ascii="Menlo" w:hAnsi="Menlo" w:cs="Menlo"/>
-          <w:sz w:val="22"/>
-          <w:szCs w:val="22"/>
-        </w:rPr>
-        <w:t>.Organisation</w:t>
-      </w:r>
-      <w:proofErr w:type="gramEnd"/>
-      <w:r>
-        <w:rPr>
-          <w:rFonts w:ascii="Menlo" w:hAnsi="Menlo" w:cs="Menlo"/>
-          <w:sz w:val="22"/>
-          <w:szCs w:val="22"/>
-        </w:rPr>
-        <w:t>[0]</w:t>
-      </w:r>
-      <w:r>
-        <w:rPr>
-          <w:rFonts w:ascii="Menlo" w:hAnsi="Menlo" w:cs="Menlo"/>
-          <w:sz w:val="22"/>
-          <w:szCs w:val="22"/>
-          <w:lang w:val="sv-SE"/>
-        </w:rPr>
-        <w:t xml:space="preserve">}}:s syn på </w:t>
-      </w:r>
-      <w:r>
-        <w:rPr>
-          <w:rFonts w:ascii="Menlo" w:hAnsi="Menlo" w:cs="Menlo"/>
-          <w:sz w:val="22"/>
-          <w:szCs w:val="22"/>
-          <w:lang w:val="sv-SE"/>
-        </w:rPr>
-        <w:t xml:space="preserve">de sju </w:t>
-      </w:r>
-      <w:r>
-        <w:rPr>
-          <w:rFonts w:ascii="Menlo" w:hAnsi="Menlo" w:cs="Menlo"/>
-          <w:sz w:val="22"/>
-          <w:szCs w:val="22"/>
-          <w:lang w:val="sv-SE"/>
-        </w:rPr>
-        <w:t>principerna</w:t>
-      </w:r>
-      <w:r>
-        <w:rPr>
-          <w:rFonts w:ascii="Menlo" w:hAnsi="Menlo" w:cs="Menlo"/>
-          <w:sz w:val="22"/>
-          <w:szCs w:val="22"/>
-          <w:lang w:val="sv-SE"/>
-        </w:rPr>
-        <w:t>. D</w:t>
-      </w:r>
-      <w:r>
-        <w:rPr>
-          <w:rFonts w:ascii="Menlo" w:hAnsi="Menlo" w:cs="Menlo"/>
-          <w:sz w:val="22"/>
-          <w:szCs w:val="22"/>
-          <w:lang w:val="sv-SE"/>
-        </w:rPr>
-        <w:t xml:space="preserve">els hur viktiga principerna </w:t>
-      </w:r>
-      <w:r>
-        <w:rPr>
-          <w:rFonts w:ascii="Menlo" w:hAnsi="Menlo" w:cs="Menlo"/>
-          <w:sz w:val="22"/>
-          <w:szCs w:val="22"/>
-          <w:lang w:val="sv-SE"/>
-        </w:rPr>
-        <w:t>uppfattas</w:t>
-      </w:r>
-      <w:r>
-        <w:rPr>
-          <w:rFonts w:ascii="Menlo" w:hAnsi="Menlo" w:cs="Menlo"/>
-          <w:sz w:val="22"/>
-          <w:szCs w:val="22"/>
-          <w:lang w:val="sv-SE"/>
-        </w:rPr>
-        <w:t xml:space="preserve"> vara</w:t>
-      </w:r>
-      <w:r>
-        <w:rPr>
-          <w:rFonts w:ascii="Menlo" w:hAnsi="Menlo" w:cs="Menlo"/>
-          <w:sz w:val="22"/>
-          <w:szCs w:val="22"/>
-          <w:lang w:val="sv-SE"/>
-        </w:rPr>
-        <w:t xml:space="preserve"> för den egen verksamhet</w:t>
-      </w:r>
-      <w:r>
-        <w:rPr>
-          <w:rFonts w:ascii="Menlo" w:hAnsi="Menlo" w:cs="Menlo"/>
-          <w:sz w:val="22"/>
-          <w:szCs w:val="22"/>
-          <w:lang w:val="sv-SE"/>
-        </w:rPr>
-        <w:t>, dels</w:t>
-      </w:r>
-      <w:r>
-        <w:rPr>
-          <w:rFonts w:ascii="Menlo" w:hAnsi="Menlo" w:cs="Menlo"/>
-          <w:sz w:val="22"/>
-          <w:szCs w:val="22"/>
-          <w:lang w:val="sv-SE"/>
-        </w:rPr>
-        <w:t xml:space="preserve"> till vilken grad principerna har tillämpats i organisationen. En diskrepans mellan dessa två uppskattningar</w:t>
-      </w:r>
-      <w:r>
-        <w:rPr>
-          <w:rFonts w:ascii="Menlo" w:hAnsi="Menlo" w:cs="Menlo"/>
-          <w:sz w:val="22"/>
-          <w:szCs w:val="22"/>
-          <w:lang w:val="sv-SE"/>
-        </w:rPr>
-        <w:t xml:space="preserve"> – vikten av principen och tillämpningsgrad -</w:t>
-      </w:r>
-      <w:r>
-        <w:rPr>
-          <w:rFonts w:ascii="Menlo" w:hAnsi="Menlo" w:cs="Menlo"/>
-          <w:sz w:val="22"/>
-          <w:szCs w:val="22"/>
-          <w:lang w:val="sv-SE"/>
-        </w:rPr>
-        <w:t xml:space="preserve"> ger således en </w:t>
-      </w:r>
-      <w:r>
-        <w:rPr>
-          <w:rFonts w:ascii="Menlo" w:hAnsi="Menlo" w:cs="Menlo"/>
-          <w:sz w:val="22"/>
-          <w:szCs w:val="22"/>
-          <w:lang w:val="sv-SE"/>
-        </w:rPr>
-        <w:t>bedömning</w:t>
-      </w:r>
-      <w:r>
-        <w:rPr>
-          <w:rFonts w:ascii="Menlo" w:hAnsi="Menlo" w:cs="Menlo"/>
-          <w:sz w:val="22"/>
-          <w:szCs w:val="22"/>
-          <w:lang w:val="sv-SE"/>
-        </w:rPr>
-        <w:t xml:space="preserve"> </w:t>
-      </w:r>
-      <w:r>
-        <w:rPr>
-          <w:rFonts w:ascii="Menlo" w:hAnsi="Menlo" w:cs="Menlo"/>
-          <w:sz w:val="22"/>
-          <w:szCs w:val="22"/>
-          <w:lang w:val="sv-SE"/>
-        </w:rPr>
-        <w:t>om eventuella tillkortakommande i verksamhetens</w:t>
-      </w:r>
-      <w:r>
-        <w:rPr>
-          <w:rFonts w:ascii="Menlo" w:hAnsi="Menlo" w:cs="Menlo"/>
-          <w:sz w:val="22"/>
-          <w:szCs w:val="22"/>
-          <w:lang w:val="sv-SE"/>
-        </w:rPr>
-        <w:t xml:space="preserve"> </w:t>
-      </w:r>
-      <w:r>
-        <w:rPr>
-          <w:rFonts w:ascii="Menlo" w:hAnsi="Menlo" w:cs="Menlo"/>
-          <w:sz w:val="22"/>
-          <w:szCs w:val="22"/>
-          <w:lang w:val="sv-SE"/>
-        </w:rPr>
-        <w:t>arbet</w:t>
-      </w:r>
-      <w:r>
-        <w:rPr>
-          <w:rFonts w:ascii="Menlo" w:hAnsi="Menlo" w:cs="Menlo"/>
-          <w:sz w:val="22"/>
-          <w:szCs w:val="22"/>
-          <w:lang w:val="sv-SE"/>
-        </w:rPr>
-        <w:t>e</w:t>
-      </w:r>
-      <w:r>
-        <w:rPr>
-          <w:rFonts w:ascii="Menlo" w:hAnsi="Menlo" w:cs="Menlo"/>
-          <w:sz w:val="22"/>
-          <w:szCs w:val="22"/>
-          <w:lang w:val="sv-SE"/>
-        </w:rPr>
-        <w:t xml:space="preserve"> med principerna</w:t>
-      </w:r>
-      <w:r>
-        <w:rPr>
-          <w:rFonts w:ascii="Menlo" w:hAnsi="Menlo" w:cs="Menlo"/>
-          <w:sz w:val="22"/>
-          <w:szCs w:val="22"/>
-          <w:lang w:val="sv-SE"/>
-        </w:rPr>
-        <w:t>. Om en organisation exempelvis anser att en princip är viktig</w:t>
-      </w:r>
-      <w:r>
-        <w:rPr>
-          <w:rFonts w:ascii="Menlo" w:hAnsi="Menlo" w:cs="Menlo"/>
-          <w:sz w:val="22"/>
-          <w:szCs w:val="22"/>
-          <w:lang w:val="sv-SE"/>
-        </w:rPr>
-        <w:t>,</w:t>
-      </w:r>
-      <w:r>
-        <w:rPr>
-          <w:rFonts w:ascii="Menlo" w:hAnsi="Menlo" w:cs="Menlo"/>
-          <w:sz w:val="22"/>
-          <w:szCs w:val="22"/>
-          <w:lang w:val="sv-SE"/>
-        </w:rPr>
-        <w:t xml:space="preserve"> men har en låg tillämpningsgrad vittnar det om att organisationen bör göra mer.</w:t>
-      </w:r>
-    </w:p>
-    <w:p>
-      <w:pPr>
-        <w:spacing w:after="202"/>
-        <w:ind w:left="1134" w:right="1134"/>
-        <w:jc w:val="center"/>
-        <w:rPr>
-          <w:rFonts w:ascii="Menlo" w:hAnsi="Menlo" w:cs="Menlo"/>
-          <w:i/>
-          <w:iCs/>
-          <w:sz w:val="20"/>
-          <w:szCs w:val="20"/>
-          <w:lang w:val="sv-SE"/>
-        </w:rPr>
-      </w:pPr>
-      <w:r>
-        <w:rPr>
-          <w:rFonts w:ascii="Menlo" w:hAnsi="Menlo" w:cs="Menlo"/>
-          <w:i/>
-          <w:iCs/>
-          <w:sz w:val="20"/>
-          <w:szCs w:val="20"/>
-        </w:rPr>
-        <w:t>Figur 1. Uppskattad betydelse av prin</w:t>
-      </w:r>
-      <w:r>
-        <w:rPr>
-          <w:rFonts w:ascii="Menlo" w:hAnsi="Menlo" w:cs="Menlo"/>
-          <w:i/>
-          <w:iCs/>
-          <w:sz w:val="20"/>
-          <w:szCs w:val="20"/>
-          <w:lang w:val="sv-SE"/>
-        </w:rPr>
-        <w:t>c</w:t>
-      </w:r>
-      <w:r>
-        <w:rPr>
-          <w:rFonts w:ascii="Menlo" w:hAnsi="Menlo" w:cs="Menlo"/>
-          <w:i/>
-          <w:iCs/>
-          <w:sz w:val="20"/>
-          <w:szCs w:val="20"/>
-        </w:rPr>
-        <w:t>iperna</w:t>
-      </w:r>
-      <w:r>
-        <w:rPr>
-          <w:rFonts w:ascii="Menlo" w:hAnsi="Menlo" w:cs="Menlo"/>
-          <w:i/>
-          <w:iCs/>
-          <w:sz w:val="20"/>
-          <w:szCs w:val="20"/>
-          <w:lang w:val="sv-SE"/>
-        </w:rPr>
-        <w:t xml:space="preserve"> och grad av tillämpning</w:t>
-      </w:r>
-    </w:p>
-    <w:p>
-      <w:pPr>
-        <w:spacing w:after="202"/>
-        <w:jc w:val="center"/>
-        <w:rPr>
-          <w:rFonts w:ascii="Menlo" w:hAnsi="Menlo" w:cs="Menlo"/>
-          <w:sz w:val="20"/>
-          <w:szCs w:val="20"/>
-        </w:rPr>
-      </w:pPr>
-      <w:r>
-        <w:rPr>
-          <w:rFonts w:ascii="Menlo" w:hAnsi="Menlo" w:cs="Menlo"/>
-          <w:sz w:val="20"/>
-          <w:szCs w:val="20"/>
-        </w:rPr>
-        <w:t>{{ radar_plot_1</w:t>
-      </w:r>
-      <w:r>
-        <w:rPr>
-          <w:rFonts w:ascii="Menlo" w:hAnsi="Menlo" w:cs="Menlo"/>
-          <w:sz w:val="20"/>
-          <w:szCs w:val="20"/>
-          <w:lang w:val="en-US"/>
-        </w:rPr>
-        <w:t>.show(width=’</w:t>
-      </w:r>
-      <w:r>
-        <w:rPr>
-          <w:rFonts w:ascii="Menlo" w:hAnsi="Menlo" w:cs="Menlo"/>
-          <w:sz w:val="20"/>
-          <w:szCs w:val="20"/>
-          <w:lang w:val="en-US"/>
-        </w:rPr>
-        <w:t>30</w:t>
-      </w:r>
-      <w:r>
-        <w:rPr>
-          <w:rFonts w:ascii="Menlo" w:hAnsi="Menlo" w:cs="Menlo"/>
-          <w:sz w:val="20"/>
-          <w:szCs w:val="20"/>
-          <w:lang w:val="en-US"/>
-        </w:rPr>
-        <w:t>0</w:t>
-      </w:r>
-      <w:r>
-        <w:rPr>
-          <w:rFonts w:ascii="Menlo" w:hAnsi="Menlo" w:cs="Menlo"/>
-          <w:sz w:val="20"/>
-          <w:szCs w:val="20"/>
-          <w:lang w:val="en-US"/>
-        </w:rPr>
-        <w:t>px’)</w:t>
-      </w:r>
-      <w:r>
-        <w:rPr>
-          <w:rFonts w:ascii="Menlo" w:hAnsi="Menlo" w:cs="Menlo"/>
-          <w:sz w:val="20"/>
-          <w:szCs w:val="20"/>
-        </w:rPr>
-        <w:t xml:space="preserve"> }}</w:t>
-      </w:r>
-    </w:p>
-    <w:p>
-      <w:pPr>
-        <w:spacing w:after="202" w:line="360" w:lineRule="auto"/>
-        <w:ind w:right="1134"/>
-        <w:jc w:val="both"/>
-        <w:rPr>
-          <w:rFonts w:ascii="Menlo" w:hAnsi="Menlo" w:cs="Menlo"/>
-          <w:sz w:val="22"/>
-          <w:szCs w:val="22"/>
-          <w:lang w:val="en-US"/>
-        </w:rPr>
-      </w:pPr>
-    </w:p>
-    <w:p>
-      <w:pPr>
-        <w:rPr>
-          <w:rFonts w:ascii="Menlo" w:hAnsi="Menlo" w:cs="Menlo"/>
-          <w:sz w:val="22"/>
-          <w:szCs w:val="22"/>
-          <w:lang w:val="en-US"/>
-        </w:rPr>
-      </w:pPr>
-      <w:r>
-        <w:rPr>
-          <w:noProof/>
-        </w:rPr>
-        <mc:AlternateContent>
-          <mc:Choice Requires="wps">
-            <w:drawing>
-              <wp:anchor distT="0" distB="0" distL="114300" distR="114300" simplePos="0" relativeHeight="251742208" behindDoc="0" locked="0" layoutInCell="1" allowOverlap="1" wp14:anchorId="2A41F77A" wp14:editId="661C5F9A">
-                <wp:simplePos x="0" y="0"/>
-                <wp:positionH relativeFrom="column">
-                  <wp:posOffset>4509820</wp:posOffset>
-                </wp:positionH>
-                <wp:positionV relativeFrom="page">
-                  <wp:posOffset>9253728</wp:posOffset>
-                </wp:positionV>
-                <wp:extent cx="2614117" cy="1503604"/>
-                <wp:effectExtent l="0" t="0" r="2540" b="0"/>
-                <wp:wrapNone/>
-                <wp:docPr id="4" name="Triangle 4"/>
-                <wp:cNvGraphicFramePr/>
-                <a:graphic xmlns:a="http://schemas.openxmlformats.org/drawingml/2006/main">
-                  <a:graphicData uri="http://schemas.microsoft.com/office/word/2010/wordprocessingShape">
-                    <wps:wsp>
-                      <wps:cNvSpPr/>
-                      <wps:spPr>
-                        <a:xfrm>
-                          <a:off x="0" y="0"/>
-                          <a:ext cx="2614117" cy="1503604"/>
+                          <a:ext cx="6261100" cy="1503045"/>
                         </a:xfrm>
                         <a:prstGeom prst="triangle">
                           <a:avLst>
@@ -3408,7 +2652,19 @@
           </mc:Choice>
           <mc:Fallback>
             <w:pict>
-              <v:shape w14:anchorId="0C95528A" id="Triangle 4" o:spid="_x0000_s1026" type="#_x0000_t5" style="position:absolute;margin-left:355.1pt;margin-top:728.65pt;width:205.85pt;height:118.4pt;z-index:251742208;visibility:visible;mso-wrap-style:square;mso-width-percent:0;mso-height-percent:0;mso-wrap-distance-left:9pt;mso-wrap-distance-top:0;mso-wrap-distance-right:9pt;mso-wrap-distance-bottom:0;mso-position-horizontal:absolute;mso-position-horizontal-relative:text;mso-position-vertical:absolute;mso-position-vertical-relative:page;mso-width-percent:0;mso-height-percent:0;mso-width-relative:margin;mso-height-relative:margin;v-text-anchor:middle" o:gfxdata="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" adj="21600" fillcolor="#2b6cb0" stroked="f" strokeweight="1pt">
+              <v:shapetype w14:anchorId="1394A069" id="_x0000_t5" coordsize="21600,21600" o:spt="5" adj="10800" path="m@0,l,21600r21600,xe">
+                <v:stroke joinstyle="miter"/>
+                <v:formulas>
+                  <v:f eqn="val #0"/>
+                  <v:f eqn="prod #0 1 2"/>
+                  <v:f eqn="sum @1 10800 0"/>
+                </v:formulas>
+                <v:path gradientshapeok="t" o:connecttype="custom" o:connectlocs="@0,0;@1,10800;0,21600;10800,21600;21600,21600;@2,10800" textboxrect="0,10800,10800,18000;5400,10800,16200,18000;10800,10800,21600,18000;0,7200,7200,21600;7200,7200,14400,21600;14400,7200,21600,21600"/>
+                <v:handles>
+                  <v:h position="#0,topLeft" xrange="0,21600"/>
+                </v:handles>
+              </v:shapetype>
+              <v:shape id="Triangle 16" o:spid="_x0000_s1026" type="#_x0000_t5" style="position:absolute;margin-left:-35.25pt;margin-top:851.75pt;width:493pt;height:118.35pt;rotation:180;z-index:251748352;visibility:visible;mso-wrap-style:square;mso-width-percent:0;mso-height-percent:0;mso-wrap-distance-left:9pt;mso-wrap-distance-top:0;mso-wrap-distance-right:9pt;mso-wrap-distance-bottom:0;mso-position-horizontal:absolute;mso-position-horizontal-relative:text;mso-position-vertical:absolute;mso-position-vertical-relative:page;mso-width-percent:0;mso-height-percent:0;mso-width-relative:margin;mso-height-relative:margin;v-text-anchor:middle" o:gfxdata="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" adj="21600" fillcolor="#2b6cb0" stroked="f" strokeweight="1pt">
                 <w10:wrap anchory="page"/>
               </v:shape>
             </w:pict>
@@ -3417,249 +2673,32 @@
       </w:r>
       <w:r>
         <w:rPr>
-          <w:rFonts w:ascii="Menlo" w:hAnsi="Menlo" w:cs="Menlo"/>
-          <w:sz w:val="22"/>
-          <w:szCs w:val="22"/>
-          <w:lang w:val="en-US"/>
-        </w:rPr>
-        <w:br w:type="page"/>
-      </w:r>
-    </w:p>
-    <w:p>
-      <w:pPr>
-        <w:spacing w:after="202" w:line="360" w:lineRule="auto"/>
-        <w:ind w:right="1134"/>
-        <w:jc w:val="both"/>
-        <w:rPr>
-          <w:rFonts w:ascii="Menlo" w:hAnsi="Menlo" w:cs="Menlo"/>
-          <w:sz w:val="22"/>
-          <w:szCs w:val="22"/>
-          <w:lang w:val="en-US"/>
-        </w:rPr>
-      </w:pPr>
-    </w:p>
-    <w:p>
-      <w:pPr>
-        <w:spacing w:after="202" w:line="360" w:lineRule="auto"/>
-        <w:jc w:val="both"/>
-        <w:rPr>
-          <w:rFonts w:ascii="Menlo" w:hAnsi="Menlo" w:cs="Menlo"/>
-          <w:i/>
-          <w:iCs/>
-          <w:sz w:val="20"/>
-          <w:szCs w:val="20"/>
-        </w:rPr>
-      </w:pPr>
-      <w:r>
-        <w:rPr>
-          <w:rFonts w:ascii="Menlo" w:hAnsi="Menlo" w:cs="Menlo"/>
-          <w:sz w:val="22"/>
-          <w:szCs w:val="22"/>
-          <w:lang w:val="sv-SE"/>
-        </w:rPr>
-        <w:t xml:space="preserve">Figur 2 visar bedömd vikt av principerna för den egna verksamheten idag mot uppskattad vikt för hela branschen om 10 år. Skillnaden mellan dessa två skattningar kan ge viss indikation på hur redo man är i den egna verksamheten. </w:t>
-      </w:r>
-    </w:p>
-    <w:p>
-      <w:pPr>
-        <w:spacing w:after="202"/>
-        <w:ind w:left="1134" w:right="1134"/>
-        <w:jc w:val="center"/>
-        <w:rPr>
-          <w:rFonts w:ascii="Menlo" w:hAnsi="Menlo" w:cs="Menlo"/>
-          <w:i/>
-          <w:iCs/>
-          <w:sz w:val="20"/>
-          <w:szCs w:val="20"/>
-          <w:lang w:val="sv-SE"/>
-        </w:rPr>
-      </w:pPr>
-      <w:r>
-        <w:rPr>
-          <w:rFonts w:ascii="Menlo" w:hAnsi="Menlo" w:cs="Menlo"/>
-          <w:i/>
-          <w:iCs/>
-          <w:sz w:val="20"/>
-          <w:szCs w:val="20"/>
-        </w:rPr>
-        <w:t xml:space="preserve">Figur </w:t>
-      </w:r>
-      <w:r>
-        <w:rPr>
-          <w:rFonts w:ascii="Menlo" w:hAnsi="Menlo" w:cs="Menlo"/>
-          <w:i/>
-          <w:iCs/>
-          <w:sz w:val="20"/>
-          <w:szCs w:val="20"/>
-          <w:lang w:val="sv-SE"/>
-        </w:rPr>
-        <w:t>2</w:t>
-      </w:r>
-      <w:r>
-        <w:rPr>
-          <w:rFonts w:ascii="Menlo" w:hAnsi="Menlo" w:cs="Menlo"/>
-          <w:i/>
-          <w:iCs/>
-          <w:sz w:val="20"/>
-          <w:szCs w:val="20"/>
-        </w:rPr>
-        <w:t>. Uppskattad betydelse av prin</w:t>
-      </w:r>
-      <w:r>
-        <w:rPr>
-          <w:rFonts w:ascii="Menlo" w:hAnsi="Menlo" w:cs="Menlo"/>
-          <w:i/>
-          <w:iCs/>
-          <w:sz w:val="20"/>
-          <w:szCs w:val="20"/>
-          <w:lang w:val="sv-SE"/>
-        </w:rPr>
-        <w:t>c</w:t>
-      </w:r>
-      <w:r>
-        <w:rPr>
-          <w:rFonts w:ascii="Menlo" w:hAnsi="Menlo" w:cs="Menlo"/>
-          <w:i/>
-          <w:iCs/>
-          <w:sz w:val="20"/>
-          <w:szCs w:val="20"/>
-        </w:rPr>
-        <w:t>iperna</w:t>
-      </w:r>
-      <w:r>
-        <w:rPr>
-          <w:rFonts w:ascii="Menlo" w:hAnsi="Menlo" w:cs="Menlo"/>
-          <w:i/>
-          <w:iCs/>
-          <w:sz w:val="20"/>
-          <w:szCs w:val="20"/>
-          <w:lang w:val="sv-SE"/>
-        </w:rPr>
-        <w:t xml:space="preserve"> </w:t>
-      </w:r>
-      <w:r>
-        <w:rPr>
-          <w:rFonts w:ascii="Menlo" w:hAnsi="Menlo" w:cs="Menlo"/>
-          <w:i/>
-          <w:iCs/>
-          <w:sz w:val="20"/>
-          <w:szCs w:val="20"/>
-          <w:lang w:val="sv-SE"/>
-        </w:rPr>
-        <w:t>för egen verksamhet mot framtida betydelse för branschen</w:t>
-      </w:r>
-      <w:r>
-        <w:rPr>
-          <w:rFonts w:ascii="Menlo" w:hAnsi="Menlo" w:cs="Menlo"/>
-          <w:i/>
-          <w:iCs/>
-          <w:sz w:val="20"/>
-          <w:szCs w:val="20"/>
-          <w:lang w:val="sv-SE"/>
-        </w:rPr>
-        <w:t xml:space="preserve"> </w:t>
-      </w:r>
-    </w:p>
-    <w:p>
-      <w:pPr>
-        <w:spacing w:after="202"/>
-        <w:jc w:val="center"/>
-        <w:rPr>
-          <w:rFonts w:ascii="Menlo" w:hAnsi="Menlo" w:cs="Menlo"/>
-          <w:sz w:val="20"/>
-          <w:szCs w:val="20"/>
-        </w:rPr>
-      </w:pPr>
-      <w:r>
-        <w:rPr>
-          <w:rFonts w:ascii="Menlo" w:hAnsi="Menlo" w:cs="Menlo"/>
-          <w:sz w:val="20"/>
-          <w:szCs w:val="20"/>
-        </w:rPr>
-        <w:t>{{ radar_plot_</w:t>
-      </w:r>
-      <w:r>
-        <w:rPr>
-          <w:rFonts w:ascii="Menlo" w:hAnsi="Menlo" w:cs="Menlo"/>
-          <w:sz w:val="20"/>
-          <w:szCs w:val="20"/>
-          <w:lang w:val="en-US"/>
-        </w:rPr>
-        <w:t>2</w:t>
-      </w:r>
-      <w:r>
-        <w:rPr>
-          <w:rFonts w:ascii="Menlo" w:hAnsi="Menlo" w:cs="Menlo"/>
-          <w:sz w:val="20"/>
-          <w:szCs w:val="20"/>
-          <w:lang w:val="en-US"/>
-        </w:rPr>
-        <w:t>.show(width=’</w:t>
-      </w:r>
-      <w:r>
-        <w:rPr>
-          <w:rFonts w:ascii="Menlo" w:hAnsi="Menlo" w:cs="Menlo"/>
-          <w:sz w:val="20"/>
-          <w:szCs w:val="20"/>
-          <w:lang w:val="en-US"/>
-        </w:rPr>
-        <w:t>30</w:t>
-      </w:r>
-      <w:r>
-        <w:rPr>
-          <w:rFonts w:ascii="Menlo" w:hAnsi="Menlo" w:cs="Menlo"/>
-          <w:sz w:val="20"/>
-          <w:szCs w:val="20"/>
-          <w:lang w:val="en-US"/>
-        </w:rPr>
-        <w:t>0px’)</w:t>
-      </w:r>
-      <w:r>
-        <w:rPr>
-          <w:rFonts w:ascii="Menlo" w:hAnsi="Menlo" w:cs="Menlo"/>
-          <w:sz w:val="20"/>
-          <w:szCs w:val="20"/>
-        </w:rPr>
-        <w:t xml:space="preserve"> }}</w:t>
-      </w:r>
-    </w:p>
-    <w:p>
-      <w:pPr>
-        <w:rPr>
-          <w:rFonts w:ascii="Menlo" w:hAnsi="Menlo" w:cs="Menlo"/>
-          <w:sz w:val="22"/>
-          <w:szCs w:val="22"/>
-          <w:lang w:val="en-US"/>
-        </w:rPr>
-      </w:pPr>
-      <w:r>
-        <w:rPr>
           <w:noProof/>
         </w:rPr>
         <mc:AlternateContent>
           <mc:Choice Requires="wps">
             <w:drawing>
-              <wp:anchor distT="0" distB="0" distL="114300" distR="114300" simplePos="0" relativeHeight="251738112" behindDoc="0" locked="0" layoutInCell="1" allowOverlap="1" wp14:anchorId="16055759" wp14:editId="698C71C2">
+              <wp:anchor distT="0" distB="0" distL="114300" distR="114300" simplePos="0" relativeHeight="251736064" behindDoc="0" locked="0" layoutInCell="1" allowOverlap="1" wp14:anchorId="55B5861E" wp14:editId="2C25178E">
                 <wp:simplePos x="0" y="0"/>
                 <wp:positionH relativeFrom="column">
-                  <wp:posOffset>4509820</wp:posOffset>
+                  <wp:posOffset>-518160</wp:posOffset>
                 </wp:positionH>
                 <wp:positionV relativeFrom="page">
-                  <wp:posOffset>9253728</wp:posOffset>
+                  <wp:posOffset>0</wp:posOffset>
                 </wp:positionV>
-                <wp:extent cx="2614117" cy="1503604"/>
-                <wp:effectExtent l="0" t="0" r="2540" b="0"/>
+                <wp:extent cx="3525520" cy="1676400"/>
+                <wp:effectExtent l="0" t="0" r="5080" b="0"/>
                 <wp:wrapNone/>
-                <wp:docPr id="12" name="Triangle 12"/>
+                <wp:docPr id="11" name="Triangle 11"/>
                 <wp:cNvGraphicFramePr/>
                 <a:graphic xmlns:a="http://schemas.openxmlformats.org/drawingml/2006/main">
                   <a:graphicData uri="http://schemas.microsoft.com/office/word/2010/wordprocessingShape">
                     <wps:wsp>
                       <wps:cNvSpPr/>
                       <wps:spPr>
-                        <a:xfrm>
+                        <a:xfrm rot="10800000">
                           <a:off x="0" y="0"/>
-                          <a:ext cx="2614117" cy="1503604"/>
+                          <a:ext cx="3525520" cy="1676400"/>
                         </a:xfrm>
                         <a:prstGeom prst="triangle">
                           <a:avLst>
@@ -3667,7 +2706,10 @@
                           </a:avLst>
                         </a:prstGeom>
                         <a:solidFill>
-                          <a:srgbClr val="718096"/>
+                          <a:schemeClr val="accent1">
+                            <a:lumMod val="20000"/>
+                            <a:lumOff val="80000"/>
+                          </a:schemeClr>
                         </a:solidFill>
                         <a:ln>
                           <a:noFill/>
@@ -3709,22 +2751,357 @@
           </mc:Choice>
           <mc:Fallback>
             <w:pict>
-              <v:shape w14:anchorId="5C08073F" id="Triangle 12" o:spid="_x0000_s1026" type="#_x0000_t5" style="position:absolute;margin-left:355.1pt;margin-top:728.65pt;width:205.85pt;height:118.4pt;z-index:251738112;visibility:visible;mso-wrap-style:square;mso-width-percent:0;mso-height-percent:0;mso-wrap-distance-left:9pt;mso-wrap-distance-top:0;mso-wrap-distance-right:9pt;mso-wrap-distance-bottom:0;mso-position-horizontal:absolute;mso-position-horizontal-relative:text;mso-position-vertical:absolute;mso-position-vertical-relative:page;mso-width-percent:0;mso-height-percent:0;mso-width-relative:margin;mso-height-relative:margin;v-text-anchor:middle" o:gfxdata="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" adj="21600" fillcolor="#718096" stroked="f" strokeweight="1pt">
+              <v:shape w14:anchorId="360DE9F0" id="Triangle 11" o:spid="_x0000_s1026" type="#_x0000_t5" style="position:absolute;margin-left:-40.8pt;margin-top:0;width:277.6pt;height:132pt;rotation:180;z-index:251736064;visibility:visible;mso-wrap-style:square;mso-width-percent:0;mso-height-percent:0;mso-wrap-distance-left:9pt;mso-wrap-distance-top:0;mso-wrap-distance-right:9pt;mso-wrap-distance-bottom:0;mso-position-horizontal:absolute;mso-position-horizontal-relative:text;mso-position-vertical:absolute;mso-position-vertical-relative:page;mso-width-percent:0;mso-height-percent:0;mso-width-relative:margin;mso-height-relative:margin;v-text-anchor:middle" o:gfxdata="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" adj="21600" fillcolor="#d9e2f3 [660]" stroked="f" strokeweight="1pt">
                 <w10:wrap anchory="page"/>
               </v:shape>
             </w:pict>
           </mc:Fallback>
         </mc:AlternateContent>
       </w:r>
-      <w:r>
+    </w:p>
+    <w:p>
+      <w:pPr>
+        <w:spacing w:after="202" w:line="276" w:lineRule="auto"/>
+        <w:rPr>
+          <w:rFonts w:ascii="Menlo" w:hAnsi="Menlo" w:cs="Menlo"/>
+          <w:b/>
+          <w:bCs/>
+          <w:lang w:val="sv-SE"/>
+        </w:rPr>
+      </w:pPr>
+    </w:p>
+    <w:p>
+      <w:pPr>
+        <w:spacing w:after="202" w:line="276" w:lineRule="auto"/>
+        <w:rPr>
+          <w:rFonts w:ascii="Menlo" w:hAnsi="Menlo" w:cs="Menlo"/>
+          <w:b/>
+          <w:bCs/>
+          <w:lang w:val="sv-SE"/>
+        </w:rPr>
+      </w:pPr>
+    </w:p>
+    <w:p>
+      <w:pPr>
+        <w:spacing w:after="202" w:line="276" w:lineRule="auto"/>
+        <w:rPr>
+          <w:rFonts w:ascii="Menlo" w:hAnsi="Menlo" w:cs="Menlo"/>
+          <w:b/>
+          <w:bCs/>
+          <w:lang w:val="sv-SE"/>
+        </w:rPr>
+      </w:pPr>
+    </w:p>
+    <w:p>
+      <w:pPr>
+        <w:spacing w:after="202" w:line="276" w:lineRule="auto"/>
+        <w:rPr>
+          <w:rFonts w:ascii="Menlo" w:hAnsi="Menlo" w:cs="Menlo"/>
+          <w:sz w:val="22"/>
+          <w:szCs w:val="22"/>
+          <w:lang w:val="sv-SE"/>
+        </w:rPr>
+      </w:pPr>
+      <w:r>
+        <w:rPr>
+          <w:rFonts w:ascii="Menlo" w:hAnsi="Menlo" w:cs="Menlo"/>
+          <w:b/>
+          <w:bCs/>
+          <w:lang w:val="sv-SE"/>
+        </w:rPr>
+        <w:t>P</w:t>
+      </w:r>
+      <w:r>
+        <w:rPr>
+          <w:rFonts w:ascii="Menlo" w:hAnsi="Menlo" w:cs="Menlo"/>
+          <w:b/>
+          <w:bCs/>
+          <w:lang w:val="sv-SE"/>
+        </w:rPr>
+        <w:t>rinciperna</w:t>
+      </w:r>
+    </w:p>
+    <w:p>
+      <w:pPr>
+        <w:spacing w:after="202" w:line="360" w:lineRule="auto"/>
+        <w:jc w:val="both"/>
+        <w:rPr>
+          <w:rFonts w:ascii="Menlo" w:hAnsi="Menlo" w:cs="Menlo"/>
+          <w:sz w:val="20"/>
+          <w:szCs w:val="20"/>
+        </w:rPr>
+      </w:pPr>
+      <w:r>
+        <w:rPr>
+          <w:rFonts w:ascii="Menlo" w:hAnsi="Menlo" w:cs="Menlo"/>
+          <w:color w:val="000000"/>
+          <w:sz w:val="20"/>
+          <w:szCs w:val="20"/>
+        </w:rPr>
+        <w:t>Den internationella standarden ISO 26000 innehåller 7 principer som tillämpas inom 7 ansvarsområden. De 7</w:t>
+      </w:r>
+      <w:r>
+        <w:rPr>
+          <w:rFonts w:ascii="Menlo" w:hAnsi="Menlo" w:cs="Menlo"/>
+          <w:sz w:val="20"/>
+          <w:szCs w:val="20"/>
+          <w:lang w:val="sv-SE"/>
+        </w:rPr>
+        <w:t xml:space="preserve"> </w:t>
+      </w:r>
+      <w:r>
+        <w:rPr>
+          <w:rFonts w:ascii="Menlo" w:hAnsi="Menlo" w:cs="Menlo"/>
+          <w:color w:val="000000"/>
+          <w:sz w:val="20"/>
+          <w:szCs w:val="20"/>
+        </w:rPr>
+        <w:t>principerna är relevanta för alla verksamheter men till olika grad. Verksamhetens förmåga att förstå och tillämpa principerna inom sina viktigaste ansvarsområden ligger till grund för ett bra bidrag till hållbar utveckling.</w:t>
+      </w:r>
+    </w:p>
+    <w:p>
+      <w:pPr>
+        <w:spacing w:after="202" w:line="360" w:lineRule="auto"/>
+        <w:jc w:val="both"/>
+        <w:rPr>
+          <w:rFonts w:ascii="Menlo" w:hAnsi="Menlo" w:cs="Menlo"/>
+          <w:sz w:val="20"/>
+          <w:szCs w:val="20"/>
+          <w:lang w:val="sv-SE"/>
+        </w:rPr>
+      </w:pPr>
+      <w:r>
+        <w:rPr>
+          <w:rFonts w:ascii="Menlo" w:hAnsi="Menlo" w:cs="Menlo"/>
+          <w:sz w:val="20"/>
+          <w:szCs w:val="20"/>
+          <w:lang w:val="sv-SE"/>
+        </w:rPr>
+        <w:t xml:space="preserve">Figur 1 </w:t>
+      </w:r>
+      <w:r>
+        <w:rPr>
+          <w:rFonts w:ascii="Menlo" w:hAnsi="Menlo" w:cs="Menlo"/>
+          <w:sz w:val="20"/>
+          <w:szCs w:val="20"/>
+          <w:lang w:val="sv-SE"/>
+        </w:rPr>
+        <w:t>visar</w:t>
+      </w:r>
+      <w:r>
+        <w:rPr>
+          <w:rFonts w:ascii="Menlo" w:hAnsi="Menlo" w:cs="Menlo"/>
+          <w:sz w:val="20"/>
+          <w:szCs w:val="20"/>
+          <w:lang w:val="sv-SE"/>
+        </w:rPr>
+        <w:t xml:space="preserve"> </w:t>
+      </w:r>
+      <w:proofErr w:type="gramStart"/>
+      <w:r>
+        <w:rPr>
+          <w:rFonts w:ascii="Menlo" w:hAnsi="Menlo" w:cs="Menlo"/>
+          <w:sz w:val="20"/>
+          <w:szCs w:val="20"/>
+          <w:lang w:val="sv-SE"/>
+        </w:rPr>
+        <w:t>{{</w:t>
+      </w:r>
+      <w:r>
+        <w:rPr>
+          <w:rFonts w:ascii="Menlo" w:hAnsi="Menlo" w:cs="Menlo"/>
+          <w:sz w:val="20"/>
+          <w:szCs w:val="20"/>
+        </w:rPr>
+        <w:t xml:space="preserve"> df.Organisation</w:t>
+      </w:r>
+      <w:proofErr w:type="gramEnd"/>
+      <w:r>
+        <w:rPr>
+          <w:rFonts w:ascii="Menlo" w:hAnsi="Menlo" w:cs="Menlo"/>
+          <w:sz w:val="20"/>
+          <w:szCs w:val="20"/>
+        </w:rPr>
+        <w:t>[0]</w:t>
+      </w:r>
+      <w:r>
+        <w:rPr>
+          <w:rFonts w:ascii="Menlo" w:hAnsi="Menlo" w:cs="Menlo"/>
+          <w:sz w:val="20"/>
+          <w:szCs w:val="20"/>
+          <w:lang w:val="sv-SE"/>
+        </w:rPr>
+        <w:t xml:space="preserve">}}:s </w:t>
+      </w:r>
+      <w:r>
+        <w:rPr>
+          <w:rFonts w:ascii="Menlo" w:hAnsi="Menlo" w:cs="Menlo"/>
+          <w:sz w:val="20"/>
+          <w:szCs w:val="20"/>
+          <w:lang w:val="sv-SE"/>
+        </w:rPr>
+        <w:t xml:space="preserve">analys av de 7 principerna: hur viktiga principerna uppfattas vara för den egna verksamheten, samt till vilken grad principerna har tillämpats i organisationen. </w:t>
+      </w:r>
+      <w:r>
+        <w:rPr>
+          <w:rFonts w:ascii="Menlo" w:hAnsi="Menlo" w:cs="Menlo"/>
+          <w:sz w:val="20"/>
+          <w:szCs w:val="20"/>
+          <w:lang w:val="sv-SE"/>
+        </w:rPr>
+        <w:t xml:space="preserve">En stor skillnad mellan dessa två </w:t>
+      </w:r>
+      <w:r>
+        <w:rPr>
+          <w:rFonts w:ascii="Menlo" w:hAnsi="Menlo" w:cs="Menlo"/>
+          <w:sz w:val="20"/>
+          <w:szCs w:val="20"/>
+          <w:lang w:val="sv-SE"/>
+        </w:rPr>
+        <w:t xml:space="preserve">bedömningar </w:t>
+      </w:r>
+      <w:r>
+        <w:rPr>
+          <w:rFonts w:ascii="Menlo" w:hAnsi="Menlo" w:cs="Menlo"/>
+          <w:sz w:val="20"/>
+          <w:szCs w:val="20"/>
+          <w:lang w:val="sv-SE"/>
+        </w:rPr>
+        <w:t>kan utgöra grund för omprioriteringar.</w:t>
+      </w:r>
+    </w:p>
+    <w:p>
+      <w:pPr>
+        <w:spacing w:after="202"/>
+        <w:ind w:left="1134" w:right="1134"/>
+        <w:jc w:val="center"/>
+        <w:rPr>
+          <w:rFonts w:ascii="Menlo" w:hAnsi="Menlo" w:cs="Menlo"/>
+          <w:i/>
+          <w:iCs/>
+          <w:sz w:val="20"/>
+          <w:szCs w:val="20"/>
+          <w:lang w:val="sv-SE"/>
+        </w:rPr>
+      </w:pPr>
+      <w:r>
+        <w:rPr>
+          <w:rFonts w:ascii="Menlo" w:hAnsi="Menlo" w:cs="Menlo"/>
+          <w:i/>
+          <w:iCs/>
+          <w:sz w:val="20"/>
+          <w:szCs w:val="20"/>
+        </w:rPr>
+        <w:t>Figur 1. Uppskattad betydelse av prin</w:t>
+      </w:r>
+      <w:r>
+        <w:rPr>
+          <w:rFonts w:ascii="Menlo" w:hAnsi="Menlo" w:cs="Menlo"/>
+          <w:i/>
+          <w:iCs/>
+          <w:sz w:val="20"/>
+          <w:szCs w:val="20"/>
+          <w:lang w:val="sv-SE"/>
+        </w:rPr>
+        <w:t>c</w:t>
+      </w:r>
+      <w:r>
+        <w:rPr>
+          <w:rFonts w:ascii="Menlo" w:hAnsi="Menlo" w:cs="Menlo"/>
+          <w:i/>
+          <w:iCs/>
+          <w:sz w:val="20"/>
+          <w:szCs w:val="20"/>
+        </w:rPr>
+        <w:t>iperna</w:t>
+      </w:r>
+      <w:r>
+        <w:rPr>
+          <w:rFonts w:ascii="Menlo" w:hAnsi="Menlo" w:cs="Menlo"/>
+          <w:i/>
+          <w:iCs/>
+          <w:sz w:val="20"/>
+          <w:szCs w:val="20"/>
+          <w:lang w:val="sv-SE"/>
+        </w:rPr>
+        <w:t xml:space="preserve"> och grad av tillämpning</w:t>
+      </w:r>
+    </w:p>
+    <w:p>
+      <w:pPr>
+        <w:spacing w:after="202"/>
+        <w:jc w:val="center"/>
+        <w:rPr>
+          <w:rFonts w:ascii="Menlo" w:hAnsi="Menlo" w:cs="Menlo"/>
+          <w:sz w:val="20"/>
+          <w:szCs w:val="20"/>
+        </w:rPr>
+      </w:pPr>
+      <w:r>
+        <w:rPr>
+          <w:rFonts w:ascii="Menlo" w:hAnsi="Menlo" w:cs="Menlo"/>
+          <w:sz w:val="20"/>
+          <w:szCs w:val="20"/>
+        </w:rPr>
+        <w:t>{{ radar_plot_1</w:t>
+      </w:r>
+      <w:r>
+        <w:rPr>
+          <w:rFonts w:ascii="Menlo" w:hAnsi="Menlo" w:cs="Menlo"/>
+          <w:sz w:val="20"/>
+          <w:szCs w:val="20"/>
+          <w:lang w:val="en-US"/>
+        </w:rPr>
+        <w:t>.show(width=’</w:t>
+      </w:r>
+      <w:r>
+        <w:rPr>
+          <w:rFonts w:ascii="Menlo" w:hAnsi="Menlo" w:cs="Menlo"/>
+          <w:sz w:val="20"/>
+          <w:szCs w:val="20"/>
+          <w:lang w:val="en-US"/>
+        </w:rPr>
+        <w:t>40</w:t>
+      </w:r>
+      <w:r>
+        <w:rPr>
+          <w:rFonts w:ascii="Menlo" w:hAnsi="Menlo" w:cs="Menlo"/>
+          <w:sz w:val="20"/>
+          <w:szCs w:val="20"/>
+          <w:lang w:val="en-US"/>
+        </w:rPr>
+        <w:t>0</w:t>
+      </w:r>
+      <w:r>
+        <w:rPr>
+          <w:rFonts w:ascii="Menlo" w:hAnsi="Menlo" w:cs="Menlo"/>
+          <w:sz w:val="20"/>
+          <w:szCs w:val="20"/>
+          <w:lang w:val="en-US"/>
+        </w:rPr>
+        <w:t>px’)</w:t>
+      </w:r>
+      <w:r>
+        <w:rPr>
+          <w:rFonts w:ascii="Menlo" w:hAnsi="Menlo" w:cs="Menlo"/>
+          <w:sz w:val="20"/>
+          <w:szCs w:val="20"/>
+        </w:rPr>
+        <w:t xml:space="preserve"> }}</w:t>
+      </w:r>
+    </w:p>
+    <w:p>
+      <w:pPr>
+        <w:spacing w:after="202" w:line="360" w:lineRule="auto"/>
+        <w:ind w:right="1134"/>
+        <w:jc w:val="both"/>
         <w:rPr>
           <w:rFonts w:ascii="Menlo" w:hAnsi="Menlo" w:cs="Menlo"/>
           <w:sz w:val="22"/>
           <w:szCs w:val="22"/>
           <w:lang w:val="en-US"/>
         </w:rPr>
-        <w:br w:type="page"/>
-      </w:r>
+      </w:pPr>
     </w:p>
     <w:p>
       <w:pPr>
@@ -3735,36 +3112,6 @@
           <w:lang w:val="en-US"/>
         </w:rPr>
       </w:pPr>
-    </w:p>
-    <w:p>
-      <w:pPr>
-        <w:rPr>
-          <w:rFonts w:ascii="Menlo" w:hAnsi="Menlo" w:cs="Menlo"/>
-          <w:sz w:val="22"/>
-          <w:szCs w:val="22"/>
-        </w:rPr>
-      </w:pPr>
-    </w:p>
-    <w:p>
-      <w:pPr>
-        <w:spacing w:after="202" w:line="276" w:lineRule="auto"/>
-        <w:jc w:val="both"/>
-        <w:rPr>
-          <w:rFonts w:ascii="Menlo" w:hAnsi="Menlo" w:cs="Menlo"/>
-          <w:sz w:val="22"/>
-          <w:szCs w:val="22"/>
-          <w:lang w:val="en-US"/>
-        </w:rPr>
-      </w:pPr>
-      <w:r>
-        <w:rPr>
-          <w:rFonts w:ascii="Menlo" w:hAnsi="Menlo" w:cs="Menlo"/>
-          <w:b/>
-          <w:bCs/>
-          <w:lang w:val="sv-SE"/>
-        </w:rPr>
-        <w:t xml:space="preserve">Ansvarsområden </w:t>
-      </w:r>
       <w:r>
         <w:rPr>
           <w:noProof/>
@@ -3772,27 +3119,27 @@
         <mc:AlternateContent>
           <mc:Choice Requires="wps">
             <w:drawing>
-              <wp:anchor distT="0" distB="0" distL="114300" distR="114300" simplePos="0" relativeHeight="251740160" behindDoc="0" locked="0" layoutInCell="1" allowOverlap="1" wp14:anchorId="1B57E8E6" wp14:editId="4BF4FF02">
+              <wp:anchor distT="0" distB="0" distL="114300" distR="114300" simplePos="0" relativeHeight="251742208" behindDoc="0" locked="0" layoutInCell="1" allowOverlap="1" wp14:anchorId="2A41F77A" wp14:editId="23E776B6">
                 <wp:simplePos x="0" y="0"/>
                 <wp:positionH relativeFrom="column">
-                  <wp:posOffset>-464515</wp:posOffset>
+                  <wp:posOffset>863600</wp:posOffset>
                 </wp:positionH>
                 <wp:positionV relativeFrom="page">
-                  <wp:posOffset>-1</wp:posOffset>
+                  <wp:posOffset>9255760</wp:posOffset>
                 </wp:positionV>
-                <wp:extent cx="5076749" cy="651053"/>
-                <wp:effectExtent l="0" t="0" r="3810" b="0"/>
+                <wp:extent cx="6261100" cy="1503604"/>
+                <wp:effectExtent l="0" t="0" r="0" b="0"/>
                 <wp:wrapNone/>
-                <wp:docPr id="13" name="Triangle 13"/>
+                <wp:docPr id="4" name="Triangle 4"/>
                 <wp:cNvGraphicFramePr/>
                 <a:graphic xmlns:a="http://schemas.openxmlformats.org/drawingml/2006/main">
                   <a:graphicData uri="http://schemas.microsoft.com/office/word/2010/wordprocessingShape">
                     <wps:wsp>
                       <wps:cNvSpPr/>
                       <wps:spPr>
-                        <a:xfrm rot="10800000">
+                        <a:xfrm>
                           <a:off x="0" y="0"/>
-                          <a:ext cx="5076749" cy="651053"/>
+                          <a:ext cx="6261100" cy="1503604"/>
                         </a:xfrm>
                         <a:prstGeom prst="triangle">
                           <a:avLst>
@@ -3842,25 +3189,22 @@
           </mc:Choice>
           <mc:Fallback>
             <w:pict>
-              <v:shape w14:anchorId="19EB4283" id="Triangle 13" o:spid="_x0000_s1026" type="#_x0000_t5" style="position:absolute;margin-left:-36.6pt;margin-top:0;width:399.75pt;height:51.25pt;rotation:180;z-index:251740160;visibility:visible;mso-wrap-style:square;mso-width-percent:0;mso-height-percent:0;mso-wrap-distance-left:9pt;mso-wrap-distance-top:0;mso-wrap-distance-right:9pt;mso-wrap-distance-bottom:0;mso-position-horizontal:absolute;mso-position-horizontal-relative:text;mso-position-vertical:absolute;mso-position-vertical-relative:page;mso-width-percent:0;mso-height-percent:0;mso-width-relative:margin;mso-height-relative:margin;v-text-anchor:middle" o:gfxdata="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" adj="21600" fillcolor="#2b6cb0" stroked="f" strokeweight="1pt">
+              <v:shape w14:anchorId="11F26477" id="Triangle 4" o:spid="_x0000_s1026" type="#_x0000_t5" style="position:absolute;margin-left:68pt;margin-top:728.8pt;width:493pt;height:118.4pt;z-index:251742208;visibility:visible;mso-wrap-style:square;mso-width-percent:0;mso-height-percent:0;mso-wrap-distance-left:9pt;mso-wrap-distance-top:0;mso-wrap-distance-right:9pt;mso-wrap-distance-bottom:0;mso-position-horizontal:absolute;mso-position-horizontal-relative:text;mso-position-vertical:absolute;mso-position-vertical-relative:page;mso-width-percent:0;mso-height-percent:0;mso-width-relative:margin;mso-height-relative:margin;v-text-anchor:middle" o:gfxdata="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" adj="21600" fillcolor="#2b6cb0" stroked="f" strokeweight="1pt">
                 <w10:wrap anchory="page"/>
               </v:shape>
             </w:pict>
           </mc:Fallback>
         </mc:AlternateContent>
       </w:r>
-    </w:p>
-    <w:p>
-      <w:pPr>
-        <w:spacing w:after="202" w:line="360" w:lineRule="auto"/>
-        <w:jc w:val="both"/>
+      <w:r>
         <w:rPr>
           <w:rFonts w:ascii="Menlo" w:hAnsi="Menlo" w:cs="Menlo"/>
           <w:sz w:val="22"/>
           <w:szCs w:val="22"/>
           <w:lang w:val="en-US"/>
         </w:rPr>
-      </w:pPr>
+        <w:br w:type="page"/>
+      </w:r>
     </w:p>
     <w:p>
       <w:pPr>
@@ -3868,20 +3212,11 @@
         <w:jc w:val="both"/>
         <w:rPr>
           <w:rFonts w:ascii="Menlo" w:hAnsi="Menlo" w:cs="Menlo"/>
-          <w:sz w:val="22"/>
-          <w:szCs w:val="22"/>
-          <w:lang w:val="sv-SE"/>
-        </w:rPr>
-      </w:pPr>
-      <w:r>
-        <w:rPr>
-          <w:rFonts w:ascii="Menlo" w:hAnsi="Menlo" w:cs="Menlo"/>
-          <w:sz w:val="22"/>
-          <w:szCs w:val="22"/>
-          <w:lang w:val="sv-SE"/>
-        </w:rPr>
-        <w:t>[KORT OM ANSVARSOMRÅDENA]</w:t>
-      </w:r>
+          <w:sz w:val="20"/>
+          <w:szCs w:val="20"/>
+          <w:lang w:val="en-US"/>
+        </w:rPr>
+      </w:pPr>
     </w:p>
     <w:p>
       <w:pPr>
@@ -3889,156 +3224,152 @@
         <w:jc w:val="both"/>
         <w:rPr>
           <w:rFonts w:ascii="Menlo" w:hAnsi="Menlo" w:cs="Menlo"/>
-          <w:sz w:val="22"/>
-          <w:szCs w:val="22"/>
-          <w:lang w:val="sv-SE"/>
-        </w:rPr>
-      </w:pPr>
-      <w:r>
-        <w:rPr>
-          <w:rFonts w:ascii="Menlo" w:hAnsi="Menlo" w:cs="Menlo"/>
-          <w:sz w:val="22"/>
-          <w:szCs w:val="22"/>
-          <w:lang w:val="sv-SE"/>
-        </w:rPr>
-        <w:t xml:space="preserve">Figur </w:t>
-      </w:r>
-      <w:r>
-        <w:rPr>
-          <w:rFonts w:ascii="Menlo" w:hAnsi="Menlo" w:cs="Menlo"/>
-          <w:sz w:val="22"/>
-          <w:szCs w:val="22"/>
-          <w:lang w:val="sv-SE"/>
-        </w:rPr>
-        <w:t>3</w:t>
-      </w:r>
-      <w:r>
-        <w:rPr>
-          <w:rFonts w:ascii="Menlo" w:hAnsi="Menlo" w:cs="Menlo"/>
-          <w:sz w:val="22"/>
-          <w:szCs w:val="22"/>
+          <w:sz w:val="20"/>
+          <w:szCs w:val="20"/>
+          <w:lang w:val="en-US"/>
+        </w:rPr>
+      </w:pPr>
+    </w:p>
+    <w:p>
+      <w:pPr>
+        <w:spacing w:after="202" w:line="360" w:lineRule="auto"/>
+        <w:jc w:val="both"/>
+        <w:rPr>
+          <w:rFonts w:ascii="Menlo" w:hAnsi="Menlo" w:cs="Menlo"/>
+          <w:sz w:val="20"/>
+          <w:szCs w:val="20"/>
+          <w:lang w:val="en-US"/>
+        </w:rPr>
+      </w:pPr>
+    </w:p>
+    <w:p>
+      <w:pPr>
+        <w:spacing w:after="202" w:line="360" w:lineRule="auto"/>
+        <w:jc w:val="both"/>
+        <w:rPr>
+          <w:rFonts w:ascii="Menlo" w:hAnsi="Menlo" w:cs="Menlo"/>
+          <w:i/>
+          <w:iCs/>
+          <w:sz w:val="20"/>
+          <w:szCs w:val="20"/>
+        </w:rPr>
+      </w:pPr>
+      <w:r>
+        <w:rPr>
+          <w:rFonts w:ascii="Menlo" w:hAnsi="Menlo" w:cs="Menlo"/>
+          <w:sz w:val="20"/>
+          <w:szCs w:val="20"/>
+          <w:lang w:val="sv-SE"/>
+        </w:rPr>
+        <w:t xml:space="preserve">Figur 2 </w:t>
+      </w:r>
+      <w:r>
+        <w:rPr>
+          <w:rFonts w:ascii="Menlo" w:hAnsi="Menlo" w:cs="Menlo"/>
+          <w:sz w:val="20"/>
+          <w:szCs w:val="20"/>
+          <w:lang w:val="sv-SE"/>
+        </w:rPr>
+        <w:t>visar</w:t>
+      </w:r>
+      <w:r>
+        <w:rPr>
+          <w:rFonts w:ascii="Menlo" w:hAnsi="Menlo" w:cs="Menlo"/>
+          <w:sz w:val="20"/>
+          <w:szCs w:val="20"/>
           <w:lang w:val="sv-SE"/>
         </w:rPr>
         <w:t xml:space="preserve"> </w:t>
       </w:r>
-      <w:r>
-        <w:rPr>
-          <w:rFonts w:ascii="Menlo" w:hAnsi="Menlo" w:cs="Menlo"/>
-          <w:sz w:val="22"/>
-          <w:szCs w:val="22"/>
-          <w:lang w:val="sv-SE"/>
-        </w:rPr>
-        <w:t>visar lämnade svar</w:t>
-      </w:r>
-      <w:r>
-        <w:rPr>
-          <w:rFonts w:ascii="Menlo" w:hAnsi="Menlo" w:cs="Menlo"/>
-          <w:sz w:val="22"/>
-          <w:szCs w:val="22"/>
-          <w:lang w:val="sv-SE"/>
-        </w:rPr>
-        <w:t xml:space="preserve"> </w:t>
-      </w:r>
-      <w:r>
-        <w:rPr>
-          <w:rFonts w:ascii="Menlo" w:hAnsi="Menlo" w:cs="Menlo"/>
-          <w:sz w:val="22"/>
-          <w:szCs w:val="22"/>
-          <w:lang w:val="sv-SE"/>
-        </w:rPr>
-        <w:t xml:space="preserve">vad gäller verksamhetens nuvarande påverkan på de sju ansvarsområdena, samt </w:t>
-      </w:r>
-      <w:r>
-        <w:rPr>
-          <w:rFonts w:ascii="Menlo" w:hAnsi="Menlo" w:cs="Menlo"/>
-          <w:sz w:val="22"/>
-          <w:szCs w:val="22"/>
-          <w:lang w:val="sv-SE"/>
-        </w:rPr>
-        <w:t xml:space="preserve">intressenters </w:t>
-      </w:r>
-      <w:r>
-        <w:rPr>
-          <w:rFonts w:ascii="Menlo" w:hAnsi="Menlo" w:cs="Menlo"/>
-          <w:sz w:val="22"/>
-          <w:szCs w:val="22"/>
-          <w:lang w:val="sv-SE"/>
-        </w:rPr>
-        <w:t>uppskattat</w:t>
-      </w:r>
-      <w:r>
-        <w:rPr>
-          <w:rFonts w:ascii="Menlo" w:hAnsi="Menlo" w:cs="Menlo"/>
-          <w:sz w:val="22"/>
-          <w:szCs w:val="22"/>
-          <w:lang w:val="sv-SE"/>
-        </w:rPr>
-        <w:t xml:space="preserve"> syn på verksamhetens påverkan</w:t>
-      </w:r>
-      <w:r>
-        <w:rPr>
-          <w:rFonts w:ascii="Menlo" w:hAnsi="Menlo" w:cs="Menlo"/>
-          <w:sz w:val="22"/>
-          <w:szCs w:val="22"/>
-          <w:lang w:val="sv-SE"/>
-        </w:rPr>
-        <w:t xml:space="preserve"> på ansvarsområdena</w:t>
-      </w:r>
-      <w:r>
-        <w:rPr>
-          <w:rFonts w:ascii="Menlo" w:hAnsi="Menlo" w:cs="Menlo"/>
-          <w:sz w:val="22"/>
-          <w:szCs w:val="22"/>
+      <w:proofErr w:type="gramStart"/>
+      <w:r>
+        <w:rPr>
+          <w:rFonts w:ascii="Menlo" w:hAnsi="Menlo" w:cs="Menlo"/>
+          <w:sz w:val="20"/>
+          <w:szCs w:val="20"/>
+          <w:lang w:val="sv-SE"/>
+        </w:rPr>
+        <w:t>{{</w:t>
+      </w:r>
+      <w:r>
+        <w:rPr>
+          <w:rFonts w:ascii="Menlo" w:hAnsi="Menlo" w:cs="Menlo"/>
+          <w:sz w:val="20"/>
+          <w:szCs w:val="20"/>
+        </w:rPr>
+        <w:t xml:space="preserve"> df.Organisation</w:t>
+      </w:r>
+      <w:proofErr w:type="gramEnd"/>
+      <w:r>
+        <w:rPr>
+          <w:rFonts w:ascii="Menlo" w:hAnsi="Menlo" w:cs="Menlo"/>
+          <w:sz w:val="20"/>
+          <w:szCs w:val="20"/>
+        </w:rPr>
+        <w:t>[0]</w:t>
+      </w:r>
+      <w:r>
+        <w:rPr>
+          <w:rFonts w:ascii="Menlo" w:hAnsi="Menlo" w:cs="Menlo"/>
+          <w:sz w:val="20"/>
+          <w:szCs w:val="20"/>
+          <w:lang w:val="sv-SE"/>
+        </w:rPr>
+        <w:t xml:space="preserve">}}:s </w:t>
+      </w:r>
+      <w:r>
+        <w:rPr>
+          <w:rFonts w:ascii="Menlo" w:hAnsi="Menlo" w:cs="Menlo"/>
+          <w:sz w:val="20"/>
+          <w:szCs w:val="20"/>
+          <w:lang w:val="sv-SE"/>
+        </w:rPr>
+        <w:t xml:space="preserve">analys av de 7 principerna: </w:t>
+      </w:r>
+      <w:r>
+        <w:rPr>
+          <w:rFonts w:ascii="Menlo" w:hAnsi="Menlo" w:cs="Menlo"/>
+          <w:sz w:val="20"/>
+          <w:szCs w:val="20"/>
+          <w:lang w:val="sv-SE"/>
+        </w:rPr>
+        <w:t xml:space="preserve">vikt av principerna för den egna verksamheten idag </w:t>
+      </w:r>
+      <w:r>
+        <w:rPr>
+          <w:rFonts w:ascii="Menlo" w:hAnsi="Menlo" w:cs="Menlo"/>
+          <w:sz w:val="20"/>
+          <w:szCs w:val="20"/>
+          <w:lang w:val="sv-SE"/>
+        </w:rPr>
+        <w:t>samt</w:t>
+      </w:r>
+      <w:r>
+        <w:rPr>
+          <w:rFonts w:ascii="Menlo" w:hAnsi="Menlo" w:cs="Menlo"/>
+          <w:sz w:val="20"/>
+          <w:szCs w:val="20"/>
+          <w:lang w:val="sv-SE"/>
+        </w:rPr>
+        <w:t xml:space="preserve"> uppskattad vikt för hela branschen om 10 år. </w:t>
+      </w:r>
+      <w:r>
+        <w:rPr>
+          <w:rFonts w:ascii="Menlo" w:hAnsi="Menlo" w:cs="Menlo"/>
+          <w:sz w:val="20"/>
+          <w:szCs w:val="20"/>
+          <w:lang w:val="sv-SE"/>
+        </w:rPr>
+        <w:t>En stor skillnad mellan dessa två bedömningar kan utgöra grund för omprioriteringar</w:t>
+      </w:r>
+      <w:r>
+        <w:rPr>
+          <w:rFonts w:ascii="Menlo" w:hAnsi="Menlo" w:cs="Menlo"/>
+          <w:sz w:val="20"/>
+          <w:szCs w:val="20"/>
           <w:lang w:val="sv-SE"/>
         </w:rPr>
         <w:t xml:space="preserve">. </w:t>
-      </w:r>
-      <w:r>
-        <w:rPr>
-          <w:rFonts w:ascii="Menlo" w:hAnsi="Menlo" w:cs="Menlo"/>
-          <w:sz w:val="22"/>
-          <w:szCs w:val="22"/>
-          <w:lang w:val="sv-SE"/>
-        </w:rPr>
-        <w:t xml:space="preserve">Om en organisation exempelvis har en hög påverkan på ett ansvarsområde </w:t>
-      </w:r>
-      <w:r>
-        <w:rPr>
-          <w:rFonts w:ascii="Menlo" w:hAnsi="Menlo" w:cs="Menlo"/>
-          <w:sz w:val="22"/>
-          <w:szCs w:val="22"/>
-          <w:lang w:val="sv-SE"/>
-        </w:rPr>
-        <w:t>[</w:t>
-      </w:r>
-      <w:proofErr w:type="gramStart"/>
-      <w:r>
-        <w:rPr>
-          <w:rFonts w:ascii="Menlo" w:hAnsi="Menlo" w:cs="Menlo"/>
-          <w:sz w:val="22"/>
-          <w:szCs w:val="22"/>
-          <w:lang w:val="sv-SE"/>
-        </w:rPr>
-        <w:t>…]</w:t>
-      </w:r>
-      <w:r>
-        <w:rPr>
-          <w:rFonts w:ascii="Menlo" w:hAnsi="Menlo" w:cs="Menlo"/>
-          <w:sz w:val="22"/>
-          <w:szCs w:val="22"/>
-          <w:lang w:val="sv-SE"/>
-        </w:rPr>
-        <w:t>[</w:t>
-      </w:r>
-      <w:proofErr w:type="gramEnd"/>
-      <w:r>
-        <w:rPr>
-          <w:rFonts w:ascii="Menlo" w:hAnsi="Menlo" w:cs="Menlo"/>
-          <w:sz w:val="22"/>
-          <w:szCs w:val="22"/>
-          <w:lang w:val="sv-SE"/>
-        </w:rPr>
-        <w:t>I DETTA FALL BEROR DET PÅ OM PÅVERKAN KAN VARA BÅDE POS OCH NEG – VILKEN SKALA SKA VI HA?]</w:t>
       </w:r>
     </w:p>
     <w:p>
@@ -4052,6 +3383,7 @@
           <w:iCs/>
           <w:sz w:val="20"/>
           <w:szCs w:val="20"/>
+          <w:lang w:val="sv-SE"/>
         </w:rPr>
       </w:pPr>
       <w:r>
@@ -4073,7 +3405,7 @@
           <w:szCs w:val="20"/>
           <w:lang w:val="sv-SE"/>
         </w:rPr>
-        <w:t>3</w:t>
+        <w:t>2</w:t>
       </w:r>
       <w:r>
         <w:rPr>
@@ -4083,7 +3415,7 @@
           <w:sz w:val="20"/>
           <w:szCs w:val="20"/>
         </w:rPr>
-        <w:t xml:space="preserve">. Uppskattad </w:t>
+        <w:t>. Uppskattad betydelse av prin</w:t>
       </w:r>
       <w:r>
         <w:rPr>
@@ -4094,7 +3426,7 @@
           <w:szCs w:val="20"/>
           <w:lang w:val="sv-SE"/>
         </w:rPr>
-        <w:t xml:space="preserve">påverkan från verksamhet och </w:t>
+        <w:t>c</w:t>
       </w:r>
       <w:r>
         <w:rPr>
@@ -4103,9 +3435,41 @@
           <w:iCs/>
           <w:sz w:val="20"/>
           <w:szCs w:val="20"/>
-          <w:lang w:val="sv-SE"/>
-        </w:rPr>
-        <w:t>intressenters uppskattade syn på påverkan</w:t>
+        </w:rPr>
+        <w:t>iperna</w:t>
+      </w:r>
+      <w:r>
+        <w:rPr>
+          <w:rFonts w:ascii="Menlo" w:hAnsi="Menlo" w:cs="Menlo"/>
+          <w:i/>
+          <w:iCs/>
+          <w:sz w:val="20"/>
+          <w:szCs w:val="20"/>
+          <w:lang w:val="sv-SE"/>
+        </w:rPr>
+        <w:t xml:space="preserve"> </w:t>
+      </w:r>
+      <w:r>
+        <w:rPr>
+          <w:rFonts w:ascii="Menlo" w:hAnsi="Menlo" w:cs="Menlo"/>
+          <w:i/>
+          <w:iCs/>
+          <w:sz w:val="20"/>
+          <w:szCs w:val="20"/>
+          <w:lang w:val="sv-SE"/>
+        </w:rPr>
+        <w:t>för egen verksamhet mot framtida betydelse för branschen</w:t>
+      </w:r>
+      <w:r>
+        <w:rPr>
+          <w:rFonts w:ascii="Menlo" w:hAnsi="Menlo" w:cs="Menlo"/>
+          <w:i/>
+          <w:iCs/>
+          <w:sz w:val="20"/>
+          <w:szCs w:val="20"/>
+          <w:lang w:val="sv-SE"/>
+        </w:rPr>
+        <w:t xml:space="preserve"> </w:t>
       </w:r>
     </w:p>
     <w:p>
@@ -4133,7 +3497,7 @@
           <w:szCs w:val="20"/>
           <w:lang w:val="en-US"/>
         </w:rPr>
-        <w:t>3</w:t>
+        <w:t>2</w:t>
       </w:r>
       <w:r>
         <w:rPr>
@@ -4142,7 +3506,7 @@
           <w:szCs w:val="20"/>
           <w:lang w:val="en-US"/>
         </w:rPr>
-        <w:t>.show(width=’</w:t>
+        <w:t>.show(width=</w:t>
       </w:r>
       <w:r>
         <w:rPr>
@@ -4151,7 +3515,7 @@
           <w:szCs w:val="20"/>
           <w:lang w:val="en-US"/>
         </w:rPr>
-        <w:t>30</w:t>
+        <w:t>’</w:t>
       </w:r>
       <w:r>
         <w:rPr>
@@ -4160,7 +3524,7 @@
           <w:szCs w:val="20"/>
           <w:lang w:val="en-US"/>
         </w:rPr>
-        <w:t>0</w:t>
+        <w:t>40</w:t>
       </w:r>
       <w:r>
         <w:rPr>
@@ -4169,7 +3533,7 @@
           <w:szCs w:val="20"/>
           <w:lang w:val="en-US"/>
         </w:rPr>
-        <w:t>px’)</w:t>
+        <w:t>0px’</w:t>
       </w:r>
       <w:r>
         <w:rPr>
@@ -4178,23 +3542,23 @@
           <w:szCs w:val="20"/>
           <w:lang w:val="en-US"/>
         </w:rPr>
-        <w:t xml:space="preserve"> </w:t>
-      </w:r>
-      <w:r>
-        <w:rPr>
-          <w:rFonts w:ascii="Menlo" w:hAnsi="Menlo" w:cs="Menlo"/>
-          <w:sz w:val="20"/>
-          <w:szCs w:val="20"/>
-        </w:rPr>
-        <w:t>}}</w:t>
-      </w:r>
-    </w:p>
-    <w:p>
-      <w:pPr>
-        <w:rPr>
-          <w:rFonts w:ascii="Menlo" w:hAnsi="Menlo" w:cs="Menlo"/>
-          <w:b/>
-          <w:bCs/>
+        <w:t>)</w:t>
+      </w:r>
+      <w:r>
+        <w:rPr>
+          <w:rFonts w:ascii="Menlo" w:hAnsi="Menlo" w:cs="Menlo"/>
+          <w:sz w:val="20"/>
+          <w:szCs w:val="20"/>
+        </w:rPr>
+        <w:t xml:space="preserve"> }}</w:t>
+      </w:r>
+    </w:p>
+    <w:p>
+      <w:pPr>
+        <w:rPr>
+          <w:rFonts w:ascii="Menlo" w:hAnsi="Menlo" w:cs="Menlo"/>
+          <w:sz w:val="22"/>
+          <w:szCs w:val="22"/>
           <w:lang w:val="en-US"/>
         </w:rPr>
       </w:pPr>
@@ -4205,18 +3569,18 @@
         <mc:AlternateContent>
           <mc:Choice Requires="wps">
             <w:drawing>
-              <wp:anchor distT="0" distB="0" distL="114300" distR="114300" simplePos="0" relativeHeight="251744256" behindDoc="0" locked="0" layoutInCell="1" allowOverlap="1" wp14:anchorId="10BE71B9" wp14:editId="10E7E046">
+              <wp:anchor distT="0" distB="0" distL="114300" distR="114300" simplePos="0" relativeHeight="251738112" behindDoc="0" locked="0" layoutInCell="1" allowOverlap="1" wp14:anchorId="16055759" wp14:editId="6DF93527">
                 <wp:simplePos x="0" y="0"/>
                 <wp:positionH relativeFrom="column">
-                  <wp:posOffset>-650469</wp:posOffset>
+                  <wp:posOffset>3068320</wp:posOffset>
                 </wp:positionH>
                 <wp:positionV relativeFrom="page">
-                  <wp:posOffset>9527337</wp:posOffset>
+                  <wp:posOffset>9255760</wp:posOffset>
                 </wp:positionV>
-                <wp:extent cx="7775575" cy="1186180"/>
+                <wp:extent cx="4076700" cy="1503604"/>
                 <wp:effectExtent l="0" t="0" r="0" b="0"/>
                 <wp:wrapNone/>
-                <wp:docPr id="6" name="Triangle 6"/>
+                <wp:docPr id="12" name="Triangle 12"/>
                 <wp:cNvGraphicFramePr/>
                 <a:graphic xmlns:a="http://schemas.openxmlformats.org/drawingml/2006/main">
                   <a:graphicData uri="http://schemas.microsoft.com/office/word/2010/wordprocessingShape">
@@ -4225,7 +3589,114 @@
                       <wps:spPr>
                         <a:xfrm>
                           <a:off x="0" y="0"/>
-                          <a:ext cx="7775575" cy="1186180"/>
+                          <a:ext cx="4076700" cy="1503604"/>
+                        </a:xfrm>
+                        <a:prstGeom prst="triangle">
+                          <a:avLst>
+                            <a:gd name="adj" fmla="val 100000"/>
+                          </a:avLst>
+                        </a:prstGeom>
+                        <a:solidFill>
+                          <a:schemeClr val="accent1">
+                            <a:lumMod val="20000"/>
+                            <a:lumOff val="80000"/>
+                          </a:schemeClr>
+                        </a:solidFill>
+                        <a:ln>
+                          <a:noFill/>
+                        </a:ln>
+                      </wps:spPr>
+                      <wps:style>
+                        <a:lnRef idx="2">
+                          <a:schemeClr val="accent1">
+                            <a:shade val="50000"/>
+                          </a:schemeClr>
+                        </a:lnRef>
+                        <a:fillRef idx="1">
+                          <a:schemeClr val="accent1"/>
+                        </a:fillRef>
+                        <a:effectRef idx="0">
+                          <a:schemeClr val="accent1"/>
+                        </a:effectRef>
+                        <a:fontRef idx="minor">
+                          <a:schemeClr val="lt1"/>
+                        </a:fontRef>
+                      </wps:style>
+                      <wps:bodyPr rot="0" spcFirstLastPara="0" vertOverflow="overflow" horzOverflow="overflow" vert="horz" wrap="square" lIns="91440" tIns="45720" rIns="91440" bIns="45720" numCol="1" spcCol="0" rtlCol="0" fromWordArt="0" anchor="ctr" anchorCtr="0" forceAA="0" compatLnSpc="1">
+                        <a:prstTxWarp prst="textNoShape">
+                          <a:avLst/>
+                        </a:prstTxWarp>
+                        <a:noAutofit/>
+                      </wps:bodyPr>
+                    </wps:wsp>
+                  </a:graphicData>
+                </a:graphic>
+                <wp14:sizeRelH relativeFrom="margin">
+                  <wp14:pctWidth>0</wp14:pctWidth>
+                </wp14:sizeRelH>
+                <wp14:sizeRelV relativeFrom="margin">
+                  <wp14:pctHeight>0</wp14:pctHeight>
+                </wp14:sizeRelV>
+              </wp:anchor>
+            </w:drawing>
+          </mc:Choice>
+          <mc:Fallback>
+            <w:pict>
+              <v:shape w14:anchorId="7A531364" id="Triangle 12" o:spid="_x0000_s1026" type="#_x0000_t5" style="position:absolute;margin-left:241.6pt;margin-top:728.8pt;width:321pt;height:118.4pt;z-index:251738112;visibility:visible;mso-wrap-style:square;mso-width-percent:0;mso-height-percent:0;mso-wrap-distance-left:9pt;mso-wrap-distance-top:0;mso-wrap-distance-right:9pt;mso-wrap-distance-bottom:0;mso-position-horizontal:absolute;mso-position-horizontal-relative:text;mso-position-vertical:absolute;mso-position-vertical-relative:page;mso-width-percent:0;mso-height-percent:0;mso-width-relative:margin;mso-height-relative:margin;v-text-anchor:middle" o:gfxdata="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" adj="21600" fillcolor="#d9e2f3 [660]" stroked="f" strokeweight="1pt">
+                <w10:wrap anchory="page"/>
+              </v:shape>
+            </w:pict>
+          </mc:Fallback>
+        </mc:AlternateContent>
+      </w:r>
+      <w:r>
+        <w:rPr>
+          <w:rFonts w:ascii="Menlo" w:hAnsi="Menlo" w:cs="Menlo"/>
+          <w:sz w:val="22"/>
+          <w:szCs w:val="22"/>
+          <w:lang w:val="en-US"/>
+        </w:rPr>
+        <w:br w:type="page"/>
+      </w:r>
+    </w:p>
+    <w:p>
+      <w:pPr>
+        <w:rPr>
+          <w:rFonts w:ascii="Menlo" w:hAnsi="Menlo" w:cs="Menlo"/>
+          <w:sz w:val="22"/>
+          <w:szCs w:val="22"/>
+          <w:lang w:val="en-US"/>
+        </w:rPr>
+      </w:pPr>
+      <w:r>
+        <w:rPr>
+          <w:noProof/>
+        </w:rPr>
+        <w:lastRenderedPageBreak/>
+        <mc:AlternateContent>
+          <mc:Choice Requires="wps">
+            <w:drawing>
+              <wp:anchor distT="0" distB="0" distL="114300" distR="114300" simplePos="0" relativeHeight="251740160" behindDoc="0" locked="0" layoutInCell="1" allowOverlap="1" wp14:anchorId="1B57E8E6" wp14:editId="4EC27E39">
+                <wp:simplePos x="0" y="0"/>
+                <wp:positionH relativeFrom="column">
+                  <wp:posOffset>-467360</wp:posOffset>
+                </wp:positionH>
+                <wp:positionV relativeFrom="page">
+                  <wp:posOffset>0</wp:posOffset>
+                </wp:positionV>
+                <wp:extent cx="3728720" cy="1534160"/>
+                <wp:effectExtent l="0" t="0" r="5080" b="2540"/>
+                <wp:wrapNone/>
+                <wp:docPr id="13" name="Triangle 13"/>
+                <wp:cNvGraphicFramePr/>
+                <a:graphic xmlns:a="http://schemas.openxmlformats.org/drawingml/2006/main">
+                  <a:graphicData uri="http://schemas.microsoft.com/office/word/2010/wordprocessingShape">
+                    <wps:wsp>
+                      <wps:cNvSpPr/>
+                      <wps:spPr>
+                        <a:xfrm rot="10800000">
+                          <a:off x="0" y="0"/>
+                          <a:ext cx="3728720" cy="1534160"/>
                         </a:xfrm>
                         <a:prstGeom prst="triangle">
                           <a:avLst>
@@ -4275,21 +3746,78 @@
           </mc:Choice>
           <mc:Fallback>
             <w:pict>
-              <v:shape w14:anchorId="2A9ED5FB" id="Triangle 6" o:spid="_x0000_s1026" type="#_x0000_t5" style="position:absolute;margin-left:-51.2pt;margin-top:750.2pt;width:612.25pt;height:93.4pt;z-index:251744256;visibility:visible;mso-wrap-style:square;mso-width-percent:0;mso-height-percent:0;mso-wrap-distance-left:9pt;mso-wrap-distance-top:0;mso-wrap-distance-right:9pt;mso-wrap-distance-bottom:0;mso-position-horizontal:absolute;mso-position-horizontal-relative:text;mso-position-vertical:absolute;mso-position-vertical-relative:page;mso-width-percent:0;mso-height-percent:0;mso-width-relative:margin;mso-height-relative:margin;v-text-anchor:middle" o:gfxdata="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" adj="21600" fillcolor="#2b6cb0" stroked="f" strokeweight="1pt">
+              <v:shape w14:anchorId="786AE677" id="Triangle 13" o:spid="_x0000_s1026" type="#_x0000_t5" style="position:absolute;margin-left:-36.8pt;margin-top:0;width:293.6pt;height:120.8pt;rotation:180;z-index:251740160;visibility:visible;mso-wrap-style:square;mso-width-percent:0;mso-height-percent:0;mso-wrap-distance-left:9pt;mso-wrap-distance-top:0;mso-wrap-distance-right:9pt;mso-wrap-distance-bottom:0;mso-position-horizontal:absolute;mso-position-horizontal-relative:text;mso-position-vertical:absolute;mso-position-vertical-relative:page;mso-width-percent:0;mso-height-percent:0;mso-width-relative:margin;mso-height-relative:margin;v-text-anchor:middle" o:gfxdata="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" adj="21600" fillcolor="#2b6cb0" stroked="f" strokeweight="1pt">
                 <w10:wrap anchory="page"/>
               </v:shape>
             </w:pict>
           </mc:Fallback>
         </mc:AlternateContent>
       </w:r>
-      <w:r>
+    </w:p>
+    <w:p>
+      <w:pPr>
+        <w:rPr>
+          <w:rFonts w:ascii="Menlo" w:hAnsi="Menlo" w:cs="Menlo"/>
+          <w:sz w:val="22"/>
+          <w:szCs w:val="22"/>
+        </w:rPr>
+      </w:pPr>
+    </w:p>
+    <w:p>
+      <w:pPr>
+        <w:spacing w:after="202" w:line="276" w:lineRule="auto"/>
+        <w:jc w:val="both"/>
         <w:rPr>
           <w:rFonts w:ascii="Menlo" w:hAnsi="Menlo" w:cs="Menlo"/>
           <w:b/>
           <w:bCs/>
           <w:lang w:val="en-US"/>
         </w:rPr>
-        <w:br w:type="page"/>
+      </w:pPr>
+    </w:p>
+    <w:p>
+      <w:pPr>
+        <w:spacing w:after="202" w:line="276" w:lineRule="auto"/>
+        <w:jc w:val="both"/>
+        <w:rPr>
+          <w:rFonts w:ascii="Menlo" w:hAnsi="Menlo" w:cs="Menlo"/>
+          <w:b/>
+          <w:bCs/>
+          <w:lang w:val="en-US"/>
+        </w:rPr>
+      </w:pPr>
+    </w:p>
+    <w:p>
+      <w:pPr>
+        <w:spacing w:after="202" w:line="276" w:lineRule="auto"/>
+        <w:jc w:val="both"/>
+        <w:rPr>
+          <w:rFonts w:ascii="Menlo" w:hAnsi="Menlo" w:cs="Menlo"/>
+          <w:b/>
+          <w:bCs/>
+          <w:lang w:val="en-US"/>
+        </w:rPr>
+      </w:pPr>
+    </w:p>
+    <w:p>
+      <w:pPr>
+        <w:spacing w:after="202" w:line="276" w:lineRule="auto"/>
+        <w:jc w:val="both"/>
+        <w:rPr>
+          <w:rFonts w:ascii="Menlo" w:hAnsi="Menlo" w:cs="Menlo"/>
+          <w:sz w:val="22"/>
+          <w:szCs w:val="22"/>
+          <w:lang w:val="sv-SE"/>
+        </w:rPr>
+      </w:pPr>
+      <w:r>
+        <w:rPr>
+          <w:rFonts w:ascii="Menlo" w:hAnsi="Menlo" w:cs="Menlo"/>
+          <w:b/>
+          <w:bCs/>
+          <w:lang w:val="sv-SE"/>
+        </w:rPr>
+        <w:t xml:space="preserve">Ansvarsområden </w:t>
       </w:r>
     </w:p>
     <w:p>
@@ -4298,11 +3826,111 @@
         <w:jc w:val="both"/>
         <w:rPr>
           <w:rFonts w:ascii="Menlo" w:hAnsi="Menlo" w:cs="Menlo"/>
-          <w:sz w:val="22"/>
-          <w:szCs w:val="22"/>
-          <w:lang w:val="en-US"/>
-        </w:rPr>
-      </w:pPr>
+          <w:sz w:val="20"/>
+          <w:szCs w:val="20"/>
+        </w:rPr>
+      </w:pPr>
+      <w:r>
+        <w:rPr>
+          <w:rFonts w:ascii="Menlo" w:hAnsi="Menlo" w:cs="Menlo"/>
+          <w:sz w:val="20"/>
+          <w:szCs w:val="20"/>
+        </w:rPr>
+        <w:t xml:space="preserve">Den internationella standarden ISO 26000 innehåller 7 principer och 7 ansvarsområden. </w:t>
+      </w:r>
+      <w:r>
+        <w:rPr>
+          <w:rFonts w:ascii="Menlo" w:hAnsi="Menlo" w:cs="Menlo"/>
+          <w:sz w:val="20"/>
+          <w:szCs w:val="20"/>
+          <w:lang w:val="sv-SE"/>
+        </w:rPr>
+        <w:t xml:space="preserve">Alla </w:t>
+      </w:r>
+      <w:r>
+        <w:rPr>
+          <w:rFonts w:ascii="Menlo" w:hAnsi="Menlo" w:cs="Menlo"/>
+          <w:sz w:val="20"/>
+          <w:szCs w:val="20"/>
+        </w:rPr>
+        <w:t xml:space="preserve">7 </w:t>
+      </w:r>
+      <w:r>
+        <w:rPr>
+          <w:rFonts w:ascii="Menlo" w:hAnsi="Menlo" w:cs="Menlo"/>
+          <w:sz w:val="20"/>
+          <w:szCs w:val="20"/>
+          <w:lang w:val="sv-SE"/>
+        </w:rPr>
+        <w:t>ansvarsområdena</w:t>
+      </w:r>
+      <w:r>
+        <w:rPr>
+          <w:rFonts w:ascii="Menlo" w:hAnsi="Menlo" w:cs="Menlo"/>
+          <w:sz w:val="20"/>
+          <w:szCs w:val="20"/>
+        </w:rPr>
+        <w:t xml:space="preserve"> </w:t>
+      </w:r>
+      <w:r>
+        <w:rPr>
+          <w:rFonts w:ascii="Menlo" w:hAnsi="Menlo" w:cs="Menlo"/>
+          <w:sz w:val="20"/>
+          <w:szCs w:val="20"/>
+          <w:lang w:val="sv-SE"/>
+        </w:rPr>
+        <w:t xml:space="preserve">är inte alltid </w:t>
+      </w:r>
+      <w:r>
+        <w:rPr>
+          <w:rFonts w:ascii="Menlo" w:hAnsi="Menlo" w:cs="Menlo"/>
+          <w:sz w:val="20"/>
+          <w:szCs w:val="20"/>
+        </w:rPr>
+        <w:t>relevanta</w:t>
+      </w:r>
+      <w:r>
+        <w:rPr>
+          <w:rFonts w:ascii="Menlo" w:hAnsi="Menlo" w:cs="Menlo"/>
+          <w:sz w:val="20"/>
+          <w:szCs w:val="20"/>
+          <w:lang w:val="sv-SE"/>
+        </w:rPr>
+        <w:t xml:space="preserve"> för alla verksamheter. Verksamhetens förmåga att </w:t>
+      </w:r>
+      <w:r>
+        <w:rPr>
+          <w:rFonts w:ascii="Menlo" w:hAnsi="Menlo" w:cs="Menlo"/>
+          <w:sz w:val="20"/>
+          <w:szCs w:val="20"/>
+        </w:rPr>
+        <w:t xml:space="preserve">förstå och </w:t>
+      </w:r>
+      <w:r>
+        <w:rPr>
+          <w:rFonts w:ascii="Menlo" w:hAnsi="Menlo" w:cs="Menlo"/>
+          <w:sz w:val="20"/>
+          <w:szCs w:val="20"/>
+          <w:lang w:val="sv-SE"/>
+        </w:rPr>
+        <w:t xml:space="preserve">styra sin påverkan </w:t>
+      </w:r>
+      <w:r>
+        <w:rPr>
+          <w:rFonts w:ascii="Menlo" w:hAnsi="Menlo" w:cs="Menlo"/>
+          <w:sz w:val="20"/>
+          <w:szCs w:val="20"/>
+        </w:rPr>
+        <w:t>inom sina viktigaste ansvarsområden ligger till grund för ett bra bidrag till hållbar utveckling.</w:t>
+      </w:r>
+      <w:r>
+        <w:rPr>
+          <w:rFonts w:ascii="Menlo" w:hAnsi="Menlo" w:cs="Menlo"/>
+          <w:sz w:val="20"/>
+          <w:szCs w:val="20"/>
+        </w:rPr>
+        <w:t xml:space="preserve"> </w:t>
+      </w:r>
     </w:p>
     <w:p>
       <w:pPr>
@@ -4310,28 +3938,190 @@
         <w:jc w:val="both"/>
         <w:rPr>
           <w:rFonts w:ascii="Menlo" w:hAnsi="Menlo" w:cs="Menlo"/>
-          <w:sz w:val="22"/>
-          <w:szCs w:val="22"/>
-          <w:lang w:val="sv-SE"/>
-        </w:rPr>
-      </w:pPr>
-      <w:r>
-        <w:rPr>
-          <w:rFonts w:ascii="Menlo" w:hAnsi="Menlo" w:cs="Menlo"/>
-          <w:sz w:val="22"/>
-          <w:szCs w:val="22"/>
-          <w:lang w:val="sv-SE"/>
-        </w:rPr>
-        <w:t xml:space="preserve">Figur 4 visar uppskattning om den egna verksamhetens påverkan på de olika ansvarsområdena och </w:t>
-      </w:r>
-      <w:r>
-        <w:rPr>
-          <w:rFonts w:ascii="Menlo" w:hAnsi="Menlo" w:cs="Menlo"/>
-          <w:sz w:val="22"/>
-          <w:szCs w:val="22"/>
-          <w:lang w:val="sv-SE"/>
-        </w:rPr>
-        <w:t>branschens framtida påverkan – en diskrepans redogör för en bedömning om hur den egna verksamheten står sig inför framtida krav.</w:t>
+          <w:sz w:val="20"/>
+          <w:szCs w:val="20"/>
+          <w:lang w:val="sv-SE"/>
+        </w:rPr>
+      </w:pPr>
+      <w:r>
+        <w:rPr>
+          <w:rFonts w:ascii="Menlo" w:hAnsi="Menlo" w:cs="Menlo"/>
+          <w:sz w:val="20"/>
+          <w:szCs w:val="20"/>
+          <w:lang w:val="sv-SE"/>
+        </w:rPr>
+        <w:t xml:space="preserve">Figur </w:t>
+      </w:r>
+      <w:r>
+        <w:rPr>
+          <w:rFonts w:ascii="Menlo" w:hAnsi="Menlo" w:cs="Menlo"/>
+          <w:sz w:val="20"/>
+          <w:szCs w:val="20"/>
+          <w:lang w:val="sv-SE"/>
+        </w:rPr>
+        <w:t>3</w:t>
+      </w:r>
+      <w:r>
+        <w:rPr>
+          <w:rFonts w:ascii="Menlo" w:hAnsi="Menlo" w:cs="Menlo"/>
+          <w:sz w:val="20"/>
+          <w:szCs w:val="20"/>
+          <w:lang w:val="sv-SE"/>
+        </w:rPr>
+        <w:t xml:space="preserve"> </w:t>
+      </w:r>
+      <w:r>
+        <w:rPr>
+          <w:rFonts w:ascii="Menlo" w:hAnsi="Menlo" w:cs="Menlo"/>
+          <w:sz w:val="20"/>
+          <w:szCs w:val="20"/>
+          <w:lang w:val="sv-SE"/>
+        </w:rPr>
+        <w:t>visar</w:t>
+      </w:r>
+      <w:r>
+        <w:rPr>
+          <w:rFonts w:ascii="Menlo" w:hAnsi="Menlo" w:cs="Menlo"/>
+          <w:sz w:val="20"/>
+          <w:szCs w:val="20"/>
+          <w:lang w:val="sv-SE"/>
+        </w:rPr>
+        <w:t xml:space="preserve"> </w:t>
+      </w:r>
+      <w:proofErr w:type="gramStart"/>
+      <w:r>
+        <w:rPr>
+          <w:rFonts w:ascii="Menlo" w:hAnsi="Menlo" w:cs="Menlo"/>
+          <w:sz w:val="20"/>
+          <w:szCs w:val="20"/>
+          <w:lang w:val="sv-SE"/>
+        </w:rPr>
+        <w:t>{{</w:t>
+      </w:r>
+      <w:r>
+        <w:rPr>
+          <w:rFonts w:ascii="Menlo" w:hAnsi="Menlo" w:cs="Menlo"/>
+          <w:sz w:val="20"/>
+          <w:szCs w:val="20"/>
+        </w:rPr>
+        <w:t xml:space="preserve"> df.Organisation</w:t>
+      </w:r>
+      <w:proofErr w:type="gramEnd"/>
+      <w:r>
+        <w:rPr>
+          <w:rFonts w:ascii="Menlo" w:hAnsi="Menlo" w:cs="Menlo"/>
+          <w:sz w:val="20"/>
+          <w:szCs w:val="20"/>
+        </w:rPr>
+        <w:t>[0]</w:t>
+      </w:r>
+      <w:r>
+        <w:rPr>
+          <w:rFonts w:ascii="Menlo" w:hAnsi="Menlo" w:cs="Menlo"/>
+          <w:sz w:val="20"/>
+          <w:szCs w:val="20"/>
+          <w:lang w:val="sv-SE"/>
+        </w:rPr>
+        <w:t xml:space="preserve">}}:s </w:t>
+      </w:r>
+      <w:r>
+        <w:rPr>
+          <w:rFonts w:ascii="Menlo" w:hAnsi="Menlo" w:cs="Menlo"/>
+          <w:sz w:val="20"/>
+          <w:szCs w:val="20"/>
+          <w:lang w:val="sv-SE"/>
+        </w:rPr>
+        <w:t xml:space="preserve">analys av de 7 ansvarsområdena: </w:t>
+      </w:r>
+      <w:r>
+        <w:rPr>
+          <w:rFonts w:ascii="Menlo" w:hAnsi="Menlo" w:cs="Menlo"/>
+          <w:sz w:val="20"/>
+          <w:szCs w:val="20"/>
+          <w:lang w:val="sv-SE"/>
+        </w:rPr>
+        <w:t>verksamhetens nuvarande påverkan på</w:t>
+      </w:r>
+      <w:r>
+        <w:rPr>
+          <w:rFonts w:ascii="Menlo" w:hAnsi="Menlo" w:cs="Menlo"/>
+          <w:sz w:val="20"/>
+          <w:szCs w:val="20"/>
+          <w:lang w:val="sv-SE"/>
+        </w:rPr>
+        <w:t xml:space="preserve"> </w:t>
+      </w:r>
+      <w:r>
+        <w:rPr>
+          <w:rFonts w:ascii="Menlo" w:hAnsi="Menlo" w:cs="Menlo"/>
+          <w:sz w:val="20"/>
+          <w:szCs w:val="20"/>
+          <w:lang w:val="sv-SE"/>
+        </w:rPr>
+        <w:t xml:space="preserve">ansvarsområdena, samt </w:t>
+      </w:r>
+      <w:r>
+        <w:rPr>
+          <w:rFonts w:ascii="Menlo" w:hAnsi="Menlo" w:cs="Menlo"/>
+          <w:sz w:val="20"/>
+          <w:szCs w:val="20"/>
+          <w:lang w:val="sv-SE"/>
+        </w:rPr>
+        <w:t xml:space="preserve">intressenters </w:t>
+      </w:r>
+      <w:r>
+        <w:rPr>
+          <w:rFonts w:ascii="Menlo" w:hAnsi="Menlo" w:cs="Menlo"/>
+          <w:sz w:val="20"/>
+          <w:szCs w:val="20"/>
+          <w:lang w:val="sv-SE"/>
+        </w:rPr>
+        <w:t>uppskattat</w:t>
+      </w:r>
+      <w:r>
+        <w:rPr>
+          <w:rFonts w:ascii="Menlo" w:hAnsi="Menlo" w:cs="Menlo"/>
+          <w:sz w:val="20"/>
+          <w:szCs w:val="20"/>
+          <w:lang w:val="sv-SE"/>
+        </w:rPr>
+        <w:t xml:space="preserve"> syn på verksamhetens påverkan</w:t>
+      </w:r>
+      <w:r>
+        <w:rPr>
+          <w:rFonts w:ascii="Menlo" w:hAnsi="Menlo" w:cs="Menlo"/>
+          <w:sz w:val="20"/>
+          <w:szCs w:val="20"/>
+          <w:lang w:val="sv-SE"/>
+        </w:rPr>
+        <w:t xml:space="preserve"> på ansvarsområdena</w:t>
+      </w:r>
+      <w:r>
+        <w:rPr>
+          <w:rFonts w:ascii="Menlo" w:hAnsi="Menlo" w:cs="Menlo"/>
+          <w:sz w:val="20"/>
+          <w:szCs w:val="20"/>
+          <w:lang w:val="sv-SE"/>
+        </w:rPr>
+        <w:t xml:space="preserve">. </w:t>
+      </w:r>
+      <w:r>
+        <w:rPr>
+          <w:rFonts w:ascii="Menlo" w:hAnsi="Menlo" w:cs="Menlo"/>
+          <w:sz w:val="20"/>
+          <w:szCs w:val="20"/>
+          <w:lang w:val="sv-SE"/>
+        </w:rPr>
+        <w:t>En stor skillnad mellan dessa två bedömningar kan utgöra grund för omprioriteringar</w:t>
+      </w:r>
+      <w:r>
+        <w:rPr>
+          <w:rFonts w:ascii="Menlo" w:hAnsi="Menlo" w:cs="Menlo"/>
+          <w:sz w:val="20"/>
+          <w:szCs w:val="20"/>
+          <w:lang w:val="sv-SE"/>
+        </w:rPr>
+        <w:t>.</w:t>
       </w:r>
     </w:p>
     <w:p>
@@ -4366,7 +4156,7 @@
           <w:szCs w:val="20"/>
           <w:lang w:val="sv-SE"/>
         </w:rPr>
-        <w:t>4</w:t>
+        <w:t>3</w:t>
       </w:r>
       <w:r>
         <w:rPr>
@@ -4387,7 +4177,7 @@
           <w:szCs w:val="20"/>
           <w:lang w:val="sv-SE"/>
         </w:rPr>
-        <w:t xml:space="preserve">påverkan från verksamhet </w:t>
+        <w:t xml:space="preserve">påverkan från verksamhet och </w:t>
       </w:r>
       <w:r>
         <w:rPr>
@@ -4398,7 +4188,7 @@
           <w:szCs w:val="20"/>
           <w:lang w:val="sv-SE"/>
         </w:rPr>
-        <w:t>mot uppskattad framtida påverkan från branschen</w:t>
+        <w:t>intressenters uppskattade syn på påverkan</w:t>
       </w:r>
     </w:p>
     <w:p>
@@ -4426,7 +4216,7 @@
           <w:szCs w:val="20"/>
           <w:lang w:val="en-US"/>
         </w:rPr>
-        <w:t>4</w:t>
+        <w:t>3</w:t>
       </w:r>
       <w:r>
         <w:rPr>
@@ -4435,7 +4225,7 @@
           <w:szCs w:val="20"/>
           <w:lang w:val="en-US"/>
         </w:rPr>
-        <w:t>.show(width=’</w:t>
+        <w:t>.show(width=</w:t>
       </w:r>
       <w:r>
         <w:rPr>
@@ -4444,7 +4234,7 @@
           <w:szCs w:val="20"/>
           <w:lang w:val="en-US"/>
         </w:rPr>
-        <w:t>30</w:t>
+        <w:t>’</w:t>
       </w:r>
       <w:r>
         <w:rPr>
@@ -4453,7 +4243,34 @@
           <w:szCs w:val="20"/>
           <w:lang w:val="en-US"/>
         </w:rPr>
-        <w:t xml:space="preserve">0px’) </w:t>
+        <w:t>40</w:t>
+      </w:r>
+      <w:r>
+        <w:rPr>
+          <w:rFonts w:ascii="Menlo" w:hAnsi="Menlo" w:cs="Menlo"/>
+          <w:sz w:val="20"/>
+          <w:szCs w:val="20"/>
+          <w:lang w:val="en-US"/>
+        </w:rPr>
+        <w:t>0px’</w:t>
+      </w:r>
+      <w:r>
+        <w:rPr>
+          <w:rFonts w:ascii="Menlo" w:hAnsi="Menlo" w:cs="Menlo"/>
+          <w:sz w:val="20"/>
+          <w:szCs w:val="20"/>
+          <w:lang w:val="en-US"/>
+        </w:rPr>
+        <w:t>)</w:t>
+      </w:r>
+      <w:r>
+        <w:rPr>
+          <w:rFonts w:ascii="Menlo" w:hAnsi="Menlo" w:cs="Menlo"/>
+          <w:sz w:val="20"/>
+          <w:szCs w:val="20"/>
+          <w:lang w:val="en-US"/>
+        </w:rPr>
+        <w:t xml:space="preserve"> </w:t>
       </w:r>
       <w:r>
         <w:rPr>
@@ -4463,16 +4280,6 @@
         </w:rPr>
         <w:t>}}</w:t>
       </w:r>
-    </w:p>
-    <w:p>
-      <w:pPr>
-        <w:spacing w:after="202"/>
-        <w:rPr>
-          <w:rFonts w:ascii="Menlo" w:hAnsi="Menlo" w:cs="Menlo"/>
-          <w:sz w:val="20"/>
-          <w:szCs w:val="20"/>
-        </w:rPr>
-      </w:pPr>
     </w:p>
     <w:p>
       <w:pPr>
@@ -4490,18 +4297,18 @@
         <mc:AlternateContent>
           <mc:Choice Requires="wps">
             <w:drawing>
-              <wp:anchor distT="0" distB="0" distL="114300" distR="114300" simplePos="0" relativeHeight="251731968" behindDoc="0" locked="0" layoutInCell="1" allowOverlap="1" wp14:anchorId="7338FD93" wp14:editId="2A938A2A">
+              <wp:anchor distT="0" distB="0" distL="114300" distR="114300" simplePos="0" relativeHeight="251744256" behindDoc="0" locked="0" layoutInCell="1" allowOverlap="1" wp14:anchorId="10BE71B9" wp14:editId="5BDB3D00">
                 <wp:simplePos x="0" y="0"/>
                 <wp:positionH relativeFrom="column">
-                  <wp:posOffset>-650469</wp:posOffset>
+                  <wp:posOffset>975360</wp:posOffset>
                 </wp:positionH>
                 <wp:positionV relativeFrom="page">
-                  <wp:posOffset>9527337</wp:posOffset>
+                  <wp:posOffset>9530080</wp:posOffset>
                 </wp:positionV>
-                <wp:extent cx="7775575" cy="1186180"/>
+                <wp:extent cx="6200775" cy="1186180"/>
                 <wp:effectExtent l="0" t="0" r="0" b="0"/>
                 <wp:wrapNone/>
-                <wp:docPr id="5" name="Triangle 5"/>
+                <wp:docPr id="6" name="Triangle 6"/>
                 <wp:cNvGraphicFramePr/>
                 <a:graphic xmlns:a="http://schemas.openxmlformats.org/drawingml/2006/main">
                   <a:graphicData uri="http://schemas.microsoft.com/office/word/2010/wordprocessingShape">
@@ -4510,122 +4317,7 @@
                       <wps:spPr>
                         <a:xfrm>
                           <a:off x="0" y="0"/>
-                          <a:ext cx="7775575" cy="1186180"/>
-                        </a:xfrm>
-                        <a:prstGeom prst="triangle">
-                          <a:avLst>
-                            <a:gd name="adj" fmla="val 100000"/>
-                          </a:avLst>
-                        </a:prstGeom>
-                        <a:solidFill>
-                          <a:srgbClr val="718096"/>
-                        </a:solidFill>
-                        <a:ln>
-                          <a:noFill/>
-                        </a:ln>
-                      </wps:spPr>
-                      <wps:style>
-                        <a:lnRef idx="2">
-                          <a:schemeClr val="accent1">
-                            <a:shade val="50000"/>
-                          </a:schemeClr>
-                        </a:lnRef>
-                        <a:fillRef idx="1">
-                          <a:schemeClr val="accent1"/>
-                        </a:fillRef>
-                        <a:effectRef idx="0">
-                          <a:schemeClr val="accent1"/>
-                        </a:effectRef>
-                        <a:fontRef idx="minor">
-                          <a:schemeClr val="lt1"/>
-                        </a:fontRef>
-                      </wps:style>
-                      <wps:bodyPr rot="0" spcFirstLastPara="0" vertOverflow="overflow" horzOverflow="overflow" vert="horz" wrap="square" lIns="91440" tIns="45720" rIns="91440" bIns="45720" numCol="1" spcCol="0" rtlCol="0" fromWordArt="0" anchor="ctr" anchorCtr="0" forceAA="0" compatLnSpc="1">
-                        <a:prstTxWarp prst="textNoShape">
-                          <a:avLst/>
-                        </a:prstTxWarp>
-                        <a:noAutofit/>
-                      </wps:bodyPr>
-                    </wps:wsp>
-                  </a:graphicData>
-                </a:graphic>
-                <wp14:sizeRelH relativeFrom="margin">
-                  <wp14:pctWidth>0</wp14:pctWidth>
-                </wp14:sizeRelH>
-                <wp14:sizeRelV relativeFrom="margin">
-                  <wp14:pctHeight>0</wp14:pctHeight>
-                </wp14:sizeRelV>
-              </wp:anchor>
-            </w:drawing>
-          </mc:Choice>
-          <mc:Fallback>
-            <w:pict>
-              <v:shape w14:anchorId="70038849" id="Triangle 5" o:spid="_x0000_s1026" type="#_x0000_t5" style="position:absolute;margin-left:-51.2pt;margin-top:750.2pt;width:612.25pt;height:93.4pt;z-index:251731968;visibility:visible;mso-wrap-style:square;mso-width-percent:0;mso-height-percent:0;mso-wrap-distance-left:9pt;mso-wrap-distance-top:0;mso-wrap-distance-right:9pt;mso-wrap-distance-bottom:0;mso-position-horizontal:absolute;mso-position-horizontal-relative:text;mso-position-vertical:absolute;mso-position-vertical-relative:page;mso-width-percent:0;mso-height-percent:0;mso-width-relative:margin;mso-height-relative:margin;v-text-anchor:middle" o:gfxdata="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" adj="21600" fillcolor="#718096" stroked="f" strokeweight="1pt">
-                <w10:wrap anchory="page"/>
-              </v:shape>
-            </w:pict>
-          </mc:Fallback>
-        </mc:AlternateContent>
-      </w:r>
-      <w:r>
-        <w:rPr>
-          <w:rFonts w:ascii="Menlo" w:hAnsi="Menlo" w:cs="Menlo"/>
-          <w:b/>
-          <w:bCs/>
-          <w:lang w:val="en-US"/>
-        </w:rPr>
-        <w:br w:type="page"/>
-      </w:r>
-    </w:p>
-    <w:p>
-      <w:pPr>
-        <w:spacing w:after="202"/>
-        <w:rPr>
-          <w:rFonts w:ascii="Menlo" w:hAnsi="Menlo" w:cs="Menlo"/>
-          <w:b/>
-          <w:bCs/>
-          <w:lang w:val="en-US"/>
-        </w:rPr>
-      </w:pPr>
-    </w:p>
-    <w:p>
-      <w:pPr>
-        <w:spacing w:after="202"/>
-        <w:rPr>
-          <w:rFonts w:ascii="Menlo" w:hAnsi="Menlo" w:cs="Menlo"/>
-          <w:sz w:val="22"/>
-          <w:szCs w:val="22"/>
-          <w:lang w:val="sv-SE"/>
-        </w:rPr>
-      </w:pPr>
-      <w:r>
-        <w:rPr>
-          <w:noProof/>
-        </w:rPr>
-        <mc:AlternateContent>
-          <mc:Choice Requires="wps">
-            <w:drawing>
-              <wp:anchor distT="0" distB="0" distL="114300" distR="114300" simplePos="0" relativeHeight="251723776" behindDoc="0" locked="0" layoutInCell="1" allowOverlap="1" wp14:anchorId="05050374" wp14:editId="79283197">
-                <wp:simplePos x="0" y="0"/>
-                <wp:positionH relativeFrom="column">
-                  <wp:posOffset>-457200</wp:posOffset>
-                </wp:positionH>
-                <wp:positionV relativeFrom="page">
-                  <wp:posOffset>0</wp:posOffset>
-                </wp:positionV>
-                <wp:extent cx="7651750" cy="520700"/>
-                <wp:effectExtent l="0" t="0" r="6350" b="0"/>
-                <wp:wrapNone/>
-                <wp:docPr id="8" name="Triangle 8"/>
-                <wp:cNvGraphicFramePr/>
-                <a:graphic xmlns:a="http://schemas.openxmlformats.org/drawingml/2006/main">
-                  <a:graphicData uri="http://schemas.microsoft.com/office/word/2010/wordprocessingShape">
-                    <wps:wsp>
-                      <wps:cNvSpPr/>
-                      <wps:spPr>
-                        <a:xfrm rot="10800000">
-                          <a:off x="0" y="0"/>
-                          <a:ext cx="7651750" cy="520700"/>
+                          <a:ext cx="6200775" cy="1186180"/>
                         </a:xfrm>
                         <a:prstGeom prst="triangle">
                           <a:avLst>
@@ -4675,7 +4367,7 @@
           </mc:Choice>
           <mc:Fallback>
             <w:pict>
-              <v:shape w14:anchorId="55C42486" id="Triangle 8" o:spid="_x0000_s1026" type="#_x0000_t5" style="position:absolute;margin-left:-36pt;margin-top:0;width:602.5pt;height:41pt;rotation:180;z-index:251723776;visibility:visible;mso-wrap-style:square;mso-width-percent:0;mso-height-percent:0;mso-wrap-distance-left:9pt;mso-wrap-distance-top:0;mso-wrap-distance-right:9pt;mso-wrap-distance-bottom:0;mso-position-horizontal:absolute;mso-position-horizontal-relative:text;mso-position-vertical:absolute;mso-position-vertical-relative:page;mso-width-percent:0;mso-height-percent:0;mso-width-relative:margin;mso-height-relative:margin;v-text-anchor:middle" o:gfxdata="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" adj="21600" fillcolor="#2b6cb0" stroked="f" strokeweight="1pt">
+              <v:shape w14:anchorId="250DA543" id="Triangle 6" o:spid="_x0000_s1026" type="#_x0000_t5" style="position:absolute;margin-left:76.8pt;margin-top:750.4pt;width:488.25pt;height:93.4pt;z-index:251744256;visibility:visible;mso-wrap-style:square;mso-width-percent:0;mso-height-percent:0;mso-wrap-distance-left:9pt;mso-wrap-distance-top:0;mso-wrap-distance-right:9pt;mso-wrap-distance-bottom:0;mso-position-horizontal:absolute;mso-position-horizontal-relative:text;mso-position-vertical:absolute;mso-position-vertical-relative:page;mso-width-percent:0;mso-height-percent:0;mso-width-relative:margin;mso-height-relative:margin;v-text-anchor:middle" o:gfxdata="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" adj="21600" fillcolor="#2b6cb0" stroked="f" strokeweight="1pt">
                 <w10:wrap anchory="page"/>
               </v:shape>
             </w:pict>
@@ -4687,9 +4379,9 @@
           <w:rFonts w:ascii="Menlo" w:hAnsi="Menlo" w:cs="Menlo"/>
           <w:b/>
           <w:bCs/>
-          <w:lang w:val="sv-SE"/>
-        </w:rPr>
-        <w:t>Verksamhetens prioriteringar</w:t>
+          <w:lang w:val="en-US"/>
+        </w:rPr>
+        <w:br w:type="page"/>
       </w:r>
     </w:p>
     <w:p>
@@ -4700,421 +4392,38 @@
           <w:rFonts w:ascii="Menlo" w:hAnsi="Menlo" w:cs="Menlo"/>
           <w:sz w:val="22"/>
           <w:szCs w:val="22"/>
-          <w:lang w:val="sv-SE"/>
-        </w:rPr>
-      </w:pPr>
-      <w:r>
-        <w:rPr>
-          <w:rFonts w:ascii="Menlo" w:hAnsi="Menlo" w:cs="Menlo"/>
-          <w:sz w:val="22"/>
-          <w:szCs w:val="22"/>
-          <w:lang w:val="sv-SE"/>
-        </w:rPr>
-        <w:t>[KORT OM PRIORITERINGAR]</w:t>
-      </w:r>
-    </w:p>
-    <w:p>
-      <w:pPr>
-        <w:spacing w:after="202" w:line="360" w:lineRule="auto"/>
-        <w:jc w:val="both"/>
-        <w:rPr>
-          <w:rFonts w:ascii="Menlo" w:hAnsi="Menlo" w:cs="Menlo"/>
-          <w:sz w:val="22"/>
-          <w:szCs w:val="22"/>
-        </w:rPr>
-      </w:pPr>
-      <w:r>
-        <w:rPr>
-          <w:rFonts w:ascii="Menlo" w:hAnsi="Menlo" w:cs="Menlo"/>
-          <w:sz w:val="22"/>
-          <w:szCs w:val="22"/>
-          <w:lang w:val="sv-SE"/>
-        </w:rPr>
-        <w:t xml:space="preserve">Figur </w:t>
-      </w:r>
-      <w:r>
-        <w:rPr>
-          <w:rFonts w:ascii="Menlo" w:hAnsi="Menlo" w:cs="Menlo"/>
-          <w:sz w:val="22"/>
-          <w:szCs w:val="22"/>
-          <w:lang w:val="sv-SE"/>
-        </w:rPr>
-        <w:t>5</w:t>
-      </w:r>
-      <w:r>
-        <w:rPr>
-          <w:rFonts w:ascii="Menlo" w:hAnsi="Menlo" w:cs="Menlo"/>
-          <w:sz w:val="22"/>
-          <w:szCs w:val="22"/>
-          <w:lang w:val="sv-SE"/>
-        </w:rPr>
-        <w:t xml:space="preserve"> redogör för lämnade svar vad gäller </w:t>
-      </w:r>
-      <w:proofErr w:type="gramStart"/>
-      <w:r>
-        <w:rPr>
-          <w:rFonts w:ascii="Menlo" w:hAnsi="Menlo" w:cs="Menlo"/>
-          <w:sz w:val="22"/>
-          <w:szCs w:val="22"/>
-          <w:lang w:val="sv-SE"/>
-        </w:rPr>
-        <w:t>{{</w:t>
-      </w:r>
-      <w:r>
-        <w:rPr>
-          <w:rFonts w:ascii="Menlo" w:hAnsi="Menlo" w:cs="Menlo"/>
-          <w:sz w:val="22"/>
-          <w:szCs w:val="22"/>
-        </w:rPr>
-        <w:t xml:space="preserve"> </w:t>
-      </w:r>
-      <w:r>
-        <w:rPr>
-          <w:rFonts w:ascii="Menlo" w:hAnsi="Menlo" w:cs="Menlo"/>
-          <w:sz w:val="22"/>
-          <w:szCs w:val="22"/>
-        </w:rPr>
-        <w:t>df</w:t>
-      </w:r>
-      <w:r>
-        <w:rPr>
-          <w:rFonts w:ascii="Menlo" w:hAnsi="Menlo" w:cs="Menlo"/>
-          <w:sz w:val="22"/>
-          <w:szCs w:val="22"/>
-        </w:rPr>
-        <w:t>.Organisation</w:t>
-      </w:r>
-      <w:proofErr w:type="gramEnd"/>
-      <w:r>
-        <w:rPr>
-          <w:rFonts w:ascii="Menlo" w:hAnsi="Menlo" w:cs="Menlo"/>
-          <w:sz w:val="22"/>
-          <w:szCs w:val="22"/>
-        </w:rPr>
-        <w:t>[0]</w:t>
-      </w:r>
-      <w:r>
-        <w:rPr>
-          <w:rFonts w:ascii="Menlo" w:hAnsi="Menlo" w:cs="Menlo"/>
-          <w:sz w:val="22"/>
-          <w:szCs w:val="22"/>
-          <w:lang w:val="sv-SE"/>
-        </w:rPr>
-        <w:t xml:space="preserve"> </w:t>
-      </w:r>
-      <w:r>
-        <w:rPr>
-          <w:rFonts w:ascii="Menlo" w:hAnsi="Menlo" w:cs="Menlo"/>
-          <w:sz w:val="22"/>
-          <w:szCs w:val="22"/>
-          <w:lang w:val="sv-SE"/>
-        </w:rPr>
-        <w:t xml:space="preserve">}}:s syn på </w:t>
-      </w:r>
-      <w:r>
-        <w:rPr>
-          <w:rFonts w:ascii="Menlo" w:hAnsi="Menlo" w:cs="Menlo"/>
-          <w:sz w:val="22"/>
-          <w:szCs w:val="22"/>
-          <w:lang w:val="sv-SE"/>
-        </w:rPr>
-        <w:t xml:space="preserve">prioriteringar för deras </w:t>
-      </w:r>
-      <w:r>
-        <w:rPr>
-          <w:rFonts w:ascii="Menlo" w:hAnsi="Menlo" w:cs="Menlo"/>
-          <w:sz w:val="22"/>
-          <w:szCs w:val="22"/>
-          <w:lang w:val="sv-SE"/>
-        </w:rPr>
-        <w:t>verksamhet</w:t>
-      </w:r>
-      <w:r>
-        <w:rPr>
-          <w:rFonts w:ascii="Menlo" w:hAnsi="Menlo" w:cs="Menlo"/>
-          <w:sz w:val="22"/>
-          <w:szCs w:val="22"/>
-          <w:lang w:val="sv-SE"/>
-        </w:rPr>
-        <w:t xml:space="preserve"> och hur dessa överlappar med verksamhetens påverkan på de sju ansvarsområdena. Vikten och/eller betydelse av ansvarsområden redogörs</w:t>
-      </w:r>
-      <w:r>
-        <w:rPr>
-          <w:rFonts w:ascii="Menlo" w:hAnsi="Menlo" w:cs="Menlo"/>
-          <w:sz w:val="22"/>
-          <w:szCs w:val="22"/>
-          <w:lang w:val="sv-SE"/>
-        </w:rPr>
-        <w:t xml:space="preserve"> av axlarna med hög/låg prioritering. </w:t>
-      </w:r>
-      <w:r>
-        <w:rPr>
-          <w:rFonts w:ascii="Menlo" w:hAnsi="Menlo" w:cs="Menlo"/>
-          <w:sz w:val="22"/>
-          <w:szCs w:val="22"/>
-          <w:lang w:val="sv-SE"/>
-        </w:rPr>
-        <w:t>Ansvarso</w:t>
-      </w:r>
-      <w:r>
-        <w:rPr>
-          <w:rFonts w:ascii="Menlo" w:hAnsi="Menlo" w:cs="Menlo"/>
-          <w:sz w:val="22"/>
-          <w:szCs w:val="22"/>
-          <w:lang w:val="sv-SE"/>
-        </w:rPr>
-        <w:t xml:space="preserve">mråden i övre högra hörnet är således ansvarområden där både påverkan och strategisk betydelse för verksamheten </w:t>
-      </w:r>
-      <w:r>
-        <w:rPr>
-          <w:rFonts w:ascii="Menlo" w:hAnsi="Menlo" w:cs="Menlo"/>
-          <w:sz w:val="22"/>
-          <w:szCs w:val="22"/>
-          <w:lang w:val="sv-SE"/>
-        </w:rPr>
-        <w:t xml:space="preserve">bedöms </w:t>
-      </w:r>
-      <w:r>
-        <w:rPr>
-          <w:rFonts w:ascii="Menlo" w:hAnsi="Menlo" w:cs="Menlo"/>
-          <w:sz w:val="22"/>
-          <w:szCs w:val="22"/>
-          <w:lang w:val="sv-SE"/>
-        </w:rPr>
-        <w:t>som</w:t>
-      </w:r>
-      <w:r>
-        <w:rPr>
-          <w:rFonts w:ascii="Menlo" w:hAnsi="Menlo" w:cs="Menlo"/>
-          <w:sz w:val="22"/>
-          <w:szCs w:val="22"/>
-          <w:lang w:val="sv-SE"/>
-        </w:rPr>
-        <w:t xml:space="preserve"> hög</w:t>
-      </w:r>
-      <w:r>
-        <w:rPr>
-          <w:rFonts w:ascii="Menlo" w:hAnsi="Menlo" w:cs="Menlo"/>
-          <w:sz w:val="22"/>
-          <w:szCs w:val="22"/>
-          <w:lang w:val="sv-SE"/>
-        </w:rPr>
-        <w:t>a</w:t>
-      </w:r>
-      <w:r>
-        <w:rPr>
-          <w:rFonts w:ascii="Menlo" w:hAnsi="Menlo" w:cs="Menlo"/>
-          <w:sz w:val="22"/>
-          <w:szCs w:val="22"/>
-          <w:lang w:val="sv-SE"/>
-        </w:rPr>
-        <w:t>.</w:t>
-      </w:r>
-      <w:r>
-        <w:rPr>
-          <w:rFonts w:ascii="Menlo" w:hAnsi="Menlo" w:cs="Menlo"/>
-          <w:sz w:val="22"/>
-          <w:szCs w:val="22"/>
-          <w:lang w:val="sv-SE"/>
-        </w:rPr>
-        <w:t xml:space="preserve"> Notera att ansvarsområden med identiska värden delar på symbol i figuren, vilket</w:t>
-      </w:r>
-      <w:r>
-        <w:rPr>
-          <w:rFonts w:ascii="Menlo" w:hAnsi="Menlo" w:cs="Menlo"/>
-          <w:sz w:val="22"/>
-          <w:szCs w:val="22"/>
-          <w:lang w:val="sv-SE"/>
-        </w:rPr>
-        <w:t xml:space="preserve"> också </w:t>
-      </w:r>
-      <w:r>
-        <w:rPr>
-          <w:rFonts w:ascii="Menlo" w:hAnsi="Menlo" w:cs="Menlo"/>
-          <w:sz w:val="22"/>
-          <w:szCs w:val="22"/>
-          <w:lang w:val="sv-SE"/>
-        </w:rPr>
-        <w:t xml:space="preserve">redogörs i legenden. </w:t>
-      </w:r>
-    </w:p>
-    <w:p>
-      <w:pPr>
-        <w:spacing w:after="202"/>
-        <w:rPr>
-          <w:rFonts w:ascii="Menlo" w:hAnsi="Menlo" w:cs="Menlo"/>
-          <w:sz w:val="20"/>
-          <w:szCs w:val="20"/>
-        </w:rPr>
-      </w:pPr>
-    </w:p>
-    <w:p>
-      <w:pPr>
-        <w:spacing w:after="202"/>
-        <w:jc w:val="center"/>
-        <w:rPr>
-          <w:rFonts w:ascii="Menlo" w:hAnsi="Menlo" w:cs="Menlo"/>
-          <w:i/>
-          <w:iCs/>
-          <w:sz w:val="20"/>
-          <w:szCs w:val="20"/>
-        </w:rPr>
-      </w:pPr>
-      <w:r>
-        <w:rPr>
-          <w:rFonts w:ascii="Menlo" w:hAnsi="Menlo" w:cs="Menlo"/>
-          <w:i/>
-          <w:iCs/>
-          <w:sz w:val="20"/>
-          <w:szCs w:val="20"/>
-        </w:rPr>
-        <w:t xml:space="preserve">Figur </w:t>
-      </w:r>
-      <w:r>
-        <w:rPr>
-          <w:rFonts w:ascii="Menlo" w:hAnsi="Menlo" w:cs="Menlo"/>
-          <w:i/>
-          <w:iCs/>
-          <w:sz w:val="20"/>
-          <w:szCs w:val="20"/>
-          <w:lang w:val="sv-SE"/>
-        </w:rPr>
-        <w:t>5</w:t>
-      </w:r>
-      <w:r>
-        <w:rPr>
-          <w:rFonts w:ascii="Menlo" w:hAnsi="Menlo" w:cs="Menlo"/>
-          <w:i/>
-          <w:iCs/>
-          <w:sz w:val="20"/>
-          <w:szCs w:val="20"/>
-        </w:rPr>
-        <w:t xml:space="preserve">. </w:t>
-      </w:r>
-      <w:r>
-        <w:rPr>
-          <w:rFonts w:ascii="Menlo" w:hAnsi="Menlo" w:cs="Menlo"/>
-          <w:i/>
-          <w:iCs/>
-          <w:sz w:val="20"/>
-          <w:szCs w:val="20"/>
-          <w:lang w:val="sv-SE"/>
-        </w:rPr>
-        <w:t>Verksamhetens nuvarande påverkan på ansvarsområden mot ansvarsområdens betydelse för verksamhetens mål</w:t>
-      </w:r>
-    </w:p>
-    <w:p>
-      <w:pPr>
-        <w:spacing w:after="202"/>
-        <w:jc w:val="center"/>
-        <w:rPr>
-          <w:rFonts w:ascii="Menlo" w:hAnsi="Menlo" w:cs="Menlo"/>
-          <w:sz w:val="20"/>
-          <w:szCs w:val="20"/>
-        </w:rPr>
-      </w:pPr>
-      <w:r>
-        <w:rPr>
-          <w:rFonts w:ascii="Menlo" w:hAnsi="Menlo" w:cs="Menlo"/>
-          <w:sz w:val="20"/>
-          <w:szCs w:val="20"/>
-        </w:rPr>
-        <w:t xml:space="preserve">{{ </w:t>
-      </w:r>
-      <w:proofErr w:type="spellStart"/>
-      <w:r>
-        <w:rPr>
-          <w:rFonts w:ascii="Menlo" w:hAnsi="Menlo" w:cs="Menlo"/>
-          <w:sz w:val="20"/>
-          <w:szCs w:val="20"/>
           <w:lang w:val="en-US"/>
         </w:rPr>
-        <w:t>scatter_plot.show</w:t>
-      </w:r>
-      <w:proofErr w:type="spellEnd"/>
-      <w:r>
-        <w:rPr>
-          <w:rFonts w:ascii="Menlo" w:hAnsi="Menlo" w:cs="Menlo"/>
-          <w:sz w:val="20"/>
-          <w:szCs w:val="20"/>
-          <w:lang w:val="en-US"/>
-        </w:rPr>
-        <w:t>(width=’</w:t>
-      </w:r>
-      <w:r>
-        <w:rPr>
-          <w:rFonts w:ascii="Menlo" w:hAnsi="Menlo" w:cs="Menlo"/>
-          <w:sz w:val="20"/>
-          <w:szCs w:val="20"/>
-          <w:lang w:val="en-US"/>
-        </w:rPr>
-        <w:t>55</w:t>
-      </w:r>
-      <w:r>
-        <w:rPr>
-          <w:rFonts w:ascii="Menlo" w:hAnsi="Menlo" w:cs="Menlo"/>
-          <w:sz w:val="20"/>
-          <w:szCs w:val="20"/>
-          <w:lang w:val="en-US"/>
-        </w:rPr>
-        <w:t>0px’)</w:t>
-      </w:r>
-      <w:r>
-        <w:rPr>
-          <w:rFonts w:ascii="Menlo" w:hAnsi="Menlo" w:cs="Menlo"/>
-          <w:sz w:val="20"/>
-          <w:szCs w:val="20"/>
-        </w:rPr>
-        <w:t xml:space="preserve"> }}</w:t>
-      </w:r>
-    </w:p>
-    <w:p>
-      <w:pPr>
-        <w:spacing w:after="202"/>
-        <w:jc w:val="center"/>
-        <w:rPr>
-          <w:rFonts w:ascii="Menlo" w:hAnsi="Menlo" w:cs="Menlo"/>
-          <w:sz w:val="20"/>
-          <w:szCs w:val="20"/>
-        </w:rPr>
-      </w:pPr>
-    </w:p>
-    <w:p>
-      <w:pPr>
-        <w:rPr>
-          <w:rFonts w:ascii="Menlo" w:hAnsi="Menlo" w:cs="Menlo"/>
-          <w:sz w:val="20"/>
-          <w:szCs w:val="20"/>
-        </w:rPr>
       </w:pPr>
       <w:r>
         <w:rPr>
           <w:noProof/>
         </w:rPr>
+        <w:lastRenderedPageBreak/>
         <mc:AlternateContent>
           <mc:Choice Requires="wps">
             <w:drawing>
-              <wp:anchor distT="0" distB="0" distL="114300" distR="114300" simplePos="0" relativeHeight="251725824" behindDoc="0" locked="0" layoutInCell="1" allowOverlap="1" wp14:anchorId="65F08C64" wp14:editId="160360E0">
+              <wp:anchor distT="0" distB="0" distL="114300" distR="114300" simplePos="0" relativeHeight="251746304" behindDoc="0" locked="0" layoutInCell="1" allowOverlap="1" wp14:anchorId="205D315D" wp14:editId="0E820C83">
                 <wp:simplePos x="0" y="0"/>
                 <wp:positionH relativeFrom="column">
-                  <wp:posOffset>-581025</wp:posOffset>
+                  <wp:posOffset>-477371</wp:posOffset>
                 </wp:positionH>
                 <wp:positionV relativeFrom="page">
-                  <wp:posOffset>9499092</wp:posOffset>
+                  <wp:posOffset>-716</wp:posOffset>
                 </wp:positionV>
-                <wp:extent cx="7775575" cy="1186180"/>
+                <wp:extent cx="6200775" cy="1186180"/>
                 <wp:effectExtent l="0" t="0" r="0" b="0"/>
                 <wp:wrapNone/>
-                <wp:docPr id="9" name="Triangle 9"/>
+                <wp:docPr id="14" name="Triangle 14"/>
                 <wp:cNvGraphicFramePr/>
                 <a:graphic xmlns:a="http://schemas.openxmlformats.org/drawingml/2006/main">
                   <a:graphicData uri="http://schemas.microsoft.com/office/word/2010/wordprocessingShape">
                     <wps:wsp>
                       <wps:cNvSpPr/>
                       <wps:spPr>
-                        <a:xfrm>
+                        <a:xfrm rot="10800000">
                           <a:off x="0" y="0"/>
-                          <a:ext cx="7775575" cy="1186180"/>
+                          <a:ext cx="6200775" cy="1186180"/>
                         </a:xfrm>
                         <a:prstGeom prst="triangle">
                           <a:avLst>
@@ -5164,25 +4473,386 @@
           </mc:Choice>
           <mc:Fallback>
             <w:pict>
-              <v:shape w14:anchorId="4336D67D" id="Triangle 9" o:spid="_x0000_s1026" type="#_x0000_t5" style="position:absolute;margin-left:-45.75pt;margin-top:747.95pt;width:612.25pt;height:93.4pt;z-index:251725824;visibility:visible;mso-wrap-style:square;mso-width-percent:0;mso-height-percent:0;mso-wrap-distance-left:9pt;mso-wrap-distance-top:0;mso-wrap-distance-right:9pt;mso-wrap-distance-bottom:0;mso-position-horizontal:absolute;mso-position-horizontal-relative:text;mso-position-vertical:absolute;mso-position-vertical-relative:page;mso-width-percent:0;mso-height-percent:0;mso-width-relative:margin;mso-height-relative:margin;v-text-anchor:middle" o:gfxdata="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" adj="21600" fillcolor="#2b6cb0" stroked="f" strokeweight="1pt">
+              <v:shapetype w14:anchorId="132E32C4" id="_x0000_t5" coordsize="21600,21600" o:spt="5" adj="10800" path="m@0,l,21600r21600,xe">
+                <v:stroke joinstyle="miter"/>
+                <v:formulas>
+                  <v:f eqn="val #0"/>
+                  <v:f eqn="prod #0 1 2"/>
+                  <v:f eqn="sum @1 10800 0"/>
+                </v:formulas>
+                <v:path gradientshapeok="t" o:connecttype="custom" o:connectlocs="@0,0;@1,10800;0,21600;10800,21600;21600,21600;@2,10800" textboxrect="0,10800,10800,18000;5400,10800,16200,18000;10800,10800,21600,18000;0,7200,7200,21600;7200,7200,14400,21600;14400,7200,21600,21600"/>
+                <v:handles>
+                  <v:h position="#0,topLeft" xrange="0,21600"/>
+                </v:handles>
+              </v:shapetype>
+              <v:shape id="Triangle 14" o:spid="_x0000_s1026" type="#_x0000_t5" style="position:absolute;margin-left:-37.6pt;margin-top:-.05pt;width:488.25pt;height:93.4pt;rotation:180;z-index:251746304;visibility:visible;mso-wrap-style:square;mso-width-percent:0;mso-height-percent:0;mso-wrap-distance-left:9pt;mso-wrap-distance-top:0;mso-wrap-distance-right:9pt;mso-wrap-distance-bottom:0;mso-position-horizontal:absolute;mso-position-horizontal-relative:text;mso-position-vertical:absolute;mso-position-vertical-relative:page;mso-width-percent:0;mso-height-percent:0;mso-width-relative:margin;mso-height-relative:margin;v-text-anchor:middle" o:gfxdata="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" adj="21600" fillcolor="#2b6cb0" stroked="f" strokeweight="1pt">
                 <w10:wrap anchory="page"/>
               </v:shape>
             </w:pict>
           </mc:Fallback>
         </mc:AlternateContent>
       </w:r>
-      <w:r>
-        <w:rPr>
-          <w:rFonts w:ascii="Menlo" w:hAnsi="Menlo" w:cs="Menlo"/>
-          <w:sz w:val="20"/>
-          <w:szCs w:val="20"/>
-        </w:rPr>
-        <w:br w:type="page"/>
-      </w:r>
-    </w:p>
-    <w:p>
-      <w:pPr>
-        <w:spacing w:after="202" w:line="276" w:lineRule="auto"/>
+    </w:p>
+    <w:p>
+      <w:pPr>
+        <w:spacing w:after="202" w:line="360" w:lineRule="auto"/>
+        <w:jc w:val="both"/>
+        <w:rPr>
+          <w:rFonts w:ascii="Menlo" w:hAnsi="Menlo" w:cs="Menlo"/>
+          <w:sz w:val="20"/>
+          <w:szCs w:val="20"/>
+          <w:lang w:val="en-US"/>
+        </w:rPr>
+      </w:pPr>
+    </w:p>
+    <w:p>
+      <w:pPr>
+        <w:spacing w:after="202" w:line="360" w:lineRule="auto"/>
+        <w:jc w:val="both"/>
+        <w:rPr>
+          <w:rFonts w:ascii="Menlo" w:hAnsi="Menlo" w:cs="Menlo"/>
+          <w:sz w:val="20"/>
+          <w:szCs w:val="20"/>
+          <w:lang w:val="en-US"/>
+        </w:rPr>
+      </w:pPr>
+    </w:p>
+    <w:p>
+      <w:pPr>
+        <w:spacing w:after="202" w:line="360" w:lineRule="auto"/>
+        <w:jc w:val="both"/>
+        <w:rPr>
+          <w:rFonts w:ascii="Menlo" w:hAnsi="Menlo" w:cs="Menlo"/>
+          <w:sz w:val="20"/>
+          <w:szCs w:val="20"/>
+          <w:lang w:val="sv-SE"/>
+        </w:rPr>
+      </w:pPr>
+      <w:r>
+        <w:rPr>
+          <w:rFonts w:ascii="Menlo" w:hAnsi="Menlo" w:cs="Menlo"/>
+          <w:sz w:val="20"/>
+          <w:szCs w:val="20"/>
+          <w:lang w:val="sv-SE"/>
+        </w:rPr>
+        <w:t xml:space="preserve">Figur 4 </w:t>
+      </w:r>
+      <w:r>
+        <w:rPr>
+          <w:rFonts w:ascii="Menlo" w:hAnsi="Menlo" w:cs="Menlo"/>
+          <w:sz w:val="20"/>
+          <w:szCs w:val="20"/>
+          <w:lang w:val="sv-SE"/>
+        </w:rPr>
+        <w:t>visar</w:t>
+      </w:r>
+      <w:r>
+        <w:rPr>
+          <w:rFonts w:ascii="Menlo" w:hAnsi="Menlo" w:cs="Menlo"/>
+          <w:sz w:val="20"/>
+          <w:szCs w:val="20"/>
+          <w:lang w:val="sv-SE"/>
+        </w:rPr>
+        <w:t xml:space="preserve"> </w:t>
+      </w:r>
+      <w:proofErr w:type="gramStart"/>
+      <w:r>
+        <w:rPr>
+          <w:rFonts w:ascii="Menlo" w:hAnsi="Menlo" w:cs="Menlo"/>
+          <w:sz w:val="20"/>
+          <w:szCs w:val="20"/>
+          <w:lang w:val="sv-SE"/>
+        </w:rPr>
+        <w:t>{{</w:t>
+      </w:r>
+      <w:r>
+        <w:rPr>
+          <w:rFonts w:ascii="Menlo" w:hAnsi="Menlo" w:cs="Menlo"/>
+          <w:sz w:val="20"/>
+          <w:szCs w:val="20"/>
+        </w:rPr>
+        <w:t xml:space="preserve"> df.Organisation</w:t>
+      </w:r>
+      <w:proofErr w:type="gramEnd"/>
+      <w:r>
+        <w:rPr>
+          <w:rFonts w:ascii="Menlo" w:hAnsi="Menlo" w:cs="Menlo"/>
+          <w:sz w:val="20"/>
+          <w:szCs w:val="20"/>
+        </w:rPr>
+        <w:t>[0]</w:t>
+      </w:r>
+      <w:r>
+        <w:rPr>
+          <w:rFonts w:ascii="Menlo" w:hAnsi="Menlo" w:cs="Menlo"/>
+          <w:sz w:val="20"/>
+          <w:szCs w:val="20"/>
+          <w:lang w:val="sv-SE"/>
+        </w:rPr>
+        <w:t xml:space="preserve">}}:s </w:t>
+      </w:r>
+      <w:r>
+        <w:rPr>
+          <w:rFonts w:ascii="Menlo" w:hAnsi="Menlo" w:cs="Menlo"/>
+          <w:sz w:val="20"/>
+          <w:szCs w:val="20"/>
+          <w:lang w:val="sv-SE"/>
+        </w:rPr>
+        <w:t xml:space="preserve">analys av de 7 </w:t>
+      </w:r>
+      <w:r>
+        <w:rPr>
+          <w:rFonts w:ascii="Menlo" w:hAnsi="Menlo" w:cs="Menlo"/>
+          <w:sz w:val="20"/>
+          <w:szCs w:val="20"/>
+          <w:lang w:val="sv-SE"/>
+        </w:rPr>
+        <w:t>ansvarsområdena</w:t>
+      </w:r>
+      <w:r>
+        <w:rPr>
+          <w:rFonts w:ascii="Menlo" w:hAnsi="Menlo" w:cs="Menlo"/>
+          <w:sz w:val="20"/>
+          <w:szCs w:val="20"/>
+          <w:lang w:val="sv-SE"/>
+        </w:rPr>
+        <w:t>:</w:t>
+      </w:r>
+      <w:r>
+        <w:rPr>
+          <w:rFonts w:ascii="Menlo" w:hAnsi="Menlo" w:cs="Menlo"/>
+          <w:sz w:val="20"/>
+          <w:szCs w:val="20"/>
+          <w:lang w:val="sv-SE"/>
+        </w:rPr>
+        <w:t xml:space="preserve"> den egna verksamhetens påverkan på de olika ansvarsområdena och </w:t>
+      </w:r>
+      <w:r>
+        <w:rPr>
+          <w:rFonts w:ascii="Menlo" w:hAnsi="Menlo" w:cs="Menlo"/>
+          <w:sz w:val="20"/>
+          <w:szCs w:val="20"/>
+          <w:lang w:val="sv-SE"/>
+        </w:rPr>
+        <w:t xml:space="preserve">branschens </w:t>
+      </w:r>
+      <w:r>
+        <w:rPr>
+          <w:rFonts w:ascii="Menlo" w:hAnsi="Menlo" w:cs="Menlo"/>
+          <w:sz w:val="20"/>
+          <w:szCs w:val="20"/>
+          <w:lang w:val="sv-SE"/>
+        </w:rPr>
+        <w:t xml:space="preserve">uppskattade </w:t>
+      </w:r>
+      <w:r>
+        <w:rPr>
+          <w:rFonts w:ascii="Menlo" w:hAnsi="Menlo" w:cs="Menlo"/>
+          <w:sz w:val="20"/>
+          <w:szCs w:val="20"/>
+          <w:lang w:val="sv-SE"/>
+        </w:rPr>
+        <w:t>framtida påverkan</w:t>
+      </w:r>
+      <w:r>
+        <w:rPr>
+          <w:rFonts w:ascii="Menlo" w:hAnsi="Menlo" w:cs="Menlo"/>
+          <w:sz w:val="20"/>
+          <w:szCs w:val="20"/>
+          <w:lang w:val="sv-SE"/>
+        </w:rPr>
+        <w:t xml:space="preserve">. </w:t>
+      </w:r>
+      <w:r>
+        <w:rPr>
+          <w:rFonts w:ascii="Menlo" w:hAnsi="Menlo" w:cs="Menlo"/>
+          <w:sz w:val="20"/>
+          <w:szCs w:val="20"/>
+          <w:lang w:val="sv-SE"/>
+        </w:rPr>
+        <w:t>En stor skillnad mellan dessa två bedömningar kan utgöra grund för omprioriteringar</w:t>
+      </w:r>
+      <w:r>
+        <w:rPr>
+          <w:rFonts w:ascii="Menlo" w:hAnsi="Menlo" w:cs="Menlo"/>
+          <w:sz w:val="20"/>
+          <w:szCs w:val="20"/>
+          <w:lang w:val="sv-SE"/>
+        </w:rPr>
+        <w:t xml:space="preserve">. </w:t>
+      </w:r>
+    </w:p>
+    <w:p>
+      <w:pPr>
+        <w:spacing w:after="202"/>
+        <w:ind w:left="1134" w:right="1134"/>
+        <w:jc w:val="center"/>
+        <w:rPr>
+          <w:rFonts w:ascii="Menlo" w:hAnsi="Menlo" w:cs="Menlo"/>
+          <w:i/>
+          <w:iCs/>
+          <w:sz w:val="20"/>
+          <w:szCs w:val="20"/>
+        </w:rPr>
+      </w:pPr>
+      <w:r>
+        <w:rPr>
+          <w:rFonts w:ascii="Menlo" w:hAnsi="Menlo" w:cs="Menlo"/>
+          <w:i/>
+          <w:iCs/>
+          <w:sz w:val="20"/>
+          <w:szCs w:val="20"/>
+        </w:rPr>
+        <w:t xml:space="preserve">Figur </w:t>
+      </w:r>
+      <w:r>
+        <w:rPr>
+          <w:rFonts w:ascii="Menlo" w:hAnsi="Menlo" w:cs="Menlo"/>
+          <w:i/>
+          <w:iCs/>
+          <w:sz w:val="20"/>
+          <w:szCs w:val="20"/>
+          <w:lang w:val="sv-SE"/>
+        </w:rPr>
+        <w:t>4</w:t>
+      </w:r>
+      <w:r>
+        <w:rPr>
+          <w:rFonts w:ascii="Menlo" w:hAnsi="Menlo" w:cs="Menlo"/>
+          <w:i/>
+          <w:iCs/>
+          <w:sz w:val="20"/>
+          <w:szCs w:val="20"/>
+        </w:rPr>
+        <w:t xml:space="preserve">. Uppskattad </w:t>
+      </w:r>
+      <w:r>
+        <w:rPr>
+          <w:rFonts w:ascii="Menlo" w:hAnsi="Menlo" w:cs="Menlo"/>
+          <w:i/>
+          <w:iCs/>
+          <w:sz w:val="20"/>
+          <w:szCs w:val="20"/>
+          <w:lang w:val="sv-SE"/>
+        </w:rPr>
+        <w:t xml:space="preserve">påverkan från verksamhet </w:t>
+      </w:r>
+      <w:r>
+        <w:rPr>
+          <w:rFonts w:ascii="Menlo" w:hAnsi="Menlo" w:cs="Menlo"/>
+          <w:i/>
+          <w:iCs/>
+          <w:sz w:val="20"/>
+          <w:szCs w:val="20"/>
+          <w:lang w:val="sv-SE"/>
+        </w:rPr>
+        <w:t>mot uppskattad framtida påverkan från branschen</w:t>
+      </w:r>
+      <w:r>
+        <w:rPr>
+          <w:rFonts w:ascii="Menlo" w:hAnsi="Menlo" w:cs="Menlo"/>
+          <w:i/>
+          <w:iCs/>
+          <w:sz w:val="20"/>
+          <w:szCs w:val="20"/>
+          <w:lang w:val="sv-SE"/>
+        </w:rPr>
+        <w:t xml:space="preserve"> (om 10 år)</w:t>
+      </w:r>
+    </w:p>
+    <w:p>
+      <w:pPr>
+        <w:spacing w:after="202"/>
+        <w:jc w:val="center"/>
+        <w:rPr>
+          <w:rFonts w:ascii="Menlo" w:hAnsi="Menlo" w:cs="Menlo"/>
+          <w:sz w:val="20"/>
+          <w:szCs w:val="20"/>
+        </w:rPr>
+      </w:pPr>
+      <w:r>
+        <w:rPr>
+          <w:rFonts w:ascii="Menlo" w:hAnsi="Menlo" w:cs="Menlo"/>
+          <w:sz w:val="20"/>
+          <w:szCs w:val="20"/>
+        </w:rPr>
+        <w:t>{{ radar_plot_</w:t>
+      </w:r>
+      <w:r>
+        <w:rPr>
+          <w:rFonts w:ascii="Menlo" w:hAnsi="Menlo" w:cs="Menlo"/>
+          <w:sz w:val="20"/>
+          <w:szCs w:val="20"/>
+          <w:lang w:val="en-US"/>
+        </w:rPr>
+        <w:t>4</w:t>
+      </w:r>
+      <w:r>
+        <w:rPr>
+          <w:rFonts w:ascii="Menlo" w:hAnsi="Menlo" w:cs="Menlo"/>
+          <w:sz w:val="20"/>
+          <w:szCs w:val="20"/>
+          <w:lang w:val="en-US"/>
+        </w:rPr>
+        <w:t>.show(width=</w:t>
+      </w:r>
+      <w:r>
+        <w:rPr>
+          <w:rFonts w:ascii="Menlo" w:hAnsi="Menlo" w:cs="Menlo"/>
+          <w:sz w:val="20"/>
+          <w:szCs w:val="20"/>
+          <w:lang w:val="en-US"/>
+        </w:rPr>
+        <w:t>’</w:t>
+      </w:r>
+      <w:r>
+        <w:rPr>
+          <w:rFonts w:ascii="Menlo" w:hAnsi="Menlo" w:cs="Menlo"/>
+          <w:sz w:val="20"/>
+          <w:szCs w:val="20"/>
+          <w:lang w:val="en-US"/>
+        </w:rPr>
+        <w:t>40</w:t>
+      </w:r>
+      <w:r>
+        <w:rPr>
+          <w:rFonts w:ascii="Menlo" w:hAnsi="Menlo" w:cs="Menlo"/>
+          <w:sz w:val="20"/>
+          <w:szCs w:val="20"/>
+          <w:lang w:val="en-US"/>
+        </w:rPr>
+        <w:t>0px’</w:t>
+      </w:r>
+      <w:r>
+        <w:rPr>
+          <w:rFonts w:ascii="Menlo" w:hAnsi="Menlo" w:cs="Menlo"/>
+          <w:sz w:val="20"/>
+          <w:szCs w:val="20"/>
+          <w:lang w:val="en-US"/>
+        </w:rPr>
+        <w:t xml:space="preserve">) </w:t>
+      </w:r>
+      <w:r>
+        <w:rPr>
+          <w:rFonts w:ascii="Menlo" w:hAnsi="Menlo" w:cs="Menlo"/>
+          <w:sz w:val="20"/>
+          <w:szCs w:val="20"/>
+        </w:rPr>
+        <w:t>}}</w:t>
+      </w:r>
+    </w:p>
+    <w:p>
+      <w:pPr>
+        <w:spacing w:after="202"/>
+        <w:rPr>
+          <w:rFonts w:ascii="Menlo" w:hAnsi="Menlo" w:cs="Menlo"/>
+          <w:sz w:val="20"/>
+          <w:szCs w:val="20"/>
+        </w:rPr>
+      </w:pPr>
+    </w:p>
+    <w:p>
+      <w:pPr>
         <w:rPr>
           <w:rFonts w:ascii="Menlo" w:hAnsi="Menlo" w:cs="Menlo"/>
           <w:b/>
@@ -5194,31 +4864,30 @@
         <w:rPr>
           <w:noProof/>
         </w:rPr>
-        <w:lastRenderedPageBreak/>
         <mc:AlternateContent>
           <mc:Choice Requires="wps">
             <w:drawing>
-              <wp:anchor distT="0" distB="0" distL="114300" distR="114300" simplePos="0" relativeHeight="251727872" behindDoc="0" locked="0" layoutInCell="1" allowOverlap="1" wp14:anchorId="63A0E5DB" wp14:editId="1AA81DF6">
+              <wp:anchor distT="0" distB="0" distL="114300" distR="114300" simplePos="0" relativeHeight="251731968" behindDoc="0" locked="0" layoutInCell="1" allowOverlap="1" wp14:anchorId="7338FD93" wp14:editId="41A8FB15">
                 <wp:simplePos x="0" y="0"/>
                 <wp:positionH relativeFrom="column">
-                  <wp:posOffset>2954019</wp:posOffset>
+                  <wp:posOffset>640080</wp:posOffset>
                 </wp:positionH>
                 <wp:positionV relativeFrom="page">
-                  <wp:posOffset>-3446781</wp:posOffset>
+                  <wp:posOffset>9530080</wp:posOffset>
                 </wp:positionV>
-                <wp:extent cx="1100772" cy="7976872"/>
-                <wp:effectExtent l="3493" t="0" r="0" b="0"/>
+                <wp:extent cx="6464935" cy="1186180"/>
+                <wp:effectExtent l="0" t="0" r="0" b="0"/>
                 <wp:wrapNone/>
-                <wp:docPr id="10" name="Triangle 10"/>
+                <wp:docPr id="5" name="Triangle 5"/>
                 <wp:cNvGraphicFramePr/>
                 <a:graphic xmlns:a="http://schemas.openxmlformats.org/drawingml/2006/main">
                   <a:graphicData uri="http://schemas.microsoft.com/office/word/2010/wordprocessingShape">
                     <wps:wsp>
                       <wps:cNvSpPr/>
                       <wps:spPr>
-                        <a:xfrm rot="16200000">
+                        <a:xfrm>
                           <a:off x="0" y="0"/>
-                          <a:ext cx="1100772" cy="7976872"/>
+                          <a:ext cx="6464935" cy="1186180"/>
                         </a:xfrm>
                         <a:prstGeom prst="triangle">
                           <a:avLst>
@@ -5226,7 +4895,10 @@
                           </a:avLst>
                         </a:prstGeom>
                         <a:solidFill>
-                          <a:srgbClr val="718096"/>
+                          <a:schemeClr val="accent1">
+                            <a:lumMod val="20000"/>
+                            <a:lumOff val="80000"/>
+                          </a:schemeClr>
                         </a:solidFill>
                         <a:ln>
                           <a:noFill/>
@@ -5268,17 +4940,144 @@
           </mc:Choice>
           <mc:Fallback>
             <w:pict>
-              <v:shape w14:anchorId="27CFECBF" id="Triangle 10" o:spid="_x0000_s1026" type="#_x0000_t5" style="position:absolute;margin-left:232.6pt;margin-top:-271.4pt;width:86.65pt;height:628.1pt;rotation:-90;z-index:251727872;visibility:visible;mso-wrap-style:square;mso-width-percent:0;mso-height-percent:0;mso-wrap-distance-left:9pt;mso-wrap-distance-top:0;mso-wrap-distance-right:9pt;mso-wrap-distance-bottom:0;mso-position-horizontal:absolute;mso-position-horizontal-relative:text;mso-position-vertical:absolute;mso-position-vertical-relative:page;mso-width-percent:0;mso-height-percent:0;mso-width-relative:margin;mso-height-relative:margin;v-text-anchor:middle" o:gfxdata="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" adj="21600" fillcolor="#718096" stroked="f" strokeweight="1pt">
+              <v:shape w14:anchorId="762FA7AE" id="Triangle 5" o:spid="_x0000_s1026" type="#_x0000_t5" style="position:absolute;margin-left:50.4pt;margin-top:750.4pt;width:509.05pt;height:93.4pt;z-index:251731968;visibility:visible;mso-wrap-style:square;mso-width-percent:0;mso-height-percent:0;mso-wrap-distance-left:9pt;mso-wrap-distance-top:0;mso-wrap-distance-right:9pt;mso-wrap-distance-bottom:0;mso-position-horizontal:absolute;mso-position-horizontal-relative:text;mso-position-vertical:absolute;mso-position-vertical-relative:page;mso-width-percent:0;mso-height-percent:0;mso-width-relative:margin;mso-height-relative:margin;v-text-anchor:middle" o:gfxdata="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" adj="21600" fillcolor="#d9e2f3 [660]" stroked="f" strokeweight="1pt">
                 <w10:wrap anchory="page"/>
               </v:shape>
             </w:pict>
           </mc:Fallback>
         </mc:AlternateContent>
       </w:r>
-    </w:p>
-    <w:p>
-      <w:pPr>
-        <w:spacing w:after="202" w:line="276" w:lineRule="auto"/>
+      <w:r>
+        <w:rPr>
+          <w:rFonts w:ascii="Menlo" w:hAnsi="Menlo" w:cs="Menlo"/>
+          <w:b/>
+          <w:bCs/>
+          <w:lang w:val="en-US"/>
+        </w:rPr>
+        <w:br w:type="page"/>
+      </w:r>
+    </w:p>
+    <w:p>
+      <w:pPr>
+        <w:spacing w:after="202"/>
+        <w:rPr>
+          <w:rFonts w:ascii="Menlo" w:hAnsi="Menlo" w:cs="Menlo"/>
+          <w:b/>
+          <w:bCs/>
+          <w:lang w:val="en-US"/>
+        </w:rPr>
+      </w:pPr>
+      <w:r>
+        <w:rPr>
+          <w:noProof/>
+        </w:rPr>
+        <w:lastRenderedPageBreak/>
+        <mc:AlternateContent>
+          <mc:Choice Requires="wps">
+            <w:drawing>
+              <wp:anchor distT="0" distB="0" distL="114300" distR="114300" simplePos="0" relativeHeight="251723776" behindDoc="0" locked="0" layoutInCell="1" allowOverlap="1" wp14:anchorId="05050374" wp14:editId="5DAB6FDD">
+                <wp:simplePos x="0" y="0"/>
+                <wp:positionH relativeFrom="column">
+                  <wp:posOffset>-477520</wp:posOffset>
+                </wp:positionH>
+                <wp:positionV relativeFrom="page">
+                  <wp:posOffset>0</wp:posOffset>
+                </wp:positionV>
+                <wp:extent cx="5547360" cy="1229360"/>
+                <wp:effectExtent l="0" t="0" r="2540" b="2540"/>
+                <wp:wrapNone/>
+                <wp:docPr id="8" name="Triangle 8"/>
+                <wp:cNvGraphicFramePr/>
+                <a:graphic xmlns:a="http://schemas.openxmlformats.org/drawingml/2006/main">
+                  <a:graphicData uri="http://schemas.microsoft.com/office/word/2010/wordprocessingShape">
+                    <wps:wsp>
+                      <wps:cNvSpPr/>
+                      <wps:spPr>
+                        <a:xfrm rot="10800000">
+                          <a:off x="0" y="0"/>
+                          <a:ext cx="5547360" cy="1229360"/>
+                        </a:xfrm>
+                        <a:prstGeom prst="triangle">
+                          <a:avLst>
+                            <a:gd name="adj" fmla="val 100000"/>
+                          </a:avLst>
+                        </a:prstGeom>
+                        <a:solidFill>
+                          <a:srgbClr val="2B6CB0"/>
+                        </a:solidFill>
+                        <a:ln>
+                          <a:noFill/>
+                        </a:ln>
+                      </wps:spPr>
+                      <wps:style>
+                        <a:lnRef idx="2">
+                          <a:schemeClr val="accent1">
+                            <a:shade val="50000"/>
+                          </a:schemeClr>
+                        </a:lnRef>
+                        <a:fillRef idx="1">
+                          <a:schemeClr val="accent1"/>
+                        </a:fillRef>
+                        <a:effectRef idx="0">
+                          <a:schemeClr val="accent1"/>
+                        </a:effectRef>
+                        <a:fontRef idx="minor">
+                          <a:schemeClr val="lt1"/>
+                        </a:fontRef>
+                      </wps:style>
+                      <wps:bodyPr rot="0" spcFirstLastPara="0" vertOverflow="overflow" horzOverflow="overflow" vert="horz" wrap="square" lIns="91440" tIns="45720" rIns="91440" bIns="45720" numCol="1" spcCol="0" rtlCol="0" fromWordArt="0" anchor="ctr" anchorCtr="0" forceAA="0" compatLnSpc="1">
+                        <a:prstTxWarp prst="textNoShape">
+                          <a:avLst/>
+                        </a:prstTxWarp>
+                        <a:noAutofit/>
+                      </wps:bodyPr>
+                    </wps:wsp>
+                  </a:graphicData>
+                </a:graphic>
+                <wp14:sizeRelH relativeFrom="margin">
+                  <wp14:pctWidth>0</wp14:pctWidth>
+                </wp14:sizeRelH>
+                <wp14:sizeRelV relativeFrom="margin">
+                  <wp14:pctHeight>0</wp14:pctHeight>
+                </wp14:sizeRelV>
+              </wp:anchor>
+            </w:drawing>
+          </mc:Choice>
+          <mc:Fallback>
+            <w:pict>
+              <v:shape w14:anchorId="47720D60" id="Triangle 8" o:spid="_x0000_s1026" type="#_x0000_t5" style="position:absolute;margin-left:-37.6pt;margin-top:0;width:436.8pt;height:96.8pt;rotation:180;z-index:251723776;visibility:visible;mso-wrap-style:square;mso-width-percent:0;mso-height-percent:0;mso-wrap-distance-left:9pt;mso-wrap-distance-top:0;mso-wrap-distance-right:9pt;mso-wrap-distance-bottom:0;mso-position-horizontal:absolute;mso-position-horizontal-relative:text;mso-position-vertical:absolute;mso-position-vertical-relative:page;mso-width-percent:0;mso-height-percent:0;mso-width-relative:margin;mso-height-relative:margin;v-text-anchor:middle" o:gfxdata="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" adj="21600" fillcolor="#2b6cb0" stroked="f" strokeweight="1pt">
+                <w10:wrap anchory="page"/>
+              </v:shape>
+            </w:pict>
+          </mc:Fallback>
+        </mc:AlternateContent>
+      </w:r>
+    </w:p>
+    <w:p>
+      <w:pPr>
+        <w:spacing w:after="202"/>
+        <w:rPr>
+          <w:rFonts w:ascii="Menlo" w:hAnsi="Menlo" w:cs="Menlo"/>
+          <w:b/>
+          <w:bCs/>
+          <w:lang w:val="en-US"/>
+        </w:rPr>
+      </w:pPr>
+    </w:p>
+    <w:p>
+      <w:pPr>
+        <w:spacing w:after="202"/>
+        <w:rPr>
+          <w:rFonts w:ascii="Menlo" w:hAnsi="Menlo" w:cs="Menlo"/>
+          <w:b/>
+          <w:bCs/>
+          <w:lang w:val="en-US"/>
+        </w:rPr>
+      </w:pPr>
+    </w:p>
+    <w:p>
+      <w:pPr>
+        <w:spacing w:after="202"/>
         <w:rPr>
           <w:rFonts w:ascii="Menlo" w:hAnsi="Menlo" w:cs="Menlo"/>
           <w:sz w:val="22"/>
@@ -5293,7 +5092,7 @@
           <w:bCs/>
           <w:lang w:val="sv-SE"/>
         </w:rPr>
-        <w:t>Viktiga intressenter</w:t>
+        <w:t>Verksamhetens prioriteringar</w:t>
       </w:r>
     </w:p>
     <w:p>
@@ -5302,6 +5101,472 @@
         <w:jc w:val="both"/>
         <w:rPr>
           <w:rFonts w:ascii="Menlo" w:hAnsi="Menlo" w:cs="Menlo"/>
+          <w:sz w:val="20"/>
+          <w:szCs w:val="20"/>
+          <w:lang w:val="sv-SE"/>
+        </w:rPr>
+      </w:pPr>
+      <w:r>
+        <w:rPr>
+          <w:rFonts w:ascii="Menlo" w:hAnsi="Menlo" w:cs="Menlo"/>
+          <w:sz w:val="20"/>
+          <w:szCs w:val="20"/>
+          <w:lang w:val="sv-SE"/>
+        </w:rPr>
+        <w:t xml:space="preserve">Verksamhetens bedömning av principernas tillämpning, sin påverkan inom ansvarsområdena, samt den uppskattade påverkan de övergripande verksamhetsmålen, ger en grund för prioritering. </w:t>
+      </w:r>
+    </w:p>
+    <w:p>
+      <w:pPr>
+        <w:spacing w:after="202" w:line="360" w:lineRule="auto"/>
+        <w:jc w:val="both"/>
+        <w:rPr>
+          <w:rFonts w:ascii="Menlo" w:hAnsi="Menlo" w:cs="Menlo"/>
+          <w:sz w:val="20"/>
+          <w:szCs w:val="20"/>
+          <w:lang w:val="sv-SE"/>
+        </w:rPr>
+      </w:pPr>
+      <w:r>
+        <w:rPr>
+          <w:rFonts w:ascii="Menlo" w:hAnsi="Menlo" w:cs="Menlo"/>
+          <w:sz w:val="20"/>
+          <w:szCs w:val="20"/>
+          <w:lang w:val="sv-SE"/>
+        </w:rPr>
+        <w:t xml:space="preserve">Figur 5 </w:t>
+      </w:r>
+      <w:r>
+        <w:rPr>
+          <w:rFonts w:ascii="Menlo" w:hAnsi="Menlo" w:cs="Menlo"/>
+          <w:sz w:val="20"/>
+          <w:szCs w:val="20"/>
+          <w:lang w:val="sv-SE"/>
+        </w:rPr>
+        <w:t xml:space="preserve">visar </w:t>
+      </w:r>
+      <w:proofErr w:type="gramStart"/>
+      <w:r>
+        <w:rPr>
+          <w:rFonts w:ascii="Menlo" w:hAnsi="Menlo" w:cs="Menlo"/>
+          <w:sz w:val="20"/>
+          <w:szCs w:val="20"/>
+          <w:lang w:val="sv-SE"/>
+        </w:rPr>
+        <w:t>{{</w:t>
+      </w:r>
+      <w:r>
+        <w:rPr>
+          <w:rFonts w:ascii="Menlo" w:hAnsi="Menlo" w:cs="Menlo"/>
+          <w:sz w:val="20"/>
+          <w:szCs w:val="20"/>
+        </w:rPr>
+        <w:t xml:space="preserve"> df.Organisation</w:t>
+      </w:r>
+      <w:proofErr w:type="gramEnd"/>
+      <w:r>
+        <w:rPr>
+          <w:rFonts w:ascii="Menlo" w:hAnsi="Menlo" w:cs="Menlo"/>
+          <w:sz w:val="20"/>
+          <w:szCs w:val="20"/>
+        </w:rPr>
+        <w:t>[0]</w:t>
+      </w:r>
+      <w:r>
+        <w:rPr>
+          <w:rFonts w:ascii="Menlo" w:hAnsi="Menlo" w:cs="Menlo"/>
+          <w:sz w:val="20"/>
+          <w:szCs w:val="20"/>
+          <w:lang w:val="sv-SE"/>
+        </w:rPr>
+        <w:t xml:space="preserve"> }}:s </w:t>
+      </w:r>
+      <w:r>
+        <w:rPr>
+          <w:rFonts w:ascii="Menlo" w:hAnsi="Menlo" w:cs="Menlo"/>
+          <w:sz w:val="20"/>
+          <w:szCs w:val="20"/>
+          <w:lang w:val="sv-SE"/>
+        </w:rPr>
+        <w:t xml:space="preserve">analys av prioriteringar: </w:t>
+      </w:r>
+      <w:r>
+        <w:rPr>
+          <w:rFonts w:ascii="Menlo" w:hAnsi="Menlo" w:cs="Menlo"/>
+          <w:sz w:val="20"/>
+          <w:szCs w:val="20"/>
+          <w:lang w:val="sv-SE"/>
+        </w:rPr>
+        <w:t xml:space="preserve">verksamhetsmål och påverkan på de 7 ansvarsområdena. </w:t>
+      </w:r>
+      <w:r>
+        <w:rPr>
+          <w:rFonts w:ascii="Menlo" w:hAnsi="Menlo" w:cs="Menlo"/>
+          <w:sz w:val="20"/>
+          <w:szCs w:val="20"/>
+          <w:lang w:val="sv-SE"/>
+        </w:rPr>
+        <w:t xml:space="preserve">Vikten och/eller betydelse av ansvarsområden redogörs av axlarna med hög/låg prioritering. Ansvarsområden i övre högra hörnet är således ansvarområden där både påverkan och strategisk betydelse för verksamheten bedöms som höga. Notera att ansvarsområden med identiska värden delar på symbol i figuren, vilket också redogörs i legenden. </w:t>
+      </w:r>
+    </w:p>
+    <w:p>
+      <w:pPr>
+        <w:spacing w:after="202"/>
+        <w:jc w:val="center"/>
+        <w:rPr>
+          <w:rFonts w:ascii="Menlo" w:hAnsi="Menlo" w:cs="Menlo"/>
+          <w:i/>
+          <w:iCs/>
+          <w:sz w:val="20"/>
+          <w:szCs w:val="20"/>
+        </w:rPr>
+      </w:pPr>
+      <w:r>
+        <w:rPr>
+          <w:rFonts w:ascii="Menlo" w:hAnsi="Menlo" w:cs="Menlo"/>
+          <w:i/>
+          <w:iCs/>
+          <w:sz w:val="20"/>
+          <w:szCs w:val="20"/>
+        </w:rPr>
+        <w:t xml:space="preserve">Figur </w:t>
+      </w:r>
+      <w:r>
+        <w:rPr>
+          <w:rFonts w:ascii="Menlo" w:hAnsi="Menlo" w:cs="Menlo"/>
+          <w:i/>
+          <w:iCs/>
+          <w:sz w:val="20"/>
+          <w:szCs w:val="20"/>
+          <w:lang w:val="sv-SE"/>
+        </w:rPr>
+        <w:t>5</w:t>
+      </w:r>
+      <w:r>
+        <w:rPr>
+          <w:rFonts w:ascii="Menlo" w:hAnsi="Menlo" w:cs="Menlo"/>
+          <w:i/>
+          <w:iCs/>
+          <w:sz w:val="20"/>
+          <w:szCs w:val="20"/>
+        </w:rPr>
+        <w:t xml:space="preserve">. </w:t>
+      </w:r>
+      <w:r>
+        <w:rPr>
+          <w:rFonts w:ascii="Menlo" w:hAnsi="Menlo" w:cs="Menlo"/>
+          <w:i/>
+          <w:iCs/>
+          <w:sz w:val="20"/>
+          <w:szCs w:val="20"/>
+          <w:lang w:val="sv-SE"/>
+        </w:rPr>
+        <w:t>Verksamhetens nuvarande påverkan på ansvarsområden mot ansvarsområdens betydelse för verksamhetens mål</w:t>
+      </w:r>
+    </w:p>
+    <w:p>
+      <w:pPr>
+        <w:spacing w:after="202"/>
+        <w:jc w:val="center"/>
+        <w:rPr>
+          <w:rFonts w:ascii="Menlo" w:hAnsi="Menlo" w:cs="Menlo"/>
+          <w:sz w:val="20"/>
+          <w:szCs w:val="20"/>
+        </w:rPr>
+      </w:pPr>
+      <w:r>
+        <w:rPr>
+          <w:rFonts w:ascii="Menlo" w:hAnsi="Menlo" w:cs="Menlo"/>
+          <w:sz w:val="20"/>
+          <w:szCs w:val="20"/>
+        </w:rPr>
+        <w:t xml:space="preserve">{{ </w:t>
+      </w:r>
+      <w:proofErr w:type="spellStart"/>
+      <w:r>
+        <w:rPr>
+          <w:rFonts w:ascii="Menlo" w:hAnsi="Menlo" w:cs="Menlo"/>
+          <w:sz w:val="20"/>
+          <w:szCs w:val="20"/>
+          <w:lang w:val="en-US"/>
+        </w:rPr>
+        <w:t>scatter_plot.show</w:t>
+      </w:r>
+      <w:proofErr w:type="spellEnd"/>
+      <w:r>
+        <w:rPr>
+          <w:rFonts w:ascii="Menlo" w:hAnsi="Menlo" w:cs="Menlo"/>
+          <w:sz w:val="20"/>
+          <w:szCs w:val="20"/>
+          <w:lang w:val="en-US"/>
+        </w:rPr>
+        <w:t>(width=’</w:t>
+      </w:r>
+      <w:r>
+        <w:rPr>
+          <w:rFonts w:ascii="Menlo" w:hAnsi="Menlo" w:cs="Menlo"/>
+          <w:sz w:val="20"/>
+          <w:szCs w:val="20"/>
+          <w:lang w:val="en-US"/>
+        </w:rPr>
+        <w:t>55</w:t>
+      </w:r>
+      <w:r>
+        <w:rPr>
+          <w:rFonts w:ascii="Menlo" w:hAnsi="Menlo" w:cs="Menlo"/>
+          <w:sz w:val="20"/>
+          <w:szCs w:val="20"/>
+          <w:lang w:val="en-US"/>
+        </w:rPr>
+        <w:t>0px’)</w:t>
+      </w:r>
+      <w:r>
+        <w:rPr>
+          <w:rFonts w:ascii="Menlo" w:hAnsi="Menlo" w:cs="Menlo"/>
+          <w:sz w:val="20"/>
+          <w:szCs w:val="20"/>
+        </w:rPr>
+        <w:t xml:space="preserve"> }}</w:t>
+      </w:r>
+    </w:p>
+    <w:p>
+      <w:pPr>
+        <w:spacing w:after="202"/>
+        <w:jc w:val="center"/>
+        <w:rPr>
+          <w:rFonts w:ascii="Menlo" w:hAnsi="Menlo" w:cs="Menlo"/>
+          <w:sz w:val="20"/>
+          <w:szCs w:val="20"/>
+        </w:rPr>
+      </w:pPr>
+    </w:p>
+    <w:p>
+      <w:pPr>
+        <w:rPr>
+          <w:rFonts w:ascii="Menlo" w:hAnsi="Menlo" w:cs="Menlo"/>
+          <w:sz w:val="20"/>
+          <w:szCs w:val="20"/>
+        </w:rPr>
+      </w:pPr>
+      <w:r>
+        <w:rPr>
+          <w:noProof/>
+        </w:rPr>
+        <mc:AlternateContent>
+          <mc:Choice Requires="wps">
+            <w:drawing>
+              <wp:anchor distT="0" distB="0" distL="114300" distR="114300" simplePos="0" relativeHeight="251725824" behindDoc="0" locked="0" layoutInCell="1" allowOverlap="1" wp14:anchorId="65F08C64" wp14:editId="2E044166">
+                <wp:simplePos x="0" y="0"/>
+                <wp:positionH relativeFrom="column">
+                  <wp:posOffset>-20320</wp:posOffset>
+                </wp:positionH>
+                <wp:positionV relativeFrom="page">
+                  <wp:posOffset>9276080</wp:posOffset>
+                </wp:positionV>
+                <wp:extent cx="7213600" cy="1409700"/>
+                <wp:effectExtent l="0" t="0" r="0" b="0"/>
+                <wp:wrapNone/>
+                <wp:docPr id="9" name="Triangle 9"/>
+                <wp:cNvGraphicFramePr/>
+                <a:graphic xmlns:a="http://schemas.openxmlformats.org/drawingml/2006/main">
+                  <a:graphicData uri="http://schemas.microsoft.com/office/word/2010/wordprocessingShape">
+                    <wps:wsp>
+                      <wps:cNvSpPr/>
+                      <wps:spPr>
+                        <a:xfrm>
+                          <a:off x="0" y="0"/>
+                          <a:ext cx="7213600" cy="1409700"/>
+                        </a:xfrm>
+                        <a:prstGeom prst="triangle">
+                          <a:avLst>
+                            <a:gd name="adj" fmla="val 100000"/>
+                          </a:avLst>
+                        </a:prstGeom>
+                        <a:solidFill>
+                          <a:srgbClr val="2B6CB0"/>
+                        </a:solidFill>
+                        <a:ln>
+                          <a:noFill/>
+                        </a:ln>
+                      </wps:spPr>
+                      <wps:style>
+                        <a:lnRef idx="2">
+                          <a:schemeClr val="accent1">
+                            <a:shade val="50000"/>
+                          </a:schemeClr>
+                        </a:lnRef>
+                        <a:fillRef idx="1">
+                          <a:schemeClr val="accent1"/>
+                        </a:fillRef>
+                        <a:effectRef idx="0">
+                          <a:schemeClr val="accent1"/>
+                        </a:effectRef>
+                        <a:fontRef idx="minor">
+                          <a:schemeClr val="lt1"/>
+                        </a:fontRef>
+                      </wps:style>
+                      <wps:bodyPr rot="0" spcFirstLastPara="0" vertOverflow="overflow" horzOverflow="overflow" vert="horz" wrap="square" lIns="91440" tIns="45720" rIns="91440" bIns="45720" numCol="1" spcCol="0" rtlCol="0" fromWordArt="0" anchor="ctr" anchorCtr="0" forceAA="0" compatLnSpc="1">
+                        <a:prstTxWarp prst="textNoShape">
+                          <a:avLst/>
+                        </a:prstTxWarp>
+                        <a:noAutofit/>
+                      </wps:bodyPr>
+                    </wps:wsp>
+                  </a:graphicData>
+                </a:graphic>
+                <wp14:sizeRelH relativeFrom="margin">
+                  <wp14:pctWidth>0</wp14:pctWidth>
+                </wp14:sizeRelH>
+                <wp14:sizeRelV relativeFrom="margin">
+                  <wp14:pctHeight>0</wp14:pctHeight>
+                </wp14:sizeRelV>
+              </wp:anchor>
+            </w:drawing>
+          </mc:Choice>
+          <mc:Fallback>
+            <w:pict>
+              <v:shape w14:anchorId="08ADEED4" id="Triangle 9" o:spid="_x0000_s1026" type="#_x0000_t5" style="position:absolute;margin-left:-1.6pt;margin-top:730.4pt;width:568pt;height:111pt;z-index:251725824;visibility:visible;mso-wrap-style:square;mso-width-percent:0;mso-height-percent:0;mso-wrap-distance-left:9pt;mso-wrap-distance-top:0;mso-wrap-distance-right:9pt;mso-wrap-distance-bottom:0;mso-position-horizontal:absolute;mso-position-horizontal-relative:text;mso-position-vertical:absolute;mso-position-vertical-relative:page;mso-width-percent:0;mso-height-percent:0;mso-width-relative:margin;mso-height-relative:margin;v-text-anchor:middle" o:gfxdata="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" adj="21600" fillcolor="#2b6cb0" stroked="f" strokeweight="1pt">
+                <w10:wrap anchory="page"/>
+              </v:shape>
+            </w:pict>
+          </mc:Fallback>
+        </mc:AlternateContent>
+      </w:r>
+      <w:r>
+        <w:rPr>
+          <w:rFonts w:ascii="Menlo" w:hAnsi="Menlo" w:cs="Menlo"/>
+          <w:sz w:val="20"/>
+          <w:szCs w:val="20"/>
+        </w:rPr>
+        <w:br w:type="page"/>
+      </w:r>
+    </w:p>
+    <w:p>
+      <w:pPr>
+        <w:spacing w:after="202" w:line="276" w:lineRule="auto"/>
+        <w:rPr>
+          <w:rFonts w:ascii="Menlo" w:hAnsi="Menlo" w:cs="Menlo"/>
+          <w:b/>
+          <w:bCs/>
+          <w:lang w:val="en-US"/>
+        </w:rPr>
+      </w:pPr>
+      <w:r>
+        <w:rPr>
+          <w:noProof/>
+        </w:rPr>
+        <w:lastRenderedPageBreak/>
+        <mc:AlternateContent>
+          <mc:Choice Requires="wps">
+            <w:drawing>
+              <wp:anchor distT="0" distB="0" distL="114300" distR="114300" simplePos="0" relativeHeight="251727872" behindDoc="0" locked="0" layoutInCell="1" allowOverlap="1" wp14:anchorId="63A0E5DB" wp14:editId="64C69038">
+                <wp:simplePos x="0" y="0"/>
+                <wp:positionH relativeFrom="column">
+                  <wp:posOffset>2806859</wp:posOffset>
+                </wp:positionH>
+                <wp:positionV relativeFrom="page">
+                  <wp:posOffset>-2857659</wp:posOffset>
+                </wp:positionV>
+                <wp:extent cx="1470977" cy="7170422"/>
+                <wp:effectExtent l="0" t="5080" r="0" b="0"/>
+                <wp:wrapNone/>
+                <wp:docPr id="10" name="Triangle 10"/>
+                <wp:cNvGraphicFramePr/>
+                <a:graphic xmlns:a="http://schemas.openxmlformats.org/drawingml/2006/main">
+                  <a:graphicData uri="http://schemas.microsoft.com/office/word/2010/wordprocessingShape">
+                    <wps:wsp>
+                      <wps:cNvSpPr/>
+                      <wps:spPr>
+                        <a:xfrm rot="16200000">
+                          <a:off x="0" y="0"/>
+                          <a:ext cx="1470977" cy="7170422"/>
+                        </a:xfrm>
+                        <a:prstGeom prst="triangle">
+                          <a:avLst>
+                            <a:gd name="adj" fmla="val 100000"/>
+                          </a:avLst>
+                        </a:prstGeom>
+                        <a:solidFill>
+                          <a:schemeClr val="accent1">
+                            <a:lumMod val="20000"/>
+                            <a:lumOff val="80000"/>
+                          </a:schemeClr>
+                        </a:solidFill>
+                        <a:ln>
+                          <a:noFill/>
+                        </a:ln>
+                      </wps:spPr>
+                      <wps:style>
+                        <a:lnRef idx="2">
+                          <a:schemeClr val="accent1">
+                            <a:shade val="50000"/>
+                          </a:schemeClr>
+                        </a:lnRef>
+                        <a:fillRef idx="1">
+                          <a:schemeClr val="accent1"/>
+                        </a:fillRef>
+                        <a:effectRef idx="0">
+                          <a:schemeClr val="accent1"/>
+                        </a:effectRef>
+                        <a:fontRef idx="minor">
+                          <a:schemeClr val="lt1"/>
+                        </a:fontRef>
+                      </wps:style>
+                      <wps:bodyPr rot="0" spcFirstLastPara="0" vertOverflow="overflow" horzOverflow="overflow" vert="horz" wrap="square" lIns="91440" tIns="45720" rIns="91440" bIns="45720" numCol="1" spcCol="0" rtlCol="0" fromWordArt="0" anchor="ctr" anchorCtr="0" forceAA="0" compatLnSpc="1">
+                        <a:prstTxWarp prst="textNoShape">
+                          <a:avLst/>
+                        </a:prstTxWarp>
+                        <a:noAutofit/>
+                      </wps:bodyPr>
+                    </wps:wsp>
+                  </a:graphicData>
+                </a:graphic>
+                <wp14:sizeRelH relativeFrom="margin">
+                  <wp14:pctWidth>0</wp14:pctWidth>
+                </wp14:sizeRelH>
+                <wp14:sizeRelV relativeFrom="margin">
+                  <wp14:pctHeight>0</wp14:pctHeight>
+                </wp14:sizeRelV>
+              </wp:anchor>
+            </w:drawing>
+          </mc:Choice>
+          <mc:Fallback>
+            <w:pict>
+              <v:shape w14:anchorId="6DFA8DC2" id="Triangle 10" o:spid="_x0000_s1026" type="#_x0000_t5" style="position:absolute;margin-left:221pt;margin-top:-225pt;width:115.8pt;height:564.6pt;rotation:-90;z-index:251727872;visibility:visible;mso-wrap-style:square;mso-width-percent:0;mso-height-percent:0;mso-wrap-distance-left:9pt;mso-wrap-distance-top:0;mso-wrap-distance-right:9pt;mso-wrap-distance-bottom:0;mso-position-horizontal:absolute;mso-position-horizontal-relative:text;mso-position-vertical:absolute;mso-position-vertical-relative:page;mso-width-percent:0;mso-height-percent:0;mso-width-relative:margin;mso-height-relative:margin;v-text-anchor:middle" o:gfxdata="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" adj="21600" fillcolor="#d9e2f3 [660]" stroked="f" strokeweight="1pt">
+                <w10:wrap anchory="page"/>
+              </v:shape>
+            </w:pict>
+          </mc:Fallback>
+        </mc:AlternateContent>
+      </w:r>
+    </w:p>
+    <w:p>
+      <w:pPr>
+        <w:spacing w:after="202" w:line="276" w:lineRule="auto"/>
+        <w:rPr>
+          <w:rFonts w:ascii="Menlo" w:hAnsi="Menlo" w:cs="Menlo"/>
+          <w:b/>
+          <w:bCs/>
+          <w:lang w:val="en-US"/>
+        </w:rPr>
+      </w:pPr>
+    </w:p>
+    <w:p>
+      <w:pPr>
+        <w:spacing w:after="202" w:line="276" w:lineRule="auto"/>
+        <w:rPr>
+          <w:rFonts w:ascii="Menlo" w:hAnsi="Menlo" w:cs="Menlo"/>
+          <w:b/>
+          <w:bCs/>
+          <w:lang w:val="en-US"/>
+        </w:rPr>
+      </w:pPr>
+    </w:p>
+    <w:p>
+      <w:pPr>
+        <w:spacing w:after="202" w:line="276" w:lineRule="auto"/>
+        <w:rPr>
+          <w:rFonts w:ascii="Menlo" w:hAnsi="Menlo" w:cs="Menlo"/>
           <w:sz w:val="22"/>
           <w:szCs w:val="22"/>
           <w:lang w:val="sv-SE"/>
@@ -5310,125 +5575,106 @@
       <w:r>
         <w:rPr>
           <w:rFonts w:ascii="Menlo" w:hAnsi="Menlo" w:cs="Menlo"/>
+          <w:b/>
+          <w:bCs/>
+          <w:lang w:val="sv-SE"/>
+        </w:rPr>
+        <w:t>I</w:t>
+      </w:r>
+      <w:r>
+        <w:rPr>
+          <w:rFonts w:ascii="Menlo" w:hAnsi="Menlo" w:cs="Menlo"/>
+          <w:b/>
+          <w:bCs/>
+          <w:lang w:val="sv-SE"/>
+        </w:rPr>
+        <w:t>ntressenter</w:t>
+      </w:r>
+    </w:p>
+    <w:p>
+      <w:pPr>
+        <w:spacing w:after="202" w:line="360" w:lineRule="auto"/>
+        <w:jc w:val="both"/>
+        <w:rPr>
+          <w:rFonts w:ascii="Menlo" w:hAnsi="Menlo" w:cs="Menlo"/>
+          <w:sz w:val="20"/>
+          <w:szCs w:val="20"/>
+          <w:lang w:val="sv-SE"/>
+        </w:rPr>
+      </w:pPr>
+      <w:r>
+        <w:rPr>
+          <w:rFonts w:ascii="Menlo" w:hAnsi="Menlo" w:cs="Menlo"/>
+          <w:color w:val="000000"/>
+          <w:sz w:val="20"/>
+          <w:szCs w:val="20"/>
+        </w:rPr>
+        <w:t xml:space="preserve">Identifiering av intressenter som berörs av verksamheten ger möjlighet att prioritera och planera bättre. Tabell 1 </w:t>
+      </w:r>
+      <w:r>
+        <w:rPr>
+          <w:rFonts w:ascii="Menlo" w:hAnsi="Menlo" w:cs="Menlo"/>
+          <w:color w:val="000000"/>
+          <w:sz w:val="20"/>
+          <w:szCs w:val="20"/>
+          <w:lang w:val="sv-SE"/>
+        </w:rPr>
+        <w:t>visar</w:t>
+      </w:r>
+      <w:r>
+        <w:rPr>
+          <w:rFonts w:ascii="Menlo" w:hAnsi="Menlo" w:cs="Menlo"/>
+          <w:color w:val="000000"/>
+          <w:sz w:val="20"/>
+          <w:szCs w:val="20"/>
+        </w:rPr>
+        <w:t xml:space="preserve"> för de viktigaste intressenterna för </w:t>
+      </w:r>
+      <w:r>
+        <w:rPr>
+          <w:rFonts w:ascii="Menlo" w:hAnsi="Menlo" w:cs="Menlo"/>
+          <w:sz w:val="20"/>
+          <w:szCs w:val="20"/>
+          <w:lang w:val="sv-SE"/>
+        </w:rPr>
+        <w:t>{{</w:t>
+      </w:r>
+      <w:r>
+        <w:rPr>
+          <w:rFonts w:ascii="Menlo" w:hAnsi="Menlo" w:cs="Menlo"/>
+          <w:sz w:val="20"/>
+          <w:szCs w:val="20"/>
+        </w:rPr>
+        <w:t xml:space="preserve"> df.Organisation[0]</w:t>
+      </w:r>
+      <w:r>
+        <w:rPr>
+          <w:rFonts w:ascii="Menlo" w:hAnsi="Menlo" w:cs="Menlo"/>
+          <w:sz w:val="20"/>
+          <w:szCs w:val="20"/>
+          <w:lang w:val="sv-SE"/>
+        </w:rPr>
+        <w:t xml:space="preserve">}} </w:t>
+      </w:r>
+      <w:r>
+        <w:rPr>
+          <w:rFonts w:ascii="Menlo" w:hAnsi="Menlo" w:cs="Menlo"/>
+          <w:color w:val="000000"/>
+          <w:sz w:val="20"/>
+          <w:szCs w:val="20"/>
+        </w:rPr>
+        <w:t>samt uppskattning av de viktigaste intressenterna för hela branschen.</w:t>
+      </w:r>
+    </w:p>
+    <w:p>
+      <w:pPr>
+        <w:spacing w:after="202"/>
+        <w:rPr>
+          <w:rFonts w:ascii="Menlo" w:hAnsi="Menlo" w:cs="Menlo"/>
           <w:sz w:val="22"/>
           <w:szCs w:val="22"/>
           <w:lang w:val="sv-SE"/>
         </w:rPr>
-        <w:t>[KORT OM INTRESSENTER]</w:t>
-      </w:r>
-    </w:p>
-    <w:p>
-      <w:pPr>
-        <w:spacing w:after="202" w:line="360" w:lineRule="auto"/>
-        <w:jc w:val="both"/>
-        <w:rPr>
-          <w:rFonts w:ascii="Menlo" w:hAnsi="Menlo" w:cs="Menlo"/>
-          <w:sz w:val="22"/>
-          <w:szCs w:val="22"/>
-          <w:lang w:val="sv-SE"/>
-        </w:rPr>
-      </w:pPr>
-    </w:p>
-    <w:p>
-      <w:pPr>
-        <w:spacing w:after="202" w:line="360" w:lineRule="auto"/>
-        <w:jc w:val="both"/>
-        <w:rPr>
-          <w:rFonts w:ascii="Menlo" w:hAnsi="Menlo" w:cs="Menlo"/>
-          <w:sz w:val="22"/>
-          <w:szCs w:val="22"/>
-          <w:lang w:val="sv-SE"/>
-        </w:rPr>
-      </w:pPr>
-      <w:r>
-        <w:rPr>
-          <w:rFonts w:ascii="Menlo" w:hAnsi="Menlo" w:cs="Menlo"/>
-          <w:sz w:val="22"/>
-          <w:szCs w:val="22"/>
-          <w:lang w:val="sv-SE"/>
-        </w:rPr>
-        <w:t xml:space="preserve">Tabell 1 redogör för de viktigaste intressenterna för </w:t>
-      </w:r>
-      <w:proofErr w:type="gramStart"/>
-      <w:r>
-        <w:rPr>
-          <w:rFonts w:ascii="Menlo" w:hAnsi="Menlo" w:cs="Menlo"/>
-          <w:sz w:val="22"/>
-          <w:szCs w:val="22"/>
-          <w:lang w:val="sv-SE"/>
-        </w:rPr>
-        <w:t>{{</w:t>
-      </w:r>
-      <w:r>
-        <w:rPr>
-          <w:rFonts w:ascii="Menlo" w:hAnsi="Menlo" w:cs="Menlo"/>
-          <w:sz w:val="22"/>
-          <w:szCs w:val="22"/>
-        </w:rPr>
-        <w:t xml:space="preserve"> </w:t>
-      </w:r>
-      <w:r>
-        <w:rPr>
-          <w:rFonts w:ascii="Menlo" w:hAnsi="Menlo" w:cs="Menlo"/>
-          <w:sz w:val="22"/>
-          <w:szCs w:val="22"/>
-        </w:rPr>
-        <w:t>df</w:t>
-      </w:r>
-      <w:r>
-        <w:rPr>
-          <w:rFonts w:ascii="Menlo" w:hAnsi="Menlo" w:cs="Menlo"/>
-          <w:sz w:val="22"/>
-          <w:szCs w:val="22"/>
-        </w:rPr>
-        <w:t>.Organisation</w:t>
-      </w:r>
-      <w:proofErr w:type="gramEnd"/>
-      <w:r>
-        <w:rPr>
-          <w:rFonts w:ascii="Menlo" w:hAnsi="Menlo" w:cs="Menlo"/>
-          <w:sz w:val="22"/>
-          <w:szCs w:val="22"/>
-        </w:rPr>
-        <w:t>[0]</w:t>
-      </w:r>
-      <w:r>
-        <w:rPr>
-          <w:rFonts w:ascii="Menlo" w:hAnsi="Menlo" w:cs="Menlo"/>
-          <w:sz w:val="22"/>
-          <w:szCs w:val="22"/>
-          <w:lang w:val="sv-SE"/>
-        </w:rPr>
-        <w:t xml:space="preserve">}} </w:t>
-      </w:r>
-      <w:r>
-        <w:rPr>
-          <w:rFonts w:ascii="Menlo" w:hAnsi="Menlo" w:cs="Menlo"/>
-          <w:sz w:val="22"/>
-          <w:szCs w:val="22"/>
-          <w:lang w:val="sv-SE"/>
-        </w:rPr>
-        <w:t>samt uppskattning om de</w:t>
-      </w:r>
-      <w:r>
-        <w:rPr>
-          <w:rFonts w:ascii="Menlo" w:hAnsi="Menlo" w:cs="Menlo"/>
-          <w:sz w:val="22"/>
-          <w:szCs w:val="22"/>
-          <w:lang w:val="sv-SE"/>
-        </w:rPr>
-        <w:t xml:space="preserve"> viktigaste intressenterna för hela branschen. </w:t>
-      </w:r>
-    </w:p>
-    <w:p>
-      <w:pPr>
-        <w:spacing w:after="202"/>
-        <w:rPr>
-          <w:rFonts w:ascii="Menlo" w:hAnsi="Menlo" w:cs="Menlo"/>
-          <w:sz w:val="22"/>
-          <w:szCs w:val="22"/>
-          <w:lang w:val="sv-SE"/>
-        </w:rPr>
       </w:pPr>
       <w:r>
         <w:rPr>
@@ -5460,7 +5706,18 @@
           <w:szCs w:val="20"/>
           <w:lang w:val="sv-SE"/>
         </w:rPr>
-        <w:t>Centrala intressenter för egen verksamhet och för hela branschen.</w:t>
+        <w:t xml:space="preserve"> Viktiga </w:t>
+      </w:r>
+      <w:r>
+        <w:rPr>
+          <w:rFonts w:ascii="Menlo" w:hAnsi="Menlo" w:cs="Menlo"/>
+          <w:i/>
+          <w:iCs/>
+          <w:sz w:val="20"/>
+          <w:szCs w:val="20"/>
+          <w:lang w:val="sv-SE"/>
+        </w:rPr>
+        <w:t>intressenter för egen verksamhet och för hela branschen.</w:t>
       </w:r>
     </w:p>
     <w:tbl>
@@ -5486,7 +5743,7 @@
           <w:tcPr>
             <w:tcW w:w="5395" w:type="dxa"/>
             <w:tcBorders>
-              <w:bottom w:val="single" w:sz="4" w:space="0" w:color="FFC000"/>
+              <w:bottom w:val="single" w:sz="4" w:space="0" w:color="2B6CB0"/>
             </w:tcBorders>
           </w:tcPr>
           <w:p>
@@ -5546,7 +5803,7 @@
           <w:tcPr>
             <w:tcW w:w="5395" w:type="dxa"/>
             <w:tcBorders>
-              <w:bottom w:val="single" w:sz="4" w:space="0" w:color="FFC000"/>
+              <w:bottom w:val="single" w:sz="4" w:space="0" w:color="2B6CB0"/>
             </w:tcBorders>
           </w:tcPr>
           <w:p>
@@ -5588,7 +5845,7 @@
           <w:tcPr>
             <w:tcW w:w="5395" w:type="dxa"/>
             <w:tcBorders>
-              <w:top w:val="single" w:sz="4" w:space="0" w:color="FFC000"/>
+              <w:top w:val="single" w:sz="4" w:space="0" w:color="2B6CB0"/>
             </w:tcBorders>
           </w:tcPr>
           <w:p>
@@ -5629,7 +5886,7 @@
           <w:tcPr>
             <w:tcW w:w="5395" w:type="dxa"/>
             <w:tcBorders>
-              <w:top w:val="single" w:sz="4" w:space="0" w:color="FFC000"/>
+              <w:top w:val="single" w:sz="4" w:space="0" w:color="2B6CB0"/>
             </w:tcBorders>
           </w:tcPr>
           <w:p>
@@ -5704,6 +5961,7 @@
           <w:lang w:val="sv-SE"/>
         </w:rPr>
       </w:pPr>
+      <w:proofErr w:type="gramStart"/>
       <w:r>
         <w:rPr>
           <w:rFonts w:ascii="Menlo" w:hAnsi="Menlo" w:cs="Menlo"/>
@@ -5711,7 +5969,53 @@
           <w:bCs/>
           <w:lang w:val="sv-SE"/>
         </w:rPr>
-        <w:t>FN:s hållbarhetsmål</w:t>
+        <w:t>F</w:t>
+      </w:r>
+      <w:r>
+        <w:rPr>
+          <w:rFonts w:ascii="Menlo" w:hAnsi="Menlo" w:cs="Menlo"/>
+          <w:b/>
+          <w:bCs/>
+          <w:lang w:val="sv-SE"/>
+        </w:rPr>
+        <w:t xml:space="preserve">örenta </w:t>
+      </w:r>
+      <w:r>
+        <w:rPr>
+          <w:rFonts w:ascii="Menlo" w:hAnsi="Menlo" w:cs="Menlo"/>
+          <w:b/>
+          <w:bCs/>
+          <w:lang w:val="sv-SE"/>
+        </w:rPr>
+        <w:t>N</w:t>
+      </w:r>
+      <w:r>
+        <w:rPr>
+          <w:rFonts w:ascii="Menlo" w:hAnsi="Menlo" w:cs="Menlo"/>
+          <w:b/>
+          <w:bCs/>
+          <w:lang w:val="sv-SE"/>
+        </w:rPr>
+        <w:t>ationernas</w:t>
+      </w:r>
+      <w:proofErr w:type="gramEnd"/>
+      <w:r>
+        <w:rPr>
+          <w:rFonts w:ascii="Menlo" w:hAnsi="Menlo" w:cs="Menlo"/>
+          <w:b/>
+          <w:bCs/>
+          <w:lang w:val="sv-SE"/>
+        </w:rPr>
+        <w:t xml:space="preserve"> </w:t>
+      </w:r>
+      <w:r>
+        <w:rPr>
+          <w:rFonts w:ascii="Menlo" w:hAnsi="Menlo" w:cs="Menlo"/>
+          <w:b/>
+          <w:bCs/>
+          <w:lang w:val="sv-SE"/>
+        </w:rPr>
+        <w:t>mål för hållbar utveckling</w:t>
       </w:r>
     </w:p>
     <w:p>
@@ -5719,6 +6023,223 @@
         <w:spacing w:after="202" w:line="360" w:lineRule="auto"/>
         <w:jc w:val="both"/>
         <w:rPr>
+          <w:sz w:val="20"/>
+          <w:szCs w:val="20"/>
+        </w:rPr>
+      </w:pPr>
+      <w:proofErr w:type="gramStart"/>
+      <w:r>
+        <w:rPr>
+          <w:rFonts w:ascii="Menlo" w:hAnsi="Menlo" w:cs="Menlo"/>
+          <w:sz w:val="20"/>
+          <w:szCs w:val="20"/>
+          <w:lang w:val="sv-SE"/>
+        </w:rPr>
+        <w:t>F</w:t>
+      </w:r>
+      <w:r>
+        <w:rPr>
+          <w:rFonts w:ascii="Menlo" w:hAnsi="Menlo" w:cs="Menlo"/>
+          <w:sz w:val="20"/>
+          <w:szCs w:val="20"/>
+          <w:lang w:val="sv-SE"/>
+        </w:rPr>
+        <w:t>örenta Nationerna</w:t>
+      </w:r>
+      <w:proofErr w:type="gramEnd"/>
+      <w:r>
+        <w:rPr>
+          <w:rFonts w:ascii="Menlo" w:hAnsi="Menlo" w:cs="Menlo"/>
+          <w:sz w:val="20"/>
+          <w:szCs w:val="20"/>
+          <w:lang w:val="sv-SE"/>
+        </w:rPr>
+        <w:t xml:space="preserve"> </w:t>
+      </w:r>
+      <w:r>
+        <w:rPr>
+          <w:rFonts w:ascii="Menlo" w:hAnsi="Menlo" w:cs="Menlo"/>
+          <w:sz w:val="20"/>
+          <w:szCs w:val="20"/>
+          <w:lang w:val="sv-SE"/>
+        </w:rPr>
+        <w:t>antog 2015 Agenda 2030 med 17 globala mål (169 delmål) som omfattar miljö-, sociala</w:t>
+      </w:r>
+      <w:r>
+        <w:rPr>
+          <w:rFonts w:ascii="Menlo" w:hAnsi="Menlo" w:cs="Menlo"/>
+          <w:sz w:val="20"/>
+          <w:szCs w:val="20"/>
+          <w:lang w:val="sv-SE"/>
+        </w:rPr>
+        <w:t>-</w:t>
+      </w:r>
+      <w:r>
+        <w:rPr>
+          <w:rFonts w:ascii="Menlo" w:hAnsi="Menlo" w:cs="Menlo"/>
+          <w:sz w:val="20"/>
+          <w:szCs w:val="20"/>
+          <w:lang w:val="sv-SE"/>
+        </w:rPr>
+        <w:t xml:space="preserve"> och ekonomiska områden</w:t>
+      </w:r>
+      <w:r>
+        <w:rPr>
+          <w:rFonts w:ascii="Menlo" w:hAnsi="Menlo" w:cs="Menlo"/>
+          <w:sz w:val="20"/>
+          <w:szCs w:val="20"/>
+          <w:lang w:val="sv-SE"/>
+        </w:rPr>
+        <w:t xml:space="preserve"> som </w:t>
+      </w:r>
+      <w:r>
+        <w:rPr>
+          <w:rFonts w:ascii="Menlo" w:hAnsi="Menlo" w:cs="Menlo"/>
+          <w:sz w:val="20"/>
+          <w:szCs w:val="20"/>
+          <w:lang w:val="sv-SE"/>
+        </w:rPr>
+        <w:t xml:space="preserve">sammantaget skapar ett globalt ramverk för </w:t>
+      </w:r>
+      <w:r>
+        <w:rPr>
+          <w:rFonts w:ascii="Menlo" w:hAnsi="Menlo" w:cs="Menlo"/>
+          <w:sz w:val="20"/>
+          <w:szCs w:val="20"/>
+          <w:lang w:val="sv-SE"/>
+        </w:rPr>
+        <w:t>hållbar utveckling</w:t>
+      </w:r>
+      <w:r>
+        <w:rPr>
+          <w:rFonts w:ascii="Menlo" w:hAnsi="Menlo" w:cs="Menlo"/>
+          <w:sz w:val="20"/>
+          <w:szCs w:val="20"/>
+          <w:lang w:val="sv-SE"/>
+        </w:rPr>
+        <w:t>.</w:t>
+      </w:r>
+      <w:r>
+        <w:rPr>
+          <w:sz w:val="20"/>
+          <w:szCs w:val="20"/>
+          <w:lang w:val="sv-SE"/>
+        </w:rPr>
+        <w:t xml:space="preserve"> </w:t>
+      </w:r>
+      <w:r>
+        <w:rPr>
+          <w:rFonts w:ascii="Menlo" w:hAnsi="Menlo" w:cs="Menlo"/>
+          <w:sz w:val="20"/>
+          <w:szCs w:val="20"/>
+          <w:lang w:val="sv-SE"/>
+        </w:rPr>
+        <w:t xml:space="preserve">Tabell 2 </w:t>
+      </w:r>
+      <w:r>
+        <w:rPr>
+          <w:rFonts w:ascii="Menlo" w:hAnsi="Menlo" w:cs="Menlo"/>
+          <w:sz w:val="20"/>
+          <w:szCs w:val="20"/>
+          <w:lang w:val="sv-SE"/>
+        </w:rPr>
+        <w:t>visar</w:t>
+      </w:r>
+      <w:r>
+        <w:rPr>
+          <w:rFonts w:ascii="Menlo" w:hAnsi="Menlo" w:cs="Menlo"/>
+          <w:sz w:val="20"/>
+          <w:szCs w:val="20"/>
+          <w:lang w:val="sv-SE"/>
+        </w:rPr>
+        <w:t xml:space="preserve"> </w:t>
+      </w:r>
+      <w:proofErr w:type="gramStart"/>
+      <w:r>
+        <w:rPr>
+          <w:rFonts w:ascii="Menlo" w:hAnsi="Menlo" w:cs="Menlo"/>
+          <w:sz w:val="20"/>
+          <w:szCs w:val="20"/>
+          <w:lang w:val="sv-SE"/>
+        </w:rPr>
+        <w:t>{{</w:t>
+      </w:r>
+      <w:r>
+        <w:rPr>
+          <w:rFonts w:ascii="Menlo" w:hAnsi="Menlo" w:cs="Menlo"/>
+          <w:sz w:val="20"/>
+          <w:szCs w:val="20"/>
+        </w:rPr>
+        <w:t xml:space="preserve"> df.Organisation</w:t>
+      </w:r>
+      <w:proofErr w:type="gramEnd"/>
+      <w:r>
+        <w:rPr>
+          <w:rFonts w:ascii="Menlo" w:hAnsi="Menlo" w:cs="Menlo"/>
+          <w:sz w:val="20"/>
+          <w:szCs w:val="20"/>
+        </w:rPr>
+        <w:t>[0]</w:t>
+      </w:r>
+      <w:r>
+        <w:rPr>
+          <w:rFonts w:ascii="Menlo" w:hAnsi="Menlo" w:cs="Menlo"/>
+          <w:sz w:val="20"/>
+          <w:szCs w:val="20"/>
+          <w:lang w:val="sv-SE"/>
+        </w:rPr>
+        <w:t xml:space="preserve">}} analys av </w:t>
+      </w:r>
+      <w:r>
+        <w:rPr>
+          <w:rFonts w:ascii="Menlo" w:hAnsi="Menlo" w:cs="Menlo"/>
+          <w:sz w:val="20"/>
+          <w:szCs w:val="20"/>
+          <w:lang w:val="sv-SE"/>
+        </w:rPr>
+        <w:t>Förenta Nationernas</w:t>
+      </w:r>
+      <w:r>
+        <w:rPr>
+          <w:rFonts w:ascii="Menlo" w:hAnsi="Menlo" w:cs="Menlo"/>
+          <w:sz w:val="20"/>
+          <w:szCs w:val="20"/>
+          <w:lang w:val="sv-SE"/>
+        </w:rPr>
+        <w:t xml:space="preserve"> mål för hållbar utveckling</w:t>
+      </w:r>
+      <w:r>
+        <w:rPr>
+          <w:rFonts w:ascii="Menlo" w:hAnsi="Menlo" w:cs="Menlo"/>
+          <w:sz w:val="20"/>
+          <w:szCs w:val="20"/>
+          <w:lang w:val="sv-SE"/>
+        </w:rPr>
+        <w:t xml:space="preserve"> - </w:t>
+      </w:r>
+      <w:r>
+        <w:rPr>
+          <w:rFonts w:ascii="Menlo" w:hAnsi="Menlo" w:cs="Menlo"/>
+          <w:sz w:val="20"/>
+          <w:szCs w:val="20"/>
+          <w:lang w:val="sv-SE"/>
+        </w:rPr>
+        <w:t>viktigast för den egna verksamheten och viktigast för världen</w:t>
+      </w:r>
+      <w:r>
+        <w:rPr>
+          <w:rFonts w:ascii="Menlo" w:hAnsi="Menlo" w:cs="Menlo"/>
+          <w:sz w:val="20"/>
+          <w:szCs w:val="20"/>
+          <w:lang w:val="sv-SE"/>
+        </w:rPr>
+        <w:t>.</w:t>
+      </w:r>
+    </w:p>
+    <w:p>
+      <w:pPr>
+        <w:spacing w:after="202"/>
+        <w:rPr>
           <w:rFonts w:ascii="Menlo" w:hAnsi="Menlo" w:cs="Menlo"/>
           <w:sz w:val="22"/>
           <w:szCs w:val="22"/>
@@ -5728,122 +6249,6 @@
       <w:r>
         <w:rPr>
           <w:rFonts w:ascii="Menlo" w:hAnsi="Menlo" w:cs="Menlo"/>
-          <w:sz w:val="22"/>
-          <w:szCs w:val="22"/>
-          <w:lang w:val="sv-SE"/>
-        </w:rPr>
-        <w:t>[KORT OM SDG]</w:t>
-      </w:r>
-    </w:p>
-    <w:p>
-      <w:pPr>
-        <w:spacing w:after="202" w:line="360" w:lineRule="auto"/>
-        <w:jc w:val="both"/>
-        <w:rPr>
-          <w:rFonts w:ascii="Menlo" w:hAnsi="Menlo" w:cs="Menlo"/>
-          <w:sz w:val="22"/>
-          <w:szCs w:val="22"/>
-          <w:lang w:val="sv-SE"/>
-        </w:rPr>
-      </w:pPr>
-    </w:p>
-    <w:p>
-      <w:pPr>
-        <w:spacing w:after="202" w:line="360" w:lineRule="auto"/>
-        <w:jc w:val="both"/>
-        <w:rPr>
-          <w:rFonts w:ascii="Menlo" w:hAnsi="Menlo" w:cs="Menlo"/>
-          <w:sz w:val="22"/>
-          <w:szCs w:val="22"/>
-          <w:lang w:val="sv-SE"/>
-        </w:rPr>
-      </w:pPr>
-      <w:r>
-        <w:rPr>
-          <w:rFonts w:ascii="Menlo" w:hAnsi="Menlo" w:cs="Menlo"/>
-          <w:sz w:val="22"/>
-          <w:szCs w:val="22"/>
-          <w:lang w:val="sv-SE"/>
-        </w:rPr>
-        <w:t xml:space="preserve">Tabell 2 </w:t>
-      </w:r>
-      <w:r>
-        <w:rPr>
-          <w:rFonts w:ascii="Menlo" w:hAnsi="Menlo" w:cs="Menlo"/>
-          <w:sz w:val="22"/>
-          <w:szCs w:val="22"/>
-          <w:lang w:val="sv-SE"/>
-        </w:rPr>
-        <w:t>listar</w:t>
-      </w:r>
-      <w:r>
-        <w:rPr>
-          <w:rFonts w:ascii="Menlo" w:hAnsi="Menlo" w:cs="Menlo"/>
-          <w:sz w:val="22"/>
-          <w:szCs w:val="22"/>
-          <w:lang w:val="sv-SE"/>
-        </w:rPr>
-        <w:t xml:space="preserve"> hållbarhetsmål som bedömts som vik</w:t>
-      </w:r>
-      <w:r>
-        <w:rPr>
-          <w:rFonts w:ascii="Menlo" w:hAnsi="Menlo" w:cs="Menlo"/>
-          <w:sz w:val="22"/>
-          <w:szCs w:val="22"/>
-          <w:lang w:val="sv-SE"/>
-        </w:rPr>
-        <w:t>tigast</w:t>
-      </w:r>
-      <w:r>
-        <w:rPr>
-          <w:rFonts w:ascii="Menlo" w:hAnsi="Menlo" w:cs="Menlo"/>
-          <w:sz w:val="22"/>
-          <w:szCs w:val="22"/>
-          <w:lang w:val="sv-SE"/>
-        </w:rPr>
-        <w:t xml:space="preserve"> dels för den egna verksamheten</w:t>
-      </w:r>
-      <w:r>
-        <w:rPr>
-          <w:rFonts w:ascii="Menlo" w:hAnsi="Menlo" w:cs="Menlo"/>
-          <w:sz w:val="22"/>
-          <w:szCs w:val="22"/>
-          <w:lang w:val="sv-SE"/>
-        </w:rPr>
-        <w:t xml:space="preserve"> framgång</w:t>
-      </w:r>
-      <w:r>
-        <w:rPr>
-          <w:rFonts w:ascii="Menlo" w:hAnsi="Menlo" w:cs="Menlo"/>
-          <w:sz w:val="22"/>
-          <w:szCs w:val="22"/>
-          <w:lang w:val="sv-SE"/>
-        </w:rPr>
-        <w:t>, dels för välmående av världen i ett övergripande perspektiv</w:t>
-      </w:r>
-      <w:r>
-        <w:rPr>
-          <w:rFonts w:ascii="Menlo" w:hAnsi="Menlo" w:cs="Menlo"/>
-          <w:sz w:val="22"/>
-          <w:szCs w:val="22"/>
-          <w:lang w:val="sv-SE"/>
-        </w:rPr>
-        <w:t>.</w:t>
-      </w:r>
-    </w:p>
-    <w:p>
-      <w:pPr>
-        <w:spacing w:after="202"/>
-        <w:rPr>
-          <w:rFonts w:ascii="Menlo" w:hAnsi="Menlo" w:cs="Menlo"/>
-          <w:sz w:val="22"/>
-          <w:szCs w:val="22"/>
-          <w:lang w:val="sv-SE"/>
-        </w:rPr>
-      </w:pPr>
-      <w:r>
-        <w:rPr>
-          <w:rFonts w:ascii="Menlo" w:hAnsi="Menlo" w:cs="Menlo"/>
           <w:i/>
           <w:iCs/>
           <w:sz w:val="20"/>
@@ -5903,7 +6308,18 @@
           <w:szCs w:val="20"/>
           <w:lang w:val="sv-SE"/>
         </w:rPr>
-        <w:t>Centrala hållbarhetsmål för egen verksamhet och för världen</w:t>
+        <w:t>Viktiga</w:t>
+      </w:r>
+      <w:r>
+        <w:rPr>
+          <w:rFonts w:ascii="Menlo" w:hAnsi="Menlo" w:cs="Menlo"/>
+          <w:i/>
+          <w:iCs/>
+          <w:sz w:val="20"/>
+          <w:szCs w:val="20"/>
+          <w:lang w:val="sv-SE"/>
+        </w:rPr>
+        <w:t xml:space="preserve"> hållbarhetsmål för egen verksamhet och för världen</w:t>
       </w:r>
     </w:p>
     <w:tbl>
@@ -5929,7 +6345,7 @@
           <w:tcPr>
             <w:tcW w:w="5395" w:type="dxa"/>
             <w:tcBorders>
-              <w:bottom w:val="single" w:sz="4" w:space="0" w:color="FFC000"/>
+              <w:bottom w:val="single" w:sz="4" w:space="0" w:color="2B6CB0"/>
             </w:tcBorders>
           </w:tcPr>
           <w:p>
@@ -5979,7 +6395,7 @@
           <w:tcPr>
             <w:tcW w:w="5395" w:type="dxa"/>
             <w:tcBorders>
-              <w:bottom w:val="single" w:sz="4" w:space="0" w:color="FFC000"/>
+              <w:bottom w:val="single" w:sz="4" w:space="0" w:color="2B6CB0"/>
             </w:tcBorders>
           </w:tcPr>
           <w:p>
@@ -6011,7 +6427,7 @@
           <w:tcPr>
             <w:tcW w:w="5395" w:type="dxa"/>
             <w:tcBorders>
-              <w:top w:val="single" w:sz="4" w:space="0" w:color="FFC000"/>
+              <w:top w:val="single" w:sz="4" w:space="0" w:color="2B6CB0"/>
             </w:tcBorders>
           </w:tcPr>
           <w:p>
@@ -6080,7 +6496,7 @@
           <w:tcPr>
             <w:tcW w:w="5395" w:type="dxa"/>
             <w:tcBorders>
-              <w:top w:val="single" w:sz="4" w:space="0" w:color="FFC000"/>
+              <w:top w:val="single" w:sz="4" w:space="0" w:color="2B6CB0"/>
             </w:tcBorders>
           </w:tcPr>
           <w:p>
@@ -6187,13 +6603,13 @@
         <mc:AlternateContent>
           <mc:Choice Requires="wps">
             <w:drawing>
-              <wp:anchor distT="0" distB="0" distL="114300" distR="114300" simplePos="0" relativeHeight="251710464" behindDoc="0" locked="0" layoutInCell="1" allowOverlap="1" wp14:anchorId="4F12E258" wp14:editId="3E921CC4">
+              <wp:anchor distT="0" distB="0" distL="114300" distR="114300" simplePos="0" relativeHeight="251710464" behindDoc="0" locked="0" layoutInCell="1" allowOverlap="1" wp14:anchorId="4F12E258" wp14:editId="5E174262">
                 <wp:simplePos x="0" y="0"/>
                 <wp:positionH relativeFrom="column">
-                  <wp:posOffset>-481280</wp:posOffset>
+                  <wp:posOffset>-460375</wp:posOffset>
                 </wp:positionH>
                 <wp:positionV relativeFrom="page">
-                  <wp:posOffset>8763610</wp:posOffset>
+                  <wp:posOffset>8763000</wp:posOffset>
                 </wp:positionV>
                 <wp:extent cx="7576872" cy="1937308"/>
                 <wp:effectExtent l="0" t="0" r="5080" b="6350"/>
@@ -6257,7 +6673,7 @@
           </mc:Choice>
           <mc:Fallback>
             <w:pict>
-              <v:shape w14:anchorId="4E424571" id="Triangle 2" o:spid="_x0000_s1026" type="#_x0000_t5" style="position:absolute;margin-left:-37.9pt;margin-top:690.05pt;width:596.6pt;height:152.55pt;z-index:251710464;visibility:visible;mso-wrap-style:square;mso-width-percent:0;mso-height-percent:0;mso-wrap-distance-left:9pt;mso-wrap-distance-top:0;mso-wrap-distance-right:9pt;mso-wrap-distance-bottom:0;mso-position-horizontal:absolute;mso-position-horizontal-relative:text;mso-position-vertical:absolute;mso-position-vertical-relative:page;mso-width-percent:0;mso-height-percent:0;mso-width-relative:margin;mso-height-relative:margin;v-text-anchor:middle" o:gfxdata="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" adj="21600" fillcolor="#2b6cb0" stroked="f" strokeweight="1pt">
+              <v:shape w14:anchorId="5CAB5027" id="Triangle 2" o:spid="_x0000_s1026" type="#_x0000_t5" style="position:absolute;margin-left:-36.25pt;margin-top:690pt;width:596.6pt;height:152.55pt;z-index:251710464;visibility:visible;mso-wrap-style:square;mso-width-percent:0;mso-height-percent:0;mso-wrap-distance-left:9pt;mso-wrap-distance-top:0;mso-wrap-distance-right:9pt;mso-wrap-distance-bottom:0;mso-position-horizontal:absolute;mso-position-horizontal-relative:text;mso-position-vertical:absolute;mso-position-vertical-relative:page;mso-width-percent:0;mso-height-percent:0;mso-width-relative:margin;mso-height-relative:margin;v-text-anchor:middle" o:gfxdata="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" adj="21600" fillcolor="#2b6cb0" stroked="f" strokeweight="1pt">
                 <w10:wrap anchory="page"/>
               </v:shape>
             </w:pict>
@@ -6284,31 +6700,23 @@
           <w:szCs w:val="20"/>
         </w:rPr>
       </w:pPr>
-    </w:p>
-    <w:p>
-      <w:pPr>
-        <w:rPr>
-          <w:rFonts w:ascii="Menlo" w:hAnsi="Menlo" w:cs="Menlo"/>
-          <w:sz w:val="20"/>
-          <w:szCs w:val="20"/>
-        </w:rPr>
-      </w:pPr>
       <w:r>
         <w:rPr>
           <w:noProof/>
         </w:rPr>
+        <w:lastRenderedPageBreak/>
         <mc:AlternateContent>
           <mc:Choice Requires="wps">
             <w:drawing>
-              <wp:anchor distT="0" distB="0" distL="114300" distR="114300" simplePos="0" relativeHeight="251713536" behindDoc="0" locked="0" layoutInCell="1" allowOverlap="1" wp14:anchorId="503CB92A" wp14:editId="0666601A">
+              <wp:anchor distT="0" distB="0" distL="114300" distR="114300" simplePos="0" relativeHeight="251713536" behindDoc="0" locked="0" layoutInCell="1" allowOverlap="1" wp14:anchorId="503CB92A" wp14:editId="40527C2C">
                 <wp:simplePos x="0" y="0"/>
                 <wp:positionH relativeFrom="column">
-                  <wp:posOffset>-470535</wp:posOffset>
+                  <wp:posOffset>-467360</wp:posOffset>
                 </wp:positionH>
                 <wp:positionV relativeFrom="page">
-                  <wp:posOffset>3810</wp:posOffset>
+                  <wp:posOffset>0</wp:posOffset>
                 </wp:positionV>
-                <wp:extent cx="7651750" cy="2644775"/>
+                <wp:extent cx="7651750" cy="1818640"/>
                 <wp:effectExtent l="0" t="0" r="6350" b="0"/>
                 <wp:wrapNone/>
                 <wp:docPr id="7" name="Triangle 7"/>
@@ -6320,7 +6728,7 @@
                       <wps:spPr>
                         <a:xfrm rot="10800000">
                           <a:off x="0" y="0"/>
-                          <a:ext cx="7651750" cy="2644775"/>
+                          <a:ext cx="7651750" cy="1818640"/>
                         </a:xfrm>
                         <a:prstGeom prst="triangle">
                           <a:avLst>
@@ -6328,7 +6736,10 @@
                           </a:avLst>
                         </a:prstGeom>
                         <a:solidFill>
-                          <a:srgbClr val="718096"/>
+                          <a:schemeClr val="accent1">
+                            <a:lumMod val="20000"/>
+                            <a:lumOff val="80000"/>
+                          </a:schemeClr>
                         </a:solidFill>
                         <a:ln>
                           <a:noFill/>
@@ -6370,7 +6781,7 @@
           </mc:Choice>
           <mc:Fallback>
             <w:pict>
-              <v:shape w14:anchorId="3088B2FD" id="Triangle 7" o:spid="_x0000_s1026" type="#_x0000_t5" style="position:absolute;margin-left:-37.05pt;margin-top:.3pt;width:602.5pt;height:208.25pt;rotation:180;z-index:251713536;visibility:visible;mso-wrap-style:square;mso-width-percent:0;mso-height-percent:0;mso-wrap-distance-left:9pt;mso-wrap-distance-top:0;mso-wrap-distance-right:9pt;mso-wrap-distance-bottom:0;mso-position-horizontal:absolute;mso-position-horizontal-relative:text;mso-position-vertical:absolute;mso-position-vertical-relative:page;mso-width-percent:0;mso-height-percent:0;mso-width-relative:margin;mso-height-relative:margin;v-text-anchor:middle" o:gfxdata="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" adj="21600" fillcolor="#718096" stroked="f" strokeweight="1pt">
+              <v:shape w14:anchorId="537706ED" id="Triangle 7" o:spid="_x0000_s1026" type="#_x0000_t5" style="position:absolute;margin-left:-36.8pt;margin-top:0;width:602.5pt;height:143.2pt;rotation:180;z-index:251713536;visibility:visible;mso-wrap-style:square;mso-width-percent:0;mso-height-percent:0;mso-wrap-distance-left:9pt;mso-wrap-distance-top:0;mso-wrap-distance-right:9pt;mso-wrap-distance-bottom:0;mso-position-horizontal:absolute;mso-position-horizontal-relative:text;mso-position-vertical:absolute;mso-position-vertical-relative:page;mso-width-percent:0;mso-height-percent:0;mso-width-relative:margin;mso-height-relative:margin;v-text-anchor:middle" o:gfxdata="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" adj="21600" fillcolor="#d9e2f3 [660]" stroked="f" strokeweight="1pt">
                 <w10:wrap anchory="page"/>
               </v:shape>
             </w:pict>
@@ -6389,6 +6800,15 @@
     </w:p>
     <w:p>
       <w:pPr>
+        <w:rPr>
+          <w:rFonts w:ascii="Menlo" w:hAnsi="Menlo" w:cs="Menlo"/>
+          <w:sz w:val="20"/>
+          <w:szCs w:val="20"/>
+        </w:rPr>
+      </w:pPr>
+    </w:p>
+    <w:p>
+      <w:pPr>
         <w:spacing w:after="202"/>
         <w:ind w:left="-15840"/>
         <w:rPr>
@@ -6564,16 +6984,45 @@
     <w:p>
       <w:pPr>
         <w:spacing w:after="202" w:line="360" w:lineRule="auto"/>
+        <w:ind w:left="4320"/>
         <w:jc w:val="both"/>
         <w:rPr>
           <w:rFonts w:ascii="Menlo" w:hAnsi="Menlo" w:cs="Menlo"/>
-          <w:b/>
-          <w:bCs/>
-          <w:sz w:val="22"/>
-          <w:szCs w:val="22"/>
-          <w:lang w:val="sv-SE"/>
-        </w:rPr>
-      </w:pPr>
+          <w:color w:val="0563C1" w:themeColor="hyperlink"/>
+          <w:sz w:val="20"/>
+          <w:szCs w:val="20"/>
+          <w:u w:val="single"/>
+          <w:lang w:val="sv-SE"/>
+        </w:rPr>
+      </w:pPr>
+      <w:r>
+        <w:rPr>
+          <w:rFonts w:ascii="Menlo" w:hAnsi="Menlo" w:cs="Menlo"/>
+          <w:color w:val="000000"/>
+          <w:sz w:val="20"/>
+          <w:szCs w:val="20"/>
+        </w:rPr>
+        <w:t>SustCoReport är en webbaserad tjänst för små och medelstora verksamheter som vill genomföra en analys inför sitt fortsatta arbete för hållbar utveckling. Metoden baseras på ISO 26000 och TS 2:2021 och rapporten som genereras kan med fördel användas som underlag för</w:t>
+      </w:r>
+      <w:r>
+        <w:rPr>
+          <w:rFonts w:ascii="Menlo" w:hAnsi="Menlo" w:cs="Menlo"/>
+          <w:color w:val="000000"/>
+          <w:sz w:val="20"/>
+          <w:szCs w:val="20"/>
+          <w:lang w:val="sv-SE"/>
+        </w:rPr>
+        <w:t xml:space="preserve"> hållbarhetsstrategi och </w:t>
+      </w:r>
+      <w:r>
+        <w:rPr>
+          <w:rFonts w:ascii="Menlo" w:hAnsi="Menlo" w:cs="Menlo"/>
+          <w:color w:val="000000"/>
+          <w:sz w:val="20"/>
+          <w:szCs w:val="20"/>
+        </w:rPr>
+        <w:t>kommunikation.</w:t>
+      </w:r>
     </w:p>
     <w:p>
       <w:pPr>
@@ -6582,374 +7031,49 @@
         <w:jc w:val="both"/>
         <w:rPr>
           <w:rFonts w:ascii="Menlo" w:hAnsi="Menlo" w:cs="Menlo"/>
-          <w:b/>
-          <w:bCs/>
-          <w:sz w:val="22"/>
-          <w:szCs w:val="22"/>
-        </w:rPr>
-      </w:pPr>
-      <w:r>
-        <w:rPr>
-          <w:rFonts w:ascii="Menlo" w:hAnsi="Menlo" w:cs="Menlo"/>
-          <w:sz w:val="22"/>
-          <w:szCs w:val="22"/>
-          <w:lang w:val="sv-SE"/>
-        </w:rPr>
-        <w:t>S</w:t>
-      </w:r>
-      <w:r>
-        <w:rPr>
-          <w:rFonts w:ascii="Menlo" w:hAnsi="Menlo" w:cs="Menlo"/>
-          <w:sz w:val="22"/>
-          <w:szCs w:val="22"/>
-        </w:rPr>
-        <w:t>ust</w:t>
-      </w:r>
-      <w:r>
-        <w:rPr>
-          <w:rFonts w:ascii="Menlo" w:hAnsi="Menlo" w:cs="Menlo"/>
-          <w:sz w:val="22"/>
-          <w:szCs w:val="22"/>
-          <w:lang w:val="sv-SE"/>
-        </w:rPr>
-        <w:t>C</w:t>
-      </w:r>
-      <w:r>
-        <w:rPr>
-          <w:rFonts w:ascii="Menlo" w:hAnsi="Menlo" w:cs="Menlo"/>
-          <w:sz w:val="22"/>
-          <w:szCs w:val="22"/>
-        </w:rPr>
-        <w:t>o</w:t>
-      </w:r>
-      <w:r>
-        <w:rPr>
-          <w:rFonts w:ascii="Menlo" w:hAnsi="Menlo" w:cs="Menlo"/>
-          <w:sz w:val="22"/>
-          <w:szCs w:val="22"/>
-          <w:lang w:val="sv-SE"/>
-        </w:rPr>
-        <w:t>R</w:t>
-      </w:r>
-      <w:r>
-        <w:rPr>
-          <w:rFonts w:ascii="Menlo" w:hAnsi="Menlo" w:cs="Menlo"/>
-          <w:sz w:val="22"/>
-          <w:szCs w:val="22"/>
-        </w:rPr>
-        <w:t>eport är en webbaserad</w:t>
-      </w:r>
-      <w:r>
-        <w:rPr>
-          <w:rFonts w:ascii="Menlo" w:hAnsi="Menlo" w:cs="Menlo"/>
-          <w:sz w:val="22"/>
-          <w:szCs w:val="22"/>
-          <w:lang w:val="sv-SE"/>
-        </w:rPr>
-        <w:t xml:space="preserve"> </w:t>
-      </w:r>
-      <w:r>
-        <w:rPr>
-          <w:rFonts w:ascii="Menlo" w:hAnsi="Menlo" w:cs="Menlo"/>
-          <w:sz w:val="22"/>
-          <w:szCs w:val="22"/>
-        </w:rPr>
-        <w:t xml:space="preserve">tjänst vars </w:t>
-      </w:r>
-      <w:r>
-        <w:rPr>
-          <w:rFonts w:ascii="Menlo" w:hAnsi="Menlo" w:cs="Menlo"/>
-          <w:sz w:val="22"/>
-          <w:szCs w:val="22"/>
-          <w:lang w:val="sv-SE"/>
-        </w:rPr>
-        <w:t xml:space="preserve">syfte </w:t>
-      </w:r>
-      <w:r>
-        <w:rPr>
-          <w:rFonts w:ascii="Menlo" w:hAnsi="Menlo" w:cs="Menlo"/>
-          <w:sz w:val="22"/>
-          <w:szCs w:val="22"/>
-        </w:rPr>
-        <w:t xml:space="preserve">är att ge alla aktörer en möjlighet att kostnadsfritt erhålla en analys av </w:t>
-      </w:r>
-      <w:r>
-        <w:rPr>
-          <w:rFonts w:ascii="Menlo" w:hAnsi="Menlo" w:cs="Menlo"/>
-          <w:sz w:val="22"/>
-          <w:szCs w:val="22"/>
-          <w:lang w:val="sv-SE"/>
-        </w:rPr>
-        <w:t>god</w:t>
-      </w:r>
-      <w:r>
-        <w:rPr>
-          <w:rFonts w:ascii="Menlo" w:hAnsi="Menlo" w:cs="Menlo"/>
-          <w:sz w:val="22"/>
-          <w:szCs w:val="22"/>
-        </w:rPr>
-        <w:t xml:space="preserve"> kvalité som kan bistå </w:t>
-      </w:r>
-      <w:r>
-        <w:rPr>
-          <w:rFonts w:ascii="Menlo" w:hAnsi="Menlo" w:cs="Menlo"/>
-          <w:sz w:val="22"/>
-          <w:szCs w:val="22"/>
-          <w:lang w:val="sv-SE"/>
-        </w:rPr>
-        <w:t xml:space="preserve">dessa </w:t>
-      </w:r>
-      <w:r>
-        <w:rPr>
-          <w:rFonts w:ascii="Menlo" w:hAnsi="Menlo" w:cs="Menlo"/>
-          <w:sz w:val="22"/>
-          <w:szCs w:val="22"/>
-        </w:rPr>
-        <w:t xml:space="preserve">aktörer i deras fortsatta </w:t>
-      </w:r>
-      <w:r>
-        <w:rPr>
-          <w:rFonts w:ascii="Menlo" w:hAnsi="Menlo" w:cs="Menlo"/>
-          <w:sz w:val="22"/>
-          <w:szCs w:val="22"/>
-          <w:lang w:val="sv-SE"/>
-        </w:rPr>
-        <w:t>hållbarhetsarbete</w:t>
-      </w:r>
-      <w:r>
-        <w:rPr>
-          <w:rFonts w:ascii="Menlo" w:hAnsi="Menlo" w:cs="Menlo"/>
-          <w:sz w:val="22"/>
-          <w:szCs w:val="22"/>
-        </w:rPr>
-        <w:t xml:space="preserve">. </w:t>
-      </w:r>
-    </w:p>
-    <w:p>
-      <w:pPr>
-        <w:spacing w:after="202" w:line="360" w:lineRule="auto"/>
-        <w:ind w:left="4320"/>
-        <w:jc w:val="both"/>
-        <w:rPr>
-          <w:rFonts w:ascii="Menlo" w:hAnsi="Menlo" w:cs="Menlo"/>
-          <w:sz w:val="22"/>
-          <w:szCs w:val="22"/>
-          <w:lang w:val="sv-SE"/>
-        </w:rPr>
-      </w:pPr>
-      <w:r>
-        <w:rPr>
-          <w:rFonts w:ascii="Menlo" w:hAnsi="Menlo" w:cs="Menlo"/>
-          <w:sz w:val="22"/>
-          <w:szCs w:val="22"/>
-          <w:lang w:val="sv-SE"/>
-        </w:rPr>
-        <w:t>S</w:t>
-      </w:r>
-      <w:r>
-        <w:rPr>
-          <w:rFonts w:ascii="Menlo" w:hAnsi="Menlo" w:cs="Menlo"/>
-          <w:sz w:val="22"/>
-          <w:szCs w:val="22"/>
-        </w:rPr>
-        <w:t>ust</w:t>
-      </w:r>
-      <w:r>
-        <w:rPr>
-          <w:rFonts w:ascii="Menlo" w:hAnsi="Menlo" w:cs="Menlo"/>
-          <w:sz w:val="22"/>
-          <w:szCs w:val="22"/>
-          <w:lang w:val="sv-SE"/>
-        </w:rPr>
-        <w:t>C</w:t>
-      </w:r>
-      <w:r>
-        <w:rPr>
-          <w:rFonts w:ascii="Menlo" w:hAnsi="Menlo" w:cs="Menlo"/>
-          <w:sz w:val="22"/>
-          <w:szCs w:val="22"/>
-        </w:rPr>
-        <w:t>o</w:t>
-      </w:r>
-      <w:r>
-        <w:rPr>
-          <w:rFonts w:ascii="Menlo" w:hAnsi="Menlo" w:cs="Menlo"/>
-          <w:sz w:val="22"/>
-          <w:szCs w:val="22"/>
-          <w:lang w:val="sv-SE"/>
-        </w:rPr>
-        <w:t>R</w:t>
-      </w:r>
-      <w:r>
-        <w:rPr>
-          <w:rFonts w:ascii="Menlo" w:hAnsi="Menlo" w:cs="Menlo"/>
-          <w:sz w:val="22"/>
-          <w:szCs w:val="22"/>
-        </w:rPr>
-        <w:t xml:space="preserve">eport </w:t>
-      </w:r>
-      <w:r>
-        <w:rPr>
-          <w:rFonts w:ascii="Menlo" w:hAnsi="Menlo" w:cs="Menlo"/>
-          <w:sz w:val="22"/>
-          <w:szCs w:val="22"/>
-          <w:lang w:val="sv-SE"/>
-        </w:rPr>
-        <w:t>är baserad på</w:t>
-      </w:r>
-      <w:r>
-        <w:rPr>
-          <w:rFonts w:ascii="Menlo" w:hAnsi="Menlo" w:cs="Menlo"/>
-          <w:sz w:val="22"/>
-          <w:szCs w:val="22"/>
-        </w:rPr>
-        <w:t xml:space="preserve"> av 11 rågor från</w:t>
-      </w:r>
-      <w:r>
-        <w:rPr>
-          <w:rFonts w:ascii="Menlo" w:hAnsi="Menlo" w:cs="Menlo"/>
-          <w:sz w:val="22"/>
-          <w:szCs w:val="22"/>
-          <w:lang w:val="sv-SE"/>
-        </w:rPr>
-        <w:t xml:space="preserve"> </w:t>
-      </w:r>
-      <w:r>
-        <w:rPr>
-          <w:rFonts w:ascii="Menlo" w:hAnsi="Menlo" w:cs="Menlo"/>
-          <w:sz w:val="20"/>
-          <w:szCs w:val="20"/>
-        </w:rPr>
-        <w:t>SS-EN ISO 26000:2021</w:t>
-      </w:r>
-      <w:r>
-        <w:rPr>
-          <w:rFonts w:ascii="Menlo" w:hAnsi="Menlo" w:cs="Menlo"/>
-          <w:sz w:val="20"/>
-          <w:szCs w:val="20"/>
-          <w:lang w:val="sv-SE"/>
-        </w:rPr>
-        <w:t xml:space="preserve"> och </w:t>
-      </w:r>
-      <w:r>
-        <w:rPr>
-          <w:rFonts w:ascii="Menlo" w:hAnsi="Menlo" w:cs="Menlo"/>
-          <w:sz w:val="22"/>
-          <w:szCs w:val="22"/>
-        </w:rPr>
-        <w:t>SIS/TS 2:2021</w:t>
-      </w:r>
-      <w:r>
-        <w:rPr>
-          <w:rFonts w:ascii="Menlo" w:hAnsi="Menlo" w:cs="Menlo"/>
-          <w:sz w:val="22"/>
-          <w:szCs w:val="22"/>
-          <w:lang w:val="sv-SE"/>
-        </w:rPr>
-        <w:t xml:space="preserve">. </w:t>
-      </w:r>
-      <w:r>
-        <w:rPr>
-          <w:rFonts w:ascii="Menlo" w:hAnsi="Menlo" w:cs="Menlo"/>
-          <w:sz w:val="22"/>
-          <w:szCs w:val="22"/>
-        </w:rPr>
-        <w:t xml:space="preserve">Genom att besvara </w:t>
-      </w:r>
-      <w:r>
-        <w:rPr>
-          <w:rFonts w:ascii="Menlo" w:hAnsi="Menlo" w:cs="Menlo"/>
-          <w:sz w:val="22"/>
-          <w:szCs w:val="22"/>
-          <w:lang w:val="sv-SE"/>
-        </w:rPr>
-        <w:t>dessa</w:t>
-      </w:r>
-      <w:r>
-        <w:rPr>
-          <w:rFonts w:ascii="Menlo" w:hAnsi="Menlo" w:cs="Menlo"/>
-          <w:sz w:val="22"/>
-          <w:szCs w:val="22"/>
-        </w:rPr>
-        <w:t xml:space="preserve"> frågor kan en aktör uppskatta sitt bidrag till hållbar utveckling</w:t>
-      </w:r>
-      <w:r>
-        <w:rPr>
-          <w:rFonts w:ascii="Menlo" w:hAnsi="Menlo" w:cs="Menlo"/>
-          <w:sz w:val="22"/>
-          <w:szCs w:val="22"/>
-          <w:lang w:val="sv-SE"/>
-        </w:rPr>
-        <w:t xml:space="preserve">, vilket </w:t>
-      </w:r>
-      <w:r>
-        <w:rPr>
-          <w:rFonts w:ascii="Menlo" w:hAnsi="Menlo" w:cs="Menlo"/>
-          <w:sz w:val="22"/>
-          <w:szCs w:val="22"/>
-        </w:rPr>
-        <w:t>kommer ge aktören insikt som kan ligga till grund för aktören</w:t>
-      </w:r>
-      <w:r>
-        <w:rPr>
-          <w:rFonts w:ascii="Menlo" w:hAnsi="Menlo" w:cs="Menlo"/>
-          <w:sz w:val="22"/>
-          <w:szCs w:val="22"/>
-          <w:lang w:val="sv-SE"/>
-        </w:rPr>
-        <w:t>s</w:t>
-      </w:r>
-      <w:r>
-        <w:rPr>
-          <w:rFonts w:ascii="Menlo" w:hAnsi="Menlo" w:cs="Menlo"/>
-          <w:sz w:val="22"/>
-          <w:szCs w:val="22"/>
-        </w:rPr>
-        <w:t xml:space="preserve"> </w:t>
-      </w:r>
-      <w:r>
-        <w:rPr>
-          <w:rFonts w:ascii="Menlo" w:hAnsi="Menlo" w:cs="Menlo"/>
-          <w:sz w:val="22"/>
-          <w:szCs w:val="22"/>
-          <w:lang w:val="sv-SE"/>
-        </w:rPr>
-        <w:t>möjligheter att</w:t>
-      </w:r>
-      <w:r>
-        <w:rPr>
-          <w:rFonts w:ascii="Menlo" w:hAnsi="Menlo" w:cs="Menlo"/>
-          <w:sz w:val="22"/>
-          <w:szCs w:val="22"/>
-        </w:rPr>
-        <w:t xml:space="preserve"> maximera sitt bidrag till en hållbar samhällsutveckling.</w:t>
-      </w:r>
-    </w:p>
-    <w:p>
-      <w:pPr>
-        <w:spacing w:after="202" w:line="360" w:lineRule="auto"/>
-        <w:ind w:left="4320"/>
-        <w:rPr>
-          <w:rFonts w:ascii="Menlo" w:hAnsi="Menlo" w:cs="Menlo"/>
-          <w:sz w:val="22"/>
-          <w:szCs w:val="22"/>
-          <w:lang w:val="sv-SE"/>
-        </w:rPr>
-      </w:pPr>
-      <w:r>
-        <w:rPr>
-          <w:rFonts w:ascii="Menlo" w:hAnsi="Menlo" w:cs="Menlo"/>
-          <w:sz w:val="22"/>
-          <w:szCs w:val="22"/>
-          <w:lang w:val="sv-SE"/>
-        </w:rPr>
-        <w:t>För ytterligare information besök</w:t>
-      </w:r>
-      <w:r>
-        <w:rPr>
-          <w:rFonts w:ascii="Menlo" w:hAnsi="Menlo" w:cs="Menlo"/>
-          <w:sz w:val="22"/>
-          <w:szCs w:val="22"/>
+          <w:color w:val="0563C1" w:themeColor="hyperlink"/>
+          <w:sz w:val="20"/>
+          <w:szCs w:val="20"/>
+          <w:u w:val="single"/>
+          <w:lang w:val="sv-SE"/>
+        </w:rPr>
+      </w:pPr>
+      <w:r>
+        <w:rPr>
+          <w:rFonts w:ascii="Menlo" w:hAnsi="Menlo" w:cs="Menlo"/>
+          <w:color w:val="000000"/>
+          <w:sz w:val="20"/>
+          <w:szCs w:val="20"/>
+        </w:rPr>
+        <w:t xml:space="preserve">SustCoReport utvecklas av AMAP Sustainability och </w:t>
+      </w:r>
+      <w:proofErr w:type="spellStart"/>
+      <w:r>
+        <w:rPr>
+          <w:rFonts w:ascii="Menlo" w:hAnsi="Menlo" w:cs="Menlo"/>
+          <w:color w:val="000000"/>
+          <w:sz w:val="20"/>
+          <w:szCs w:val="20"/>
+          <w:lang w:val="sv-SE"/>
+        </w:rPr>
+        <w:t>dav|consulting</w:t>
+      </w:r>
+      <w:proofErr w:type="spellEnd"/>
+      <w:r>
+        <w:rPr>
+          <w:rFonts w:ascii="Menlo" w:hAnsi="Menlo" w:cs="Menlo"/>
+          <w:color w:val="000000"/>
+          <w:sz w:val="20"/>
+          <w:szCs w:val="20"/>
+        </w:rPr>
+        <w:t>. För mer information besök</w:t>
+      </w:r>
+      <w:r>
+        <w:rPr>
+          <w:rFonts w:ascii="Menlo" w:hAnsi="Menlo" w:cs="Menlo"/>
+          <w:color w:val="000000"/>
+          <w:sz w:val="20"/>
+          <w:szCs w:val="20"/>
           <w:lang w:val="sv-SE"/>
         </w:rPr>
         <w:t xml:space="preserve"> </w:t>
@@ -6959,13 +7083,24 @@
           <w:rPr>
             <w:rStyle w:val="Hyperlink"/>
             <w:rFonts w:ascii="Menlo" w:hAnsi="Menlo" w:cs="Menlo"/>
-            <w:sz w:val="22"/>
-            <w:szCs w:val="22"/>
-            <w:lang w:val="sv-SE"/>
+            <w:sz w:val="20"/>
+            <w:szCs w:val="20"/>
           </w:rPr>
-          <w:t>www.sustcoreport.se/</w:t>
+          <w:t>www.sustcoreport.com/se</w:t>
         </w:r>
       </w:hyperlink>
+    </w:p>
+    <w:p>
+      <w:pPr>
+        <w:spacing w:after="202" w:line="360" w:lineRule="auto"/>
+        <w:ind w:left="4320"/>
+        <w:rPr>
+          <w:rFonts w:ascii="Menlo" w:hAnsi="Menlo" w:cs="Menlo"/>
+          <w:sz w:val="22"/>
+          <w:szCs w:val="22"/>
+          <w:lang w:val="sv-SE"/>
+        </w:rPr>
+      </w:pPr>
       <w:r>
         <w:rPr>
           <w:noProof/>
@@ -7509,7 +7644,7 @@
   <w:style w:type="paragraph" w:default="1" w:styleId="Normal">
     <w:name w:val="Normal"/>
     <w:qFormat/>
-    <w:rsid w:val="004236F5"/>
+    <w:rsid w:val="00F83C54"/>
     <w:rPr>
       <w:rFonts w:ascii="Times New Roman" w:eastAsia="Times New Roman" w:hAnsi="Times New Roman" w:cs="Times New Roman"/>
       <w:lang w:eastAsia="en-GB"/>
@@ -7679,6 +7814,21 @@
       <w:color w:val="605E5C"/>
       <w:shd w:val="clear" w:color="auto" w:fill="E1DFDD"/>
     </w:rPr>
+  </w:style>
+  <w:style w:type="character" w:customStyle="1" w:styleId="apple-converted-space">
+    <w:name w:val="apple-converted-space"/>
+    <w:basedOn w:val="DefaultParagraphFont"/>
+    <w:rsid w:val="000F73A6"/>
+  </w:style>
+  <w:style w:type="paragraph" w:styleId="ListParagraph">
+    <w:name w:val="List Paragraph"/>
+    <w:basedOn w:val="Normal"/>
+    <w:uiPriority w:val="34"/>
+    <w:qFormat/>
+    <w:rsid w:val="002F6655"/>
+    <w:pPr>
+      <w:spacing w:before="100" w:beforeAutospacing="1" w:after="100" w:afterAutospacing="1"/>
+    </w:pPr>
   </w:style>
 </w:styles>
 </file>
